--- a/TCC 1.0.docx
+++ b/TCC 1.0.docx
@@ -244,7 +244,7 @@
           <w:b/>
           <w:sz w:val="24"/>
         </w:rPr>
-        <w:t>TÍTULO INDEFINIDO</w:t>
+        <w:t>VACINEI: CARTEIRA DE VACINA ONLINE</w:t>
       </w:r>
     </w:p>
     <w:p>
@@ -491,7 +491,7 @@
           <w:b/>
           <w:sz w:val="24"/>
         </w:rPr>
-        <w:t>TÍTULO INDEFINIDO</w:t>
+        <w:t>VACINEI: CARTEIRA DE VACINA ONLINE</w:t>
       </w:r>
     </w:p>
     <w:p>
@@ -991,6 +991,7 @@
           <w:numId w:val="0"/>
         </w:numPr>
         <w:ind w:left="357" w:hanging="357"/>
+        <w:jc w:val="center"/>
       </w:pPr>
       <w:bookmarkStart w:id="0" w:name="_Toc53503793"/>
       <w:bookmarkStart w:id="1" w:name="_Toc53504403"/>
@@ -1001,6 +1002,7 @@
       <w:bookmarkEnd w:id="0"/>
       <w:bookmarkEnd w:id="1"/>
     </w:p>
+    <w:p/>
     <w:p>
       <w:pPr>
         <w:spacing w:afterLines="160" w:after="384" w:line="360" w:lineRule="auto"/>
@@ -1253,6 +1255,7 @@
           <w:numId w:val="0"/>
         </w:numPr>
         <w:ind w:left="357" w:hanging="357"/>
+        <w:jc w:val="center"/>
       </w:pPr>
       <w:bookmarkStart w:id="2" w:name="_Toc53503794"/>
       <w:bookmarkStart w:id="3" w:name="_Toc53504404"/>
@@ -1263,6 +1266,7 @@
       <w:bookmarkEnd w:id="2"/>
       <w:bookmarkEnd w:id="3"/>
     </w:p>
+    <w:p/>
     <w:p>
       <w:pPr>
         <w:spacing w:afterLines="160" w:after="384" w:line="360" w:lineRule="auto"/>
@@ -1306,6 +1310,8 @@
           <w:sz w:val="24"/>
         </w:rPr>
       </w:pPr>
+      <w:bookmarkStart w:id="4" w:name="_GoBack"/>
+      <w:bookmarkEnd w:id="4"/>
     </w:p>
     <w:p>
       <w:pPr>
@@ -2623,17 +2629,12 @@
       <w:pPr>
         <w:pStyle w:val="Ttulo1"/>
       </w:pPr>
-      <w:bookmarkStart w:id="4" w:name="_Toc53504405"/>
+      <w:bookmarkStart w:id="5" w:name="_Toc53504405"/>
       <w:r>
         <w:lastRenderedPageBreak/>
-        <w:t>INTRO</w:t>
-      </w:r>
-      <w:bookmarkStart w:id="5" w:name="_GoBack"/>
+        <w:t>INTRODUÇÃO</w:t>
+      </w:r>
       <w:bookmarkEnd w:id="5"/>
-      <w:r>
-        <w:t>DUÇÃO</w:t>
-      </w:r>
-      <w:bookmarkEnd w:id="4"/>
     </w:p>
     <w:p/>
     <w:p>
@@ -3287,149 +3288,7 @@
         <w:t xml:space="preserve"> </w:t>
       </w:r>
     </w:p>
-    <w:p>
-      <w:pPr>
-        <w:pStyle w:val="Bibliografia"/>
-        <w:ind w:left="720" w:hanging="720"/>
-        <w:rPr>
-          <w:noProof/>
-          <w:sz w:val="24"/>
-          <w:szCs w:val="24"/>
-        </w:rPr>
-      </w:pPr>
-      <w:r>
-        <w:fldChar w:fldCharType="begin"/>
-      </w:r>
-      <w:r>
-        <w:instrText xml:space="preserve"> BIBLIOGRAPHY  \l 1046 </w:instrText>
-      </w:r>
-      <w:r>
-        <w:fldChar w:fldCharType="separate"/>
-      </w:r>
-      <w:r>
-        <w:rPr>
-          <w:i/>
-          <w:iCs/>
-          <w:noProof/>
-        </w:rPr>
-        <w:t>MND web docs</w:t>
-      </w:r>
-      <w:r>
-        <w:rPr>
-          <w:noProof/>
-        </w:rPr>
-        <w:t>. (25 de Agosto de 2019). Fonte: MND web docs: https://developer.mozilla.org/pt-BR/docs/Glossario/Call_stack</w:t>
-      </w:r>
-    </w:p>
-    <w:p>
-      <w:pPr>
-        <w:pStyle w:val="Bibliografia"/>
-        <w:ind w:left="720" w:hanging="720"/>
-        <w:rPr>
-          <w:noProof/>
-        </w:rPr>
-      </w:pPr>
-      <w:r>
-        <w:rPr>
-          <w:noProof/>
-        </w:rPr>
-        <w:t xml:space="preserve">Trefilio, T. (1 de Janeiro de 2017). </w:t>
-      </w:r>
-      <w:r>
-        <w:rPr>
-          <w:i/>
-          <w:iCs/>
-          <w:noProof/>
-        </w:rPr>
-        <w:t>DevMedia</w:t>
-      </w:r>
-      <w:r>
-        <w:rPr>
-          <w:noProof/>
-        </w:rPr>
-        <w:t>. Fonte: DevMedia: https://www.devmedia.com.br/csharp-if-else-e-o-operador-ternario/38192#:~:text=A%20estrutura%20condicional%20if%2Felse,de%20acordo%20com%20esse%20resultado.</w:t>
-      </w:r>
-    </w:p>
-    <w:p>
-      <w:pPr>
-        <w:pStyle w:val="Bibliografia"/>
-        <w:ind w:left="720" w:hanging="720"/>
-        <w:rPr>
-          <w:noProof/>
-        </w:rPr>
-      </w:pPr>
-      <w:r>
-        <w:rPr>
-          <w:noProof/>
-        </w:rPr>
-        <w:t xml:space="preserve">Trefilio, T. (1 de Janeiro de 2017). </w:t>
-      </w:r>
-      <w:r>
-        <w:rPr>
-          <w:i/>
-          <w:iCs/>
-          <w:noProof/>
-        </w:rPr>
-        <w:t>DevMedia</w:t>
-      </w:r>
-      <w:r>
-        <w:rPr>
-          <w:noProof/>
-        </w:rPr>
-        <w:t>. Fonte: DevMedia: https://www.devmedia.com.br/csharp-switch-case/38214</w:t>
-      </w:r>
-    </w:p>
-    <w:p>
-      <w:pPr>
-        <w:pStyle w:val="Bibliografia"/>
-        <w:ind w:left="720" w:hanging="720"/>
-        <w:rPr>
-          <w:noProof/>
-        </w:rPr>
-      </w:pPr>
-      <w:r>
-        <w:rPr>
-          <w:i/>
-          <w:iCs/>
-          <w:noProof/>
-        </w:rPr>
-        <w:t>Wikpedia</w:t>
-      </w:r>
-      <w:r>
-        <w:rPr>
-          <w:noProof/>
-        </w:rPr>
-        <w:t>. (13 de Abril de 2020). Fonte: Wikipedia: https://pt.wikipedia.org/wiki/Estrutura_de_sele%C3%A7%C3%A3o#:~:text=Estrutura%20de%20sele%C3%A7%C3%A3o%20(express%C3%A3o%20condicional,em%20que%20a%20express%C3%A3o%20%C3%A9</w:t>
-      </w:r>
-    </w:p>
-    <w:p>
-      <w:pPr>
-        <w:pStyle w:val="Bibliografia"/>
-        <w:ind w:left="720" w:hanging="720"/>
-        <w:rPr>
-          <w:noProof/>
-        </w:rPr>
-      </w:pPr>
-      <w:r>
-        <w:rPr>
-          <w:i/>
-          <w:iCs/>
-          <w:noProof/>
-        </w:rPr>
-        <w:t>Wikpedia</w:t>
-      </w:r>
-      <w:r>
-        <w:rPr>
-          <w:noProof/>
-        </w:rPr>
-        <w:t>. (4 de Fevereiro de 2020). Fonte: Wikpedia: https://pt.wikipedia.org/wiki/Ponto_de_parada</w:t>
-      </w:r>
-    </w:p>
-    <w:p>
-      <w:r>
-        <w:fldChar w:fldCharType="end"/>
-      </w:r>
-    </w:p>
+    <w:p/>
     <w:p>
       <w:pPr>
         <w:spacing w:afterLines="160" w:after="384" w:line="360" w:lineRule="auto"/>
@@ -4672,6 +4531,7 @@
     <w:lsdException w:name="HTML Sample" w:semiHidden="1" w:unhideWhenUsed="1"/>
     <w:lsdException w:name="HTML Typewriter" w:semiHidden="1" w:unhideWhenUsed="1"/>
     <w:lsdException w:name="HTML Variable" w:semiHidden="1" w:unhideWhenUsed="1"/>
+    <w:lsdException w:name="Normal Table" w:semiHidden="1" w:unhideWhenUsed="1"/>
     <w:lsdException w:name="annotation subject" w:semiHidden="1" w:unhideWhenUsed="1"/>
     <w:lsdException w:name="No List" w:semiHidden="1" w:unhideWhenUsed="1"/>
     <w:lsdException w:name="Outline List 1" w:semiHidden="1" w:unhideWhenUsed="1"/>
@@ -4714,8 +4574,11 @@
     <w:lsdException w:name="Table Contemporary" w:semiHidden="1" w:unhideWhenUsed="1"/>
     <w:lsdException w:name="Table Elegant" w:semiHidden="1" w:unhideWhenUsed="1"/>
     <w:lsdException w:name="Table Professional" w:semiHidden="1" w:unhideWhenUsed="1"/>
+    <w:lsdException w:name="Table Subtle 1" w:semiHidden="1" w:unhideWhenUsed="1"/>
     <w:lsdException w:name="Table Subtle 2" w:semiHidden="1" w:unhideWhenUsed="1"/>
     <w:lsdException w:name="Table Web 1" w:semiHidden="1" w:unhideWhenUsed="1"/>
+    <w:lsdException w:name="Table Web 2" w:semiHidden="1" w:unhideWhenUsed="1"/>
+    <w:lsdException w:name="Table Web 3" w:semiHidden="1" w:unhideWhenUsed="1"/>
     <w:lsdException w:name="Balloon Text" w:semiHidden="1" w:unhideWhenUsed="1"/>
     <w:lsdException w:name="Table Grid" w:uiPriority="39"/>
     <w:lsdException w:name="Table Theme" w:semiHidden="1" w:unhideWhenUsed="1"/>
@@ -5657,7 +5520,7 @@
 </file>
 
 <file path=customXml/itemProps1.xml><?xml version="1.0" encoding="utf-8"?>
-<ds:datastoreItem xmlns:ds="http://schemas.openxmlformats.org/officeDocument/2006/customXml" ds:itemID="{B515D5BD-00F0-46F5-A858-F020A8F920F4}">
+<ds:datastoreItem xmlns:ds="http://schemas.openxmlformats.org/officeDocument/2006/customXml" ds:itemID="{84E34B70-26E1-430F-BAEE-AF7EBA194C9A}">
   <ds:schemaRefs>
     <ds:schemaRef ds:uri="http://schemas.openxmlformats.org/officeDocument/2006/bibliography"/>
   </ds:schemaRefs>

--- a/TCC 1.0.docx
+++ b/TCC 1.0.docx
@@ -7,12 +7,16 @@
         <w:jc w:val="center"/>
         <w:rPr>
           <w:rFonts w:ascii="Arial" w:hAnsi="Arial" w:cs="Arial"/>
-          <w:sz w:val="24"/>
-        </w:rPr>
-      </w:pPr>
-      <w:r>
-        <w:rPr>
-          <w:rFonts w:ascii="Arial" w:hAnsi="Arial" w:cs="Arial"/>
+          <w:b/>
+          <w:bCs/>
+          <w:sz w:val="24"/>
+        </w:rPr>
+      </w:pPr>
+      <w:r>
+        <w:rPr>
+          <w:rFonts w:ascii="Arial" w:hAnsi="Arial" w:cs="Arial"/>
+          <w:b/>
+          <w:bCs/>
           <w:sz w:val="24"/>
         </w:rPr>
         <w:t>CENTRO PAULA SOUZA</w:t>
@@ -23,12 +27,16 @@
         <w:jc w:val="center"/>
         <w:rPr>
           <w:rFonts w:ascii="Arial" w:hAnsi="Arial" w:cs="Arial"/>
-          <w:sz w:val="24"/>
-        </w:rPr>
-      </w:pPr>
-      <w:r>
-        <w:rPr>
-          <w:rFonts w:ascii="Arial" w:hAnsi="Arial" w:cs="Arial"/>
+          <w:b/>
+          <w:bCs/>
+          <w:sz w:val="24"/>
+        </w:rPr>
+      </w:pPr>
+      <w:r>
+        <w:rPr>
+          <w:rFonts w:ascii="Arial" w:hAnsi="Arial" w:cs="Arial"/>
+          <w:b/>
+          <w:bCs/>
           <w:sz w:val="24"/>
         </w:rPr>
         <w:t>ETEC ZONA LESTE</w:t>
@@ -39,209 +47,288 @@
         <w:jc w:val="center"/>
         <w:rPr>
           <w:rFonts w:ascii="Arial" w:hAnsi="Arial" w:cs="Arial"/>
-          <w:sz w:val="24"/>
-        </w:rPr>
-      </w:pPr>
-      <w:r>
-        <w:rPr>
-          <w:rFonts w:ascii="Arial" w:hAnsi="Arial" w:cs="Arial"/>
-          <w:sz w:val="24"/>
-        </w:rPr>
-        <w:t>DESENVOLVIMENTO DE SISTEMAS</w:t>
-      </w:r>
-    </w:p>
-    <w:p>
-      <w:pPr>
-        <w:jc w:val="center"/>
-        <w:rPr>
-          <w:rFonts w:ascii="Arial" w:hAnsi="Arial" w:cs="Arial"/>
-          <w:sz w:val="24"/>
-        </w:rPr>
-      </w:pPr>
-    </w:p>
-    <w:p>
-      <w:pPr>
-        <w:jc w:val="center"/>
-        <w:rPr>
-          <w:rFonts w:ascii="Arial" w:hAnsi="Arial" w:cs="Arial"/>
-          <w:sz w:val="24"/>
-        </w:rPr>
-      </w:pPr>
-    </w:p>
-    <w:p>
-      <w:pPr>
-        <w:jc w:val="center"/>
-        <w:rPr>
-          <w:rFonts w:ascii="Arial" w:hAnsi="Arial" w:cs="Arial"/>
-          <w:sz w:val="24"/>
-        </w:rPr>
-      </w:pPr>
-    </w:p>
-    <w:p>
-      <w:pPr>
-        <w:jc w:val="center"/>
-        <w:rPr>
-          <w:rFonts w:ascii="Arial" w:hAnsi="Arial" w:cs="Arial"/>
-          <w:sz w:val="24"/>
-        </w:rPr>
-      </w:pPr>
-    </w:p>
-    <w:p>
-      <w:pPr>
-        <w:jc w:val="center"/>
-        <w:rPr>
-          <w:rFonts w:ascii="Arial" w:hAnsi="Arial" w:cs="Arial"/>
-          <w:sz w:val="24"/>
-        </w:rPr>
-      </w:pPr>
-    </w:p>
-    <w:p>
-      <w:pPr>
-        <w:jc w:val="center"/>
-        <w:rPr>
-          <w:rFonts w:ascii="Arial" w:hAnsi="Arial" w:cs="Arial"/>
-          <w:sz w:val="24"/>
-        </w:rPr>
-      </w:pPr>
-      <w:r>
-        <w:rPr>
-          <w:rFonts w:ascii="Arial" w:hAnsi="Arial" w:cs="Arial"/>
-          <w:sz w:val="24"/>
-        </w:rPr>
-        <w:t>CARLOS HETIEL PINHEIRO SILVA</w:t>
-      </w:r>
-    </w:p>
-    <w:p>
-      <w:pPr>
-        <w:jc w:val="center"/>
-        <w:rPr>
-          <w:rFonts w:ascii="Arial" w:hAnsi="Arial" w:cs="Arial"/>
-          <w:sz w:val="24"/>
-        </w:rPr>
-      </w:pPr>
-      <w:r>
-        <w:rPr>
-          <w:rFonts w:ascii="Arial" w:hAnsi="Arial" w:cs="Arial"/>
-          <w:sz w:val="24"/>
-        </w:rPr>
-        <w:t>GUSTAVO FELICIANO FONSECA</w:t>
-      </w:r>
-    </w:p>
-    <w:p>
-      <w:pPr>
-        <w:jc w:val="center"/>
-        <w:rPr>
-          <w:rFonts w:ascii="Arial" w:hAnsi="Arial" w:cs="Arial"/>
-          <w:sz w:val="24"/>
-        </w:rPr>
-      </w:pPr>
-      <w:r>
-        <w:rPr>
-          <w:rFonts w:ascii="Arial" w:hAnsi="Arial" w:cs="Arial"/>
-          <w:sz w:val="24"/>
-        </w:rPr>
-        <w:t>JULIA RODRIGUES ROCHA FRANCO DE FREITAS</w:t>
-      </w:r>
-    </w:p>
-    <w:p>
-      <w:pPr>
-        <w:jc w:val="center"/>
-        <w:rPr>
-          <w:rFonts w:ascii="Arial" w:hAnsi="Arial" w:cs="Arial"/>
-          <w:sz w:val="24"/>
-        </w:rPr>
-      </w:pPr>
-      <w:r>
-        <w:rPr>
-          <w:rFonts w:ascii="Arial" w:hAnsi="Arial" w:cs="Arial"/>
-          <w:sz w:val="24"/>
-        </w:rPr>
-        <w:t>MARCOS GABRIEL CESAR VELOSO</w:t>
-      </w:r>
-    </w:p>
-    <w:p>
-      <w:pPr>
-        <w:jc w:val="center"/>
-        <w:rPr>
-          <w:rFonts w:ascii="Arial" w:hAnsi="Arial" w:cs="Arial"/>
-          <w:sz w:val="24"/>
-        </w:rPr>
-      </w:pPr>
-      <w:r>
-        <w:rPr>
-          <w:rFonts w:ascii="Arial" w:hAnsi="Arial" w:cs="Arial"/>
-          <w:sz w:val="24"/>
-        </w:rPr>
-        <w:t>RENAN BOMFIM DE SOUSA NIXDORF</w:t>
-      </w:r>
-    </w:p>
-    <w:p>
-      <w:pPr>
-        <w:jc w:val="center"/>
-        <w:rPr>
-          <w:rFonts w:ascii="Arial" w:hAnsi="Arial" w:cs="Arial"/>
-          <w:sz w:val="24"/>
-        </w:rPr>
-      </w:pPr>
-    </w:p>
-    <w:p>
-      <w:pPr>
-        <w:jc w:val="center"/>
-        <w:rPr>
-          <w:rFonts w:ascii="Arial" w:hAnsi="Arial" w:cs="Arial"/>
-          <w:sz w:val="24"/>
-        </w:rPr>
-      </w:pPr>
-    </w:p>
-    <w:p>
-      <w:pPr>
-        <w:jc w:val="center"/>
-        <w:rPr>
-          <w:rFonts w:ascii="Arial" w:hAnsi="Arial" w:cs="Arial"/>
-          <w:sz w:val="24"/>
-        </w:rPr>
-      </w:pPr>
-    </w:p>
-    <w:p>
-      <w:pPr>
-        <w:jc w:val="center"/>
-        <w:rPr>
-          <w:rFonts w:ascii="Arial" w:hAnsi="Arial" w:cs="Arial"/>
-          <w:sz w:val="24"/>
-        </w:rPr>
-      </w:pPr>
-    </w:p>
-    <w:p>
-      <w:pPr>
-        <w:jc w:val="center"/>
-        <w:rPr>
-          <w:rFonts w:ascii="Arial" w:hAnsi="Arial" w:cs="Arial"/>
-          <w:sz w:val="24"/>
-        </w:rPr>
-      </w:pPr>
-    </w:p>
-    <w:p>
-      <w:pPr>
-        <w:jc w:val="center"/>
-        <w:rPr>
-          <w:rFonts w:ascii="Arial" w:hAnsi="Arial" w:cs="Arial"/>
-          <w:sz w:val="24"/>
-        </w:rPr>
-      </w:pPr>
-    </w:p>
-    <w:p>
-      <w:pPr>
-        <w:jc w:val="center"/>
-        <w:rPr>
-          <w:rFonts w:ascii="Arial" w:hAnsi="Arial" w:cs="Arial"/>
-          <w:b/>
-          <w:sz w:val="24"/>
-        </w:rPr>
-      </w:pPr>
-      <w:r>
-        <w:rPr>
-          <w:rFonts w:ascii="Arial" w:hAnsi="Arial" w:cs="Arial"/>
-          <w:b/>
+          <w:b/>
+          <w:bCs/>
+          <w:sz w:val="24"/>
+        </w:rPr>
+      </w:pPr>
+      <w:r>
+        <w:rPr>
+          <w:rFonts w:ascii="Arial" w:hAnsi="Arial" w:cs="Arial"/>
+          <w:b/>
+          <w:bCs/>
+          <w:sz w:val="24"/>
+        </w:rPr>
+        <w:t>Desenvolvimento De Sistemas</w:t>
+      </w:r>
+    </w:p>
+    <w:p>
+      <w:pPr>
+        <w:jc w:val="center"/>
+        <w:rPr>
+          <w:rFonts w:ascii="Arial" w:hAnsi="Arial" w:cs="Arial"/>
+          <w:b/>
+          <w:bCs/>
+          <w:sz w:val="24"/>
+        </w:rPr>
+      </w:pPr>
+    </w:p>
+    <w:p>
+      <w:pPr>
+        <w:jc w:val="center"/>
+        <w:rPr>
+          <w:rFonts w:ascii="Arial" w:hAnsi="Arial" w:cs="Arial"/>
+          <w:b/>
+          <w:bCs/>
+          <w:sz w:val="24"/>
+        </w:rPr>
+      </w:pPr>
+    </w:p>
+    <w:p>
+      <w:pPr>
+        <w:jc w:val="center"/>
+        <w:rPr>
+          <w:rFonts w:ascii="Arial" w:hAnsi="Arial" w:cs="Arial"/>
+          <w:b/>
+          <w:bCs/>
+          <w:sz w:val="24"/>
+        </w:rPr>
+      </w:pPr>
+    </w:p>
+    <w:p>
+      <w:pPr>
+        <w:jc w:val="center"/>
+        <w:rPr>
+          <w:rFonts w:ascii="Arial" w:hAnsi="Arial" w:cs="Arial"/>
+          <w:b/>
+          <w:bCs/>
+          <w:sz w:val="24"/>
+        </w:rPr>
+      </w:pPr>
+    </w:p>
+    <w:p>
+      <w:pPr>
+        <w:jc w:val="center"/>
+        <w:rPr>
+          <w:rFonts w:ascii="Arial" w:hAnsi="Arial" w:cs="Arial"/>
+          <w:b/>
+          <w:bCs/>
+          <w:sz w:val="24"/>
+        </w:rPr>
+      </w:pPr>
+    </w:p>
+    <w:p>
+      <w:pPr>
+        <w:jc w:val="center"/>
+        <w:rPr>
+          <w:rFonts w:ascii="Arial" w:hAnsi="Arial" w:cs="Arial"/>
+          <w:b/>
+          <w:bCs/>
+          <w:sz w:val="24"/>
+        </w:rPr>
+      </w:pPr>
+      <w:r>
+        <w:rPr>
+          <w:rFonts w:ascii="Arial" w:hAnsi="Arial" w:cs="Arial"/>
+          <w:b/>
+          <w:bCs/>
+          <w:sz w:val="24"/>
+        </w:rPr>
+        <w:t xml:space="preserve">Carlos </w:t>
+      </w:r>
+      <w:proofErr w:type="spellStart"/>
+      <w:r>
+        <w:rPr>
+          <w:rFonts w:ascii="Arial" w:hAnsi="Arial" w:cs="Arial"/>
+          <w:b/>
+          <w:bCs/>
+          <w:sz w:val="24"/>
+        </w:rPr>
+        <w:t>Hetiel</w:t>
+      </w:r>
+      <w:proofErr w:type="spellEnd"/>
+      <w:r>
+        <w:rPr>
+          <w:rFonts w:ascii="Arial" w:hAnsi="Arial" w:cs="Arial"/>
+          <w:b/>
+          <w:bCs/>
+          <w:sz w:val="24"/>
+        </w:rPr>
+        <w:t xml:space="preserve"> Pinheiro Silva</w:t>
+      </w:r>
+    </w:p>
+    <w:p>
+      <w:pPr>
+        <w:jc w:val="center"/>
+        <w:rPr>
+          <w:rFonts w:ascii="Arial" w:hAnsi="Arial" w:cs="Arial"/>
+          <w:b/>
+          <w:bCs/>
+          <w:sz w:val="24"/>
+        </w:rPr>
+      </w:pPr>
+      <w:r>
+        <w:rPr>
+          <w:rFonts w:ascii="Arial" w:hAnsi="Arial" w:cs="Arial"/>
+          <w:b/>
+          <w:bCs/>
+          <w:sz w:val="24"/>
+        </w:rPr>
+        <w:t>Gustavo Feliciano Fonseca</w:t>
+      </w:r>
+    </w:p>
+    <w:p>
+      <w:pPr>
+        <w:jc w:val="center"/>
+        <w:rPr>
+          <w:rFonts w:ascii="Arial" w:hAnsi="Arial" w:cs="Arial"/>
+          <w:b/>
+          <w:bCs/>
+          <w:sz w:val="24"/>
+        </w:rPr>
+      </w:pPr>
+      <w:r>
+        <w:rPr>
+          <w:rFonts w:ascii="Arial" w:hAnsi="Arial" w:cs="Arial"/>
+          <w:b/>
+          <w:bCs/>
+          <w:sz w:val="24"/>
+        </w:rPr>
+        <w:t>Julia Rodrigues Rocha Franco De Freitas</w:t>
+      </w:r>
+    </w:p>
+    <w:p>
+      <w:pPr>
+        <w:jc w:val="center"/>
+        <w:rPr>
+          <w:rFonts w:ascii="Arial" w:hAnsi="Arial" w:cs="Arial"/>
+          <w:b/>
+          <w:bCs/>
+          <w:sz w:val="24"/>
+        </w:rPr>
+      </w:pPr>
+      <w:r>
+        <w:rPr>
+          <w:rFonts w:ascii="Arial" w:hAnsi="Arial" w:cs="Arial"/>
+          <w:b/>
+          <w:bCs/>
+          <w:sz w:val="24"/>
+        </w:rPr>
+        <w:t>Marcos Gabriel Cesar Veloso</w:t>
+      </w:r>
+    </w:p>
+    <w:p>
+      <w:pPr>
+        <w:jc w:val="center"/>
+        <w:rPr>
+          <w:rFonts w:ascii="Arial" w:hAnsi="Arial" w:cs="Arial"/>
+          <w:b/>
+          <w:bCs/>
+          <w:sz w:val="24"/>
+        </w:rPr>
+      </w:pPr>
+      <w:r>
+        <w:rPr>
+          <w:rFonts w:ascii="Arial" w:hAnsi="Arial" w:cs="Arial"/>
+          <w:b/>
+          <w:bCs/>
+          <w:sz w:val="24"/>
+        </w:rPr>
+        <w:t xml:space="preserve">Renan Bomfim De Sousa </w:t>
+      </w:r>
+      <w:proofErr w:type="spellStart"/>
+      <w:r>
+        <w:rPr>
+          <w:rFonts w:ascii="Arial" w:hAnsi="Arial" w:cs="Arial"/>
+          <w:b/>
+          <w:bCs/>
+          <w:sz w:val="24"/>
+        </w:rPr>
+        <w:t>Nixdorf</w:t>
+      </w:r>
+      <w:proofErr w:type="spellEnd"/>
+    </w:p>
+    <w:p>
+      <w:pPr>
+        <w:jc w:val="center"/>
+        <w:rPr>
+          <w:rFonts w:ascii="Arial" w:hAnsi="Arial" w:cs="Arial"/>
+          <w:b/>
+          <w:bCs/>
+          <w:sz w:val="24"/>
+        </w:rPr>
+      </w:pPr>
+    </w:p>
+    <w:p>
+      <w:pPr>
+        <w:jc w:val="center"/>
+        <w:rPr>
+          <w:rFonts w:ascii="Arial" w:hAnsi="Arial" w:cs="Arial"/>
+          <w:b/>
+          <w:bCs/>
+          <w:sz w:val="24"/>
+        </w:rPr>
+      </w:pPr>
+    </w:p>
+    <w:p>
+      <w:pPr>
+        <w:jc w:val="center"/>
+        <w:rPr>
+          <w:rFonts w:ascii="Arial" w:hAnsi="Arial" w:cs="Arial"/>
+          <w:b/>
+          <w:bCs/>
+          <w:sz w:val="24"/>
+        </w:rPr>
+      </w:pPr>
+    </w:p>
+    <w:p>
+      <w:pPr>
+        <w:jc w:val="center"/>
+        <w:rPr>
+          <w:rFonts w:ascii="Arial" w:hAnsi="Arial" w:cs="Arial"/>
+          <w:b/>
+          <w:bCs/>
+          <w:sz w:val="24"/>
+        </w:rPr>
+      </w:pPr>
+    </w:p>
+    <w:p>
+      <w:pPr>
+        <w:jc w:val="center"/>
+        <w:rPr>
+          <w:rFonts w:ascii="Arial" w:hAnsi="Arial" w:cs="Arial"/>
+          <w:b/>
+          <w:bCs/>
+          <w:sz w:val="24"/>
+        </w:rPr>
+      </w:pPr>
+    </w:p>
+    <w:p>
+      <w:pPr>
+        <w:jc w:val="center"/>
+        <w:rPr>
+          <w:rFonts w:ascii="Arial" w:hAnsi="Arial" w:cs="Arial"/>
+          <w:b/>
+          <w:bCs/>
+          <w:sz w:val="24"/>
+        </w:rPr>
+      </w:pPr>
+    </w:p>
+    <w:p>
+      <w:pPr>
+        <w:jc w:val="center"/>
+        <w:rPr>
+          <w:rFonts w:ascii="Arial" w:hAnsi="Arial" w:cs="Arial"/>
+          <w:b/>
+          <w:bCs/>
+          <w:sz w:val="24"/>
+        </w:rPr>
+      </w:pPr>
+      <w:r>
+        <w:rPr>
+          <w:rFonts w:ascii="Arial" w:hAnsi="Arial" w:cs="Arial"/>
+          <w:b/>
+          <w:bCs/>
           <w:sz w:val="24"/>
         </w:rPr>
         <w:t>VACINEI: CARTEIRA DE VACINA ONLINE</w:t>
@@ -252,99 +339,123 @@
         <w:jc w:val="center"/>
         <w:rPr>
           <w:rFonts w:ascii="Arial" w:hAnsi="Arial" w:cs="Arial"/>
-          <w:sz w:val="24"/>
-        </w:rPr>
-      </w:pPr>
-    </w:p>
-    <w:p>
-      <w:pPr>
-        <w:jc w:val="center"/>
-        <w:rPr>
-          <w:rFonts w:ascii="Arial" w:hAnsi="Arial" w:cs="Arial"/>
-          <w:sz w:val="24"/>
-        </w:rPr>
-      </w:pPr>
-    </w:p>
-    <w:p>
-      <w:pPr>
-        <w:jc w:val="center"/>
-        <w:rPr>
-          <w:rFonts w:ascii="Arial" w:hAnsi="Arial" w:cs="Arial"/>
-          <w:sz w:val="24"/>
-        </w:rPr>
-      </w:pPr>
-    </w:p>
-    <w:p>
-      <w:pPr>
-        <w:jc w:val="center"/>
-        <w:rPr>
-          <w:rFonts w:ascii="Arial" w:hAnsi="Arial" w:cs="Arial"/>
-          <w:sz w:val="24"/>
-        </w:rPr>
-      </w:pPr>
-    </w:p>
-    <w:p>
-      <w:pPr>
-        <w:jc w:val="center"/>
-        <w:rPr>
-          <w:rFonts w:ascii="Arial" w:hAnsi="Arial" w:cs="Arial"/>
-          <w:sz w:val="24"/>
-        </w:rPr>
-      </w:pPr>
-    </w:p>
-    <w:p>
-      <w:pPr>
-        <w:jc w:val="center"/>
-        <w:rPr>
-          <w:rFonts w:ascii="Arial" w:hAnsi="Arial" w:cs="Arial"/>
-          <w:sz w:val="24"/>
-        </w:rPr>
-      </w:pPr>
-    </w:p>
-    <w:p>
-      <w:pPr>
-        <w:rPr>
-          <w:rFonts w:ascii="Arial" w:hAnsi="Arial" w:cs="Arial"/>
-          <w:sz w:val="24"/>
-        </w:rPr>
-      </w:pPr>
-    </w:p>
-    <w:p>
-      <w:pPr>
-        <w:jc w:val="center"/>
-        <w:rPr>
-          <w:rFonts w:ascii="Arial" w:hAnsi="Arial" w:cs="Arial"/>
-          <w:sz w:val="24"/>
-        </w:rPr>
-      </w:pPr>
-    </w:p>
-    <w:p>
-      <w:pPr>
-        <w:jc w:val="center"/>
-        <w:rPr>
-          <w:rFonts w:ascii="Arial" w:hAnsi="Arial" w:cs="Arial"/>
-          <w:sz w:val="24"/>
-        </w:rPr>
-      </w:pPr>
-      <w:r>
-        <w:rPr>
-          <w:rFonts w:ascii="Arial" w:hAnsi="Arial" w:cs="Arial"/>
-          <w:sz w:val="24"/>
-        </w:rPr>
-        <w:t>SÂO PAULO – SP</w:t>
-      </w:r>
-    </w:p>
-    <w:p>
-      <w:pPr>
-        <w:jc w:val="center"/>
-        <w:rPr>
-          <w:rFonts w:ascii="Arial" w:hAnsi="Arial" w:cs="Arial"/>
-          <w:sz w:val="24"/>
-        </w:rPr>
-      </w:pPr>
-      <w:r>
-        <w:rPr>
-          <w:rFonts w:ascii="Arial" w:hAnsi="Arial" w:cs="Arial"/>
+          <w:b/>
+          <w:bCs/>
+          <w:sz w:val="24"/>
+        </w:rPr>
+      </w:pPr>
+    </w:p>
+    <w:p>
+      <w:pPr>
+        <w:jc w:val="center"/>
+        <w:rPr>
+          <w:rFonts w:ascii="Arial" w:hAnsi="Arial" w:cs="Arial"/>
+          <w:b/>
+          <w:bCs/>
+          <w:sz w:val="24"/>
+        </w:rPr>
+      </w:pPr>
+    </w:p>
+    <w:p>
+      <w:pPr>
+        <w:jc w:val="center"/>
+        <w:rPr>
+          <w:rFonts w:ascii="Arial" w:hAnsi="Arial" w:cs="Arial"/>
+          <w:b/>
+          <w:bCs/>
+          <w:sz w:val="24"/>
+        </w:rPr>
+      </w:pPr>
+    </w:p>
+    <w:p>
+      <w:pPr>
+        <w:jc w:val="center"/>
+        <w:rPr>
+          <w:rFonts w:ascii="Arial" w:hAnsi="Arial" w:cs="Arial"/>
+          <w:b/>
+          <w:bCs/>
+          <w:sz w:val="24"/>
+        </w:rPr>
+      </w:pPr>
+    </w:p>
+    <w:p>
+      <w:pPr>
+        <w:jc w:val="center"/>
+        <w:rPr>
+          <w:rFonts w:ascii="Arial" w:hAnsi="Arial" w:cs="Arial"/>
+          <w:b/>
+          <w:bCs/>
+          <w:sz w:val="24"/>
+        </w:rPr>
+      </w:pPr>
+    </w:p>
+    <w:p>
+      <w:pPr>
+        <w:jc w:val="center"/>
+        <w:rPr>
+          <w:rFonts w:ascii="Arial" w:hAnsi="Arial" w:cs="Arial"/>
+          <w:b/>
+          <w:bCs/>
+          <w:sz w:val="24"/>
+        </w:rPr>
+      </w:pPr>
+    </w:p>
+    <w:p>
+      <w:pPr>
+        <w:rPr>
+          <w:rFonts w:ascii="Arial" w:hAnsi="Arial" w:cs="Arial"/>
+          <w:b/>
+          <w:bCs/>
+          <w:sz w:val="24"/>
+        </w:rPr>
+      </w:pPr>
+    </w:p>
+    <w:p>
+      <w:pPr>
+        <w:jc w:val="center"/>
+        <w:rPr>
+          <w:rFonts w:ascii="Arial" w:hAnsi="Arial" w:cs="Arial"/>
+          <w:b/>
+          <w:bCs/>
+          <w:sz w:val="24"/>
+        </w:rPr>
+      </w:pPr>
+    </w:p>
+    <w:p>
+      <w:pPr>
+        <w:jc w:val="center"/>
+        <w:rPr>
+          <w:rFonts w:ascii="Arial" w:hAnsi="Arial" w:cs="Arial"/>
+          <w:b/>
+          <w:bCs/>
+          <w:sz w:val="24"/>
+        </w:rPr>
+      </w:pPr>
+      <w:r>
+        <w:rPr>
+          <w:rFonts w:ascii="Arial" w:hAnsi="Arial" w:cs="Arial"/>
+          <w:b/>
+          <w:bCs/>
+          <w:sz w:val="24"/>
+        </w:rPr>
+        <w:t>São Paulo</w:t>
+      </w:r>
+    </w:p>
+    <w:p>
+      <w:pPr>
+        <w:jc w:val="center"/>
+        <w:rPr>
+          <w:rFonts w:ascii="Arial" w:hAnsi="Arial" w:cs="Arial"/>
+          <w:b/>
+          <w:bCs/>
+          <w:sz w:val="24"/>
+        </w:rPr>
+      </w:pPr>
+      <w:r>
+        <w:rPr>
+          <w:rFonts w:ascii="Arial" w:hAnsi="Arial" w:cs="Arial"/>
+          <w:b/>
+          <w:bCs/>
           <w:sz w:val="24"/>
         </w:rPr>
         <w:t>2020</w:t>
@@ -355,112 +466,169 @@
         <w:jc w:val="center"/>
         <w:rPr>
           <w:rFonts w:ascii="Arial" w:hAnsi="Arial" w:cs="Arial"/>
-          <w:sz w:val="24"/>
-        </w:rPr>
-      </w:pPr>
-      <w:r>
-        <w:rPr>
-          <w:rFonts w:ascii="Arial" w:hAnsi="Arial" w:cs="Arial"/>
+          <w:b/>
+          <w:bCs/>
+          <w:sz w:val="24"/>
+        </w:rPr>
+      </w:pPr>
+      <w:r>
+        <w:rPr>
+          <w:rFonts w:ascii="Arial" w:hAnsi="Arial" w:cs="Arial"/>
+          <w:b/>
+          <w:bCs/>
           <w:sz w:val="24"/>
         </w:rPr>
         <w:lastRenderedPageBreak/>
-        <w:t>CARLOS HETIEL PINHEIRO SILVA</w:t>
-      </w:r>
-    </w:p>
-    <w:p>
-      <w:pPr>
-        <w:jc w:val="center"/>
-        <w:rPr>
-          <w:rFonts w:ascii="Arial" w:hAnsi="Arial" w:cs="Arial"/>
-          <w:sz w:val="24"/>
-        </w:rPr>
-      </w:pPr>
-      <w:r>
-        <w:rPr>
-          <w:rFonts w:ascii="Arial" w:hAnsi="Arial" w:cs="Arial"/>
-          <w:sz w:val="24"/>
-        </w:rPr>
-        <w:t>GUSTAVO FELICIANO FONSECA</w:t>
-      </w:r>
-    </w:p>
-    <w:p>
-      <w:pPr>
-        <w:jc w:val="center"/>
-        <w:rPr>
-          <w:rFonts w:ascii="Arial" w:hAnsi="Arial" w:cs="Arial"/>
-          <w:sz w:val="24"/>
-        </w:rPr>
-      </w:pPr>
-      <w:r>
-        <w:rPr>
-          <w:rFonts w:ascii="Arial" w:hAnsi="Arial" w:cs="Arial"/>
-          <w:sz w:val="24"/>
-        </w:rPr>
-        <w:t>JULIA RODRIGUES ROCHA FRANCO DE FREITAS</w:t>
-      </w:r>
-    </w:p>
-    <w:p>
-      <w:pPr>
-        <w:jc w:val="center"/>
-        <w:rPr>
-          <w:rFonts w:ascii="Arial" w:hAnsi="Arial" w:cs="Arial"/>
-          <w:sz w:val="24"/>
-        </w:rPr>
-      </w:pPr>
-      <w:r>
-        <w:rPr>
-          <w:rFonts w:ascii="Arial" w:hAnsi="Arial" w:cs="Arial"/>
-          <w:sz w:val="24"/>
-        </w:rPr>
-        <w:t>MARCOS GABRIEL CESAR VELOSO</w:t>
-      </w:r>
-    </w:p>
-    <w:p>
-      <w:pPr>
-        <w:jc w:val="center"/>
-        <w:rPr>
-          <w:rFonts w:ascii="Arial" w:hAnsi="Arial" w:cs="Arial"/>
-          <w:sz w:val="24"/>
-        </w:rPr>
-      </w:pPr>
-      <w:r>
-        <w:rPr>
-          <w:rFonts w:ascii="Arial" w:hAnsi="Arial" w:cs="Arial"/>
-          <w:sz w:val="24"/>
-        </w:rPr>
-        <w:t>RENAN BOMFIM DE SOUSA NIXDORF</w:t>
-      </w:r>
-    </w:p>
-    <w:p>
-      <w:pPr>
-        <w:jc w:val="center"/>
-        <w:rPr>
-          <w:rFonts w:ascii="Arial" w:hAnsi="Arial" w:cs="Arial"/>
-          <w:sz w:val="24"/>
-        </w:rPr>
-      </w:pPr>
-    </w:p>
-    <w:p>
-      <w:pPr>
-        <w:jc w:val="center"/>
-        <w:rPr>
-          <w:rFonts w:ascii="Arial" w:hAnsi="Arial" w:cs="Arial"/>
-          <w:sz w:val="24"/>
-        </w:rPr>
-      </w:pPr>
-    </w:p>
-    <w:p>
-      <w:pPr>
-        <w:jc w:val="center"/>
-        <w:rPr>
-          <w:rFonts w:ascii="Arial" w:hAnsi="Arial" w:cs="Arial"/>
-          <w:sz w:val="24"/>
-        </w:rPr>
-      </w:pPr>
-    </w:p>
-    <w:p>
-      <w:pPr>
-        <w:jc w:val="center"/>
+        <w:t xml:space="preserve">Carlos </w:t>
+      </w:r>
+      <w:proofErr w:type="spellStart"/>
+      <w:r>
+        <w:rPr>
+          <w:rFonts w:ascii="Arial" w:hAnsi="Arial" w:cs="Arial"/>
+          <w:b/>
+          <w:bCs/>
+          <w:sz w:val="24"/>
+        </w:rPr>
+        <w:t>Hetiel</w:t>
+      </w:r>
+      <w:proofErr w:type="spellEnd"/>
+      <w:r>
+        <w:rPr>
+          <w:rFonts w:ascii="Arial" w:hAnsi="Arial" w:cs="Arial"/>
+          <w:b/>
+          <w:bCs/>
+          <w:sz w:val="24"/>
+        </w:rPr>
+        <w:t xml:space="preserve"> Pinheiro Silva</w:t>
+      </w:r>
+    </w:p>
+    <w:p>
+      <w:pPr>
+        <w:jc w:val="center"/>
+        <w:rPr>
+          <w:rFonts w:ascii="Arial" w:hAnsi="Arial" w:cs="Arial"/>
+          <w:b/>
+          <w:bCs/>
+          <w:sz w:val="24"/>
+        </w:rPr>
+      </w:pPr>
+      <w:r>
+        <w:rPr>
+          <w:rFonts w:ascii="Arial" w:hAnsi="Arial" w:cs="Arial"/>
+          <w:b/>
+          <w:bCs/>
+          <w:sz w:val="24"/>
+        </w:rPr>
+        <w:t>Gustavo Feliciano Fonseca</w:t>
+      </w:r>
+    </w:p>
+    <w:p>
+      <w:pPr>
+        <w:jc w:val="center"/>
+        <w:rPr>
+          <w:rFonts w:ascii="Arial" w:hAnsi="Arial" w:cs="Arial"/>
+          <w:b/>
+          <w:bCs/>
+          <w:sz w:val="24"/>
+        </w:rPr>
+      </w:pPr>
+      <w:r>
+        <w:rPr>
+          <w:rFonts w:ascii="Arial" w:hAnsi="Arial" w:cs="Arial"/>
+          <w:b/>
+          <w:bCs/>
+          <w:sz w:val="24"/>
+        </w:rPr>
+        <w:t>Julia Rodrigues Rocha Franco De Freitas</w:t>
+      </w:r>
+    </w:p>
+    <w:p>
+      <w:pPr>
+        <w:jc w:val="center"/>
+        <w:rPr>
+          <w:rFonts w:ascii="Arial" w:hAnsi="Arial" w:cs="Arial"/>
+          <w:b/>
+          <w:bCs/>
+          <w:sz w:val="24"/>
+        </w:rPr>
+      </w:pPr>
+      <w:r>
+        <w:rPr>
+          <w:rFonts w:ascii="Arial" w:hAnsi="Arial" w:cs="Arial"/>
+          <w:b/>
+          <w:bCs/>
+          <w:sz w:val="24"/>
+        </w:rPr>
+        <w:t>Marcos Gabriel Cesar Veloso</w:t>
+      </w:r>
+    </w:p>
+    <w:p>
+      <w:pPr>
+        <w:jc w:val="center"/>
+        <w:rPr>
+          <w:rFonts w:ascii="Arial" w:hAnsi="Arial" w:cs="Arial"/>
+          <w:b/>
+          <w:bCs/>
+          <w:sz w:val="24"/>
+        </w:rPr>
+      </w:pPr>
+      <w:r>
+        <w:rPr>
+          <w:rFonts w:ascii="Arial" w:hAnsi="Arial" w:cs="Arial"/>
+          <w:b/>
+          <w:bCs/>
+          <w:sz w:val="24"/>
+        </w:rPr>
+        <w:t xml:space="preserve">Renan Bomfim De Sousa </w:t>
+      </w:r>
+      <w:proofErr w:type="spellStart"/>
+      <w:r>
+        <w:rPr>
+          <w:rFonts w:ascii="Arial" w:hAnsi="Arial" w:cs="Arial"/>
+          <w:b/>
+          <w:bCs/>
+          <w:sz w:val="24"/>
+        </w:rPr>
+        <w:t>Nixdorf</w:t>
+      </w:r>
+      <w:proofErr w:type="spellEnd"/>
+    </w:p>
+    <w:p>
+      <w:pPr>
+        <w:jc w:val="center"/>
+        <w:rPr>
+          <w:rFonts w:ascii="Arial" w:hAnsi="Arial" w:cs="Arial"/>
+          <w:sz w:val="24"/>
+        </w:rPr>
+      </w:pPr>
+    </w:p>
+    <w:p>
+      <w:pPr>
+        <w:jc w:val="center"/>
+        <w:rPr>
+          <w:rFonts w:ascii="Arial" w:hAnsi="Arial" w:cs="Arial"/>
+          <w:sz w:val="24"/>
+        </w:rPr>
+      </w:pPr>
+    </w:p>
+    <w:p>
+      <w:pPr>
+        <w:rPr>
+          <w:rFonts w:ascii="Arial" w:hAnsi="Arial" w:cs="Arial"/>
+          <w:sz w:val="24"/>
+        </w:rPr>
+      </w:pPr>
+    </w:p>
+    <w:p>
+      <w:pPr>
+        <w:rPr>
+          <w:rFonts w:ascii="Arial" w:hAnsi="Arial" w:cs="Arial"/>
+          <w:sz w:val="24"/>
+        </w:rPr>
+      </w:pPr>
+    </w:p>
+    <w:p>
+      <w:pPr>
         <w:rPr>
           <w:rFonts w:ascii="Arial" w:hAnsi="Arial" w:cs="Arial"/>
           <w:sz w:val="24"/>
@@ -530,20 +698,14 @@
     </w:p>
     <w:p>
       <w:pPr>
-        <w:rPr>
-          <w:rFonts w:ascii="Arial" w:hAnsi="Arial" w:cs="Arial"/>
-          <w:sz w:val="24"/>
-        </w:rPr>
-      </w:pPr>
-    </w:p>
-    <w:p>
-      <w:pPr>
-        <w:jc w:val="center"/>
-        <w:rPr>
-          <w:rFonts w:ascii="Arial" w:hAnsi="Arial" w:cs="Arial"/>
-          <w:sz w:val="24"/>
-        </w:rPr>
-      </w:pPr>
+        <w:jc w:val="center"/>
+        <w:rPr>
+          <w:rFonts w:ascii="Arial" w:hAnsi="Arial" w:cs="Arial"/>
+          <w:sz w:val="24"/>
+        </w:rPr>
+      </w:pPr>
+      <w:bookmarkStart w:id="0" w:name="_GoBack"/>
+      <w:bookmarkEnd w:id="0"/>
     </w:p>
     <w:p>
       <w:pPr>
@@ -698,6 +860,8 @@
         <w:jc w:val="center"/>
         <w:rPr>
           <w:rFonts w:ascii="Arial" w:hAnsi="Arial" w:cs="Arial"/>
+          <w:b/>
+          <w:bCs/>
           <w:sz w:val="20"/>
         </w:rPr>
       </w:pPr>
@@ -708,36 +872,37 @@
         <w:jc w:val="center"/>
         <w:rPr>
           <w:rFonts w:ascii="Arial" w:hAnsi="Arial" w:cs="Arial"/>
-          <w:sz w:val="24"/>
-        </w:rPr>
-      </w:pPr>
-      <w:r>
-        <w:rPr>
-          <w:rFonts w:ascii="Arial" w:hAnsi="Arial" w:cs="Arial"/>
-          <w:sz w:val="24"/>
-        </w:rPr>
-        <w:t>S</w:t>
-      </w:r>
-      <w:r>
-        <w:rPr>
-          <w:rFonts w:ascii="Arial" w:hAnsi="Arial" w:cs="Arial"/>
-          <w:sz w:val="24"/>
-        </w:rPr>
-        <w:t>ÃO PAULO – SP</w:t>
-      </w:r>
-    </w:p>
-    <w:p>
-      <w:pPr>
-        <w:spacing w:line="360" w:lineRule="auto"/>
-        <w:jc w:val="center"/>
-        <w:rPr>
-          <w:rFonts w:ascii="Arial" w:hAnsi="Arial" w:cs="Arial"/>
-          <w:sz w:val="24"/>
-        </w:rPr>
-      </w:pPr>
-      <w:r>
-        <w:rPr>
-          <w:rFonts w:ascii="Arial" w:hAnsi="Arial" w:cs="Arial"/>
+          <w:b/>
+          <w:bCs/>
+          <w:sz w:val="24"/>
+        </w:rPr>
+      </w:pPr>
+      <w:r>
+        <w:rPr>
+          <w:rFonts w:ascii="Arial" w:hAnsi="Arial" w:cs="Arial"/>
+          <w:b/>
+          <w:bCs/>
+          <w:sz w:val="24"/>
+        </w:rPr>
+        <w:t>São Paulo</w:t>
+      </w:r>
+    </w:p>
+    <w:p>
+      <w:pPr>
+        <w:spacing w:line="360" w:lineRule="auto"/>
+        <w:jc w:val="center"/>
+        <w:rPr>
+          <w:rFonts w:ascii="Arial" w:hAnsi="Arial" w:cs="Arial"/>
+          <w:b/>
+          <w:bCs/>
+          <w:sz w:val="24"/>
+        </w:rPr>
+      </w:pPr>
+      <w:r>
+        <w:rPr>
+          <w:rFonts w:ascii="Arial" w:hAnsi="Arial" w:cs="Arial"/>
+          <w:b/>
+          <w:bCs/>
           <w:sz w:val="24"/>
         </w:rPr>
         <w:t>2020</w:t>
@@ -993,14 +1158,14 @@
         <w:ind w:left="357" w:hanging="357"/>
         <w:jc w:val="center"/>
       </w:pPr>
-      <w:bookmarkStart w:id="0" w:name="_Toc53503793"/>
-      <w:bookmarkStart w:id="1" w:name="_Toc53504403"/>
+      <w:bookmarkStart w:id="1" w:name="_Toc53503793"/>
+      <w:bookmarkStart w:id="2" w:name="_Toc53504403"/>
       <w:r>
         <w:lastRenderedPageBreak/>
         <w:t>RESUMO</w:t>
       </w:r>
-      <w:bookmarkEnd w:id="0"/>
       <w:bookmarkEnd w:id="1"/>
+      <w:bookmarkEnd w:id="2"/>
     </w:p>
     <w:p/>
     <w:p>
@@ -1257,14 +1422,14 @@
         <w:ind w:left="357" w:hanging="357"/>
         <w:jc w:val="center"/>
       </w:pPr>
-      <w:bookmarkStart w:id="2" w:name="_Toc53503794"/>
-      <w:bookmarkStart w:id="3" w:name="_Toc53504404"/>
+      <w:bookmarkStart w:id="3" w:name="_Toc53503794"/>
+      <w:bookmarkStart w:id="4" w:name="_Toc53504404"/>
       <w:r>
         <w:lastRenderedPageBreak/>
         <w:t>ABSTRACT</w:t>
       </w:r>
-      <w:bookmarkEnd w:id="2"/>
       <w:bookmarkEnd w:id="3"/>
+      <w:bookmarkEnd w:id="4"/>
     </w:p>
     <w:p/>
     <w:p>
@@ -1310,8 +1475,6 @@
           <w:sz w:val="24"/>
         </w:rPr>
       </w:pPr>
-      <w:bookmarkStart w:id="4" w:name="_GoBack"/>
-      <w:bookmarkEnd w:id="4"/>
     </w:p>
     <w:p>
       <w:pPr>
@@ -2665,55 +2828,7 @@
           <w:rFonts w:ascii="Arial" w:hAnsi="Arial" w:cs="Arial"/>
           <w:sz w:val="24"/>
         </w:rPr>
-        <w:t>A estrutura condicional </w:t>
-      </w:r>
-      <w:proofErr w:type="spellStart"/>
-      <w:r>
-        <w:rPr>
-          <w:rFonts w:ascii="Arial" w:hAnsi="Arial" w:cs="Arial"/>
-          <w:sz w:val="24"/>
-        </w:rPr>
-        <w:t>if</w:t>
-      </w:r>
-      <w:proofErr w:type="spellEnd"/>
-      <w:r>
-        <w:rPr>
-          <w:rFonts w:ascii="Arial" w:hAnsi="Arial" w:cs="Arial"/>
-          <w:sz w:val="24"/>
-        </w:rPr>
-        <w:t>/</w:t>
-      </w:r>
-      <w:proofErr w:type="spellStart"/>
-      <w:r>
-        <w:rPr>
-          <w:rFonts w:ascii="Arial" w:hAnsi="Arial" w:cs="Arial"/>
-          <w:sz w:val="24"/>
-        </w:rPr>
-        <w:t>else</w:t>
-      </w:r>
-      <w:proofErr w:type="spellEnd"/>
-      <w:r>
-        <w:rPr>
-          <w:rFonts w:ascii="Arial" w:hAnsi="Arial" w:cs="Arial"/>
-          <w:sz w:val="24"/>
-        </w:rPr>
-        <w:t xml:space="preserve"> é um recurso que indica quais instruções o sistema deve processar de acordo com uma expressão booleana. Assim, o sistema testa se uma condição </w:t>
-      </w:r>
-      <w:proofErr w:type="spellStart"/>
-      <w:r>
-        <w:rPr>
-          <w:rFonts w:ascii="Arial" w:hAnsi="Arial" w:cs="Arial"/>
-          <w:sz w:val="24"/>
-        </w:rPr>
-        <w:t>é</w:t>
-      </w:r>
-      <w:proofErr w:type="spellEnd"/>
-      <w:r>
-        <w:rPr>
-          <w:rFonts w:ascii="Arial" w:hAnsi="Arial" w:cs="Arial"/>
-          <w:sz w:val="24"/>
-        </w:rPr>
-        <w:t xml:space="preserve"> verdadeira e então executa comandos de acordo com esse resultado.</w:t>
+        <w:t>O tema a que se propõe</w:t>
       </w:r>
       <w:r>
         <w:rPr>
@@ -2727,39 +2842,182 @@
           <w:rFonts w:ascii="Arial" w:hAnsi="Arial" w:cs="Arial"/>
           <w:sz w:val="24"/>
         </w:rPr>
-        <w:t>Sintaxe do </w:t>
-      </w:r>
-      <w:proofErr w:type="spellStart"/>
-      <w:r>
-        <w:rPr>
-          <w:rFonts w:ascii="Arial" w:hAnsi="Arial" w:cs="Arial"/>
-          <w:sz w:val="24"/>
-        </w:rPr>
-        <w:t>if</w:t>
-      </w:r>
-      <w:proofErr w:type="spellEnd"/>
-      <w:r>
-        <w:rPr>
-          <w:rFonts w:ascii="Arial" w:hAnsi="Arial" w:cs="Arial"/>
-          <w:sz w:val="24"/>
-        </w:rPr>
-        <w:t>/</w:t>
-      </w:r>
-      <w:proofErr w:type="spellStart"/>
-      <w:r>
-        <w:rPr>
-          <w:rFonts w:ascii="Arial" w:hAnsi="Arial" w:cs="Arial"/>
-          <w:sz w:val="24"/>
-        </w:rPr>
-        <w:t>else</w:t>
-      </w:r>
-      <w:proofErr w:type="spellEnd"/>
-      <w:r>
-        <w:rPr>
-          <w:rFonts w:ascii="Arial" w:hAnsi="Arial" w:cs="Arial"/>
-          <w:sz w:val="24"/>
-        </w:rPr>
-        <w:t>:</w:t>
+        <w:t>esse trabalho é desenvolver um</w:t>
+      </w:r>
+      <w:r>
+        <w:rPr>
+          <w:rFonts w:ascii="Arial" w:hAnsi="Arial" w:cs="Arial"/>
+          <w:sz w:val="24"/>
+        </w:rPr>
+        <w:t>a aplicação</w:t>
+      </w:r>
+      <w:r>
+        <w:rPr>
+          <w:rFonts w:ascii="Arial" w:hAnsi="Arial" w:cs="Arial"/>
+          <w:sz w:val="24"/>
+        </w:rPr>
+        <w:t xml:space="preserve"> </w:t>
+      </w:r>
+      <w:r>
+        <w:rPr>
+          <w:rFonts w:ascii="Arial" w:hAnsi="Arial" w:cs="Arial"/>
+          <w:sz w:val="24"/>
+        </w:rPr>
+        <w:t>mobile</w:t>
+      </w:r>
+      <w:r>
+        <w:rPr>
+          <w:rFonts w:ascii="Arial" w:hAnsi="Arial" w:cs="Arial"/>
+          <w:sz w:val="24"/>
+        </w:rPr>
+        <w:t xml:space="preserve"> que</w:t>
+      </w:r>
+      <w:r>
+        <w:rPr>
+          <w:rFonts w:ascii="Arial" w:hAnsi="Arial" w:cs="Arial"/>
+          <w:sz w:val="24"/>
+        </w:rPr>
+        <w:t xml:space="preserve"> </w:t>
+      </w:r>
+      <w:r>
+        <w:rPr>
+          <w:rFonts w:ascii="Arial" w:hAnsi="Arial" w:cs="Arial"/>
+          <w:sz w:val="24"/>
+        </w:rPr>
+        <w:t xml:space="preserve">funcione como </w:t>
+      </w:r>
+      <w:r>
+        <w:rPr>
+          <w:rFonts w:ascii="Arial" w:hAnsi="Arial" w:cs="Arial"/>
+          <w:sz w:val="24"/>
+        </w:rPr>
+        <w:t xml:space="preserve">uma gestora da </w:t>
+      </w:r>
+      <w:r>
+        <w:rPr>
+          <w:rFonts w:ascii="Arial" w:hAnsi="Arial" w:cs="Arial"/>
+          <w:sz w:val="24"/>
+        </w:rPr>
+        <w:t>carteira de vacinação do SUS</w:t>
+      </w:r>
+      <w:r>
+        <w:rPr>
+          <w:rFonts w:ascii="Arial" w:hAnsi="Arial" w:cs="Arial"/>
+          <w:sz w:val="24"/>
+        </w:rPr>
+        <w:t>. Nesse sistema</w:t>
+      </w:r>
+      <w:r>
+        <w:rPr>
+          <w:rFonts w:ascii="Arial" w:hAnsi="Arial" w:cs="Arial"/>
+          <w:sz w:val="24"/>
+        </w:rPr>
+        <w:t>,</w:t>
+      </w:r>
+      <w:r>
+        <w:rPr>
+          <w:rFonts w:ascii="Arial" w:hAnsi="Arial" w:cs="Arial"/>
+          <w:sz w:val="24"/>
+        </w:rPr>
+        <w:t xml:space="preserve"> </w:t>
+      </w:r>
+      <w:r>
+        <w:rPr>
+          <w:rFonts w:ascii="Arial" w:hAnsi="Arial" w:cs="Arial"/>
+          <w:sz w:val="24"/>
+        </w:rPr>
+        <w:t>a proposta é</w:t>
+      </w:r>
+      <w:r>
+        <w:rPr>
+          <w:rFonts w:ascii="Arial" w:hAnsi="Arial" w:cs="Arial"/>
+          <w:sz w:val="24"/>
+        </w:rPr>
+        <w:t xml:space="preserve"> </w:t>
+      </w:r>
+      <w:r>
+        <w:rPr>
+          <w:rFonts w:ascii="Arial" w:hAnsi="Arial" w:cs="Arial"/>
+          <w:sz w:val="24"/>
+        </w:rPr>
+        <w:t xml:space="preserve">implementar a gestão das vacinas tomadas num </w:t>
+      </w:r>
+      <w:r>
+        <w:rPr>
+          <w:rFonts w:ascii="Arial" w:hAnsi="Arial" w:cs="Arial"/>
+          <w:sz w:val="24"/>
+        </w:rPr>
+        <w:t>“</w:t>
+      </w:r>
+      <w:r>
+        <w:rPr>
+          <w:rFonts w:ascii="Arial" w:hAnsi="Arial" w:cs="Arial"/>
+          <w:sz w:val="24"/>
+        </w:rPr>
+        <w:t>layout</w:t>
+      </w:r>
+      <w:r>
+        <w:rPr>
+          <w:rFonts w:ascii="Arial" w:hAnsi="Arial" w:cs="Arial"/>
+          <w:sz w:val="24"/>
+        </w:rPr>
+        <w:t>”</w:t>
+      </w:r>
+      <w:r>
+        <w:rPr>
+          <w:rFonts w:ascii="Arial" w:hAnsi="Arial" w:cs="Arial"/>
+          <w:sz w:val="24"/>
+        </w:rPr>
+        <w:t xml:space="preserve"> semelhante a carteira de vacina real</w:t>
+      </w:r>
+      <w:r>
+        <w:rPr>
+          <w:rFonts w:ascii="Arial" w:hAnsi="Arial" w:cs="Arial"/>
+          <w:sz w:val="24"/>
+        </w:rPr>
+        <w:t>. Com isso usuários</w:t>
+      </w:r>
+      <w:r>
+        <w:rPr>
+          <w:rFonts w:ascii="Arial" w:hAnsi="Arial" w:cs="Arial"/>
+          <w:sz w:val="24"/>
+        </w:rPr>
+        <w:t xml:space="preserve"> </w:t>
+      </w:r>
+      <w:r>
+        <w:rPr>
+          <w:rFonts w:ascii="Arial" w:hAnsi="Arial" w:cs="Arial"/>
+          <w:sz w:val="24"/>
+        </w:rPr>
+        <w:t>poderão</w:t>
+      </w:r>
+      <w:r>
+        <w:rPr>
+          <w:rFonts w:ascii="Arial" w:hAnsi="Arial" w:cs="Arial"/>
+          <w:sz w:val="24"/>
+        </w:rPr>
+        <w:t xml:space="preserve"> administrar as vacinas já tomadas; receber notificações de novas aplicações</w:t>
+      </w:r>
+      <w:r>
+        <w:rPr>
+          <w:rFonts w:ascii="Arial" w:hAnsi="Arial" w:cs="Arial"/>
+          <w:sz w:val="24"/>
+        </w:rPr>
+        <w:t xml:space="preserve"> </w:t>
+      </w:r>
+      <w:r>
+        <w:rPr>
+          <w:rFonts w:ascii="Arial" w:hAnsi="Arial" w:cs="Arial"/>
+          <w:sz w:val="24"/>
+        </w:rPr>
+        <w:t>conforme sua idade e situação e ler a função das vacinas</w:t>
+      </w:r>
+      <w:r>
+        <w:rPr>
+          <w:rFonts w:ascii="Arial" w:hAnsi="Arial" w:cs="Arial"/>
+          <w:sz w:val="24"/>
+        </w:rPr>
+        <w:t>.</w:t>
       </w:r>
     </w:p>
     <w:p>
@@ -5520,7 +5778,7 @@
 </file>
 
 <file path=customXml/itemProps1.xml><?xml version="1.0" encoding="utf-8"?>
-<ds:datastoreItem xmlns:ds="http://schemas.openxmlformats.org/officeDocument/2006/customXml" ds:itemID="{84E34B70-26E1-430F-BAEE-AF7EBA194C9A}">
+<ds:datastoreItem xmlns:ds="http://schemas.openxmlformats.org/officeDocument/2006/customXml" ds:itemID="{2CBBE971-92FD-4267-9B86-51847F8A85AB}">
   <ds:schemaRefs>
     <ds:schemaRef ds:uri="http://schemas.openxmlformats.org/officeDocument/2006/bibliography"/>
   </ds:schemaRefs>

--- a/TCC 1.0.docx
+++ b/TCC 1.0.docx
@@ -9,7 +9,8 @@
           <w:rFonts w:ascii="Arial" w:hAnsi="Arial" w:cs="Arial"/>
           <w:b/>
           <w:bCs/>
-          <w:sz w:val="24"/>
+          <w:sz w:val="28"/>
+          <w:szCs w:val="24"/>
         </w:rPr>
       </w:pPr>
       <w:r>
@@ -17,7 +18,8 @@
           <w:rFonts w:ascii="Arial" w:hAnsi="Arial" w:cs="Arial"/>
           <w:b/>
           <w:bCs/>
-          <w:sz w:val="24"/>
+          <w:sz w:val="28"/>
+          <w:szCs w:val="24"/>
         </w:rPr>
         <w:t>CENTRO PAULA SOUZA</w:t>
       </w:r>
@@ -29,7 +31,8 @@
           <w:rFonts w:ascii="Arial" w:hAnsi="Arial" w:cs="Arial"/>
           <w:b/>
           <w:bCs/>
-          <w:sz w:val="24"/>
+          <w:sz w:val="28"/>
+          <w:szCs w:val="24"/>
         </w:rPr>
       </w:pPr>
       <w:r>
@@ -37,7 +40,8 @@
           <w:rFonts w:ascii="Arial" w:hAnsi="Arial" w:cs="Arial"/>
           <w:b/>
           <w:bCs/>
-          <w:sz w:val="24"/>
+          <w:sz w:val="28"/>
+          <w:szCs w:val="24"/>
         </w:rPr>
         <w:t>ETEC ZONA LESTE</w:t>
       </w:r>
@@ -49,7 +53,8 @@
           <w:rFonts w:ascii="Arial" w:hAnsi="Arial" w:cs="Arial"/>
           <w:b/>
           <w:bCs/>
-          <w:sz w:val="24"/>
+          <w:sz w:val="28"/>
+          <w:szCs w:val="24"/>
         </w:rPr>
       </w:pPr>
       <w:r>
@@ -57,7 +62,8 @@
           <w:rFonts w:ascii="Arial" w:hAnsi="Arial" w:cs="Arial"/>
           <w:b/>
           <w:bCs/>
-          <w:sz w:val="24"/>
+          <w:sz w:val="28"/>
+          <w:szCs w:val="24"/>
         </w:rPr>
         <w:t>Desenvolvimento De Sistemas</w:t>
       </w:r>
@@ -69,7 +75,8 @@
           <w:rFonts w:ascii="Arial" w:hAnsi="Arial" w:cs="Arial"/>
           <w:b/>
           <w:bCs/>
-          <w:sz w:val="24"/>
+          <w:sz w:val="28"/>
+          <w:szCs w:val="24"/>
         </w:rPr>
       </w:pPr>
     </w:p>
@@ -80,7 +87,8 @@
           <w:rFonts w:ascii="Arial" w:hAnsi="Arial" w:cs="Arial"/>
           <w:b/>
           <w:bCs/>
-          <w:sz w:val="24"/>
+          <w:sz w:val="28"/>
+          <w:szCs w:val="24"/>
         </w:rPr>
       </w:pPr>
     </w:p>
@@ -91,7 +99,8 @@
           <w:rFonts w:ascii="Arial" w:hAnsi="Arial" w:cs="Arial"/>
           <w:b/>
           <w:bCs/>
-          <w:sz w:val="24"/>
+          <w:sz w:val="28"/>
+          <w:szCs w:val="24"/>
         </w:rPr>
       </w:pPr>
     </w:p>
@@ -102,7 +111,8 @@
           <w:rFonts w:ascii="Arial" w:hAnsi="Arial" w:cs="Arial"/>
           <w:b/>
           <w:bCs/>
-          <w:sz w:val="24"/>
+          <w:sz w:val="28"/>
+          <w:szCs w:val="24"/>
         </w:rPr>
       </w:pPr>
     </w:p>
@@ -113,66 +123,354 @@
           <w:rFonts w:ascii="Arial" w:hAnsi="Arial" w:cs="Arial"/>
           <w:b/>
           <w:bCs/>
-          <w:sz w:val="24"/>
-        </w:rPr>
-      </w:pPr>
-    </w:p>
-    <w:p>
-      <w:pPr>
-        <w:jc w:val="center"/>
+          <w:sz w:val="28"/>
+          <w:szCs w:val="24"/>
+        </w:rPr>
+      </w:pPr>
+      <w:r>
         <w:rPr>
           <w:rFonts w:ascii="Arial" w:hAnsi="Arial" w:cs="Arial"/>
           <w:b/>
           <w:bCs/>
-          <w:sz w:val="24"/>
-        </w:rPr>
-      </w:pPr>
-      <w:r>
+          <w:sz w:val="28"/>
+          <w:szCs w:val="24"/>
+        </w:rPr>
+        <w:t>Carlos Hetiel Pinheiro Silva</w:t>
+      </w:r>
+    </w:p>
+    <w:p>
+      <w:pPr>
+        <w:jc w:val="center"/>
         <w:rPr>
           <w:rFonts w:ascii="Arial" w:hAnsi="Arial" w:cs="Arial"/>
           <w:b/>
           <w:bCs/>
-          <w:sz w:val="24"/>
-        </w:rPr>
-        <w:t xml:space="preserve">Carlos </w:t>
-      </w:r>
-      <w:proofErr w:type="spellStart"/>
+          <w:sz w:val="28"/>
+          <w:szCs w:val="24"/>
+        </w:rPr>
+      </w:pPr>
       <w:r>
         <w:rPr>
           <w:rFonts w:ascii="Arial" w:hAnsi="Arial" w:cs="Arial"/>
           <w:b/>
           <w:bCs/>
-          <w:sz w:val="24"/>
-        </w:rPr>
-        <w:t>Hetiel</w:t>
-      </w:r>
-      <w:proofErr w:type="spellEnd"/>
-      <w:r>
+          <w:sz w:val="28"/>
+          <w:szCs w:val="24"/>
+        </w:rPr>
+        <w:t>Gustavo Feliciano Fonseca</w:t>
+      </w:r>
+    </w:p>
+    <w:p>
+      <w:pPr>
+        <w:jc w:val="center"/>
         <w:rPr>
           <w:rFonts w:ascii="Arial" w:hAnsi="Arial" w:cs="Arial"/>
           <w:b/>
           <w:bCs/>
-          <w:sz w:val="24"/>
-        </w:rPr>
-        <w:t xml:space="preserve"> Pinheiro Silva</w:t>
-      </w:r>
-    </w:p>
-    <w:p>
-      <w:pPr>
-        <w:jc w:val="center"/>
+          <w:sz w:val="28"/>
+          <w:szCs w:val="24"/>
+        </w:rPr>
+      </w:pPr>
+      <w:r>
         <w:rPr>
           <w:rFonts w:ascii="Arial" w:hAnsi="Arial" w:cs="Arial"/>
           <w:b/>
           <w:bCs/>
-          <w:sz w:val="24"/>
-        </w:rPr>
-      </w:pPr>
-      <w:r>
+          <w:sz w:val="28"/>
+          <w:szCs w:val="24"/>
+        </w:rPr>
+        <w:t>Julia Rodrigues Rocha Franco De Freitas</w:t>
+      </w:r>
+    </w:p>
+    <w:p>
+      <w:pPr>
+        <w:jc w:val="center"/>
         <w:rPr>
           <w:rFonts w:ascii="Arial" w:hAnsi="Arial" w:cs="Arial"/>
           <w:b/>
           <w:bCs/>
-          <w:sz w:val="24"/>
+          <w:sz w:val="28"/>
+          <w:szCs w:val="24"/>
+        </w:rPr>
+      </w:pPr>
+      <w:r>
+        <w:rPr>
+          <w:rFonts w:ascii="Arial" w:hAnsi="Arial" w:cs="Arial"/>
+          <w:b/>
+          <w:bCs/>
+          <w:sz w:val="28"/>
+          <w:szCs w:val="24"/>
+        </w:rPr>
+        <w:t>Marcos Gabriel Cesar Veloso</w:t>
+      </w:r>
+    </w:p>
+    <w:p>
+      <w:pPr>
+        <w:jc w:val="center"/>
+        <w:rPr>
+          <w:rFonts w:ascii="Arial" w:hAnsi="Arial" w:cs="Arial"/>
+          <w:b/>
+          <w:bCs/>
+          <w:sz w:val="28"/>
+          <w:szCs w:val="24"/>
+        </w:rPr>
+      </w:pPr>
+      <w:r>
+        <w:rPr>
+          <w:rFonts w:ascii="Arial" w:hAnsi="Arial" w:cs="Arial"/>
+          <w:b/>
+          <w:bCs/>
+          <w:sz w:val="28"/>
+          <w:szCs w:val="24"/>
+        </w:rPr>
+        <w:t>Renan Bomfim De Sousa Nixdorf</w:t>
+      </w:r>
+    </w:p>
+    <w:p>
+      <w:pPr>
+        <w:jc w:val="center"/>
+        <w:rPr>
+          <w:rFonts w:ascii="Arial" w:hAnsi="Arial" w:cs="Arial"/>
+          <w:b/>
+          <w:bCs/>
+          <w:sz w:val="28"/>
+          <w:szCs w:val="24"/>
+        </w:rPr>
+      </w:pPr>
+    </w:p>
+    <w:p>
+      <w:pPr>
+        <w:jc w:val="center"/>
+        <w:rPr>
+          <w:rFonts w:ascii="Arial" w:hAnsi="Arial" w:cs="Arial"/>
+          <w:b/>
+          <w:bCs/>
+          <w:sz w:val="28"/>
+          <w:szCs w:val="24"/>
+        </w:rPr>
+      </w:pPr>
+    </w:p>
+    <w:p>
+      <w:pPr>
+        <w:jc w:val="center"/>
+        <w:rPr>
+          <w:rFonts w:ascii="Arial" w:hAnsi="Arial" w:cs="Arial"/>
+          <w:b/>
+          <w:bCs/>
+          <w:sz w:val="28"/>
+          <w:szCs w:val="24"/>
+        </w:rPr>
+      </w:pPr>
+    </w:p>
+    <w:p>
+      <w:pPr>
+        <w:rPr>
+          <w:rFonts w:ascii="Arial" w:hAnsi="Arial" w:cs="Arial"/>
+          <w:b/>
+          <w:bCs/>
+          <w:sz w:val="28"/>
+          <w:szCs w:val="24"/>
+        </w:rPr>
+      </w:pPr>
+    </w:p>
+    <w:p>
+      <w:pPr>
+        <w:rPr>
+          <w:rFonts w:ascii="Arial" w:hAnsi="Arial" w:cs="Arial"/>
+          <w:b/>
+          <w:bCs/>
+          <w:sz w:val="28"/>
+          <w:szCs w:val="24"/>
+        </w:rPr>
+      </w:pPr>
+    </w:p>
+    <w:p>
+      <w:pPr>
+        <w:jc w:val="center"/>
+        <w:rPr>
+          <w:rFonts w:ascii="Arial" w:hAnsi="Arial" w:cs="Arial"/>
+          <w:b/>
+          <w:bCs/>
+          <w:sz w:val="28"/>
+          <w:szCs w:val="24"/>
+        </w:rPr>
+      </w:pPr>
+      <w:r>
+        <w:rPr>
+          <w:rFonts w:ascii="Arial" w:hAnsi="Arial" w:cs="Arial"/>
+          <w:b/>
+          <w:bCs/>
+          <w:sz w:val="28"/>
+          <w:szCs w:val="24"/>
+        </w:rPr>
+        <w:t>VACINEI: CARTEIRA DE VACINA ONLINE</w:t>
+      </w:r>
+    </w:p>
+    <w:p>
+      <w:pPr>
+        <w:jc w:val="center"/>
+        <w:rPr>
+          <w:rFonts w:ascii="Arial" w:hAnsi="Arial" w:cs="Arial"/>
+          <w:b/>
+          <w:bCs/>
+          <w:sz w:val="28"/>
+          <w:szCs w:val="24"/>
+        </w:rPr>
+      </w:pPr>
+    </w:p>
+    <w:p>
+      <w:pPr>
+        <w:jc w:val="center"/>
+        <w:rPr>
+          <w:rFonts w:ascii="Arial" w:hAnsi="Arial" w:cs="Arial"/>
+          <w:b/>
+          <w:bCs/>
+          <w:sz w:val="28"/>
+          <w:szCs w:val="24"/>
+        </w:rPr>
+      </w:pPr>
+    </w:p>
+    <w:p>
+      <w:pPr>
+        <w:jc w:val="center"/>
+        <w:rPr>
+          <w:rFonts w:ascii="Arial" w:hAnsi="Arial" w:cs="Arial"/>
+          <w:b/>
+          <w:bCs/>
+          <w:sz w:val="28"/>
+          <w:szCs w:val="24"/>
+        </w:rPr>
+      </w:pPr>
+    </w:p>
+    <w:p>
+      <w:pPr>
+        <w:rPr>
+          <w:rFonts w:ascii="Arial" w:hAnsi="Arial" w:cs="Arial"/>
+          <w:b/>
+          <w:bCs/>
+          <w:sz w:val="28"/>
+          <w:szCs w:val="24"/>
+        </w:rPr>
+      </w:pPr>
+    </w:p>
+    <w:p>
+      <w:pPr>
+        <w:rPr>
+          <w:rFonts w:ascii="Arial" w:hAnsi="Arial" w:cs="Arial"/>
+          <w:b/>
+          <w:bCs/>
+          <w:sz w:val="28"/>
+          <w:szCs w:val="24"/>
+        </w:rPr>
+      </w:pPr>
+    </w:p>
+    <w:p>
+      <w:pPr>
+        <w:rPr>
+          <w:rFonts w:ascii="Arial" w:hAnsi="Arial" w:cs="Arial"/>
+          <w:b/>
+          <w:bCs/>
+          <w:sz w:val="28"/>
+          <w:szCs w:val="24"/>
+        </w:rPr>
+      </w:pPr>
+    </w:p>
+    <w:p>
+      <w:pPr>
+        <w:rPr>
+          <w:rFonts w:ascii="Arial" w:hAnsi="Arial" w:cs="Arial"/>
+          <w:b/>
+          <w:bCs/>
+          <w:sz w:val="28"/>
+          <w:szCs w:val="24"/>
+        </w:rPr>
+      </w:pPr>
+    </w:p>
+    <w:p>
+      <w:pPr>
+        <w:jc w:val="center"/>
+        <w:rPr>
+          <w:rFonts w:ascii="Arial" w:hAnsi="Arial" w:cs="Arial"/>
+          <w:b/>
+          <w:bCs/>
+          <w:sz w:val="28"/>
+          <w:szCs w:val="24"/>
+        </w:rPr>
+      </w:pPr>
+      <w:r>
+        <w:rPr>
+          <w:rFonts w:ascii="Arial" w:hAnsi="Arial" w:cs="Arial"/>
+          <w:b/>
+          <w:bCs/>
+          <w:sz w:val="28"/>
+          <w:szCs w:val="24"/>
+        </w:rPr>
+        <w:t>São Paulo</w:t>
+      </w:r>
+    </w:p>
+    <w:p>
+      <w:pPr>
+        <w:jc w:val="center"/>
+        <w:rPr>
+          <w:rFonts w:ascii="Arial" w:hAnsi="Arial" w:cs="Arial"/>
+          <w:b/>
+          <w:bCs/>
+          <w:sz w:val="28"/>
+          <w:szCs w:val="24"/>
+        </w:rPr>
+      </w:pPr>
+      <w:r>
+        <w:rPr>
+          <w:rFonts w:ascii="Arial" w:hAnsi="Arial" w:cs="Arial"/>
+          <w:b/>
+          <w:bCs/>
+          <w:sz w:val="28"/>
+          <w:szCs w:val="24"/>
+        </w:rPr>
+        <w:t>2020</w:t>
+      </w:r>
+    </w:p>
+    <w:p>
+      <w:pPr>
+        <w:jc w:val="center"/>
+        <w:rPr>
+          <w:rFonts w:ascii="Arial" w:hAnsi="Arial" w:cs="Arial"/>
+          <w:b/>
+          <w:bCs/>
+          <w:sz w:val="28"/>
+          <w:szCs w:val="24"/>
+        </w:rPr>
+      </w:pPr>
+      <w:r>
+        <w:rPr>
+          <w:rFonts w:ascii="Arial" w:hAnsi="Arial" w:cs="Arial"/>
+          <w:b/>
+          <w:bCs/>
+          <w:sz w:val="28"/>
+          <w:szCs w:val="24"/>
+        </w:rPr>
+        <w:lastRenderedPageBreak/>
+        <w:t>Carlos Hetiel Pinheiro Silva</w:t>
+      </w:r>
+    </w:p>
+    <w:p>
+      <w:pPr>
+        <w:jc w:val="center"/>
+        <w:rPr>
+          <w:rFonts w:ascii="Arial" w:hAnsi="Arial" w:cs="Arial"/>
+          <w:b/>
+          <w:bCs/>
+          <w:sz w:val="28"/>
+          <w:szCs w:val="24"/>
+        </w:rPr>
+      </w:pPr>
+      <w:r>
+        <w:rPr>
+          <w:rFonts w:ascii="Arial" w:hAnsi="Arial" w:cs="Arial"/>
+          <w:b/>
+          <w:bCs/>
+          <w:sz w:val="28"/>
+          <w:szCs w:val="24"/>
         </w:rPr>
         <w:t>Gustavo Feliciano Fonseca</w:t>
       </w:r>
@@ -184,7 +482,8 @@
           <w:rFonts w:ascii="Arial" w:hAnsi="Arial" w:cs="Arial"/>
           <w:b/>
           <w:bCs/>
-          <w:sz w:val="24"/>
+          <w:sz w:val="28"/>
+          <w:szCs w:val="24"/>
         </w:rPr>
       </w:pPr>
       <w:r>
@@ -192,7 +491,8 @@
           <w:rFonts w:ascii="Arial" w:hAnsi="Arial" w:cs="Arial"/>
           <w:b/>
           <w:bCs/>
-          <w:sz w:val="24"/>
+          <w:sz w:val="28"/>
+          <w:szCs w:val="24"/>
         </w:rPr>
         <w:t>Julia Rodrigues Rocha Franco De Freitas</w:t>
       </w:r>
@@ -204,7 +504,8 @@
           <w:rFonts w:ascii="Arial" w:hAnsi="Arial" w:cs="Arial"/>
           <w:b/>
           <w:bCs/>
-          <w:sz w:val="24"/>
+          <w:sz w:val="28"/>
+          <w:szCs w:val="24"/>
         </w:rPr>
       </w:pPr>
       <w:r>
@@ -212,7 +513,8 @@
           <w:rFonts w:ascii="Arial" w:hAnsi="Arial" w:cs="Arial"/>
           <w:b/>
           <w:bCs/>
-          <w:sz w:val="24"/>
+          <w:sz w:val="28"/>
+          <w:szCs w:val="24"/>
         </w:rPr>
         <w:t>Marcos Gabriel Cesar Veloso</w:t>
       </w:r>
@@ -224,7 +526,8 @@
           <w:rFonts w:ascii="Arial" w:hAnsi="Arial" w:cs="Arial"/>
           <w:b/>
           <w:bCs/>
-          <w:sz w:val="24"/>
+          <w:sz w:val="28"/>
+          <w:szCs w:val="24"/>
         </w:rPr>
       </w:pPr>
       <w:r>
@@ -232,104 +535,85 @@
           <w:rFonts w:ascii="Arial" w:hAnsi="Arial" w:cs="Arial"/>
           <w:b/>
           <w:bCs/>
-          <w:sz w:val="24"/>
-        </w:rPr>
-        <w:t xml:space="preserve">Renan Bomfim De Sousa </w:t>
-      </w:r>
-      <w:proofErr w:type="spellStart"/>
-      <w:r>
-        <w:rPr>
-          <w:rFonts w:ascii="Arial" w:hAnsi="Arial" w:cs="Arial"/>
-          <w:b/>
-          <w:bCs/>
-          <w:sz w:val="24"/>
-        </w:rPr>
-        <w:t>Nixdorf</w:t>
-      </w:r>
-      <w:proofErr w:type="spellEnd"/>
-    </w:p>
-    <w:p>
-      <w:pPr>
-        <w:jc w:val="center"/>
-        <w:rPr>
-          <w:rFonts w:ascii="Arial" w:hAnsi="Arial" w:cs="Arial"/>
-          <w:b/>
-          <w:bCs/>
-          <w:sz w:val="24"/>
-        </w:rPr>
-      </w:pPr>
-    </w:p>
-    <w:p>
-      <w:pPr>
-        <w:jc w:val="center"/>
-        <w:rPr>
-          <w:rFonts w:ascii="Arial" w:hAnsi="Arial" w:cs="Arial"/>
-          <w:b/>
-          <w:bCs/>
-          <w:sz w:val="24"/>
-        </w:rPr>
-      </w:pPr>
-    </w:p>
-    <w:p>
-      <w:pPr>
-        <w:jc w:val="center"/>
-        <w:rPr>
-          <w:rFonts w:ascii="Arial" w:hAnsi="Arial" w:cs="Arial"/>
-          <w:b/>
-          <w:bCs/>
-          <w:sz w:val="24"/>
-        </w:rPr>
-      </w:pPr>
-    </w:p>
-    <w:p>
-      <w:pPr>
-        <w:jc w:val="center"/>
-        <w:rPr>
-          <w:rFonts w:ascii="Arial" w:hAnsi="Arial" w:cs="Arial"/>
-          <w:b/>
-          <w:bCs/>
-          <w:sz w:val="24"/>
-        </w:rPr>
-      </w:pPr>
-    </w:p>
-    <w:p>
-      <w:pPr>
-        <w:jc w:val="center"/>
-        <w:rPr>
-          <w:rFonts w:ascii="Arial" w:hAnsi="Arial" w:cs="Arial"/>
-          <w:b/>
-          <w:bCs/>
-          <w:sz w:val="24"/>
-        </w:rPr>
-      </w:pPr>
-    </w:p>
-    <w:p>
-      <w:pPr>
-        <w:jc w:val="center"/>
-        <w:rPr>
-          <w:rFonts w:ascii="Arial" w:hAnsi="Arial" w:cs="Arial"/>
-          <w:b/>
-          <w:bCs/>
-          <w:sz w:val="24"/>
-        </w:rPr>
-      </w:pPr>
-    </w:p>
-    <w:p>
-      <w:pPr>
-        <w:jc w:val="center"/>
-        <w:rPr>
-          <w:rFonts w:ascii="Arial" w:hAnsi="Arial" w:cs="Arial"/>
-          <w:b/>
-          <w:bCs/>
-          <w:sz w:val="24"/>
-        </w:rPr>
-      </w:pPr>
-      <w:r>
-        <w:rPr>
-          <w:rFonts w:ascii="Arial" w:hAnsi="Arial" w:cs="Arial"/>
-          <w:b/>
-          <w:bCs/>
-          <w:sz w:val="24"/>
+          <w:sz w:val="28"/>
+          <w:szCs w:val="24"/>
+        </w:rPr>
+        <w:t>Renan Bomfim De Sousa Nixdorf</w:t>
+      </w:r>
+    </w:p>
+    <w:p>
+      <w:pPr>
+        <w:jc w:val="center"/>
+        <w:rPr>
+          <w:rFonts w:ascii="Arial" w:hAnsi="Arial" w:cs="Arial"/>
+          <w:sz w:val="28"/>
+          <w:szCs w:val="24"/>
+        </w:rPr>
+      </w:pPr>
+    </w:p>
+    <w:p>
+      <w:pPr>
+        <w:jc w:val="center"/>
+        <w:rPr>
+          <w:rFonts w:ascii="Arial" w:hAnsi="Arial" w:cs="Arial"/>
+          <w:sz w:val="28"/>
+          <w:szCs w:val="24"/>
+        </w:rPr>
+      </w:pPr>
+    </w:p>
+    <w:p>
+      <w:pPr>
+        <w:rPr>
+          <w:rFonts w:ascii="Arial" w:hAnsi="Arial" w:cs="Arial"/>
+          <w:sz w:val="28"/>
+          <w:szCs w:val="24"/>
+        </w:rPr>
+      </w:pPr>
+    </w:p>
+    <w:p>
+      <w:pPr>
+        <w:rPr>
+          <w:rFonts w:ascii="Arial" w:hAnsi="Arial" w:cs="Arial"/>
+          <w:sz w:val="28"/>
+          <w:szCs w:val="24"/>
+        </w:rPr>
+      </w:pPr>
+    </w:p>
+    <w:p>
+      <w:pPr>
+        <w:rPr>
+          <w:rFonts w:ascii="Arial" w:hAnsi="Arial" w:cs="Arial"/>
+          <w:sz w:val="28"/>
+          <w:szCs w:val="24"/>
+        </w:rPr>
+      </w:pPr>
+    </w:p>
+    <w:p>
+      <w:pPr>
+        <w:jc w:val="center"/>
+        <w:rPr>
+          <w:rFonts w:ascii="Arial" w:hAnsi="Arial" w:cs="Arial"/>
+          <w:sz w:val="28"/>
+          <w:szCs w:val="24"/>
+        </w:rPr>
+      </w:pPr>
+    </w:p>
+    <w:p>
+      <w:pPr>
+        <w:jc w:val="center"/>
+        <w:rPr>
+          <w:rFonts w:ascii="Arial" w:hAnsi="Arial" w:cs="Arial"/>
+          <w:b/>
+          <w:sz w:val="28"/>
+          <w:szCs w:val="24"/>
+        </w:rPr>
+      </w:pPr>
+      <w:r>
+        <w:rPr>
+          <w:rFonts w:ascii="Arial" w:hAnsi="Arial" w:cs="Arial"/>
+          <w:b/>
+          <w:sz w:val="28"/>
+          <w:szCs w:val="24"/>
         </w:rPr>
         <w:t>VACINEI: CARTEIRA DE VACINA ONLINE</w:t>
       </w:r>
@@ -339,373 +623,43 @@
         <w:jc w:val="center"/>
         <w:rPr>
           <w:rFonts w:ascii="Arial" w:hAnsi="Arial" w:cs="Arial"/>
-          <w:b/>
-          <w:bCs/>
-          <w:sz w:val="24"/>
-        </w:rPr>
-      </w:pPr>
-    </w:p>
-    <w:p>
-      <w:pPr>
-        <w:jc w:val="center"/>
-        <w:rPr>
-          <w:rFonts w:ascii="Arial" w:hAnsi="Arial" w:cs="Arial"/>
-          <w:b/>
-          <w:bCs/>
-          <w:sz w:val="24"/>
-        </w:rPr>
-      </w:pPr>
-    </w:p>
-    <w:p>
-      <w:pPr>
-        <w:jc w:val="center"/>
-        <w:rPr>
-          <w:rFonts w:ascii="Arial" w:hAnsi="Arial" w:cs="Arial"/>
-          <w:b/>
-          <w:bCs/>
-          <w:sz w:val="24"/>
-        </w:rPr>
-      </w:pPr>
-    </w:p>
-    <w:p>
-      <w:pPr>
-        <w:jc w:val="center"/>
-        <w:rPr>
-          <w:rFonts w:ascii="Arial" w:hAnsi="Arial" w:cs="Arial"/>
-          <w:b/>
-          <w:bCs/>
-          <w:sz w:val="24"/>
-        </w:rPr>
-      </w:pPr>
-    </w:p>
-    <w:p>
-      <w:pPr>
-        <w:jc w:val="center"/>
-        <w:rPr>
-          <w:rFonts w:ascii="Arial" w:hAnsi="Arial" w:cs="Arial"/>
-          <w:b/>
-          <w:bCs/>
-          <w:sz w:val="24"/>
-        </w:rPr>
-      </w:pPr>
-    </w:p>
-    <w:p>
-      <w:pPr>
-        <w:jc w:val="center"/>
-        <w:rPr>
-          <w:rFonts w:ascii="Arial" w:hAnsi="Arial" w:cs="Arial"/>
-          <w:b/>
-          <w:bCs/>
-          <w:sz w:val="24"/>
-        </w:rPr>
-      </w:pPr>
-    </w:p>
-    <w:p>
-      <w:pPr>
-        <w:rPr>
-          <w:rFonts w:ascii="Arial" w:hAnsi="Arial" w:cs="Arial"/>
-          <w:b/>
-          <w:bCs/>
-          <w:sz w:val="24"/>
-        </w:rPr>
-      </w:pPr>
-    </w:p>
-    <w:p>
-      <w:pPr>
-        <w:jc w:val="center"/>
-        <w:rPr>
-          <w:rFonts w:ascii="Arial" w:hAnsi="Arial" w:cs="Arial"/>
-          <w:b/>
-          <w:bCs/>
-          <w:sz w:val="24"/>
-        </w:rPr>
-      </w:pPr>
-    </w:p>
-    <w:p>
-      <w:pPr>
-        <w:jc w:val="center"/>
-        <w:rPr>
-          <w:rFonts w:ascii="Arial" w:hAnsi="Arial" w:cs="Arial"/>
-          <w:b/>
-          <w:bCs/>
-          <w:sz w:val="24"/>
-        </w:rPr>
-      </w:pPr>
-      <w:r>
-        <w:rPr>
-          <w:rFonts w:ascii="Arial" w:hAnsi="Arial" w:cs="Arial"/>
-          <w:b/>
-          <w:bCs/>
-          <w:sz w:val="24"/>
-        </w:rPr>
-        <w:t>São Paulo</w:t>
-      </w:r>
-    </w:p>
-    <w:p>
-      <w:pPr>
-        <w:jc w:val="center"/>
-        <w:rPr>
-          <w:rFonts w:ascii="Arial" w:hAnsi="Arial" w:cs="Arial"/>
-          <w:b/>
-          <w:bCs/>
-          <w:sz w:val="24"/>
-        </w:rPr>
-      </w:pPr>
-      <w:r>
-        <w:rPr>
-          <w:rFonts w:ascii="Arial" w:hAnsi="Arial" w:cs="Arial"/>
-          <w:b/>
-          <w:bCs/>
-          <w:sz w:val="24"/>
-        </w:rPr>
-        <w:t>2020</w:t>
-      </w:r>
-    </w:p>
-    <w:p>
-      <w:pPr>
-        <w:jc w:val="center"/>
-        <w:rPr>
-          <w:rFonts w:ascii="Arial" w:hAnsi="Arial" w:cs="Arial"/>
-          <w:b/>
-          <w:bCs/>
-          <w:sz w:val="24"/>
-        </w:rPr>
-      </w:pPr>
-      <w:r>
-        <w:rPr>
-          <w:rFonts w:ascii="Arial" w:hAnsi="Arial" w:cs="Arial"/>
-          <w:b/>
-          <w:bCs/>
-          <w:sz w:val="24"/>
-        </w:rPr>
-        <w:lastRenderedPageBreak/>
-        <w:t xml:space="preserve">Carlos </w:t>
-      </w:r>
-      <w:proofErr w:type="spellStart"/>
-      <w:r>
-        <w:rPr>
-          <w:rFonts w:ascii="Arial" w:hAnsi="Arial" w:cs="Arial"/>
-          <w:b/>
-          <w:bCs/>
-          <w:sz w:val="24"/>
-        </w:rPr>
-        <w:t>Hetiel</w:t>
-      </w:r>
-      <w:proofErr w:type="spellEnd"/>
-      <w:r>
-        <w:rPr>
-          <w:rFonts w:ascii="Arial" w:hAnsi="Arial" w:cs="Arial"/>
-          <w:b/>
-          <w:bCs/>
-          <w:sz w:val="24"/>
-        </w:rPr>
-        <w:t xml:space="preserve"> Pinheiro Silva</w:t>
-      </w:r>
-    </w:p>
-    <w:p>
-      <w:pPr>
-        <w:jc w:val="center"/>
-        <w:rPr>
-          <w:rFonts w:ascii="Arial" w:hAnsi="Arial" w:cs="Arial"/>
-          <w:b/>
-          <w:bCs/>
-          <w:sz w:val="24"/>
-        </w:rPr>
-      </w:pPr>
-      <w:r>
-        <w:rPr>
-          <w:rFonts w:ascii="Arial" w:hAnsi="Arial" w:cs="Arial"/>
-          <w:b/>
-          <w:bCs/>
-          <w:sz w:val="24"/>
-        </w:rPr>
-        <w:t>Gustavo Feliciano Fonseca</w:t>
-      </w:r>
-    </w:p>
-    <w:p>
-      <w:pPr>
-        <w:jc w:val="center"/>
-        <w:rPr>
-          <w:rFonts w:ascii="Arial" w:hAnsi="Arial" w:cs="Arial"/>
-          <w:b/>
-          <w:bCs/>
-          <w:sz w:val="24"/>
-        </w:rPr>
-      </w:pPr>
-      <w:r>
-        <w:rPr>
-          <w:rFonts w:ascii="Arial" w:hAnsi="Arial" w:cs="Arial"/>
-          <w:b/>
-          <w:bCs/>
-          <w:sz w:val="24"/>
-        </w:rPr>
-        <w:t>Julia Rodrigues Rocha Franco De Freitas</w:t>
-      </w:r>
-    </w:p>
-    <w:p>
-      <w:pPr>
-        <w:jc w:val="center"/>
-        <w:rPr>
-          <w:rFonts w:ascii="Arial" w:hAnsi="Arial" w:cs="Arial"/>
-          <w:b/>
-          <w:bCs/>
-          <w:sz w:val="24"/>
-        </w:rPr>
-      </w:pPr>
-      <w:r>
-        <w:rPr>
-          <w:rFonts w:ascii="Arial" w:hAnsi="Arial" w:cs="Arial"/>
-          <w:b/>
-          <w:bCs/>
-          <w:sz w:val="24"/>
-        </w:rPr>
-        <w:t>Marcos Gabriel Cesar Veloso</w:t>
-      </w:r>
-    </w:p>
-    <w:p>
-      <w:pPr>
-        <w:jc w:val="center"/>
-        <w:rPr>
-          <w:rFonts w:ascii="Arial" w:hAnsi="Arial" w:cs="Arial"/>
-          <w:b/>
-          <w:bCs/>
-          <w:sz w:val="24"/>
-        </w:rPr>
-      </w:pPr>
-      <w:r>
-        <w:rPr>
-          <w:rFonts w:ascii="Arial" w:hAnsi="Arial" w:cs="Arial"/>
-          <w:b/>
-          <w:bCs/>
-          <w:sz w:val="24"/>
-        </w:rPr>
-        <w:t xml:space="preserve">Renan Bomfim De Sousa </w:t>
-      </w:r>
-      <w:proofErr w:type="spellStart"/>
-      <w:r>
-        <w:rPr>
-          <w:rFonts w:ascii="Arial" w:hAnsi="Arial" w:cs="Arial"/>
-          <w:b/>
-          <w:bCs/>
-          <w:sz w:val="24"/>
-        </w:rPr>
-        <w:t>Nixdorf</w:t>
-      </w:r>
-      <w:proofErr w:type="spellEnd"/>
-    </w:p>
-    <w:p>
-      <w:pPr>
-        <w:jc w:val="center"/>
-        <w:rPr>
-          <w:rFonts w:ascii="Arial" w:hAnsi="Arial" w:cs="Arial"/>
-          <w:sz w:val="24"/>
-        </w:rPr>
-      </w:pPr>
-    </w:p>
-    <w:p>
-      <w:pPr>
-        <w:jc w:val="center"/>
-        <w:rPr>
-          <w:rFonts w:ascii="Arial" w:hAnsi="Arial" w:cs="Arial"/>
-          <w:sz w:val="24"/>
-        </w:rPr>
-      </w:pPr>
-    </w:p>
-    <w:p>
-      <w:pPr>
-        <w:rPr>
-          <w:rFonts w:ascii="Arial" w:hAnsi="Arial" w:cs="Arial"/>
-          <w:sz w:val="24"/>
-        </w:rPr>
-      </w:pPr>
-    </w:p>
-    <w:p>
-      <w:pPr>
-        <w:rPr>
-          <w:rFonts w:ascii="Arial" w:hAnsi="Arial" w:cs="Arial"/>
-          <w:sz w:val="24"/>
-        </w:rPr>
-      </w:pPr>
-    </w:p>
-    <w:p>
-      <w:pPr>
-        <w:rPr>
-          <w:rFonts w:ascii="Arial" w:hAnsi="Arial" w:cs="Arial"/>
-          <w:sz w:val="24"/>
-        </w:rPr>
-      </w:pPr>
-    </w:p>
-    <w:p>
-      <w:pPr>
-        <w:jc w:val="center"/>
-        <w:rPr>
-          <w:rFonts w:ascii="Arial" w:hAnsi="Arial" w:cs="Arial"/>
-          <w:sz w:val="24"/>
-        </w:rPr>
-      </w:pPr>
-    </w:p>
-    <w:p>
-      <w:pPr>
-        <w:jc w:val="center"/>
-        <w:rPr>
-          <w:rFonts w:ascii="Arial" w:hAnsi="Arial" w:cs="Arial"/>
-          <w:b/>
-          <w:sz w:val="24"/>
-        </w:rPr>
-      </w:pPr>
-      <w:r>
-        <w:rPr>
-          <w:rFonts w:ascii="Arial" w:hAnsi="Arial" w:cs="Arial"/>
-          <w:b/>
-          <w:sz w:val="24"/>
-        </w:rPr>
-        <w:t>VACINEI: CARTEIRA DE VACINA ONLINE</w:t>
-      </w:r>
-    </w:p>
-    <w:p>
-      <w:pPr>
-        <w:jc w:val="center"/>
-        <w:rPr>
-          <w:rFonts w:ascii="Arial" w:hAnsi="Arial" w:cs="Arial"/>
-          <w:sz w:val="24"/>
-        </w:rPr>
-      </w:pPr>
-    </w:p>
-    <w:p>
-      <w:pPr>
-        <w:jc w:val="center"/>
-        <w:rPr>
-          <w:rFonts w:ascii="Arial" w:hAnsi="Arial" w:cs="Arial"/>
-          <w:sz w:val="24"/>
-        </w:rPr>
-      </w:pPr>
-    </w:p>
-    <w:p>
-      <w:pPr>
-        <w:rPr>
-          <w:rFonts w:ascii="Arial" w:hAnsi="Arial" w:cs="Arial"/>
-          <w:sz w:val="24"/>
-        </w:rPr>
-      </w:pPr>
-    </w:p>
-    <w:p>
-      <w:pPr>
-        <w:rPr>
-          <w:rFonts w:ascii="Arial" w:hAnsi="Arial" w:cs="Arial"/>
-          <w:sz w:val="24"/>
-        </w:rPr>
-      </w:pPr>
-    </w:p>
-    <w:p>
-      <w:pPr>
-        <w:jc w:val="center"/>
-        <w:rPr>
-          <w:rFonts w:ascii="Arial" w:hAnsi="Arial" w:cs="Arial"/>
-          <w:sz w:val="24"/>
-        </w:rPr>
-      </w:pPr>
-      <w:bookmarkStart w:id="0" w:name="_GoBack"/>
-      <w:bookmarkEnd w:id="0"/>
+          <w:sz w:val="24"/>
+        </w:rPr>
+      </w:pPr>
+    </w:p>
+    <w:p>
+      <w:pPr>
+        <w:jc w:val="center"/>
+        <w:rPr>
+          <w:rFonts w:ascii="Arial" w:hAnsi="Arial" w:cs="Arial"/>
+          <w:sz w:val="24"/>
+        </w:rPr>
+      </w:pPr>
+    </w:p>
+    <w:p>
+      <w:pPr>
+        <w:rPr>
+          <w:rFonts w:ascii="Arial" w:hAnsi="Arial" w:cs="Arial"/>
+          <w:sz w:val="24"/>
+        </w:rPr>
+      </w:pPr>
+    </w:p>
+    <w:p>
+      <w:pPr>
+        <w:rPr>
+          <w:rFonts w:ascii="Arial" w:hAnsi="Arial" w:cs="Arial"/>
+          <w:sz w:val="24"/>
+        </w:rPr>
+      </w:pPr>
+    </w:p>
+    <w:p>
+      <w:pPr>
+        <w:jc w:val="center"/>
+        <w:rPr>
+          <w:rFonts w:ascii="Arial" w:hAnsi="Arial" w:cs="Arial"/>
+          <w:sz w:val="24"/>
+        </w:rPr>
+      </w:pPr>
     </w:p>
     <w:p>
       <w:pPr>
@@ -714,62 +668,65 @@
         <w:jc w:val="both"/>
         <w:rPr>
           <w:rFonts w:ascii="Arial" w:hAnsi="Arial" w:cs="Arial"/>
-          <w:sz w:val="20"/>
-        </w:rPr>
-      </w:pPr>
-      <w:r>
-        <w:rPr>
-          <w:rFonts w:ascii="Arial" w:hAnsi="Arial" w:cs="Arial"/>
-          <w:sz w:val="20"/>
+        </w:rPr>
+      </w:pPr>
+      <w:r>
+        <w:rPr>
+          <w:rFonts w:ascii="Arial" w:hAnsi="Arial" w:cs="Arial"/>
         </w:rPr>
         <w:t xml:space="preserve">Trabalho de Conclusão de Curso apresentado ao </w:t>
       </w:r>
       <w:r>
         <w:rPr>
           <w:rFonts w:ascii="Arial" w:hAnsi="Arial" w:cs="Arial"/>
-          <w:sz w:val="20"/>
         </w:rPr>
         <w:t>C</w:t>
       </w:r>
       <w:r>
         <w:rPr>
           <w:rFonts w:ascii="Arial" w:hAnsi="Arial" w:cs="Arial"/>
-          <w:sz w:val="20"/>
         </w:rPr>
         <w:t xml:space="preserve">urso </w:t>
       </w:r>
       <w:r>
         <w:rPr>
           <w:rFonts w:ascii="Arial" w:hAnsi="Arial" w:cs="Arial"/>
-          <w:sz w:val="20"/>
         </w:rPr>
         <w:t>T</w:t>
       </w:r>
       <w:r>
         <w:rPr>
           <w:rFonts w:ascii="Arial" w:hAnsi="Arial" w:cs="Arial"/>
-          <w:sz w:val="20"/>
         </w:rPr>
         <w:t xml:space="preserve">écnico de Desenvolvimento de Sistemas na ETEC Zona </w:t>
       </w:r>
       <w:r>
         <w:rPr>
           <w:rFonts w:ascii="Arial" w:hAnsi="Arial" w:cs="Arial"/>
-          <w:sz w:val="20"/>
         </w:rPr>
         <w:t>L</w:t>
       </w:r>
       <w:r>
         <w:rPr>
           <w:rFonts w:ascii="Arial" w:hAnsi="Arial" w:cs="Arial"/>
-          <w:sz w:val="20"/>
-        </w:rPr>
-        <w:t>este orientado pelo Prof. Luciano Aparecido Leme como requisito parcial para a obtenção do título técnico</w:t>
-      </w:r>
-      <w:r>
-        <w:rPr>
-          <w:rFonts w:ascii="Arial" w:hAnsi="Arial" w:cs="Arial"/>
-          <w:sz w:val="20"/>
+        </w:rPr>
+        <w:t>este</w:t>
+      </w:r>
+      <w:r>
+        <w:rPr>
+          <w:rFonts w:ascii="Arial" w:hAnsi="Arial" w:cs="Arial"/>
+        </w:rPr>
+        <w:t xml:space="preserve">, </w:t>
+      </w:r>
+      <w:r>
+        <w:rPr>
+          <w:rFonts w:ascii="Arial" w:hAnsi="Arial" w:cs="Arial"/>
+        </w:rPr>
+        <w:t>orientado pelo Prof. Luciano Aparecido Leme como requisito parcial para a obtenção do título técnico</w:t>
+      </w:r>
+      <w:r>
+        <w:rPr>
+          <w:rFonts w:ascii="Arial" w:hAnsi="Arial" w:cs="Arial"/>
         </w:rPr>
         <w:t xml:space="preserve"> em desenvolvimento de sistemas.</w:t>
       </w:r>
@@ -781,7 +738,6 @@
         <w:jc w:val="both"/>
         <w:rPr>
           <w:rFonts w:ascii="Arial" w:hAnsi="Arial" w:cs="Arial"/>
-          <w:sz w:val="20"/>
         </w:rPr>
       </w:pPr>
     </w:p>
@@ -792,72 +748,58 @@
         <w:jc w:val="both"/>
         <w:rPr>
           <w:rFonts w:ascii="Arial" w:hAnsi="Arial" w:cs="Arial"/>
+        </w:rPr>
+      </w:pPr>
+      <w:r>
+        <w:rPr>
+          <w:rFonts w:ascii="Arial" w:hAnsi="Arial" w:cs="Arial"/>
+        </w:rPr>
+        <w:t>Orientador (</w:t>
+      </w:r>
+      <w:r>
+        <w:rPr>
+          <w:rFonts w:ascii="Arial" w:hAnsi="Arial" w:cs="Arial"/>
+        </w:rPr>
+        <w:t xml:space="preserve">a): </w:t>
+      </w:r>
+      <w:r>
+        <w:rPr>
+          <w:rFonts w:ascii="Arial" w:hAnsi="Arial" w:cs="Arial"/>
+        </w:rPr>
+        <w:t>Luciano Aparecido Leme</w:t>
+      </w:r>
+    </w:p>
+    <w:p>
+      <w:pPr>
+        <w:spacing w:line="360" w:lineRule="auto"/>
+        <w:rPr>
+          <w:rFonts w:ascii="Arial" w:hAnsi="Arial" w:cs="Arial"/>
           <w:sz w:val="20"/>
         </w:rPr>
       </w:pPr>
-      <w:r>
+    </w:p>
+    <w:p>
+      <w:pPr>
+        <w:spacing w:line="360" w:lineRule="auto"/>
+        <w:jc w:val="center"/>
         <w:rPr>
           <w:rFonts w:ascii="Arial" w:hAnsi="Arial" w:cs="Arial"/>
           <w:sz w:val="20"/>
         </w:rPr>
-        <w:t>Orientador (</w:t>
-      </w:r>
-      <w:r>
+      </w:pPr>
+    </w:p>
+    <w:p>
+      <w:pPr>
+        <w:spacing w:line="360" w:lineRule="auto"/>
         <w:rPr>
           <w:rFonts w:ascii="Arial" w:hAnsi="Arial" w:cs="Arial"/>
           <w:sz w:val="20"/>
         </w:rPr>
-        <w:t xml:space="preserve">a): </w:t>
-      </w:r>
-      <w:r>
-        <w:rPr>
-          <w:rFonts w:ascii="Arial" w:hAnsi="Arial" w:cs="Arial"/>
-          <w:sz w:val="20"/>
-        </w:rPr>
-        <w:t>Luciano Aparecido Leme</w:t>
-      </w:r>
-    </w:p>
-    <w:p>
-      <w:pPr>
-        <w:spacing w:line="360" w:lineRule="auto"/>
-        <w:rPr>
-          <w:rFonts w:ascii="Arial" w:hAnsi="Arial" w:cs="Arial"/>
-          <w:sz w:val="20"/>
-        </w:rPr>
-      </w:pPr>
-    </w:p>
-    <w:p>
-      <w:pPr>
-        <w:spacing w:line="360" w:lineRule="auto"/>
-        <w:jc w:val="center"/>
-        <w:rPr>
-          <w:rFonts w:ascii="Arial" w:hAnsi="Arial" w:cs="Arial"/>
-          <w:sz w:val="20"/>
-        </w:rPr>
-      </w:pPr>
-    </w:p>
-    <w:p>
-      <w:pPr>
-        <w:spacing w:line="360" w:lineRule="auto"/>
-        <w:rPr>
-          <w:rFonts w:ascii="Arial" w:hAnsi="Arial" w:cs="Arial"/>
-          <w:sz w:val="20"/>
-        </w:rPr>
-      </w:pPr>
-    </w:p>
-    <w:p>
-      <w:pPr>
-        <w:spacing w:line="360" w:lineRule="auto"/>
-        <w:rPr>
-          <w:rFonts w:ascii="Arial" w:hAnsi="Arial" w:cs="Arial"/>
-          <w:sz w:val="20"/>
-        </w:rPr>
-      </w:pPr>
-    </w:p>
-    <w:p>
-      <w:pPr>
-        <w:spacing w:line="360" w:lineRule="auto"/>
-        <w:jc w:val="center"/>
+      </w:pPr>
+    </w:p>
+    <w:p>
+      <w:pPr>
+        <w:spacing w:line="360" w:lineRule="auto"/>
         <w:rPr>
           <w:rFonts w:ascii="Arial" w:hAnsi="Arial" w:cs="Arial"/>
           <w:b/>
@@ -874,7 +816,8 @@
           <w:rFonts w:ascii="Arial" w:hAnsi="Arial" w:cs="Arial"/>
           <w:b/>
           <w:bCs/>
-          <w:sz w:val="24"/>
+          <w:sz w:val="28"/>
+          <w:szCs w:val="24"/>
         </w:rPr>
       </w:pPr>
       <w:r>
@@ -882,7 +825,8 @@
           <w:rFonts w:ascii="Arial" w:hAnsi="Arial" w:cs="Arial"/>
           <w:b/>
           <w:bCs/>
-          <w:sz w:val="24"/>
+          <w:sz w:val="28"/>
+          <w:szCs w:val="24"/>
         </w:rPr>
         <w:t>São Paulo</w:t>
       </w:r>
@@ -895,7 +839,8 @@
           <w:rFonts w:ascii="Arial" w:hAnsi="Arial" w:cs="Arial"/>
           <w:b/>
           <w:bCs/>
-          <w:sz w:val="24"/>
+          <w:sz w:val="28"/>
+          <w:szCs w:val="24"/>
         </w:rPr>
       </w:pPr>
       <w:r>
@@ -903,7 +848,8 @@
           <w:rFonts w:ascii="Arial" w:hAnsi="Arial" w:cs="Arial"/>
           <w:b/>
           <w:bCs/>
-          <w:sz w:val="24"/>
+          <w:sz w:val="28"/>
+          <w:szCs w:val="24"/>
         </w:rPr>
         <w:t>2020</w:t>
       </w:r>
@@ -1158,14 +1104,14 @@
         <w:ind w:left="357" w:hanging="357"/>
         <w:jc w:val="center"/>
       </w:pPr>
-      <w:bookmarkStart w:id="1" w:name="_Toc53503793"/>
-      <w:bookmarkStart w:id="2" w:name="_Toc53504403"/>
+      <w:bookmarkStart w:id="0" w:name="_Toc53503793"/>
+      <w:bookmarkStart w:id="1" w:name="_Toc53504403"/>
       <w:r>
         <w:lastRenderedPageBreak/>
         <w:t>RESUMO</w:t>
       </w:r>
+      <w:bookmarkEnd w:id="0"/>
       <w:bookmarkEnd w:id="1"/>
-      <w:bookmarkEnd w:id="2"/>
     </w:p>
     <w:p/>
     <w:p>
@@ -1422,14 +1368,14 @@
         <w:ind w:left="357" w:hanging="357"/>
         <w:jc w:val="center"/>
       </w:pPr>
-      <w:bookmarkStart w:id="3" w:name="_Toc53503794"/>
-      <w:bookmarkStart w:id="4" w:name="_Toc53504404"/>
+      <w:bookmarkStart w:id="2" w:name="_Toc53503794"/>
+      <w:bookmarkStart w:id="3" w:name="_Toc53504404"/>
       <w:r>
         <w:lastRenderedPageBreak/>
         <w:t>ABSTRACT</w:t>
       </w:r>
+      <w:bookmarkEnd w:id="2"/>
       <w:bookmarkEnd w:id="3"/>
-      <w:bookmarkEnd w:id="4"/>
     </w:p>
     <w:p/>
     <w:p>
@@ -2792,23 +2738,23 @@
       <w:pPr>
         <w:pStyle w:val="Ttulo1"/>
       </w:pPr>
-      <w:bookmarkStart w:id="5" w:name="_Toc53504405"/>
+      <w:bookmarkStart w:id="4" w:name="_Toc53504405"/>
       <w:r>
         <w:lastRenderedPageBreak/>
         <w:t>INTRODUÇÃO</w:t>
       </w:r>
+      <w:bookmarkEnd w:id="4"/>
+    </w:p>
+    <w:p/>
+    <w:p>
+      <w:pPr>
+        <w:pStyle w:val="Ttulo2"/>
+      </w:pPr>
+      <w:bookmarkStart w:id="5" w:name="_Toc53504406"/>
+      <w:r>
+        <w:t>Tema</w:t>
+      </w:r>
       <w:bookmarkEnd w:id="5"/>
-    </w:p>
-    <w:p/>
-    <w:p>
-      <w:pPr>
-        <w:pStyle w:val="Ttulo2"/>
-      </w:pPr>
-      <w:bookmarkStart w:id="6" w:name="_Toc53504406"/>
-      <w:r>
-        <w:t>Tema</w:t>
-      </w:r>
-      <w:bookmarkEnd w:id="6"/>
     </w:p>
     <w:p/>
     <w:p>
@@ -3024,11 +2970,11 @@
       <w:pPr>
         <w:pStyle w:val="Ttulo2"/>
       </w:pPr>
-      <w:bookmarkStart w:id="7" w:name="_Toc53504407"/>
+      <w:bookmarkStart w:id="6" w:name="_Toc53504407"/>
       <w:r>
         <w:t>Problema</w:t>
       </w:r>
-      <w:bookmarkEnd w:id="7"/>
+      <w:bookmarkEnd w:id="6"/>
     </w:p>
     <w:p/>
     <w:p>
@@ -3048,7 +2994,28 @@
           <w:rFonts w:ascii="Arial" w:hAnsi="Arial" w:cs="Arial"/>
           <w:sz w:val="24"/>
         </w:rPr>
-        <w:t>Switch/case é uma estrutura de condição que define o código a ser executado com base em uma comparação de valores.</w:t>
+        <w:t xml:space="preserve">A integridade e o paradeiro da carteira de vacinação sempre fora um problema para as pessoas, é muito difícil </w:t>
+      </w:r>
+      <w:r>
+        <w:rPr>
+          <w:rFonts w:ascii="Arial" w:hAnsi="Arial" w:cs="Arial"/>
+          <w:sz w:val="24"/>
+        </w:rPr>
+        <w:t xml:space="preserve">questionar alguém </w:t>
+      </w:r>
+      <w:r>
+        <w:rPr>
+          <w:rFonts w:ascii="Arial" w:hAnsi="Arial" w:cs="Arial"/>
+          <w:sz w:val="24"/>
+        </w:rPr>
+        <w:t>sobre e receber uma resposta positiva</w:t>
+      </w:r>
+      <w:r>
+        <w:rPr>
+          <w:rFonts w:ascii="Arial" w:hAnsi="Arial" w:cs="Arial"/>
+          <w:sz w:val="24"/>
+        </w:rPr>
+        <w:t>.</w:t>
       </w:r>
       <w:r>
         <w:rPr>
@@ -3062,7 +3029,7 @@
           <w:rFonts w:ascii="Arial" w:hAnsi="Arial" w:cs="Arial"/>
           <w:sz w:val="24"/>
         </w:rPr>
-        <w:t>Para que isso fique mais claro, vejamos a sintaxe do switch/case:</w:t>
+        <w:t>Mesmo havendo no SUS uma maneira de recuperar os dados de vacinas já recebidas nos dias de hoje, o processo é muito específico, burocrático, leva tempo, existindo ainda as exceções.</w:t>
       </w:r>
     </w:p>
     <w:p>
@@ -3075,10 +3042,45 @@
         <w:rPr>
           <w:rFonts w:ascii="Arial" w:hAnsi="Arial" w:cs="Arial"/>
           <w:sz w:val="24"/>
-          <w:szCs w:val="24"/>
-          <w:shd w:val="clear" w:color="auto" w:fill="FFFFFF"/>
-        </w:rPr>
-      </w:pPr>
+        </w:rPr>
+      </w:pPr>
+      <w:r>
+        <w:rPr>
+          <w:rFonts w:ascii="Arial" w:hAnsi="Arial" w:cs="Arial"/>
+          <w:sz w:val="24"/>
+        </w:rPr>
+        <w:t>As vezes queremos apenas tirar uma dúvida sobre uma vacina e para isso é preciso procurar a carteira</w:t>
+      </w:r>
+      <w:r>
+        <w:rPr>
+          <w:rFonts w:ascii="Arial" w:hAnsi="Arial" w:cs="Arial"/>
+          <w:sz w:val="24"/>
+        </w:rPr>
+        <w:t xml:space="preserve"> ou</w:t>
+      </w:r>
+      <w:r>
+        <w:rPr>
+          <w:rFonts w:ascii="Arial" w:hAnsi="Arial" w:cs="Arial"/>
+          <w:sz w:val="24"/>
+        </w:rPr>
+        <w:t xml:space="preserve"> pesquisar sobre suas </w:t>
+      </w:r>
+      <w:r>
+        <w:rPr>
+          <w:rFonts w:ascii="Arial" w:hAnsi="Arial" w:cs="Arial"/>
+          <w:sz w:val="24"/>
+        </w:rPr>
+        <w:t>especificações, esse processo é manual e lento</w:t>
+      </w:r>
+      <w:bookmarkStart w:id="7" w:name="_GoBack"/>
+      <w:bookmarkEnd w:id="7"/>
+      <w:r>
+        <w:rPr>
+          <w:rFonts w:ascii="Arial" w:hAnsi="Arial" w:cs="Arial"/>
+          <w:sz w:val="24"/>
+        </w:rPr>
+        <w:t>.</w:t>
+      </w:r>
     </w:p>
     <w:p>
       <w:pPr>
@@ -5778,7 +5780,7 @@
 </file>
 
 <file path=customXml/itemProps1.xml><?xml version="1.0" encoding="utf-8"?>
-<ds:datastoreItem xmlns:ds="http://schemas.openxmlformats.org/officeDocument/2006/customXml" ds:itemID="{2CBBE971-92FD-4267-9B86-51847F8A85AB}">
+<ds:datastoreItem xmlns:ds="http://schemas.openxmlformats.org/officeDocument/2006/customXml" ds:itemID="{AC79AEF6-2EC7-469F-8468-E4174032B174}">
   <ds:schemaRefs>
     <ds:schemaRef ds:uri="http://schemas.openxmlformats.org/officeDocument/2006/bibliography"/>
   </ds:schemaRefs>

--- a/TCC 1.0.docx
+++ b/TCC 1.0.docx
@@ -1,6 +1,6 @@
 
 <file path=word/document.xml><?xml version="1.0" encoding="utf-8"?>
-<w:document xmlns:wpc="http://schemas.microsoft.com/office/word/2010/wordprocessingCanvas" xmlns:cx="http://schemas.microsoft.com/office/drawing/2014/chartex" xmlns:cx1="http://schemas.microsoft.com/office/drawing/2015/9/8/chartex" xmlns:cx2="http://schemas.microsoft.com/office/drawing/2015/10/21/chartex" xmlns:cx3="http://schemas.microsoft.com/office/drawing/2016/5/9/chartex" xmlns:cx4="http://schemas.microsoft.com/office/drawing/2016/5/10/chartex" xmlns:cx5="http://schemas.microsoft.com/office/drawing/2016/5/11/chartex" xmlns:cx6="http://schemas.microsoft.com/office/drawing/2016/5/12/chartex" xmlns:cx7="http://schemas.microsoft.com/office/drawing/2016/5/13/chartex" xmlns:cx8="http://schemas.microsoft.com/office/drawing/2016/5/14/chartex" xmlns:mc="http://schemas.openxmlformats.org/markup-compatibility/2006" xmlns:aink="http://schemas.microsoft.com/office/drawing/2016/ink" xmlns:am3d="http://schemas.microsoft.com/office/drawing/2017/model3d" xmlns:o="urn:schemas-microsoft-com:office:office" xmlns:r="http://schemas.openxmlformats.org/officeDocument/2006/relationships" xmlns:m="http://schemas.openxmlformats.org/officeDocument/2006/math" xmlns:v="urn:schemas-microsoft-com:vml" xmlns:wp14="http://schemas.microsoft.com/office/word/2010/wordprocessingDrawing" xmlns:wp="http://schemas.openxmlformats.org/drawingml/2006/wordprocessingDrawing" xmlns:w10="urn:schemas-microsoft-com:office:word" xmlns:w="http://schemas.openxmlformats.org/wordprocessingml/2006/main" xmlns:w14="http://schemas.microsoft.com/office/word/2010/wordml" xmlns:w15="http://schemas.microsoft.com/office/word/2012/wordml" xmlns:w16cid="http://schemas.microsoft.com/office/word/2016/wordml/cid" xmlns:w16se="http://schemas.microsoft.com/office/word/2015/wordml/symex" xmlns:wpg="http://schemas.microsoft.com/office/word/2010/wordprocessingGroup" xmlns:wpi="http://schemas.microsoft.com/office/word/2010/wordprocessingInk" xmlns:wne="http://schemas.microsoft.com/office/word/2006/wordml" xmlns:wps="http://schemas.microsoft.com/office/word/2010/wordprocessingShape" mc:Ignorable="w14 w15 w16se w16cid wp14">
+<w:document xmlns:wpc="http://schemas.microsoft.com/office/word/2010/wordprocessingCanvas" xmlns:cx="http://schemas.microsoft.com/office/drawing/2014/chartex" xmlns:cx1="http://schemas.microsoft.com/office/drawing/2015/9/8/chartex" xmlns:cx2="http://schemas.microsoft.com/office/drawing/2015/10/21/chartex" xmlns:cx3="http://schemas.microsoft.com/office/drawing/2016/5/9/chartex" xmlns:cx4="http://schemas.microsoft.com/office/drawing/2016/5/10/chartex" xmlns:cx5="http://schemas.microsoft.com/office/drawing/2016/5/11/chartex" xmlns:cx6="http://schemas.microsoft.com/office/drawing/2016/5/12/chartex" xmlns:cx7="http://schemas.microsoft.com/office/drawing/2016/5/13/chartex" xmlns:cx8="http://schemas.microsoft.com/office/drawing/2016/5/14/chartex" xmlns:mc="http://schemas.openxmlformats.org/markup-compatibility/2006" xmlns:aink="http://schemas.microsoft.com/office/drawing/2016/ink" xmlns:am3d="http://schemas.microsoft.com/office/drawing/2017/model3d" xmlns:o="urn:schemas-microsoft-com:office:office" xmlns:r="http://schemas.openxmlformats.org/officeDocument/2006/relationships" xmlns:m="http://schemas.openxmlformats.org/officeDocument/2006/math" xmlns:v="urn:schemas-microsoft-com:vml" xmlns:wp14="http://schemas.microsoft.com/office/word/2010/wordprocessingDrawing" xmlns:wp="http://schemas.openxmlformats.org/drawingml/2006/wordprocessingDrawing" xmlns:w10="urn:schemas-microsoft-com:office:word" xmlns:w="http://schemas.openxmlformats.org/wordprocessingml/2006/main" xmlns:w14="http://schemas.microsoft.com/office/word/2010/wordml" xmlns:w15="http://schemas.microsoft.com/office/word/2012/wordml" xmlns:w16cex="http://schemas.microsoft.com/office/word/2018/wordml/cex" xmlns:w16cid="http://schemas.microsoft.com/office/word/2016/wordml/cid" xmlns:w16="http://schemas.microsoft.com/office/word/2018/wordml" xmlns:w16se="http://schemas.microsoft.com/office/word/2015/wordml/symex" xmlns:wpg="http://schemas.microsoft.com/office/word/2010/wordprocessingGroup" xmlns:wpi="http://schemas.microsoft.com/office/word/2010/wordprocessingInk" xmlns:wne="http://schemas.microsoft.com/office/word/2006/wordml" xmlns:wps="http://schemas.microsoft.com/office/word/2010/wordprocessingShape" mc:Ignorable="w14 w15 w16se w16cid w16 w16cex wp14">
   <w:body>
     <w:p>
       <w:pPr>
@@ -179,7 +179,7 @@
           <w:sz w:val="28"/>
           <w:szCs w:val="24"/>
         </w:rPr>
-        <w:t>Gustavo Feliciano Fonseca</w:t>
+        <w:t>Gustavo Alves Brito de Almeida</w:t>
       </w:r>
     </w:p>
     <w:p>
@@ -201,7 +201,7 @@
           <w:sz w:val="28"/>
           <w:szCs w:val="24"/>
         </w:rPr>
-        <w:t>Julia Rodrigues Rocha Franco De Freitas</w:t>
+        <w:t>Gustavo Feliciano Fonseca</w:t>
       </w:r>
     </w:p>
     <w:p>
@@ -528,7 +528,7 @@
           <w:sz w:val="28"/>
           <w:szCs w:val="24"/>
         </w:rPr>
-        <w:t>Gustavo Feliciano Fonseca</w:t>
+        <w:t>Gustavo Alves Brito de Almeida</w:t>
       </w:r>
     </w:p>
     <w:p>
@@ -550,7 +550,7 @@
           <w:sz w:val="28"/>
           <w:szCs w:val="24"/>
         </w:rPr>
-        <w:t>Julia Rodrigues Rocha Franco De Freitas</w:t>
+        <w:t>Gustavo Feliciano Fonseca</w:t>
       </w:r>
     </w:p>
     <w:p>
@@ -698,22 +698,6 @@
     <w:p>
       <w:pPr>
         <w:jc w:val="center"/>
-        <w:rPr>
-          <w:rFonts w:ascii="Arial" w:hAnsi="Arial" w:cs="Arial"/>
-          <w:sz w:val="24"/>
-        </w:rPr>
-      </w:pPr>
-    </w:p>
-    <w:p>
-      <w:pPr>
-        <w:rPr>
-          <w:rFonts w:ascii="Arial" w:hAnsi="Arial" w:cs="Arial"/>
-          <w:sz w:val="24"/>
-        </w:rPr>
-      </w:pPr>
-    </w:p>
-    <w:p>
-      <w:pPr>
         <w:rPr>
           <w:rFonts w:ascii="Arial" w:hAnsi="Arial" w:cs="Arial"/>
           <w:sz w:val="24"/>
@@ -849,9 +833,10 @@
     <w:p>
       <w:pPr>
         <w:spacing w:line="360" w:lineRule="auto"/>
-        <w:jc w:val="center"/>
-        <w:rPr>
-          <w:rFonts w:ascii="Arial" w:hAnsi="Arial" w:cs="Arial"/>
+        <w:rPr>
+          <w:rFonts w:ascii="Arial" w:hAnsi="Arial" w:cs="Arial"/>
+          <w:b/>
+          <w:bCs/>
           <w:sz w:val="20"/>
         </w:rPr>
       </w:pPr>
@@ -861,6 +846,8 @@
         <w:spacing w:line="360" w:lineRule="auto"/>
         <w:rPr>
           <w:rFonts w:ascii="Arial" w:hAnsi="Arial" w:cs="Arial"/>
+          <w:b/>
+          <w:bCs/>
           <w:sz w:val="20"/>
         </w:rPr>
       </w:pPr>
@@ -1203,7 +1190,39 @@
           <w:sz w:val="24"/>
           <w:szCs w:val="24"/>
         </w:rPr>
-        <w:t>Este trabalho tem como objetivo o desenvolvimento de uma aplicação mobile que auxilie a população na gestão de vacinas tomadas que funcionará de forma independente, sem conexão com o Sistema Único de Saúde (SUS).</w:t>
+        <w:t xml:space="preserve">Este trabalho tem como objetivo o desenvolvimento de uma aplicação mobile que auxilie a população na </w:t>
+      </w:r>
+      <w:r>
+        <w:rPr>
+          <w:rFonts w:ascii="Arial" w:hAnsi="Arial" w:cs="Arial"/>
+          <w:sz w:val="24"/>
+          <w:szCs w:val="24"/>
+        </w:rPr>
+        <w:t>administração</w:t>
+      </w:r>
+      <w:r>
+        <w:rPr>
+          <w:rFonts w:ascii="Arial" w:hAnsi="Arial" w:cs="Arial"/>
+          <w:sz w:val="24"/>
+          <w:szCs w:val="24"/>
+        </w:rPr>
+        <w:t xml:space="preserve"> de vacinas tomadas</w:t>
+      </w:r>
+      <w:r>
+        <w:rPr>
+          <w:rFonts w:ascii="Arial" w:hAnsi="Arial" w:cs="Arial"/>
+          <w:sz w:val="24"/>
+          <w:szCs w:val="24"/>
+        </w:rPr>
+        <w:t>,</w:t>
+      </w:r>
+      <w:r>
+        <w:rPr>
+          <w:rFonts w:ascii="Arial" w:hAnsi="Arial" w:cs="Arial"/>
+          <w:sz w:val="24"/>
+          <w:szCs w:val="24"/>
+        </w:rPr>
+        <w:t xml:space="preserve"> que funcionará de forma independente, sem conexão com o Sistema Único de Saúde (SUS).</w:t>
       </w:r>
     </w:p>
     <w:p>
@@ -1223,7 +1242,103 @@
           <w:sz w:val="24"/>
           <w:szCs w:val="24"/>
         </w:rPr>
-        <w:t>Primeiramente, fora feito um brainstorm sobre como a tecnologia poderia colaborar com a saúde e a população, e o resultado foi que grande parte das pessoas tem dificuldade de buscar quais vacinas foram tomadas ao decorrer do tempo e quais ainda são necessárias tomar, considerando o fato de que muitas nem sabem do paradeiro de sua carteira de vacinação.</w:t>
+        <w:t xml:space="preserve">Primeiramente, fora feito um </w:t>
+      </w:r>
+      <w:r>
+        <w:rPr>
+          <w:rFonts w:ascii="Arial" w:hAnsi="Arial" w:cs="Arial"/>
+          <w:sz w:val="24"/>
+          <w:szCs w:val="24"/>
+        </w:rPr>
+        <w:t>“</w:t>
+      </w:r>
+      <w:r>
+        <w:rPr>
+          <w:rFonts w:ascii="Arial" w:hAnsi="Arial" w:cs="Arial"/>
+          <w:sz w:val="24"/>
+          <w:szCs w:val="24"/>
+        </w:rPr>
+        <w:t>brainstorm</w:t>
+      </w:r>
+      <w:r>
+        <w:rPr>
+          <w:rFonts w:ascii="Arial" w:hAnsi="Arial" w:cs="Arial"/>
+          <w:sz w:val="24"/>
+          <w:szCs w:val="24"/>
+        </w:rPr>
+        <w:t>”</w:t>
+      </w:r>
+      <w:r>
+        <w:rPr>
+          <w:rFonts w:ascii="Arial" w:hAnsi="Arial" w:cs="Arial"/>
+          <w:sz w:val="24"/>
+          <w:szCs w:val="24"/>
+        </w:rPr>
+        <w:t xml:space="preserve"> sobre como a tecnologia poderia colaborar com a saúde e a população, </w:t>
+      </w:r>
+      <w:r>
+        <w:rPr>
+          <w:rFonts w:ascii="Arial" w:hAnsi="Arial" w:cs="Arial"/>
+          <w:sz w:val="24"/>
+          <w:szCs w:val="24"/>
+        </w:rPr>
+        <w:t xml:space="preserve">a conclusão </w:t>
+      </w:r>
+      <w:r>
+        <w:rPr>
+          <w:rFonts w:ascii="Arial" w:hAnsi="Arial" w:cs="Arial"/>
+          <w:sz w:val="24"/>
+          <w:szCs w:val="24"/>
+        </w:rPr>
+        <w:t xml:space="preserve">foi que grande parte das pessoas tem dificuldade de </w:t>
+      </w:r>
+      <w:r>
+        <w:rPr>
+          <w:rFonts w:ascii="Arial" w:hAnsi="Arial" w:cs="Arial"/>
+          <w:sz w:val="24"/>
+          <w:szCs w:val="24"/>
+        </w:rPr>
+        <w:t xml:space="preserve">acessar dados </w:t>
+      </w:r>
+      <w:r>
+        <w:rPr>
+          <w:rFonts w:ascii="Arial" w:hAnsi="Arial" w:cs="Arial"/>
+          <w:sz w:val="24"/>
+          <w:szCs w:val="24"/>
+        </w:rPr>
+        <w:t xml:space="preserve">pessoais </w:t>
+      </w:r>
+      <w:r>
+        <w:rPr>
+          <w:rFonts w:ascii="Arial" w:hAnsi="Arial" w:cs="Arial"/>
+          <w:sz w:val="24"/>
+          <w:szCs w:val="24"/>
+        </w:rPr>
+        <w:t xml:space="preserve">sobre </w:t>
+      </w:r>
+      <w:r>
+        <w:rPr>
+          <w:rFonts w:ascii="Arial" w:hAnsi="Arial" w:cs="Arial"/>
+          <w:sz w:val="24"/>
+          <w:szCs w:val="24"/>
+        </w:rPr>
+        <w:t>quais vacinas foram tomadas</w:t>
+      </w:r>
+      <w:r>
+        <w:rPr>
+          <w:rFonts w:ascii="Arial" w:hAnsi="Arial" w:cs="Arial"/>
+          <w:sz w:val="24"/>
+          <w:szCs w:val="24"/>
+        </w:rPr>
+        <w:t xml:space="preserve"> </w:t>
+      </w:r>
+      <w:r>
+        <w:rPr>
+          <w:rFonts w:ascii="Arial" w:hAnsi="Arial" w:cs="Arial"/>
+          <w:sz w:val="24"/>
+          <w:szCs w:val="24"/>
+        </w:rPr>
+        <w:t>e quais ainda são necessárias tomar, considerando o fato de que muitas nem sabem do paradeiro de sua carteira de vacinação.</w:t>
       </w:r>
     </w:p>
     <w:p>
@@ -1243,7 +1358,79 @@
           <w:sz w:val="24"/>
           <w:szCs w:val="24"/>
         </w:rPr>
-        <w:t>Determinada a problemática, foi decidido que uma carteira de vacina digital que fizesse a gestão dessas vacinas para a população seria uma solução eficaz, pois a pessoa que utilizá-la terá sempre em mãos as vacinas já tomadas, e recebendo alertas de novas vacinas, resolvendo o problema inicial.</w:t>
+        <w:t xml:space="preserve">Determinada a problemática, foi decidido que uma carteira de vacina digital que </w:t>
+      </w:r>
+      <w:r>
+        <w:rPr>
+          <w:rFonts w:ascii="Arial" w:hAnsi="Arial" w:cs="Arial"/>
+          <w:sz w:val="24"/>
+          <w:szCs w:val="24"/>
+        </w:rPr>
+        <w:t xml:space="preserve">administrasse </w:t>
+      </w:r>
+      <w:r>
+        <w:rPr>
+          <w:rFonts w:ascii="Arial" w:hAnsi="Arial" w:cs="Arial"/>
+          <w:sz w:val="24"/>
+          <w:szCs w:val="24"/>
+        </w:rPr>
+        <w:t xml:space="preserve">essas vacinas seria uma solução eficaz, pois </w:t>
+      </w:r>
+      <w:r>
+        <w:rPr>
+          <w:rFonts w:ascii="Arial" w:hAnsi="Arial" w:cs="Arial"/>
+          <w:sz w:val="24"/>
+          <w:szCs w:val="24"/>
+        </w:rPr>
+        <w:t xml:space="preserve">o usuário </w:t>
+      </w:r>
+      <w:r>
+        <w:rPr>
+          <w:rFonts w:ascii="Arial" w:hAnsi="Arial" w:cs="Arial"/>
+          <w:sz w:val="24"/>
+          <w:szCs w:val="24"/>
+        </w:rPr>
+        <w:t xml:space="preserve">que utilizá-la terá sempre </w:t>
+      </w:r>
+      <w:r>
+        <w:rPr>
+          <w:rFonts w:ascii="Arial" w:hAnsi="Arial" w:cs="Arial"/>
+          <w:sz w:val="24"/>
+          <w:szCs w:val="24"/>
+        </w:rPr>
+        <w:t xml:space="preserve">registrado em seu smartphone suas vacinas </w:t>
+      </w:r>
+      <w:r>
+        <w:rPr>
+          <w:rFonts w:ascii="Arial" w:hAnsi="Arial" w:cs="Arial"/>
+          <w:sz w:val="24"/>
+          <w:szCs w:val="24"/>
+        </w:rPr>
+        <w:t xml:space="preserve">antes </w:t>
+      </w:r>
+      <w:r>
+        <w:rPr>
+          <w:rFonts w:ascii="Arial" w:hAnsi="Arial" w:cs="Arial"/>
+          <w:sz w:val="24"/>
+          <w:szCs w:val="24"/>
+        </w:rPr>
+        <w:t>aplicadas</w:t>
+      </w:r>
+      <w:r>
+        <w:rPr>
+          <w:rFonts w:ascii="Arial" w:hAnsi="Arial" w:cs="Arial"/>
+          <w:sz w:val="24"/>
+          <w:szCs w:val="24"/>
+        </w:rPr>
+        <w:t xml:space="preserve"> e </w:t>
+      </w:r>
+      <w:r>
+        <w:rPr>
+          <w:rFonts w:ascii="Arial" w:hAnsi="Arial" w:cs="Arial"/>
+          <w:sz w:val="24"/>
+          <w:szCs w:val="24"/>
+        </w:rPr>
+        <w:t>recebendo alertas de novas vacinas, resolvendo o problema inicial.</w:t>
       </w:r>
     </w:p>
     <w:p>
@@ -1263,7 +1450,81 @@
           <w:sz w:val="24"/>
           <w:szCs w:val="24"/>
         </w:rPr>
-        <w:t>A aplicação também irá resultar na diminuição de perda da carteira de vacinação, pois a pessoa que instalá-la não precisará acionar a caderneta de papel toda vez que precisar consultar a mesma, assim, diminuindo as chances da perda.</w:t>
+        <w:t xml:space="preserve">A aplicação também irá resultar na diminuição </w:t>
+      </w:r>
+      <w:r>
+        <w:rPr>
+          <w:rFonts w:ascii="Arial" w:hAnsi="Arial" w:cs="Arial"/>
+          <w:sz w:val="24"/>
+          <w:szCs w:val="24"/>
+        </w:rPr>
+        <w:t>nos</w:t>
+      </w:r>
+      <w:r>
+        <w:rPr>
+          <w:rFonts w:ascii="Arial" w:hAnsi="Arial" w:cs="Arial"/>
+          <w:sz w:val="24"/>
+          <w:szCs w:val="24"/>
+        </w:rPr>
+        <w:t xml:space="preserve"> números </w:t>
+      </w:r>
+      <w:r>
+        <w:rPr>
+          <w:rFonts w:ascii="Arial" w:hAnsi="Arial" w:cs="Arial"/>
+          <w:sz w:val="24"/>
+          <w:szCs w:val="24"/>
+        </w:rPr>
+        <w:t>recorrentes da</w:t>
+      </w:r>
+      <w:r>
+        <w:rPr>
+          <w:rFonts w:ascii="Arial" w:hAnsi="Arial" w:cs="Arial"/>
+          <w:sz w:val="24"/>
+          <w:szCs w:val="24"/>
+        </w:rPr>
+        <w:t xml:space="preserve"> perda da carteira de vacinação, pois </w:t>
+      </w:r>
+      <w:r>
+        <w:rPr>
+          <w:rFonts w:ascii="Arial" w:hAnsi="Arial" w:cs="Arial"/>
+          <w:sz w:val="24"/>
+          <w:szCs w:val="24"/>
+        </w:rPr>
+        <w:t xml:space="preserve">o usuário </w:t>
+      </w:r>
+      <w:r>
+        <w:rPr>
+          <w:rFonts w:ascii="Arial" w:hAnsi="Arial" w:cs="Arial"/>
+          <w:sz w:val="24"/>
+          <w:szCs w:val="24"/>
+        </w:rPr>
+        <w:t xml:space="preserve">que instalá-la não precisará acionar a caderneta de papel toda vez que precisar </w:t>
+      </w:r>
+      <w:proofErr w:type="gramStart"/>
+      <w:r>
+        <w:rPr>
+          <w:rFonts w:ascii="Arial" w:hAnsi="Arial" w:cs="Arial"/>
+          <w:sz w:val="24"/>
+          <w:szCs w:val="24"/>
+        </w:rPr>
+        <w:t>consulta</w:t>
+      </w:r>
+      <w:r>
+        <w:rPr>
+          <w:rFonts w:ascii="Arial" w:hAnsi="Arial" w:cs="Arial"/>
+          <w:sz w:val="24"/>
+          <w:szCs w:val="24"/>
+        </w:rPr>
+        <w:t>-la</w:t>
+      </w:r>
+      <w:proofErr w:type="gramEnd"/>
+      <w:r>
+        <w:rPr>
+          <w:rFonts w:ascii="Arial" w:hAnsi="Arial" w:cs="Arial"/>
+          <w:sz w:val="24"/>
+          <w:szCs w:val="24"/>
+        </w:rPr>
+        <w:t>, assim, diminuindo as chances da perda.</w:t>
       </w:r>
     </w:p>
     <w:p>
@@ -1409,42 +1670,2557 @@
     <w:p/>
     <w:p>
       <w:pPr>
-        <w:spacing w:afterLines="160" w:after="384" w:line="360" w:lineRule="auto"/>
+        <w:spacing w:after="32" w:line="360" w:lineRule="auto"/>
         <w:ind w:firstLine="1134"/>
-        <w:contextualSpacing/>
-        <w:mirrorIndents/>
         <w:jc w:val="both"/>
         <w:rPr>
           <w:rFonts w:ascii="Arial" w:hAnsi="Arial" w:cs="Arial"/>
           <w:sz w:val="24"/>
+          <w:szCs w:val="24"/>
         </w:rPr>
       </w:pPr>
-      <w:r>
-        <w:rPr>
-          <w:rFonts w:ascii="Arial" w:hAnsi="Arial" w:cs="Arial"/>
-          <w:sz w:val="24"/>
-        </w:rPr>
-        <w:t>Switch/case é uma estrutura de condição que define o código a ser executado com base em uma comparação de valores.</w:t>
-      </w:r>
-      <w:r>
-        <w:rPr>
-          <w:rFonts w:ascii="Arial" w:hAnsi="Arial" w:cs="Arial"/>
-          <w:sz w:val="24"/>
+      <w:proofErr w:type="spellStart"/>
+      <w:r>
+        <w:rPr>
+          <w:rFonts w:ascii="Arial" w:hAnsi="Arial" w:cs="Arial"/>
+          <w:sz w:val="24"/>
+          <w:szCs w:val="24"/>
+        </w:rPr>
+        <w:t>This</w:t>
+      </w:r>
+      <w:proofErr w:type="spellEnd"/>
+      <w:r>
+        <w:rPr>
+          <w:rFonts w:ascii="Arial" w:hAnsi="Arial" w:cs="Arial"/>
+          <w:sz w:val="24"/>
+          <w:szCs w:val="24"/>
         </w:rPr>
         <w:t xml:space="preserve"> </w:t>
       </w:r>
-      <w:r>
-        <w:rPr>
-          <w:rFonts w:ascii="Arial" w:hAnsi="Arial" w:cs="Arial"/>
-          <w:sz w:val="24"/>
-        </w:rPr>
-        <w:t>Para que isso fique mais claro, vejamos a sintaxe do switch/case:</w:t>
+      <w:proofErr w:type="spellStart"/>
+      <w:r>
+        <w:rPr>
+          <w:rFonts w:ascii="Arial" w:hAnsi="Arial" w:cs="Arial"/>
+          <w:sz w:val="24"/>
+          <w:szCs w:val="24"/>
+        </w:rPr>
+        <w:t>work</w:t>
+      </w:r>
+      <w:proofErr w:type="spellEnd"/>
+      <w:r>
+        <w:rPr>
+          <w:rFonts w:ascii="Arial" w:hAnsi="Arial" w:cs="Arial"/>
+          <w:sz w:val="24"/>
+          <w:szCs w:val="24"/>
+        </w:rPr>
+        <w:t xml:space="preserve"> </w:t>
+      </w:r>
+      <w:proofErr w:type="spellStart"/>
+      <w:r>
+        <w:rPr>
+          <w:rFonts w:ascii="Arial" w:hAnsi="Arial" w:cs="Arial"/>
+          <w:sz w:val="24"/>
+          <w:szCs w:val="24"/>
+        </w:rPr>
+        <w:t>aims</w:t>
+      </w:r>
+      <w:proofErr w:type="spellEnd"/>
+      <w:r>
+        <w:rPr>
+          <w:rFonts w:ascii="Arial" w:hAnsi="Arial" w:cs="Arial"/>
+          <w:sz w:val="24"/>
+          <w:szCs w:val="24"/>
+        </w:rPr>
+        <w:t xml:space="preserve"> </w:t>
+      </w:r>
+      <w:proofErr w:type="spellStart"/>
+      <w:r>
+        <w:rPr>
+          <w:rFonts w:ascii="Arial" w:hAnsi="Arial" w:cs="Arial"/>
+          <w:sz w:val="24"/>
+          <w:szCs w:val="24"/>
+        </w:rPr>
+        <w:t>to</w:t>
+      </w:r>
+      <w:proofErr w:type="spellEnd"/>
+      <w:r>
+        <w:rPr>
+          <w:rFonts w:ascii="Arial" w:hAnsi="Arial" w:cs="Arial"/>
+          <w:sz w:val="24"/>
+          <w:szCs w:val="24"/>
+        </w:rPr>
+        <w:t xml:space="preserve"> </w:t>
+      </w:r>
+      <w:proofErr w:type="spellStart"/>
+      <w:r>
+        <w:rPr>
+          <w:rFonts w:ascii="Arial" w:hAnsi="Arial" w:cs="Arial"/>
+          <w:sz w:val="24"/>
+          <w:szCs w:val="24"/>
+        </w:rPr>
+        <w:t>develop</w:t>
+      </w:r>
+      <w:proofErr w:type="spellEnd"/>
+      <w:r>
+        <w:rPr>
+          <w:rFonts w:ascii="Arial" w:hAnsi="Arial" w:cs="Arial"/>
+          <w:sz w:val="24"/>
+          <w:szCs w:val="24"/>
+        </w:rPr>
+        <w:t xml:space="preserve"> </w:t>
+      </w:r>
+      <w:proofErr w:type="spellStart"/>
+      <w:r>
+        <w:rPr>
+          <w:rFonts w:ascii="Arial" w:hAnsi="Arial" w:cs="Arial"/>
+          <w:sz w:val="24"/>
+          <w:szCs w:val="24"/>
+        </w:rPr>
+        <w:t>an</w:t>
+      </w:r>
+      <w:proofErr w:type="spellEnd"/>
+      <w:r>
+        <w:rPr>
+          <w:rFonts w:ascii="Arial" w:hAnsi="Arial" w:cs="Arial"/>
+          <w:sz w:val="24"/>
+          <w:szCs w:val="24"/>
+        </w:rPr>
+        <w:t xml:space="preserve"> </w:t>
+      </w:r>
+      <w:proofErr w:type="spellStart"/>
+      <w:r>
+        <w:rPr>
+          <w:rFonts w:ascii="Arial" w:hAnsi="Arial" w:cs="Arial"/>
+          <w:sz w:val="24"/>
+          <w:szCs w:val="24"/>
+        </w:rPr>
+        <w:t>application</w:t>
+      </w:r>
+      <w:proofErr w:type="spellEnd"/>
+      <w:r>
+        <w:rPr>
+          <w:rFonts w:ascii="Arial" w:hAnsi="Arial" w:cs="Arial"/>
+          <w:sz w:val="24"/>
+          <w:szCs w:val="24"/>
+        </w:rPr>
+        <w:t xml:space="preserve"> mobile device </w:t>
+      </w:r>
+      <w:proofErr w:type="spellStart"/>
+      <w:r>
+        <w:rPr>
+          <w:rFonts w:ascii="Arial" w:hAnsi="Arial" w:cs="Arial"/>
+          <w:sz w:val="24"/>
+          <w:szCs w:val="24"/>
+        </w:rPr>
+        <w:t>that</w:t>
+      </w:r>
+      <w:proofErr w:type="spellEnd"/>
+      <w:r>
+        <w:rPr>
+          <w:rFonts w:ascii="Arial" w:hAnsi="Arial" w:cs="Arial"/>
+          <w:sz w:val="24"/>
+          <w:szCs w:val="24"/>
+        </w:rPr>
+        <w:t xml:space="preserve"> </w:t>
+      </w:r>
+      <w:proofErr w:type="spellStart"/>
+      <w:r>
+        <w:rPr>
+          <w:rFonts w:ascii="Arial" w:hAnsi="Arial" w:cs="Arial"/>
+          <w:sz w:val="24"/>
+          <w:szCs w:val="24"/>
+        </w:rPr>
+        <w:t>assists</w:t>
+      </w:r>
+      <w:proofErr w:type="spellEnd"/>
+      <w:r>
+        <w:rPr>
+          <w:rFonts w:ascii="Arial" w:hAnsi="Arial" w:cs="Arial"/>
+          <w:sz w:val="24"/>
+          <w:szCs w:val="24"/>
+        </w:rPr>
+        <w:t xml:space="preserve"> </w:t>
+      </w:r>
+      <w:proofErr w:type="spellStart"/>
+      <w:r>
+        <w:rPr>
+          <w:rFonts w:ascii="Arial" w:hAnsi="Arial" w:cs="Arial"/>
+          <w:sz w:val="24"/>
+          <w:szCs w:val="24"/>
+        </w:rPr>
+        <w:t>the</w:t>
+      </w:r>
+      <w:proofErr w:type="spellEnd"/>
+      <w:r>
+        <w:rPr>
+          <w:rFonts w:ascii="Arial" w:hAnsi="Arial" w:cs="Arial"/>
+          <w:sz w:val="24"/>
+          <w:szCs w:val="24"/>
+        </w:rPr>
+        <w:t xml:space="preserve"> </w:t>
+      </w:r>
+      <w:proofErr w:type="spellStart"/>
+      <w:r>
+        <w:rPr>
+          <w:rFonts w:ascii="Arial" w:hAnsi="Arial" w:cs="Arial"/>
+          <w:sz w:val="24"/>
+          <w:szCs w:val="24"/>
+        </w:rPr>
+        <w:t>population</w:t>
+      </w:r>
+      <w:proofErr w:type="spellEnd"/>
+      <w:r>
+        <w:rPr>
+          <w:rFonts w:ascii="Arial" w:hAnsi="Arial" w:cs="Arial"/>
+          <w:sz w:val="24"/>
+          <w:szCs w:val="24"/>
+        </w:rPr>
+        <w:t xml:space="preserve"> in </w:t>
+      </w:r>
+      <w:proofErr w:type="spellStart"/>
+      <w:r>
+        <w:rPr>
+          <w:rFonts w:ascii="Arial" w:hAnsi="Arial" w:cs="Arial"/>
+          <w:sz w:val="24"/>
+          <w:szCs w:val="24"/>
+        </w:rPr>
+        <w:t>the</w:t>
+      </w:r>
+      <w:proofErr w:type="spellEnd"/>
+      <w:r>
+        <w:rPr>
+          <w:rFonts w:ascii="Arial" w:hAnsi="Arial" w:cs="Arial"/>
+          <w:sz w:val="24"/>
+          <w:szCs w:val="24"/>
+        </w:rPr>
+        <w:t xml:space="preserve"> management </w:t>
+      </w:r>
+      <w:proofErr w:type="spellStart"/>
+      <w:r>
+        <w:rPr>
+          <w:rFonts w:ascii="Arial" w:hAnsi="Arial" w:cs="Arial"/>
+          <w:sz w:val="24"/>
+          <w:szCs w:val="24"/>
+        </w:rPr>
+        <w:t>of</w:t>
+      </w:r>
+      <w:proofErr w:type="spellEnd"/>
+      <w:r>
+        <w:rPr>
+          <w:rFonts w:ascii="Arial" w:hAnsi="Arial" w:cs="Arial"/>
+          <w:sz w:val="24"/>
+          <w:szCs w:val="24"/>
+        </w:rPr>
+        <w:t xml:space="preserve"> </w:t>
+      </w:r>
+      <w:proofErr w:type="spellStart"/>
+      <w:r>
+        <w:rPr>
+          <w:rFonts w:ascii="Arial" w:hAnsi="Arial" w:cs="Arial"/>
+          <w:sz w:val="24"/>
+          <w:szCs w:val="24"/>
+        </w:rPr>
+        <w:t>vaccines</w:t>
+      </w:r>
+      <w:proofErr w:type="spellEnd"/>
+      <w:r>
+        <w:rPr>
+          <w:rFonts w:ascii="Arial" w:hAnsi="Arial" w:cs="Arial"/>
+          <w:sz w:val="24"/>
+          <w:szCs w:val="24"/>
+        </w:rPr>
+        <w:t xml:space="preserve"> </w:t>
+      </w:r>
+      <w:proofErr w:type="spellStart"/>
+      <w:r>
+        <w:rPr>
+          <w:rFonts w:ascii="Arial" w:hAnsi="Arial" w:cs="Arial"/>
+          <w:sz w:val="24"/>
+          <w:szCs w:val="24"/>
+        </w:rPr>
+        <w:t>taken</w:t>
+      </w:r>
+      <w:proofErr w:type="spellEnd"/>
+      <w:r>
+        <w:rPr>
+          <w:rFonts w:ascii="Arial" w:hAnsi="Arial" w:cs="Arial"/>
+          <w:sz w:val="24"/>
+          <w:szCs w:val="24"/>
+        </w:rPr>
+        <w:t xml:space="preserve"> </w:t>
+      </w:r>
+      <w:proofErr w:type="spellStart"/>
+      <w:r>
+        <w:rPr>
+          <w:rFonts w:ascii="Arial" w:hAnsi="Arial" w:cs="Arial"/>
+          <w:sz w:val="24"/>
+          <w:szCs w:val="24"/>
+        </w:rPr>
+        <w:t>that</w:t>
+      </w:r>
+      <w:proofErr w:type="spellEnd"/>
+      <w:r>
+        <w:rPr>
+          <w:rFonts w:ascii="Arial" w:hAnsi="Arial" w:cs="Arial"/>
+          <w:sz w:val="24"/>
+          <w:szCs w:val="24"/>
+        </w:rPr>
+        <w:t xml:space="preserve"> </w:t>
+      </w:r>
+      <w:proofErr w:type="spellStart"/>
+      <w:r>
+        <w:rPr>
+          <w:rFonts w:ascii="Arial" w:hAnsi="Arial" w:cs="Arial"/>
+          <w:sz w:val="24"/>
+          <w:szCs w:val="24"/>
+        </w:rPr>
+        <w:t>will</w:t>
+      </w:r>
+      <w:proofErr w:type="spellEnd"/>
+      <w:r>
+        <w:rPr>
+          <w:rFonts w:ascii="Arial" w:hAnsi="Arial" w:cs="Arial"/>
+          <w:sz w:val="24"/>
+          <w:szCs w:val="24"/>
+        </w:rPr>
+        <w:t xml:space="preserve"> </w:t>
+      </w:r>
+      <w:proofErr w:type="spellStart"/>
+      <w:r>
+        <w:rPr>
+          <w:rFonts w:ascii="Arial" w:hAnsi="Arial" w:cs="Arial"/>
+          <w:sz w:val="24"/>
+          <w:szCs w:val="24"/>
+        </w:rPr>
+        <w:t>work</w:t>
+      </w:r>
+      <w:proofErr w:type="spellEnd"/>
+      <w:r>
+        <w:rPr>
+          <w:rFonts w:ascii="Arial" w:hAnsi="Arial" w:cs="Arial"/>
+          <w:sz w:val="24"/>
+          <w:szCs w:val="24"/>
+        </w:rPr>
+        <w:t xml:space="preserve"> </w:t>
+      </w:r>
+      <w:proofErr w:type="spellStart"/>
+      <w:r>
+        <w:rPr>
+          <w:rFonts w:ascii="Arial" w:hAnsi="Arial" w:cs="Arial"/>
+          <w:sz w:val="24"/>
+          <w:szCs w:val="24"/>
+        </w:rPr>
+        <w:t>independent</w:t>
+      </w:r>
+      <w:proofErr w:type="spellEnd"/>
+      <w:r>
+        <w:rPr>
+          <w:rFonts w:ascii="Arial" w:hAnsi="Arial" w:cs="Arial"/>
+          <w:sz w:val="24"/>
+          <w:szCs w:val="24"/>
+        </w:rPr>
+        <w:t xml:space="preserve">, </w:t>
+      </w:r>
+      <w:proofErr w:type="spellStart"/>
+      <w:r>
+        <w:rPr>
+          <w:rFonts w:ascii="Arial" w:hAnsi="Arial" w:cs="Arial"/>
+          <w:sz w:val="24"/>
+          <w:szCs w:val="24"/>
+        </w:rPr>
+        <w:t>without</w:t>
+      </w:r>
+      <w:proofErr w:type="spellEnd"/>
+      <w:r>
+        <w:rPr>
+          <w:rFonts w:ascii="Arial" w:hAnsi="Arial" w:cs="Arial"/>
+          <w:sz w:val="24"/>
+          <w:szCs w:val="24"/>
+        </w:rPr>
+        <w:t xml:space="preserve"> connection </w:t>
+      </w:r>
+      <w:proofErr w:type="spellStart"/>
+      <w:r>
+        <w:rPr>
+          <w:rFonts w:ascii="Arial" w:hAnsi="Arial" w:cs="Arial"/>
+          <w:sz w:val="24"/>
+          <w:szCs w:val="24"/>
+        </w:rPr>
+        <w:t>with</w:t>
+      </w:r>
+      <w:proofErr w:type="spellEnd"/>
+      <w:r>
+        <w:rPr>
+          <w:rFonts w:ascii="Arial" w:hAnsi="Arial" w:cs="Arial"/>
+          <w:sz w:val="24"/>
+          <w:szCs w:val="24"/>
+        </w:rPr>
+        <w:t xml:space="preserve"> </w:t>
+      </w:r>
+      <w:proofErr w:type="spellStart"/>
+      <w:r>
+        <w:rPr>
+          <w:rFonts w:ascii="Arial" w:hAnsi="Arial" w:cs="Arial"/>
+          <w:sz w:val="24"/>
+          <w:szCs w:val="24"/>
+        </w:rPr>
+        <w:t>the</w:t>
+      </w:r>
+      <w:proofErr w:type="spellEnd"/>
+      <w:r>
+        <w:rPr>
+          <w:rFonts w:ascii="Arial" w:hAnsi="Arial" w:cs="Arial"/>
+          <w:sz w:val="24"/>
+          <w:szCs w:val="24"/>
+        </w:rPr>
+        <w:t xml:space="preserve"> </w:t>
+      </w:r>
+      <w:proofErr w:type="spellStart"/>
+      <w:r>
+        <w:rPr>
+          <w:rFonts w:ascii="Arial" w:hAnsi="Arial" w:cs="Arial"/>
+          <w:sz w:val="24"/>
+          <w:szCs w:val="24"/>
+        </w:rPr>
+        <w:t>Unified</w:t>
+      </w:r>
+      <w:proofErr w:type="spellEnd"/>
+      <w:r>
+        <w:rPr>
+          <w:rFonts w:ascii="Arial" w:hAnsi="Arial" w:cs="Arial"/>
+          <w:sz w:val="24"/>
+          <w:szCs w:val="24"/>
+        </w:rPr>
+        <w:t xml:space="preserve"> Health System (SUS). </w:t>
+      </w:r>
+      <w:proofErr w:type="spellStart"/>
+      <w:r>
+        <w:rPr>
+          <w:rFonts w:ascii="Arial" w:hAnsi="Arial" w:cs="Arial"/>
+          <w:sz w:val="24"/>
+          <w:szCs w:val="24"/>
+        </w:rPr>
+        <w:t>First</w:t>
+      </w:r>
+      <w:proofErr w:type="spellEnd"/>
+      <w:r>
+        <w:rPr>
+          <w:rFonts w:ascii="Arial" w:hAnsi="Arial" w:cs="Arial"/>
+          <w:sz w:val="24"/>
+          <w:szCs w:val="24"/>
+        </w:rPr>
+        <w:t xml:space="preserve">, </w:t>
+      </w:r>
+      <w:proofErr w:type="spellStart"/>
+      <w:r>
+        <w:rPr>
+          <w:rFonts w:ascii="Arial" w:hAnsi="Arial" w:cs="Arial"/>
+          <w:sz w:val="24"/>
+          <w:szCs w:val="24"/>
+        </w:rPr>
+        <w:t>there</w:t>
+      </w:r>
+      <w:proofErr w:type="spellEnd"/>
+      <w:r>
+        <w:rPr>
+          <w:rFonts w:ascii="Arial" w:hAnsi="Arial" w:cs="Arial"/>
+          <w:sz w:val="24"/>
+          <w:szCs w:val="24"/>
+        </w:rPr>
+        <w:t xml:space="preserve"> </w:t>
+      </w:r>
+      <w:proofErr w:type="spellStart"/>
+      <w:r>
+        <w:rPr>
+          <w:rFonts w:ascii="Arial" w:hAnsi="Arial" w:cs="Arial"/>
+          <w:sz w:val="24"/>
+          <w:szCs w:val="24"/>
+        </w:rPr>
+        <w:t>was</w:t>
+      </w:r>
+      <w:proofErr w:type="spellEnd"/>
+      <w:r>
+        <w:rPr>
+          <w:rFonts w:ascii="Arial" w:hAnsi="Arial" w:cs="Arial"/>
+          <w:sz w:val="24"/>
+          <w:szCs w:val="24"/>
+        </w:rPr>
+        <w:t xml:space="preserve"> a “brainstorm” </w:t>
+      </w:r>
+      <w:proofErr w:type="spellStart"/>
+      <w:r>
+        <w:rPr>
+          <w:rFonts w:ascii="Arial" w:hAnsi="Arial" w:cs="Arial"/>
+          <w:sz w:val="24"/>
+          <w:szCs w:val="24"/>
+        </w:rPr>
+        <w:t>about</w:t>
+      </w:r>
+      <w:proofErr w:type="spellEnd"/>
+      <w:r>
+        <w:rPr>
+          <w:rFonts w:ascii="Arial" w:hAnsi="Arial" w:cs="Arial"/>
+          <w:sz w:val="24"/>
+          <w:szCs w:val="24"/>
+        </w:rPr>
+        <w:t xml:space="preserve"> </w:t>
+      </w:r>
+      <w:proofErr w:type="spellStart"/>
+      <w:r>
+        <w:rPr>
+          <w:rFonts w:ascii="Arial" w:hAnsi="Arial" w:cs="Arial"/>
+          <w:sz w:val="24"/>
+          <w:szCs w:val="24"/>
+        </w:rPr>
+        <w:t>how</w:t>
+      </w:r>
+      <w:proofErr w:type="spellEnd"/>
+      <w:r>
+        <w:rPr>
+          <w:rFonts w:ascii="Arial" w:hAnsi="Arial" w:cs="Arial"/>
+          <w:sz w:val="24"/>
+          <w:szCs w:val="24"/>
+        </w:rPr>
+        <w:t xml:space="preserve"> </w:t>
+      </w:r>
+      <w:proofErr w:type="spellStart"/>
+      <w:r>
+        <w:rPr>
+          <w:rFonts w:ascii="Arial" w:hAnsi="Arial" w:cs="Arial"/>
+          <w:sz w:val="24"/>
+          <w:szCs w:val="24"/>
+        </w:rPr>
+        <w:t>technology</w:t>
+      </w:r>
+      <w:proofErr w:type="spellEnd"/>
+      <w:r>
+        <w:rPr>
+          <w:rFonts w:ascii="Arial" w:hAnsi="Arial" w:cs="Arial"/>
+          <w:sz w:val="24"/>
+          <w:szCs w:val="24"/>
+        </w:rPr>
+        <w:t xml:space="preserve"> </w:t>
+      </w:r>
+      <w:proofErr w:type="spellStart"/>
+      <w:r>
+        <w:rPr>
+          <w:rFonts w:ascii="Arial" w:hAnsi="Arial" w:cs="Arial"/>
+          <w:sz w:val="24"/>
+          <w:szCs w:val="24"/>
+        </w:rPr>
+        <w:t>could</w:t>
+      </w:r>
+      <w:proofErr w:type="spellEnd"/>
+      <w:r>
+        <w:rPr>
+          <w:rFonts w:ascii="Arial" w:hAnsi="Arial" w:cs="Arial"/>
+          <w:sz w:val="24"/>
+          <w:szCs w:val="24"/>
+        </w:rPr>
+        <w:t xml:space="preserve"> </w:t>
+      </w:r>
+      <w:proofErr w:type="spellStart"/>
+      <w:r>
+        <w:rPr>
+          <w:rFonts w:ascii="Arial" w:hAnsi="Arial" w:cs="Arial"/>
+          <w:sz w:val="24"/>
+          <w:szCs w:val="24"/>
+        </w:rPr>
+        <w:t>collaborate</w:t>
+      </w:r>
+      <w:proofErr w:type="spellEnd"/>
+      <w:r>
+        <w:rPr>
+          <w:rFonts w:ascii="Arial" w:hAnsi="Arial" w:cs="Arial"/>
+          <w:sz w:val="24"/>
+          <w:szCs w:val="24"/>
+        </w:rPr>
+        <w:t xml:space="preserve"> </w:t>
+      </w:r>
+      <w:proofErr w:type="spellStart"/>
+      <w:r>
+        <w:rPr>
+          <w:rFonts w:ascii="Arial" w:hAnsi="Arial" w:cs="Arial"/>
+          <w:sz w:val="24"/>
+          <w:szCs w:val="24"/>
+        </w:rPr>
+        <w:t>with</w:t>
+      </w:r>
+      <w:proofErr w:type="spellEnd"/>
+      <w:r>
+        <w:rPr>
+          <w:rFonts w:ascii="Arial" w:hAnsi="Arial" w:cs="Arial"/>
+          <w:sz w:val="24"/>
+          <w:szCs w:val="24"/>
+        </w:rPr>
+        <w:t xml:space="preserve"> </w:t>
+      </w:r>
+      <w:proofErr w:type="spellStart"/>
+      <w:r>
+        <w:rPr>
+          <w:rFonts w:ascii="Arial" w:hAnsi="Arial" w:cs="Arial"/>
+          <w:sz w:val="24"/>
+          <w:szCs w:val="24"/>
+        </w:rPr>
+        <w:t>health</w:t>
+      </w:r>
+      <w:proofErr w:type="spellEnd"/>
+      <w:r>
+        <w:rPr>
+          <w:rFonts w:ascii="Arial" w:hAnsi="Arial" w:cs="Arial"/>
+          <w:sz w:val="24"/>
+          <w:szCs w:val="24"/>
+        </w:rPr>
+        <w:t xml:space="preserve"> and </w:t>
+      </w:r>
+      <w:proofErr w:type="spellStart"/>
+      <w:r>
+        <w:rPr>
+          <w:rFonts w:ascii="Arial" w:hAnsi="Arial" w:cs="Arial"/>
+          <w:sz w:val="24"/>
+          <w:szCs w:val="24"/>
+        </w:rPr>
+        <w:t>the</w:t>
+      </w:r>
+      <w:proofErr w:type="spellEnd"/>
+      <w:r>
+        <w:rPr>
+          <w:rFonts w:ascii="Arial" w:hAnsi="Arial" w:cs="Arial"/>
+          <w:sz w:val="24"/>
+          <w:szCs w:val="24"/>
+        </w:rPr>
+        <w:t xml:space="preserve"> </w:t>
+      </w:r>
+      <w:proofErr w:type="spellStart"/>
+      <w:r>
+        <w:rPr>
+          <w:rFonts w:ascii="Arial" w:hAnsi="Arial" w:cs="Arial"/>
+          <w:sz w:val="24"/>
+          <w:szCs w:val="24"/>
+        </w:rPr>
+        <w:t>population</w:t>
+      </w:r>
+      <w:proofErr w:type="spellEnd"/>
+      <w:r>
+        <w:rPr>
+          <w:rFonts w:ascii="Arial" w:hAnsi="Arial" w:cs="Arial"/>
+          <w:sz w:val="24"/>
+          <w:szCs w:val="24"/>
+        </w:rPr>
+        <w:t xml:space="preserve">, and </w:t>
+      </w:r>
+      <w:proofErr w:type="spellStart"/>
+      <w:r>
+        <w:rPr>
+          <w:rFonts w:ascii="Arial" w:hAnsi="Arial" w:cs="Arial"/>
+          <w:sz w:val="24"/>
+          <w:szCs w:val="24"/>
+        </w:rPr>
+        <w:t>the</w:t>
+      </w:r>
+      <w:proofErr w:type="spellEnd"/>
+      <w:r>
+        <w:rPr>
+          <w:rFonts w:ascii="Arial" w:hAnsi="Arial" w:cs="Arial"/>
+          <w:sz w:val="24"/>
+          <w:szCs w:val="24"/>
+        </w:rPr>
+        <w:t xml:space="preserve"> </w:t>
+      </w:r>
+      <w:proofErr w:type="spellStart"/>
+      <w:r>
+        <w:rPr>
+          <w:rFonts w:ascii="Arial" w:hAnsi="Arial" w:cs="Arial"/>
+          <w:sz w:val="24"/>
+          <w:szCs w:val="24"/>
+        </w:rPr>
+        <w:t>result</w:t>
+      </w:r>
+      <w:proofErr w:type="spellEnd"/>
+      <w:r>
+        <w:rPr>
+          <w:rFonts w:ascii="Arial" w:hAnsi="Arial" w:cs="Arial"/>
+          <w:sz w:val="24"/>
+          <w:szCs w:val="24"/>
+        </w:rPr>
+        <w:t xml:space="preserve"> </w:t>
+      </w:r>
+      <w:proofErr w:type="spellStart"/>
+      <w:r>
+        <w:rPr>
+          <w:rFonts w:ascii="Arial" w:hAnsi="Arial" w:cs="Arial"/>
+          <w:sz w:val="24"/>
+          <w:szCs w:val="24"/>
+        </w:rPr>
+        <w:t>was</w:t>
+      </w:r>
+      <w:proofErr w:type="spellEnd"/>
+      <w:r>
+        <w:rPr>
+          <w:rFonts w:ascii="Arial" w:hAnsi="Arial" w:cs="Arial"/>
+          <w:sz w:val="24"/>
+          <w:szCs w:val="24"/>
+        </w:rPr>
+        <w:t xml:space="preserve"> </w:t>
+      </w:r>
+      <w:proofErr w:type="spellStart"/>
+      <w:r>
+        <w:rPr>
+          <w:rFonts w:ascii="Arial" w:hAnsi="Arial" w:cs="Arial"/>
+          <w:sz w:val="24"/>
+          <w:szCs w:val="24"/>
+        </w:rPr>
+        <w:t>that</w:t>
+      </w:r>
+      <w:proofErr w:type="spellEnd"/>
+      <w:r>
+        <w:rPr>
+          <w:rFonts w:ascii="Arial" w:hAnsi="Arial" w:cs="Arial"/>
+          <w:sz w:val="24"/>
+          <w:szCs w:val="24"/>
+        </w:rPr>
+        <w:t xml:space="preserve"> </w:t>
+      </w:r>
+      <w:proofErr w:type="spellStart"/>
+      <w:r>
+        <w:rPr>
+          <w:rFonts w:ascii="Arial" w:hAnsi="Arial" w:cs="Arial"/>
+          <w:sz w:val="24"/>
+          <w:szCs w:val="24"/>
+        </w:rPr>
+        <w:t>most</w:t>
+      </w:r>
+      <w:proofErr w:type="spellEnd"/>
+      <w:r>
+        <w:rPr>
+          <w:rFonts w:ascii="Arial" w:hAnsi="Arial" w:cs="Arial"/>
+          <w:sz w:val="24"/>
+          <w:szCs w:val="24"/>
+        </w:rPr>
+        <w:t xml:space="preserve"> </w:t>
+      </w:r>
+      <w:proofErr w:type="spellStart"/>
+      <w:r>
+        <w:rPr>
+          <w:rFonts w:ascii="Arial" w:hAnsi="Arial" w:cs="Arial"/>
+          <w:sz w:val="24"/>
+          <w:szCs w:val="24"/>
+        </w:rPr>
+        <w:t>people</w:t>
+      </w:r>
+      <w:proofErr w:type="spellEnd"/>
+      <w:r>
+        <w:rPr>
+          <w:rFonts w:ascii="Arial" w:hAnsi="Arial" w:cs="Arial"/>
+          <w:sz w:val="24"/>
+          <w:szCs w:val="24"/>
+        </w:rPr>
+        <w:t xml:space="preserve"> </w:t>
+      </w:r>
+      <w:proofErr w:type="spellStart"/>
+      <w:r>
+        <w:rPr>
+          <w:rFonts w:ascii="Arial" w:hAnsi="Arial" w:cs="Arial"/>
+          <w:sz w:val="24"/>
+          <w:szCs w:val="24"/>
+        </w:rPr>
+        <w:t>have</w:t>
+      </w:r>
+      <w:proofErr w:type="spellEnd"/>
+      <w:r>
+        <w:rPr>
+          <w:rFonts w:ascii="Arial" w:hAnsi="Arial" w:cs="Arial"/>
+          <w:sz w:val="24"/>
+          <w:szCs w:val="24"/>
+        </w:rPr>
+        <w:t xml:space="preserve"> </w:t>
+      </w:r>
+      <w:proofErr w:type="spellStart"/>
+      <w:r>
+        <w:rPr>
+          <w:rFonts w:ascii="Arial" w:hAnsi="Arial" w:cs="Arial"/>
+          <w:sz w:val="24"/>
+          <w:szCs w:val="24"/>
+        </w:rPr>
+        <w:t>difficulty</w:t>
+      </w:r>
+      <w:proofErr w:type="spellEnd"/>
+      <w:r>
+        <w:rPr>
+          <w:rFonts w:ascii="Arial" w:hAnsi="Arial" w:cs="Arial"/>
+          <w:sz w:val="24"/>
+          <w:szCs w:val="24"/>
+        </w:rPr>
+        <w:t xml:space="preserve"> </w:t>
+      </w:r>
+      <w:proofErr w:type="spellStart"/>
+      <w:r>
+        <w:rPr>
+          <w:rFonts w:ascii="Arial" w:hAnsi="Arial" w:cs="Arial"/>
+          <w:sz w:val="24"/>
+          <w:szCs w:val="24"/>
+        </w:rPr>
+        <w:t>accessing</w:t>
+      </w:r>
+      <w:proofErr w:type="spellEnd"/>
+      <w:r>
+        <w:rPr>
+          <w:rFonts w:ascii="Arial" w:hAnsi="Arial" w:cs="Arial"/>
+          <w:sz w:val="24"/>
+          <w:szCs w:val="24"/>
+        </w:rPr>
+        <w:t xml:space="preserve"> data </w:t>
+      </w:r>
+      <w:proofErr w:type="spellStart"/>
+      <w:r>
+        <w:rPr>
+          <w:rFonts w:ascii="Arial" w:hAnsi="Arial" w:cs="Arial"/>
+          <w:sz w:val="24"/>
+          <w:szCs w:val="24"/>
+        </w:rPr>
+        <w:t>on</w:t>
+      </w:r>
+      <w:proofErr w:type="spellEnd"/>
+      <w:r>
+        <w:rPr>
+          <w:rFonts w:ascii="Arial" w:hAnsi="Arial" w:cs="Arial"/>
+          <w:sz w:val="24"/>
+          <w:szCs w:val="24"/>
+        </w:rPr>
+        <w:t xml:space="preserve"> </w:t>
+      </w:r>
+      <w:proofErr w:type="spellStart"/>
+      <w:r>
+        <w:rPr>
+          <w:rFonts w:ascii="Arial" w:hAnsi="Arial" w:cs="Arial"/>
+          <w:sz w:val="24"/>
+          <w:szCs w:val="24"/>
+        </w:rPr>
+        <w:t>which</w:t>
+      </w:r>
+      <w:proofErr w:type="spellEnd"/>
+      <w:r>
+        <w:rPr>
+          <w:rFonts w:ascii="Arial" w:hAnsi="Arial" w:cs="Arial"/>
+          <w:sz w:val="24"/>
+          <w:szCs w:val="24"/>
+        </w:rPr>
+        <w:t xml:space="preserve"> </w:t>
+      </w:r>
+      <w:proofErr w:type="spellStart"/>
+      <w:r>
+        <w:rPr>
+          <w:rFonts w:ascii="Arial" w:hAnsi="Arial" w:cs="Arial"/>
+          <w:sz w:val="24"/>
+          <w:szCs w:val="24"/>
+        </w:rPr>
+        <w:t>vaccines</w:t>
+      </w:r>
+      <w:proofErr w:type="spellEnd"/>
+      <w:r>
+        <w:rPr>
+          <w:rFonts w:ascii="Arial" w:hAnsi="Arial" w:cs="Arial"/>
+          <w:sz w:val="24"/>
+          <w:szCs w:val="24"/>
+        </w:rPr>
+        <w:t xml:space="preserve"> </w:t>
+      </w:r>
+      <w:proofErr w:type="spellStart"/>
+      <w:r>
+        <w:rPr>
+          <w:rFonts w:ascii="Arial" w:hAnsi="Arial" w:cs="Arial"/>
+          <w:sz w:val="24"/>
+          <w:szCs w:val="24"/>
+        </w:rPr>
+        <w:t>were</w:t>
+      </w:r>
+      <w:proofErr w:type="spellEnd"/>
+      <w:r>
+        <w:rPr>
+          <w:rFonts w:ascii="Arial" w:hAnsi="Arial" w:cs="Arial"/>
+          <w:sz w:val="24"/>
+          <w:szCs w:val="24"/>
+        </w:rPr>
+        <w:t xml:space="preserve"> </w:t>
+      </w:r>
+      <w:proofErr w:type="spellStart"/>
+      <w:r>
+        <w:rPr>
+          <w:rFonts w:ascii="Arial" w:hAnsi="Arial" w:cs="Arial"/>
+          <w:sz w:val="24"/>
+          <w:szCs w:val="24"/>
+        </w:rPr>
+        <w:t>taken</w:t>
+      </w:r>
+      <w:proofErr w:type="spellEnd"/>
+      <w:r>
+        <w:rPr>
+          <w:rFonts w:ascii="Arial" w:hAnsi="Arial" w:cs="Arial"/>
+          <w:sz w:val="24"/>
+          <w:szCs w:val="24"/>
+        </w:rPr>
+        <w:t xml:space="preserve"> </w:t>
+      </w:r>
+      <w:proofErr w:type="spellStart"/>
+      <w:r>
+        <w:rPr>
+          <w:rFonts w:ascii="Arial" w:hAnsi="Arial" w:cs="Arial"/>
+          <w:sz w:val="24"/>
+          <w:szCs w:val="24"/>
+        </w:rPr>
+        <w:t>during</w:t>
+      </w:r>
+      <w:proofErr w:type="spellEnd"/>
+      <w:r>
+        <w:rPr>
+          <w:rFonts w:ascii="Arial" w:hAnsi="Arial" w:cs="Arial"/>
+          <w:sz w:val="24"/>
+          <w:szCs w:val="24"/>
+        </w:rPr>
+        <w:t xml:space="preserve"> </w:t>
+      </w:r>
+      <w:proofErr w:type="spellStart"/>
+      <w:r>
+        <w:rPr>
+          <w:rFonts w:ascii="Arial" w:hAnsi="Arial" w:cs="Arial"/>
+          <w:sz w:val="24"/>
+          <w:szCs w:val="24"/>
+        </w:rPr>
+        <w:t>the</w:t>
+      </w:r>
+      <w:proofErr w:type="spellEnd"/>
+      <w:r>
+        <w:rPr>
+          <w:rFonts w:ascii="Arial" w:hAnsi="Arial" w:cs="Arial"/>
+          <w:sz w:val="24"/>
+          <w:szCs w:val="24"/>
+        </w:rPr>
+        <w:t xml:space="preserve"> </w:t>
+      </w:r>
+      <w:proofErr w:type="spellStart"/>
+      <w:r>
+        <w:rPr>
+          <w:rFonts w:ascii="Arial" w:hAnsi="Arial" w:cs="Arial"/>
+          <w:sz w:val="24"/>
+          <w:szCs w:val="24"/>
+        </w:rPr>
+        <w:t>course</w:t>
+      </w:r>
+      <w:proofErr w:type="spellEnd"/>
+      <w:r>
+        <w:rPr>
+          <w:rFonts w:ascii="Arial" w:hAnsi="Arial" w:cs="Arial"/>
+          <w:sz w:val="24"/>
+          <w:szCs w:val="24"/>
+        </w:rPr>
+        <w:t xml:space="preserve"> </w:t>
+      </w:r>
+      <w:proofErr w:type="spellStart"/>
+      <w:r>
+        <w:rPr>
+          <w:rFonts w:ascii="Arial" w:hAnsi="Arial" w:cs="Arial"/>
+          <w:sz w:val="24"/>
+          <w:szCs w:val="24"/>
+        </w:rPr>
+        <w:t>of</w:t>
+      </w:r>
+      <w:proofErr w:type="spellEnd"/>
+      <w:r>
+        <w:rPr>
+          <w:rFonts w:ascii="Arial" w:hAnsi="Arial" w:cs="Arial"/>
+          <w:sz w:val="24"/>
+          <w:szCs w:val="24"/>
+        </w:rPr>
+        <w:t xml:space="preserve"> time and </w:t>
+      </w:r>
+      <w:proofErr w:type="spellStart"/>
+      <w:r>
+        <w:rPr>
+          <w:rFonts w:ascii="Arial" w:hAnsi="Arial" w:cs="Arial"/>
+          <w:sz w:val="24"/>
+          <w:szCs w:val="24"/>
+        </w:rPr>
+        <w:t>which</w:t>
+      </w:r>
+      <w:proofErr w:type="spellEnd"/>
+      <w:r>
+        <w:rPr>
+          <w:rFonts w:ascii="Arial" w:hAnsi="Arial" w:cs="Arial"/>
+          <w:sz w:val="24"/>
+          <w:szCs w:val="24"/>
+        </w:rPr>
+        <w:t xml:space="preserve"> </w:t>
+      </w:r>
+      <w:proofErr w:type="spellStart"/>
+      <w:r>
+        <w:rPr>
+          <w:rFonts w:ascii="Arial" w:hAnsi="Arial" w:cs="Arial"/>
+          <w:sz w:val="24"/>
+          <w:szCs w:val="24"/>
+        </w:rPr>
+        <w:t>ones</w:t>
+      </w:r>
+      <w:proofErr w:type="spellEnd"/>
+      <w:r>
+        <w:rPr>
+          <w:rFonts w:ascii="Arial" w:hAnsi="Arial" w:cs="Arial"/>
+          <w:sz w:val="24"/>
+          <w:szCs w:val="24"/>
+        </w:rPr>
+        <w:t xml:space="preserve"> still </w:t>
+      </w:r>
+      <w:proofErr w:type="spellStart"/>
+      <w:r>
+        <w:rPr>
+          <w:rFonts w:ascii="Arial" w:hAnsi="Arial" w:cs="Arial"/>
+          <w:sz w:val="24"/>
+          <w:szCs w:val="24"/>
+        </w:rPr>
+        <w:t>need</w:t>
+      </w:r>
+      <w:proofErr w:type="spellEnd"/>
+      <w:r>
+        <w:rPr>
+          <w:rFonts w:ascii="Arial" w:hAnsi="Arial" w:cs="Arial"/>
+          <w:sz w:val="24"/>
+          <w:szCs w:val="24"/>
+        </w:rPr>
+        <w:t xml:space="preserve"> </w:t>
+      </w:r>
+      <w:proofErr w:type="spellStart"/>
+      <w:r>
+        <w:rPr>
+          <w:rFonts w:ascii="Arial" w:hAnsi="Arial" w:cs="Arial"/>
+          <w:sz w:val="24"/>
+          <w:szCs w:val="24"/>
+        </w:rPr>
+        <w:t>to</w:t>
+      </w:r>
+      <w:proofErr w:type="spellEnd"/>
+      <w:r>
+        <w:rPr>
+          <w:rFonts w:ascii="Arial" w:hAnsi="Arial" w:cs="Arial"/>
+          <w:sz w:val="24"/>
+          <w:szCs w:val="24"/>
+        </w:rPr>
+        <w:t xml:space="preserve"> </w:t>
+      </w:r>
+      <w:proofErr w:type="spellStart"/>
+      <w:r>
+        <w:rPr>
+          <w:rFonts w:ascii="Arial" w:hAnsi="Arial" w:cs="Arial"/>
+          <w:sz w:val="24"/>
+          <w:szCs w:val="24"/>
+        </w:rPr>
+        <w:t>be</w:t>
+      </w:r>
+      <w:proofErr w:type="spellEnd"/>
+      <w:r>
+        <w:rPr>
+          <w:rFonts w:ascii="Arial" w:hAnsi="Arial" w:cs="Arial"/>
+          <w:sz w:val="24"/>
+          <w:szCs w:val="24"/>
+        </w:rPr>
+        <w:t xml:space="preserve"> </w:t>
+      </w:r>
+      <w:proofErr w:type="spellStart"/>
+      <w:r>
+        <w:rPr>
+          <w:rFonts w:ascii="Arial" w:hAnsi="Arial" w:cs="Arial"/>
+          <w:sz w:val="24"/>
+          <w:szCs w:val="24"/>
+        </w:rPr>
+        <w:t>taken</w:t>
+      </w:r>
+      <w:proofErr w:type="spellEnd"/>
+      <w:r>
+        <w:rPr>
+          <w:rFonts w:ascii="Arial" w:hAnsi="Arial" w:cs="Arial"/>
+          <w:sz w:val="24"/>
+          <w:szCs w:val="24"/>
+        </w:rPr>
+        <w:t xml:space="preserve">, </w:t>
+      </w:r>
+      <w:proofErr w:type="spellStart"/>
+      <w:r>
+        <w:rPr>
+          <w:rFonts w:ascii="Arial" w:hAnsi="Arial" w:cs="Arial"/>
+          <w:sz w:val="24"/>
+          <w:szCs w:val="24"/>
+        </w:rPr>
+        <w:t>considering</w:t>
+      </w:r>
+      <w:proofErr w:type="spellEnd"/>
+      <w:r>
+        <w:rPr>
+          <w:rFonts w:ascii="Arial" w:hAnsi="Arial" w:cs="Arial"/>
+          <w:sz w:val="24"/>
+          <w:szCs w:val="24"/>
+        </w:rPr>
+        <w:t xml:space="preserve"> </w:t>
+      </w:r>
+      <w:proofErr w:type="spellStart"/>
+      <w:r>
+        <w:rPr>
+          <w:rFonts w:ascii="Arial" w:hAnsi="Arial" w:cs="Arial"/>
+          <w:sz w:val="24"/>
+          <w:szCs w:val="24"/>
+        </w:rPr>
+        <w:t>the</w:t>
+      </w:r>
+      <w:proofErr w:type="spellEnd"/>
+      <w:r>
+        <w:rPr>
+          <w:rFonts w:ascii="Arial" w:hAnsi="Arial" w:cs="Arial"/>
+          <w:sz w:val="24"/>
+          <w:szCs w:val="24"/>
+        </w:rPr>
+        <w:t xml:space="preserve"> </w:t>
+      </w:r>
+      <w:proofErr w:type="spellStart"/>
+      <w:r>
+        <w:rPr>
+          <w:rFonts w:ascii="Arial" w:hAnsi="Arial" w:cs="Arial"/>
+          <w:sz w:val="24"/>
+          <w:szCs w:val="24"/>
+        </w:rPr>
+        <w:t>fact</w:t>
+      </w:r>
+      <w:proofErr w:type="spellEnd"/>
+      <w:r>
+        <w:rPr>
+          <w:rFonts w:ascii="Arial" w:hAnsi="Arial" w:cs="Arial"/>
+          <w:sz w:val="24"/>
+          <w:szCs w:val="24"/>
+        </w:rPr>
+        <w:t xml:space="preserve"> </w:t>
+      </w:r>
+      <w:proofErr w:type="spellStart"/>
+      <w:r>
+        <w:rPr>
+          <w:rFonts w:ascii="Arial" w:hAnsi="Arial" w:cs="Arial"/>
+          <w:sz w:val="24"/>
+          <w:szCs w:val="24"/>
+        </w:rPr>
+        <w:t>that</w:t>
+      </w:r>
+      <w:proofErr w:type="spellEnd"/>
+      <w:r>
+        <w:rPr>
+          <w:rFonts w:ascii="Arial" w:hAnsi="Arial" w:cs="Arial"/>
+          <w:sz w:val="24"/>
+          <w:szCs w:val="24"/>
+        </w:rPr>
+        <w:t xml:space="preserve"> </w:t>
+      </w:r>
+      <w:proofErr w:type="spellStart"/>
+      <w:r>
+        <w:rPr>
+          <w:rFonts w:ascii="Arial" w:hAnsi="Arial" w:cs="Arial"/>
+          <w:sz w:val="24"/>
+          <w:szCs w:val="24"/>
+        </w:rPr>
+        <w:t>many</w:t>
+      </w:r>
+      <w:proofErr w:type="spellEnd"/>
+      <w:r>
+        <w:rPr>
+          <w:rFonts w:ascii="Arial" w:hAnsi="Arial" w:cs="Arial"/>
+          <w:sz w:val="24"/>
+          <w:szCs w:val="24"/>
+        </w:rPr>
+        <w:t xml:space="preserve"> </w:t>
+      </w:r>
+      <w:proofErr w:type="spellStart"/>
+      <w:r>
+        <w:rPr>
+          <w:rFonts w:ascii="Arial" w:hAnsi="Arial" w:cs="Arial"/>
+          <w:sz w:val="24"/>
+          <w:szCs w:val="24"/>
+        </w:rPr>
+        <w:t>they</w:t>
+      </w:r>
+      <w:proofErr w:type="spellEnd"/>
+      <w:r>
+        <w:rPr>
+          <w:rFonts w:ascii="Arial" w:hAnsi="Arial" w:cs="Arial"/>
+          <w:sz w:val="24"/>
+          <w:szCs w:val="24"/>
+        </w:rPr>
+        <w:t xml:space="preserve"> </w:t>
+      </w:r>
+      <w:proofErr w:type="spellStart"/>
+      <w:r>
+        <w:rPr>
+          <w:rFonts w:ascii="Arial" w:hAnsi="Arial" w:cs="Arial"/>
+          <w:sz w:val="24"/>
+          <w:szCs w:val="24"/>
+        </w:rPr>
+        <w:t>know</w:t>
+      </w:r>
+      <w:proofErr w:type="spellEnd"/>
+      <w:r>
+        <w:rPr>
+          <w:rFonts w:ascii="Arial" w:hAnsi="Arial" w:cs="Arial"/>
+          <w:sz w:val="24"/>
+          <w:szCs w:val="24"/>
+        </w:rPr>
+        <w:t xml:space="preserve"> </w:t>
+      </w:r>
+      <w:proofErr w:type="spellStart"/>
+      <w:r>
+        <w:rPr>
+          <w:rFonts w:ascii="Arial" w:hAnsi="Arial" w:cs="Arial"/>
+          <w:sz w:val="24"/>
+          <w:szCs w:val="24"/>
+        </w:rPr>
+        <w:t>the</w:t>
+      </w:r>
+      <w:proofErr w:type="spellEnd"/>
+      <w:r>
+        <w:rPr>
+          <w:rFonts w:ascii="Arial" w:hAnsi="Arial" w:cs="Arial"/>
+          <w:sz w:val="24"/>
+          <w:szCs w:val="24"/>
+        </w:rPr>
+        <w:t xml:space="preserve"> </w:t>
+      </w:r>
+      <w:proofErr w:type="spellStart"/>
+      <w:r>
+        <w:rPr>
+          <w:rFonts w:ascii="Arial" w:hAnsi="Arial" w:cs="Arial"/>
+          <w:sz w:val="24"/>
+          <w:szCs w:val="24"/>
+        </w:rPr>
+        <w:t>whereabouts</w:t>
+      </w:r>
+      <w:proofErr w:type="spellEnd"/>
+      <w:r>
+        <w:rPr>
+          <w:rFonts w:ascii="Arial" w:hAnsi="Arial" w:cs="Arial"/>
+          <w:sz w:val="24"/>
+          <w:szCs w:val="24"/>
+        </w:rPr>
+        <w:t xml:space="preserve"> </w:t>
+      </w:r>
+      <w:proofErr w:type="spellStart"/>
+      <w:r>
+        <w:rPr>
+          <w:rFonts w:ascii="Arial" w:hAnsi="Arial" w:cs="Arial"/>
+          <w:sz w:val="24"/>
+          <w:szCs w:val="24"/>
+        </w:rPr>
+        <w:t>of</w:t>
+      </w:r>
+      <w:proofErr w:type="spellEnd"/>
+      <w:r>
+        <w:rPr>
+          <w:rFonts w:ascii="Arial" w:hAnsi="Arial" w:cs="Arial"/>
+          <w:sz w:val="24"/>
+          <w:szCs w:val="24"/>
+        </w:rPr>
+        <w:t xml:space="preserve"> </w:t>
+      </w:r>
+      <w:proofErr w:type="spellStart"/>
+      <w:r>
+        <w:rPr>
+          <w:rFonts w:ascii="Arial" w:hAnsi="Arial" w:cs="Arial"/>
+          <w:sz w:val="24"/>
+          <w:szCs w:val="24"/>
+        </w:rPr>
+        <w:t>their</w:t>
+      </w:r>
+      <w:proofErr w:type="spellEnd"/>
+      <w:r>
+        <w:rPr>
+          <w:rFonts w:ascii="Arial" w:hAnsi="Arial" w:cs="Arial"/>
+          <w:sz w:val="24"/>
+          <w:szCs w:val="24"/>
+        </w:rPr>
+        <w:t xml:space="preserve"> </w:t>
+      </w:r>
+      <w:proofErr w:type="spellStart"/>
+      <w:r>
+        <w:rPr>
+          <w:rFonts w:ascii="Arial" w:hAnsi="Arial" w:cs="Arial"/>
+          <w:sz w:val="24"/>
+          <w:szCs w:val="24"/>
+        </w:rPr>
+        <w:t>vaccination</w:t>
+      </w:r>
+      <w:proofErr w:type="spellEnd"/>
+      <w:r>
+        <w:rPr>
+          <w:rFonts w:ascii="Arial" w:hAnsi="Arial" w:cs="Arial"/>
+          <w:sz w:val="24"/>
+          <w:szCs w:val="24"/>
+        </w:rPr>
+        <w:t xml:space="preserve"> card. </w:t>
+      </w:r>
+      <w:proofErr w:type="spellStart"/>
+      <w:r>
+        <w:rPr>
+          <w:rFonts w:ascii="Arial" w:hAnsi="Arial" w:cs="Arial"/>
+          <w:sz w:val="24"/>
+          <w:szCs w:val="24"/>
+        </w:rPr>
+        <w:t>Once</w:t>
+      </w:r>
+      <w:proofErr w:type="spellEnd"/>
+      <w:r>
+        <w:rPr>
+          <w:rFonts w:ascii="Arial" w:hAnsi="Arial" w:cs="Arial"/>
+          <w:sz w:val="24"/>
+          <w:szCs w:val="24"/>
+        </w:rPr>
+        <w:t xml:space="preserve"> </w:t>
+      </w:r>
+      <w:proofErr w:type="spellStart"/>
+      <w:r>
+        <w:rPr>
+          <w:rFonts w:ascii="Arial" w:hAnsi="Arial" w:cs="Arial"/>
+          <w:sz w:val="24"/>
+          <w:szCs w:val="24"/>
+        </w:rPr>
+        <w:t>the</w:t>
+      </w:r>
+      <w:proofErr w:type="spellEnd"/>
+      <w:r>
+        <w:rPr>
+          <w:rFonts w:ascii="Arial" w:hAnsi="Arial" w:cs="Arial"/>
+          <w:sz w:val="24"/>
+          <w:szCs w:val="24"/>
+        </w:rPr>
+        <w:t xml:space="preserve"> </w:t>
+      </w:r>
+      <w:proofErr w:type="spellStart"/>
+      <w:r>
+        <w:rPr>
+          <w:rFonts w:ascii="Arial" w:hAnsi="Arial" w:cs="Arial"/>
+          <w:sz w:val="24"/>
+          <w:szCs w:val="24"/>
+        </w:rPr>
+        <w:t>problem</w:t>
+      </w:r>
+      <w:proofErr w:type="spellEnd"/>
+      <w:r>
+        <w:rPr>
+          <w:rFonts w:ascii="Arial" w:hAnsi="Arial" w:cs="Arial"/>
+          <w:sz w:val="24"/>
+          <w:szCs w:val="24"/>
+        </w:rPr>
+        <w:t xml:space="preserve"> </w:t>
+      </w:r>
+      <w:proofErr w:type="spellStart"/>
+      <w:r>
+        <w:rPr>
+          <w:rFonts w:ascii="Arial" w:hAnsi="Arial" w:cs="Arial"/>
+          <w:sz w:val="24"/>
+          <w:szCs w:val="24"/>
+        </w:rPr>
+        <w:t>was</w:t>
+      </w:r>
+      <w:proofErr w:type="spellEnd"/>
+      <w:r>
+        <w:rPr>
+          <w:rFonts w:ascii="Arial" w:hAnsi="Arial" w:cs="Arial"/>
+          <w:sz w:val="24"/>
+          <w:szCs w:val="24"/>
+        </w:rPr>
+        <w:t xml:space="preserve"> </w:t>
+      </w:r>
+      <w:proofErr w:type="spellStart"/>
+      <w:r>
+        <w:rPr>
+          <w:rFonts w:ascii="Arial" w:hAnsi="Arial" w:cs="Arial"/>
+          <w:sz w:val="24"/>
+          <w:szCs w:val="24"/>
+        </w:rPr>
+        <w:t>determined</w:t>
+      </w:r>
+      <w:proofErr w:type="spellEnd"/>
+      <w:r>
+        <w:rPr>
+          <w:rFonts w:ascii="Arial" w:hAnsi="Arial" w:cs="Arial"/>
+          <w:sz w:val="24"/>
+          <w:szCs w:val="24"/>
+        </w:rPr>
+        <w:t xml:space="preserve">, it </w:t>
+      </w:r>
+      <w:proofErr w:type="spellStart"/>
+      <w:r>
+        <w:rPr>
+          <w:rFonts w:ascii="Arial" w:hAnsi="Arial" w:cs="Arial"/>
+          <w:sz w:val="24"/>
+          <w:szCs w:val="24"/>
+        </w:rPr>
+        <w:t>was</w:t>
+      </w:r>
+      <w:proofErr w:type="spellEnd"/>
+      <w:r>
+        <w:rPr>
+          <w:rFonts w:ascii="Arial" w:hAnsi="Arial" w:cs="Arial"/>
+          <w:sz w:val="24"/>
+          <w:szCs w:val="24"/>
+        </w:rPr>
+        <w:t xml:space="preserve"> </w:t>
+      </w:r>
+      <w:proofErr w:type="spellStart"/>
+      <w:r>
+        <w:rPr>
+          <w:rFonts w:ascii="Arial" w:hAnsi="Arial" w:cs="Arial"/>
+          <w:sz w:val="24"/>
+          <w:szCs w:val="24"/>
+        </w:rPr>
+        <w:t>decided</w:t>
+      </w:r>
+      <w:proofErr w:type="spellEnd"/>
+      <w:r>
+        <w:rPr>
+          <w:rFonts w:ascii="Arial" w:hAnsi="Arial" w:cs="Arial"/>
+          <w:sz w:val="24"/>
+          <w:szCs w:val="24"/>
+        </w:rPr>
+        <w:t xml:space="preserve"> </w:t>
+      </w:r>
+      <w:proofErr w:type="spellStart"/>
+      <w:r>
+        <w:rPr>
+          <w:rFonts w:ascii="Arial" w:hAnsi="Arial" w:cs="Arial"/>
+          <w:sz w:val="24"/>
+          <w:szCs w:val="24"/>
+        </w:rPr>
+        <w:t>that</w:t>
+      </w:r>
+      <w:proofErr w:type="spellEnd"/>
+      <w:r>
+        <w:rPr>
+          <w:rFonts w:ascii="Arial" w:hAnsi="Arial" w:cs="Arial"/>
+          <w:sz w:val="24"/>
+          <w:szCs w:val="24"/>
+        </w:rPr>
+        <w:t xml:space="preserve"> a digital </w:t>
+      </w:r>
+      <w:proofErr w:type="spellStart"/>
+      <w:r>
+        <w:rPr>
+          <w:rFonts w:ascii="Arial" w:hAnsi="Arial" w:cs="Arial"/>
+          <w:sz w:val="24"/>
+          <w:szCs w:val="24"/>
+        </w:rPr>
+        <w:t>vaccine</w:t>
+      </w:r>
+      <w:proofErr w:type="spellEnd"/>
+      <w:r>
+        <w:rPr>
+          <w:rFonts w:ascii="Arial" w:hAnsi="Arial" w:cs="Arial"/>
+          <w:sz w:val="24"/>
+          <w:szCs w:val="24"/>
+        </w:rPr>
+        <w:t xml:space="preserve"> wallet management </w:t>
+      </w:r>
+      <w:proofErr w:type="spellStart"/>
+      <w:r>
+        <w:rPr>
+          <w:rFonts w:ascii="Arial" w:hAnsi="Arial" w:cs="Arial"/>
+          <w:sz w:val="24"/>
+          <w:szCs w:val="24"/>
+        </w:rPr>
+        <w:t>of</w:t>
+      </w:r>
+      <w:proofErr w:type="spellEnd"/>
+      <w:r>
+        <w:rPr>
+          <w:rFonts w:ascii="Arial" w:hAnsi="Arial" w:cs="Arial"/>
+          <w:sz w:val="24"/>
+          <w:szCs w:val="24"/>
+        </w:rPr>
+        <w:t xml:space="preserve"> </w:t>
+      </w:r>
+      <w:proofErr w:type="spellStart"/>
+      <w:r>
+        <w:rPr>
+          <w:rFonts w:ascii="Arial" w:hAnsi="Arial" w:cs="Arial"/>
+          <w:sz w:val="24"/>
+          <w:szCs w:val="24"/>
+        </w:rPr>
+        <w:t>these</w:t>
+      </w:r>
+      <w:proofErr w:type="spellEnd"/>
+      <w:r>
+        <w:rPr>
+          <w:rFonts w:ascii="Arial" w:hAnsi="Arial" w:cs="Arial"/>
+          <w:sz w:val="24"/>
+          <w:szCs w:val="24"/>
+        </w:rPr>
+        <w:t xml:space="preserve"> </w:t>
+      </w:r>
+      <w:proofErr w:type="spellStart"/>
+      <w:r>
+        <w:rPr>
+          <w:rFonts w:ascii="Arial" w:hAnsi="Arial" w:cs="Arial"/>
+          <w:sz w:val="24"/>
+          <w:szCs w:val="24"/>
+        </w:rPr>
+        <w:t>vaccines</w:t>
+      </w:r>
+      <w:proofErr w:type="spellEnd"/>
+      <w:r>
+        <w:rPr>
+          <w:rFonts w:ascii="Arial" w:hAnsi="Arial" w:cs="Arial"/>
+          <w:sz w:val="24"/>
+          <w:szCs w:val="24"/>
+        </w:rPr>
+        <w:t xml:space="preserve"> for </w:t>
+      </w:r>
+      <w:proofErr w:type="spellStart"/>
+      <w:r>
+        <w:rPr>
+          <w:rFonts w:ascii="Arial" w:hAnsi="Arial" w:cs="Arial"/>
+          <w:sz w:val="24"/>
+          <w:szCs w:val="24"/>
+        </w:rPr>
+        <w:t>the</w:t>
+      </w:r>
+      <w:proofErr w:type="spellEnd"/>
+      <w:r>
+        <w:rPr>
+          <w:rFonts w:ascii="Arial" w:hAnsi="Arial" w:cs="Arial"/>
+          <w:sz w:val="24"/>
+          <w:szCs w:val="24"/>
+        </w:rPr>
+        <w:t xml:space="preserve"> </w:t>
+      </w:r>
+      <w:proofErr w:type="spellStart"/>
+      <w:r>
+        <w:rPr>
+          <w:rFonts w:ascii="Arial" w:hAnsi="Arial" w:cs="Arial"/>
+          <w:sz w:val="24"/>
+          <w:szCs w:val="24"/>
+        </w:rPr>
+        <w:t>population</w:t>
+      </w:r>
+      <w:proofErr w:type="spellEnd"/>
+      <w:r>
+        <w:rPr>
+          <w:rFonts w:ascii="Arial" w:hAnsi="Arial" w:cs="Arial"/>
+          <w:sz w:val="24"/>
+          <w:szCs w:val="24"/>
+        </w:rPr>
+        <w:t xml:space="preserve"> </w:t>
+      </w:r>
+      <w:proofErr w:type="spellStart"/>
+      <w:r>
+        <w:rPr>
+          <w:rFonts w:ascii="Arial" w:hAnsi="Arial" w:cs="Arial"/>
+          <w:sz w:val="24"/>
+          <w:szCs w:val="24"/>
+        </w:rPr>
+        <w:t>would</w:t>
+      </w:r>
+      <w:proofErr w:type="spellEnd"/>
+      <w:r>
+        <w:rPr>
+          <w:rFonts w:ascii="Arial" w:hAnsi="Arial" w:cs="Arial"/>
+          <w:sz w:val="24"/>
+          <w:szCs w:val="24"/>
+        </w:rPr>
+        <w:t xml:space="preserve"> </w:t>
+      </w:r>
+      <w:proofErr w:type="spellStart"/>
+      <w:r>
+        <w:rPr>
+          <w:rFonts w:ascii="Arial" w:hAnsi="Arial" w:cs="Arial"/>
+          <w:sz w:val="24"/>
+          <w:szCs w:val="24"/>
+        </w:rPr>
+        <w:t>be</w:t>
+      </w:r>
+      <w:proofErr w:type="spellEnd"/>
+      <w:r>
+        <w:rPr>
+          <w:rFonts w:ascii="Arial" w:hAnsi="Arial" w:cs="Arial"/>
+          <w:sz w:val="24"/>
+          <w:szCs w:val="24"/>
+        </w:rPr>
+        <w:t xml:space="preserve"> </w:t>
+      </w:r>
+      <w:proofErr w:type="spellStart"/>
+      <w:r>
+        <w:rPr>
+          <w:rFonts w:ascii="Arial" w:hAnsi="Arial" w:cs="Arial"/>
+          <w:sz w:val="24"/>
+          <w:szCs w:val="24"/>
+        </w:rPr>
+        <w:t>an</w:t>
+      </w:r>
+      <w:proofErr w:type="spellEnd"/>
+      <w:r>
+        <w:rPr>
+          <w:rFonts w:ascii="Arial" w:hAnsi="Arial" w:cs="Arial"/>
+          <w:sz w:val="24"/>
+          <w:szCs w:val="24"/>
+        </w:rPr>
+        <w:t xml:space="preserve"> </w:t>
+      </w:r>
+      <w:proofErr w:type="spellStart"/>
+      <w:r>
+        <w:rPr>
+          <w:rFonts w:ascii="Arial" w:hAnsi="Arial" w:cs="Arial"/>
+          <w:sz w:val="24"/>
+          <w:szCs w:val="24"/>
+        </w:rPr>
+        <w:t>effective</w:t>
+      </w:r>
+      <w:proofErr w:type="spellEnd"/>
+      <w:r>
+        <w:rPr>
+          <w:rFonts w:ascii="Arial" w:hAnsi="Arial" w:cs="Arial"/>
+          <w:sz w:val="24"/>
+          <w:szCs w:val="24"/>
+        </w:rPr>
+        <w:t xml:space="preserve"> </w:t>
+      </w:r>
+      <w:proofErr w:type="spellStart"/>
+      <w:r>
+        <w:rPr>
+          <w:rFonts w:ascii="Arial" w:hAnsi="Arial" w:cs="Arial"/>
+          <w:sz w:val="24"/>
+          <w:szCs w:val="24"/>
+        </w:rPr>
+        <w:t>solution</w:t>
+      </w:r>
+      <w:proofErr w:type="spellEnd"/>
+      <w:r>
+        <w:rPr>
+          <w:rFonts w:ascii="Arial" w:hAnsi="Arial" w:cs="Arial"/>
+          <w:sz w:val="24"/>
+          <w:szCs w:val="24"/>
+        </w:rPr>
+        <w:t xml:space="preserve">, </w:t>
+      </w:r>
+      <w:proofErr w:type="spellStart"/>
+      <w:r>
+        <w:rPr>
+          <w:rFonts w:ascii="Arial" w:hAnsi="Arial" w:cs="Arial"/>
+          <w:sz w:val="24"/>
+          <w:szCs w:val="24"/>
+        </w:rPr>
+        <w:t>the</w:t>
+      </w:r>
+      <w:proofErr w:type="spellEnd"/>
+      <w:r>
+        <w:rPr>
+          <w:rFonts w:ascii="Arial" w:hAnsi="Arial" w:cs="Arial"/>
+          <w:sz w:val="24"/>
+          <w:szCs w:val="24"/>
+        </w:rPr>
+        <w:t xml:space="preserve"> </w:t>
+      </w:r>
+      <w:proofErr w:type="spellStart"/>
+      <w:r>
+        <w:rPr>
+          <w:rFonts w:ascii="Arial" w:hAnsi="Arial" w:cs="Arial"/>
+          <w:sz w:val="24"/>
+          <w:szCs w:val="24"/>
+        </w:rPr>
+        <w:t>person</w:t>
+      </w:r>
+      <w:proofErr w:type="spellEnd"/>
+      <w:r>
+        <w:rPr>
+          <w:rFonts w:ascii="Arial" w:hAnsi="Arial" w:cs="Arial"/>
+          <w:sz w:val="24"/>
+          <w:szCs w:val="24"/>
+        </w:rPr>
+        <w:t xml:space="preserve"> </w:t>
+      </w:r>
+      <w:proofErr w:type="spellStart"/>
+      <w:r>
+        <w:rPr>
+          <w:rFonts w:ascii="Arial" w:hAnsi="Arial" w:cs="Arial"/>
+          <w:sz w:val="24"/>
+          <w:szCs w:val="24"/>
+        </w:rPr>
+        <w:t>using</w:t>
+      </w:r>
+      <w:proofErr w:type="spellEnd"/>
+      <w:r>
+        <w:rPr>
+          <w:rFonts w:ascii="Arial" w:hAnsi="Arial" w:cs="Arial"/>
+          <w:sz w:val="24"/>
+          <w:szCs w:val="24"/>
+        </w:rPr>
+        <w:t xml:space="preserve"> it </w:t>
+      </w:r>
+      <w:proofErr w:type="spellStart"/>
+      <w:r>
+        <w:rPr>
+          <w:rFonts w:ascii="Arial" w:hAnsi="Arial" w:cs="Arial"/>
+          <w:sz w:val="24"/>
+          <w:szCs w:val="24"/>
+        </w:rPr>
+        <w:t>will</w:t>
+      </w:r>
+      <w:proofErr w:type="spellEnd"/>
+      <w:r>
+        <w:rPr>
+          <w:rFonts w:ascii="Arial" w:hAnsi="Arial" w:cs="Arial"/>
+          <w:sz w:val="24"/>
+          <w:szCs w:val="24"/>
+        </w:rPr>
+        <w:t xml:space="preserve"> </w:t>
+      </w:r>
+      <w:proofErr w:type="spellStart"/>
+      <w:r>
+        <w:rPr>
+          <w:rFonts w:ascii="Arial" w:hAnsi="Arial" w:cs="Arial"/>
+          <w:sz w:val="24"/>
+          <w:szCs w:val="24"/>
+        </w:rPr>
+        <w:t>always</w:t>
+      </w:r>
+      <w:proofErr w:type="spellEnd"/>
+      <w:r>
+        <w:rPr>
+          <w:rFonts w:ascii="Arial" w:hAnsi="Arial" w:cs="Arial"/>
+          <w:sz w:val="24"/>
+          <w:szCs w:val="24"/>
+        </w:rPr>
+        <w:t xml:space="preserve"> </w:t>
+      </w:r>
+      <w:proofErr w:type="spellStart"/>
+      <w:r>
+        <w:rPr>
+          <w:rFonts w:ascii="Arial" w:hAnsi="Arial" w:cs="Arial"/>
+          <w:sz w:val="24"/>
+          <w:szCs w:val="24"/>
+        </w:rPr>
+        <w:t>have</w:t>
+      </w:r>
+      <w:proofErr w:type="spellEnd"/>
+      <w:r>
+        <w:rPr>
+          <w:rFonts w:ascii="Arial" w:hAnsi="Arial" w:cs="Arial"/>
+          <w:sz w:val="24"/>
+          <w:szCs w:val="24"/>
+        </w:rPr>
+        <w:t xml:space="preserve"> </w:t>
+      </w:r>
+      <w:proofErr w:type="spellStart"/>
+      <w:r>
+        <w:rPr>
+          <w:rFonts w:ascii="Arial" w:hAnsi="Arial" w:cs="Arial"/>
+          <w:sz w:val="24"/>
+          <w:szCs w:val="24"/>
+        </w:rPr>
+        <w:t>their</w:t>
+      </w:r>
+      <w:proofErr w:type="spellEnd"/>
+      <w:r>
+        <w:rPr>
+          <w:rFonts w:ascii="Arial" w:hAnsi="Arial" w:cs="Arial"/>
+          <w:sz w:val="24"/>
+          <w:szCs w:val="24"/>
+        </w:rPr>
+        <w:t xml:space="preserve"> </w:t>
+      </w:r>
+      <w:proofErr w:type="spellStart"/>
+      <w:r>
+        <w:rPr>
+          <w:rFonts w:ascii="Arial" w:hAnsi="Arial" w:cs="Arial"/>
+          <w:sz w:val="24"/>
+          <w:szCs w:val="24"/>
+        </w:rPr>
+        <w:t>vaccines</w:t>
+      </w:r>
+      <w:proofErr w:type="spellEnd"/>
+      <w:r>
+        <w:rPr>
+          <w:rFonts w:ascii="Arial" w:hAnsi="Arial" w:cs="Arial"/>
+          <w:sz w:val="24"/>
+          <w:szCs w:val="24"/>
+        </w:rPr>
+        <w:t xml:space="preserve"> </w:t>
+      </w:r>
+      <w:proofErr w:type="spellStart"/>
+      <w:r>
+        <w:rPr>
+          <w:rFonts w:ascii="Arial" w:hAnsi="Arial" w:cs="Arial"/>
+          <w:sz w:val="24"/>
+          <w:szCs w:val="24"/>
+        </w:rPr>
+        <w:t>registered</w:t>
+      </w:r>
+      <w:proofErr w:type="spellEnd"/>
+      <w:r>
+        <w:rPr>
+          <w:rFonts w:ascii="Arial" w:hAnsi="Arial" w:cs="Arial"/>
+          <w:sz w:val="24"/>
+          <w:szCs w:val="24"/>
+        </w:rPr>
+        <w:t xml:space="preserve"> </w:t>
+      </w:r>
+      <w:proofErr w:type="spellStart"/>
+      <w:r>
+        <w:rPr>
+          <w:rFonts w:ascii="Arial" w:hAnsi="Arial" w:cs="Arial"/>
+          <w:sz w:val="24"/>
+          <w:szCs w:val="24"/>
+        </w:rPr>
+        <w:t>on</w:t>
+      </w:r>
+      <w:proofErr w:type="spellEnd"/>
+      <w:r>
+        <w:rPr>
+          <w:rFonts w:ascii="Arial" w:hAnsi="Arial" w:cs="Arial"/>
+          <w:sz w:val="24"/>
+          <w:szCs w:val="24"/>
+        </w:rPr>
+        <w:t xml:space="preserve"> </w:t>
+      </w:r>
+      <w:proofErr w:type="spellStart"/>
+      <w:r>
+        <w:rPr>
+          <w:rFonts w:ascii="Arial" w:hAnsi="Arial" w:cs="Arial"/>
+          <w:sz w:val="24"/>
+          <w:szCs w:val="24"/>
+        </w:rPr>
+        <w:t>their</w:t>
+      </w:r>
+      <w:proofErr w:type="spellEnd"/>
+      <w:r>
+        <w:rPr>
+          <w:rFonts w:ascii="Arial" w:hAnsi="Arial" w:cs="Arial"/>
+          <w:sz w:val="24"/>
+          <w:szCs w:val="24"/>
+        </w:rPr>
+        <w:t xml:space="preserve"> smartphone, and </w:t>
+      </w:r>
+      <w:proofErr w:type="spellStart"/>
+      <w:r>
+        <w:rPr>
+          <w:rFonts w:ascii="Arial" w:hAnsi="Arial" w:cs="Arial"/>
+          <w:sz w:val="24"/>
+          <w:szCs w:val="24"/>
+        </w:rPr>
+        <w:t>receiving</w:t>
+      </w:r>
+      <w:proofErr w:type="spellEnd"/>
+      <w:r>
+        <w:rPr>
+          <w:rFonts w:ascii="Arial" w:hAnsi="Arial" w:cs="Arial"/>
+          <w:sz w:val="24"/>
+          <w:szCs w:val="24"/>
+        </w:rPr>
+        <w:t xml:space="preserve"> </w:t>
+      </w:r>
+      <w:proofErr w:type="spellStart"/>
+      <w:r>
+        <w:rPr>
+          <w:rFonts w:ascii="Arial" w:hAnsi="Arial" w:cs="Arial"/>
+          <w:sz w:val="24"/>
+          <w:szCs w:val="24"/>
+        </w:rPr>
+        <w:t>alerts</w:t>
+      </w:r>
+      <w:proofErr w:type="spellEnd"/>
+      <w:r>
+        <w:rPr>
+          <w:rFonts w:ascii="Arial" w:hAnsi="Arial" w:cs="Arial"/>
+          <w:sz w:val="24"/>
+          <w:szCs w:val="24"/>
+        </w:rPr>
+        <w:t xml:space="preserve"> for new </w:t>
+      </w:r>
+      <w:proofErr w:type="spellStart"/>
+      <w:r>
+        <w:rPr>
+          <w:rFonts w:ascii="Arial" w:hAnsi="Arial" w:cs="Arial"/>
+          <w:sz w:val="24"/>
+          <w:szCs w:val="24"/>
+        </w:rPr>
+        <w:t>vaccines</w:t>
+      </w:r>
+      <w:proofErr w:type="spellEnd"/>
+      <w:r>
+        <w:rPr>
+          <w:rFonts w:ascii="Arial" w:hAnsi="Arial" w:cs="Arial"/>
+          <w:sz w:val="24"/>
+          <w:szCs w:val="24"/>
+        </w:rPr>
+        <w:t xml:space="preserve">, </w:t>
+      </w:r>
+      <w:proofErr w:type="spellStart"/>
+      <w:r>
+        <w:rPr>
+          <w:rFonts w:ascii="Arial" w:hAnsi="Arial" w:cs="Arial"/>
+          <w:sz w:val="24"/>
+          <w:szCs w:val="24"/>
+        </w:rPr>
+        <w:t>solving</w:t>
+      </w:r>
+      <w:proofErr w:type="spellEnd"/>
+      <w:r>
+        <w:rPr>
+          <w:rFonts w:ascii="Arial" w:hAnsi="Arial" w:cs="Arial"/>
+          <w:sz w:val="24"/>
+          <w:szCs w:val="24"/>
+        </w:rPr>
+        <w:t xml:space="preserve"> </w:t>
+      </w:r>
+      <w:proofErr w:type="spellStart"/>
+      <w:r>
+        <w:rPr>
+          <w:rFonts w:ascii="Arial" w:hAnsi="Arial" w:cs="Arial"/>
+          <w:sz w:val="24"/>
+          <w:szCs w:val="24"/>
+        </w:rPr>
+        <w:t>the</w:t>
+      </w:r>
+      <w:proofErr w:type="spellEnd"/>
+      <w:r>
+        <w:rPr>
+          <w:rFonts w:ascii="Arial" w:hAnsi="Arial" w:cs="Arial"/>
+          <w:sz w:val="24"/>
+          <w:szCs w:val="24"/>
+        </w:rPr>
+        <w:t xml:space="preserve"> </w:t>
+      </w:r>
+      <w:proofErr w:type="spellStart"/>
+      <w:r>
+        <w:rPr>
+          <w:rFonts w:ascii="Arial" w:hAnsi="Arial" w:cs="Arial"/>
+          <w:sz w:val="24"/>
+          <w:szCs w:val="24"/>
+        </w:rPr>
+        <w:t>initial</w:t>
+      </w:r>
+      <w:proofErr w:type="spellEnd"/>
+      <w:r>
+        <w:rPr>
+          <w:rFonts w:ascii="Arial" w:hAnsi="Arial" w:cs="Arial"/>
+          <w:sz w:val="24"/>
+          <w:szCs w:val="24"/>
+        </w:rPr>
+        <w:t xml:space="preserve"> problem. The </w:t>
+      </w:r>
+      <w:proofErr w:type="spellStart"/>
+      <w:r>
+        <w:rPr>
+          <w:rFonts w:ascii="Arial" w:hAnsi="Arial" w:cs="Arial"/>
+          <w:sz w:val="24"/>
+          <w:szCs w:val="24"/>
+        </w:rPr>
+        <w:t>application</w:t>
+      </w:r>
+      <w:proofErr w:type="spellEnd"/>
+      <w:r>
+        <w:rPr>
+          <w:rFonts w:ascii="Arial" w:hAnsi="Arial" w:cs="Arial"/>
+          <w:sz w:val="24"/>
+          <w:szCs w:val="24"/>
+        </w:rPr>
+        <w:t xml:space="preserve"> </w:t>
+      </w:r>
+      <w:proofErr w:type="spellStart"/>
+      <w:r>
+        <w:rPr>
+          <w:rFonts w:ascii="Arial" w:hAnsi="Arial" w:cs="Arial"/>
+          <w:sz w:val="24"/>
+          <w:szCs w:val="24"/>
+        </w:rPr>
+        <w:t>will</w:t>
+      </w:r>
+      <w:proofErr w:type="spellEnd"/>
+      <w:r>
+        <w:rPr>
+          <w:rFonts w:ascii="Arial" w:hAnsi="Arial" w:cs="Arial"/>
+          <w:sz w:val="24"/>
+          <w:szCs w:val="24"/>
+        </w:rPr>
+        <w:t xml:space="preserve"> </w:t>
+      </w:r>
+      <w:proofErr w:type="spellStart"/>
+      <w:r>
+        <w:rPr>
+          <w:rFonts w:ascii="Arial" w:hAnsi="Arial" w:cs="Arial"/>
+          <w:sz w:val="24"/>
+          <w:szCs w:val="24"/>
+        </w:rPr>
+        <w:t>also</w:t>
+      </w:r>
+      <w:proofErr w:type="spellEnd"/>
+      <w:r>
+        <w:rPr>
+          <w:rFonts w:ascii="Arial" w:hAnsi="Arial" w:cs="Arial"/>
+          <w:sz w:val="24"/>
+          <w:szCs w:val="24"/>
+        </w:rPr>
+        <w:t xml:space="preserve"> </w:t>
+      </w:r>
+      <w:proofErr w:type="spellStart"/>
+      <w:r>
+        <w:rPr>
+          <w:rFonts w:ascii="Arial" w:hAnsi="Arial" w:cs="Arial"/>
+          <w:sz w:val="24"/>
+          <w:szCs w:val="24"/>
+        </w:rPr>
+        <w:t>result</w:t>
+      </w:r>
+      <w:proofErr w:type="spellEnd"/>
+      <w:r>
+        <w:rPr>
+          <w:rFonts w:ascii="Arial" w:hAnsi="Arial" w:cs="Arial"/>
+          <w:sz w:val="24"/>
+          <w:szCs w:val="24"/>
+        </w:rPr>
+        <w:t xml:space="preserve"> in </w:t>
+      </w:r>
+      <w:proofErr w:type="spellStart"/>
+      <w:r>
+        <w:rPr>
+          <w:rFonts w:ascii="Arial" w:hAnsi="Arial" w:cs="Arial"/>
+          <w:sz w:val="24"/>
+          <w:szCs w:val="24"/>
+        </w:rPr>
+        <w:t>decreasing</w:t>
+      </w:r>
+      <w:proofErr w:type="spellEnd"/>
+      <w:r>
+        <w:rPr>
+          <w:rFonts w:ascii="Arial" w:hAnsi="Arial" w:cs="Arial"/>
+          <w:sz w:val="24"/>
+          <w:szCs w:val="24"/>
+        </w:rPr>
+        <w:t xml:space="preserve"> </w:t>
+      </w:r>
+      <w:proofErr w:type="spellStart"/>
+      <w:r>
+        <w:rPr>
+          <w:rFonts w:ascii="Arial" w:hAnsi="Arial" w:cs="Arial"/>
+          <w:sz w:val="24"/>
+          <w:szCs w:val="24"/>
+        </w:rPr>
+        <w:t>numbers</w:t>
+      </w:r>
+      <w:proofErr w:type="spellEnd"/>
+      <w:r>
+        <w:rPr>
+          <w:rFonts w:ascii="Arial" w:hAnsi="Arial" w:cs="Arial"/>
+          <w:sz w:val="24"/>
+          <w:szCs w:val="24"/>
+        </w:rPr>
+        <w:t xml:space="preserve"> in </w:t>
+      </w:r>
+      <w:proofErr w:type="spellStart"/>
+      <w:r>
+        <w:rPr>
+          <w:rFonts w:ascii="Arial" w:hAnsi="Arial" w:cs="Arial"/>
+          <w:sz w:val="24"/>
+          <w:szCs w:val="24"/>
+        </w:rPr>
+        <w:t>the</w:t>
+      </w:r>
+      <w:proofErr w:type="spellEnd"/>
+      <w:r>
+        <w:rPr>
+          <w:rFonts w:ascii="Arial" w:hAnsi="Arial" w:cs="Arial"/>
+          <w:sz w:val="24"/>
+          <w:szCs w:val="24"/>
+        </w:rPr>
+        <w:t xml:space="preserve"> </w:t>
+      </w:r>
+      <w:proofErr w:type="spellStart"/>
+      <w:r>
+        <w:rPr>
+          <w:rFonts w:ascii="Arial" w:hAnsi="Arial" w:cs="Arial"/>
+          <w:sz w:val="24"/>
+          <w:szCs w:val="24"/>
+        </w:rPr>
+        <w:t>loss</w:t>
+      </w:r>
+      <w:proofErr w:type="spellEnd"/>
+      <w:r>
+        <w:rPr>
+          <w:rFonts w:ascii="Arial" w:hAnsi="Arial" w:cs="Arial"/>
+          <w:sz w:val="24"/>
+          <w:szCs w:val="24"/>
+        </w:rPr>
+        <w:t xml:space="preserve"> </w:t>
+      </w:r>
+      <w:proofErr w:type="spellStart"/>
+      <w:r>
+        <w:rPr>
+          <w:rFonts w:ascii="Arial" w:hAnsi="Arial" w:cs="Arial"/>
+          <w:sz w:val="24"/>
+          <w:szCs w:val="24"/>
+        </w:rPr>
+        <w:t>of</w:t>
+      </w:r>
+      <w:proofErr w:type="spellEnd"/>
+      <w:r>
+        <w:rPr>
+          <w:rFonts w:ascii="Arial" w:hAnsi="Arial" w:cs="Arial"/>
+          <w:sz w:val="24"/>
+          <w:szCs w:val="24"/>
+        </w:rPr>
+        <w:t xml:space="preserve"> </w:t>
+      </w:r>
+      <w:proofErr w:type="spellStart"/>
+      <w:r>
+        <w:rPr>
+          <w:rFonts w:ascii="Arial" w:hAnsi="Arial" w:cs="Arial"/>
+          <w:sz w:val="24"/>
+          <w:szCs w:val="24"/>
+        </w:rPr>
+        <w:t>vaccination</w:t>
+      </w:r>
+      <w:proofErr w:type="spellEnd"/>
+      <w:r>
+        <w:rPr>
+          <w:rFonts w:ascii="Arial" w:hAnsi="Arial" w:cs="Arial"/>
+          <w:sz w:val="24"/>
+          <w:szCs w:val="24"/>
+        </w:rPr>
+        <w:t xml:space="preserve"> </w:t>
+      </w:r>
+      <w:proofErr w:type="spellStart"/>
+      <w:r>
+        <w:rPr>
+          <w:rFonts w:ascii="Arial" w:hAnsi="Arial" w:cs="Arial"/>
+          <w:sz w:val="24"/>
+          <w:szCs w:val="24"/>
+        </w:rPr>
+        <w:t>card</w:t>
+      </w:r>
+      <w:proofErr w:type="spellEnd"/>
+      <w:r>
+        <w:rPr>
+          <w:rFonts w:ascii="Arial" w:hAnsi="Arial" w:cs="Arial"/>
+          <w:sz w:val="24"/>
+          <w:szCs w:val="24"/>
+        </w:rPr>
+        <w:t xml:space="preserve">, as </w:t>
+      </w:r>
+      <w:proofErr w:type="spellStart"/>
+      <w:r>
+        <w:rPr>
+          <w:rFonts w:ascii="Arial" w:hAnsi="Arial" w:cs="Arial"/>
+          <w:sz w:val="24"/>
+          <w:szCs w:val="24"/>
+        </w:rPr>
+        <w:t>the</w:t>
+      </w:r>
+      <w:proofErr w:type="spellEnd"/>
+      <w:r>
+        <w:rPr>
+          <w:rFonts w:ascii="Arial" w:hAnsi="Arial" w:cs="Arial"/>
+          <w:sz w:val="24"/>
+          <w:szCs w:val="24"/>
+        </w:rPr>
+        <w:t xml:space="preserve"> </w:t>
+      </w:r>
+      <w:proofErr w:type="spellStart"/>
+      <w:r>
+        <w:rPr>
+          <w:rFonts w:ascii="Arial" w:hAnsi="Arial" w:cs="Arial"/>
+          <w:sz w:val="24"/>
+          <w:szCs w:val="24"/>
+        </w:rPr>
+        <w:t>person</w:t>
+      </w:r>
+      <w:proofErr w:type="spellEnd"/>
+      <w:r>
+        <w:rPr>
+          <w:rFonts w:ascii="Arial" w:hAnsi="Arial" w:cs="Arial"/>
+          <w:sz w:val="24"/>
+          <w:szCs w:val="24"/>
+        </w:rPr>
+        <w:t xml:space="preserve"> </w:t>
+      </w:r>
+      <w:proofErr w:type="spellStart"/>
+      <w:r>
+        <w:rPr>
+          <w:rFonts w:ascii="Arial" w:hAnsi="Arial" w:cs="Arial"/>
+          <w:sz w:val="24"/>
+          <w:szCs w:val="24"/>
+        </w:rPr>
+        <w:t>who</w:t>
+      </w:r>
+      <w:proofErr w:type="spellEnd"/>
+      <w:r>
+        <w:rPr>
+          <w:rFonts w:ascii="Arial" w:hAnsi="Arial" w:cs="Arial"/>
+          <w:sz w:val="24"/>
+          <w:szCs w:val="24"/>
+        </w:rPr>
+        <w:t xml:space="preserve"> </w:t>
+      </w:r>
+      <w:proofErr w:type="spellStart"/>
+      <w:r>
+        <w:rPr>
+          <w:rFonts w:ascii="Arial" w:hAnsi="Arial" w:cs="Arial"/>
+          <w:sz w:val="24"/>
+          <w:szCs w:val="24"/>
+        </w:rPr>
+        <w:t>installs</w:t>
+      </w:r>
+      <w:proofErr w:type="spellEnd"/>
+      <w:r>
+        <w:rPr>
+          <w:rFonts w:ascii="Arial" w:hAnsi="Arial" w:cs="Arial"/>
+          <w:sz w:val="24"/>
+          <w:szCs w:val="24"/>
+        </w:rPr>
+        <w:t xml:space="preserve"> it </w:t>
+      </w:r>
+      <w:proofErr w:type="spellStart"/>
+      <w:r>
+        <w:rPr>
+          <w:rFonts w:ascii="Arial" w:hAnsi="Arial" w:cs="Arial"/>
+          <w:sz w:val="24"/>
+          <w:szCs w:val="24"/>
+        </w:rPr>
+        <w:t>will</w:t>
+      </w:r>
+      <w:proofErr w:type="spellEnd"/>
+      <w:r>
+        <w:rPr>
+          <w:rFonts w:ascii="Arial" w:hAnsi="Arial" w:cs="Arial"/>
+          <w:sz w:val="24"/>
+          <w:szCs w:val="24"/>
+        </w:rPr>
+        <w:t xml:space="preserve"> </w:t>
+      </w:r>
+      <w:proofErr w:type="spellStart"/>
+      <w:r>
+        <w:rPr>
+          <w:rFonts w:ascii="Arial" w:hAnsi="Arial" w:cs="Arial"/>
+          <w:sz w:val="24"/>
+          <w:szCs w:val="24"/>
+        </w:rPr>
+        <w:t>not</w:t>
+      </w:r>
+      <w:proofErr w:type="spellEnd"/>
+      <w:r>
+        <w:rPr>
+          <w:rFonts w:ascii="Arial" w:hAnsi="Arial" w:cs="Arial"/>
+          <w:sz w:val="24"/>
+          <w:szCs w:val="24"/>
+        </w:rPr>
+        <w:t xml:space="preserve"> </w:t>
+      </w:r>
+      <w:proofErr w:type="spellStart"/>
+      <w:r>
+        <w:rPr>
+          <w:rFonts w:ascii="Arial" w:hAnsi="Arial" w:cs="Arial"/>
+          <w:sz w:val="24"/>
+          <w:szCs w:val="24"/>
+        </w:rPr>
+        <w:t>need</w:t>
+      </w:r>
+      <w:proofErr w:type="spellEnd"/>
+      <w:r>
+        <w:rPr>
+          <w:rFonts w:ascii="Arial" w:hAnsi="Arial" w:cs="Arial"/>
+          <w:sz w:val="24"/>
+          <w:szCs w:val="24"/>
+        </w:rPr>
+        <w:t xml:space="preserve"> </w:t>
+      </w:r>
+      <w:proofErr w:type="spellStart"/>
+      <w:r>
+        <w:rPr>
+          <w:rFonts w:ascii="Arial" w:hAnsi="Arial" w:cs="Arial"/>
+          <w:sz w:val="24"/>
+          <w:szCs w:val="24"/>
+        </w:rPr>
+        <w:t>to</w:t>
+      </w:r>
+      <w:proofErr w:type="spellEnd"/>
+      <w:r>
+        <w:rPr>
+          <w:rFonts w:ascii="Arial" w:hAnsi="Arial" w:cs="Arial"/>
+          <w:sz w:val="24"/>
+          <w:szCs w:val="24"/>
+        </w:rPr>
+        <w:t xml:space="preserve"> </w:t>
+      </w:r>
+      <w:proofErr w:type="spellStart"/>
+      <w:r>
+        <w:rPr>
+          <w:rFonts w:ascii="Arial" w:hAnsi="Arial" w:cs="Arial"/>
+          <w:sz w:val="24"/>
+          <w:szCs w:val="24"/>
+        </w:rPr>
+        <w:t>activate</w:t>
+      </w:r>
+      <w:proofErr w:type="spellEnd"/>
+      <w:r>
+        <w:rPr>
+          <w:rFonts w:ascii="Arial" w:hAnsi="Arial" w:cs="Arial"/>
+          <w:sz w:val="24"/>
+          <w:szCs w:val="24"/>
+        </w:rPr>
+        <w:t xml:space="preserve"> </w:t>
+      </w:r>
+      <w:proofErr w:type="spellStart"/>
+      <w:r>
+        <w:rPr>
+          <w:rFonts w:ascii="Arial" w:hAnsi="Arial" w:cs="Arial"/>
+          <w:sz w:val="24"/>
+          <w:szCs w:val="24"/>
+        </w:rPr>
+        <w:t>the</w:t>
+      </w:r>
+      <w:proofErr w:type="spellEnd"/>
+      <w:r>
+        <w:rPr>
+          <w:rFonts w:ascii="Arial" w:hAnsi="Arial" w:cs="Arial"/>
+          <w:sz w:val="24"/>
+          <w:szCs w:val="24"/>
+        </w:rPr>
+        <w:t xml:space="preserve"> </w:t>
+      </w:r>
+      <w:proofErr w:type="spellStart"/>
+      <w:r>
+        <w:rPr>
+          <w:rFonts w:ascii="Arial" w:hAnsi="Arial" w:cs="Arial"/>
+          <w:sz w:val="24"/>
+          <w:szCs w:val="24"/>
+        </w:rPr>
+        <w:t>passbook</w:t>
+      </w:r>
+      <w:proofErr w:type="spellEnd"/>
+      <w:r>
+        <w:rPr>
+          <w:rFonts w:ascii="Arial" w:hAnsi="Arial" w:cs="Arial"/>
+          <w:sz w:val="24"/>
+          <w:szCs w:val="24"/>
+        </w:rPr>
+        <w:t xml:space="preserve"> </w:t>
+      </w:r>
+      <w:proofErr w:type="spellStart"/>
+      <w:r>
+        <w:rPr>
+          <w:rFonts w:ascii="Arial" w:hAnsi="Arial" w:cs="Arial"/>
+          <w:sz w:val="24"/>
+          <w:szCs w:val="24"/>
+        </w:rPr>
+        <w:t>of</w:t>
+      </w:r>
+      <w:proofErr w:type="spellEnd"/>
+      <w:r>
+        <w:rPr>
+          <w:rFonts w:ascii="Arial" w:hAnsi="Arial" w:cs="Arial"/>
+          <w:sz w:val="24"/>
+          <w:szCs w:val="24"/>
+        </w:rPr>
+        <w:t xml:space="preserve"> </w:t>
+      </w:r>
+      <w:proofErr w:type="spellStart"/>
+      <w:r>
+        <w:rPr>
+          <w:rFonts w:ascii="Arial" w:hAnsi="Arial" w:cs="Arial"/>
+          <w:sz w:val="24"/>
+          <w:szCs w:val="24"/>
+        </w:rPr>
+        <w:t>paper</w:t>
+      </w:r>
+      <w:proofErr w:type="spellEnd"/>
+      <w:r>
+        <w:rPr>
+          <w:rFonts w:ascii="Arial" w:hAnsi="Arial" w:cs="Arial"/>
+          <w:sz w:val="24"/>
+          <w:szCs w:val="24"/>
+        </w:rPr>
+        <w:t xml:space="preserve"> </w:t>
+      </w:r>
+      <w:proofErr w:type="spellStart"/>
+      <w:r>
+        <w:rPr>
+          <w:rFonts w:ascii="Arial" w:hAnsi="Arial" w:cs="Arial"/>
+          <w:sz w:val="24"/>
+          <w:szCs w:val="24"/>
+        </w:rPr>
+        <w:t>every</w:t>
+      </w:r>
+      <w:proofErr w:type="spellEnd"/>
+      <w:r>
+        <w:rPr>
+          <w:rFonts w:ascii="Arial" w:hAnsi="Arial" w:cs="Arial"/>
+          <w:sz w:val="24"/>
+          <w:szCs w:val="24"/>
+        </w:rPr>
+        <w:t xml:space="preserve"> time </w:t>
+      </w:r>
+      <w:proofErr w:type="spellStart"/>
+      <w:r>
+        <w:rPr>
+          <w:rFonts w:ascii="Arial" w:hAnsi="Arial" w:cs="Arial"/>
+          <w:sz w:val="24"/>
+          <w:szCs w:val="24"/>
+        </w:rPr>
+        <w:t>you</w:t>
+      </w:r>
+      <w:proofErr w:type="spellEnd"/>
+      <w:r>
+        <w:rPr>
+          <w:rFonts w:ascii="Arial" w:hAnsi="Arial" w:cs="Arial"/>
+          <w:sz w:val="24"/>
+          <w:szCs w:val="24"/>
+        </w:rPr>
+        <w:t xml:space="preserve"> </w:t>
+      </w:r>
+      <w:proofErr w:type="spellStart"/>
+      <w:r>
+        <w:rPr>
+          <w:rFonts w:ascii="Arial" w:hAnsi="Arial" w:cs="Arial"/>
+          <w:sz w:val="24"/>
+          <w:szCs w:val="24"/>
+        </w:rPr>
+        <w:t>need</w:t>
+      </w:r>
+      <w:proofErr w:type="spellEnd"/>
+      <w:r>
+        <w:rPr>
+          <w:rFonts w:ascii="Arial" w:hAnsi="Arial" w:cs="Arial"/>
+          <w:sz w:val="24"/>
+          <w:szCs w:val="24"/>
+        </w:rPr>
+        <w:t xml:space="preserve"> </w:t>
+      </w:r>
+      <w:proofErr w:type="spellStart"/>
+      <w:r>
+        <w:rPr>
+          <w:rFonts w:ascii="Arial" w:hAnsi="Arial" w:cs="Arial"/>
+          <w:sz w:val="24"/>
+          <w:szCs w:val="24"/>
+        </w:rPr>
+        <w:t>to</w:t>
+      </w:r>
+      <w:proofErr w:type="spellEnd"/>
+      <w:r>
+        <w:rPr>
+          <w:rFonts w:ascii="Arial" w:hAnsi="Arial" w:cs="Arial"/>
+          <w:sz w:val="24"/>
+          <w:szCs w:val="24"/>
+        </w:rPr>
+        <w:t xml:space="preserve"> </w:t>
+      </w:r>
+      <w:proofErr w:type="spellStart"/>
+      <w:r>
+        <w:rPr>
+          <w:rFonts w:ascii="Arial" w:hAnsi="Arial" w:cs="Arial"/>
+          <w:sz w:val="24"/>
+          <w:szCs w:val="24"/>
+        </w:rPr>
+        <w:t>consult</w:t>
+      </w:r>
+      <w:proofErr w:type="spellEnd"/>
+      <w:r>
+        <w:rPr>
+          <w:rFonts w:ascii="Arial" w:hAnsi="Arial" w:cs="Arial"/>
+          <w:sz w:val="24"/>
+          <w:szCs w:val="24"/>
+        </w:rPr>
+        <w:t xml:space="preserve"> it, </w:t>
+      </w:r>
+      <w:proofErr w:type="spellStart"/>
+      <w:r>
+        <w:rPr>
+          <w:rFonts w:ascii="Arial" w:hAnsi="Arial" w:cs="Arial"/>
+          <w:sz w:val="24"/>
+          <w:szCs w:val="24"/>
+        </w:rPr>
+        <w:t>thus</w:t>
+      </w:r>
+      <w:proofErr w:type="spellEnd"/>
+      <w:r>
+        <w:rPr>
+          <w:rFonts w:ascii="Arial" w:hAnsi="Arial" w:cs="Arial"/>
+          <w:sz w:val="24"/>
+          <w:szCs w:val="24"/>
+        </w:rPr>
+        <w:t xml:space="preserve"> </w:t>
+      </w:r>
+      <w:proofErr w:type="spellStart"/>
+      <w:r>
+        <w:rPr>
+          <w:rFonts w:ascii="Arial" w:hAnsi="Arial" w:cs="Arial"/>
+          <w:sz w:val="24"/>
+          <w:szCs w:val="24"/>
+        </w:rPr>
+        <w:t>decreasing</w:t>
+      </w:r>
+      <w:proofErr w:type="spellEnd"/>
+      <w:r>
+        <w:rPr>
+          <w:rFonts w:ascii="Arial" w:hAnsi="Arial" w:cs="Arial"/>
+          <w:sz w:val="24"/>
+          <w:szCs w:val="24"/>
+        </w:rPr>
+        <w:t xml:space="preserve"> </w:t>
+      </w:r>
+      <w:proofErr w:type="spellStart"/>
+      <w:r>
+        <w:rPr>
+          <w:rFonts w:ascii="Arial" w:hAnsi="Arial" w:cs="Arial"/>
+          <w:sz w:val="24"/>
+          <w:szCs w:val="24"/>
+        </w:rPr>
+        <w:t>the</w:t>
+      </w:r>
+      <w:proofErr w:type="spellEnd"/>
+      <w:r>
+        <w:rPr>
+          <w:rFonts w:ascii="Arial" w:hAnsi="Arial" w:cs="Arial"/>
+          <w:sz w:val="24"/>
+          <w:szCs w:val="24"/>
+        </w:rPr>
+        <w:t xml:space="preserve"> chances </w:t>
+      </w:r>
+      <w:proofErr w:type="spellStart"/>
+      <w:r>
+        <w:rPr>
+          <w:rFonts w:ascii="Arial" w:hAnsi="Arial" w:cs="Arial"/>
+          <w:sz w:val="24"/>
+          <w:szCs w:val="24"/>
+        </w:rPr>
+        <w:t>of</w:t>
+      </w:r>
+      <w:proofErr w:type="spellEnd"/>
+      <w:r>
+        <w:rPr>
+          <w:rFonts w:ascii="Arial" w:hAnsi="Arial" w:cs="Arial"/>
+          <w:sz w:val="24"/>
+          <w:szCs w:val="24"/>
+        </w:rPr>
+        <w:t xml:space="preserve"> </w:t>
+      </w:r>
+      <w:proofErr w:type="spellStart"/>
+      <w:r>
+        <w:rPr>
+          <w:rFonts w:ascii="Arial" w:hAnsi="Arial" w:cs="Arial"/>
+          <w:sz w:val="24"/>
+          <w:szCs w:val="24"/>
+        </w:rPr>
+        <w:t>loss</w:t>
+      </w:r>
+      <w:proofErr w:type="spellEnd"/>
+      <w:r>
+        <w:rPr>
+          <w:rFonts w:ascii="Arial" w:hAnsi="Arial" w:cs="Arial"/>
+          <w:sz w:val="24"/>
+          <w:szCs w:val="24"/>
+        </w:rPr>
+        <w:t>.</w:t>
       </w:r>
     </w:p>
     <w:p>
       <w:pPr>
         <w:spacing w:line="360" w:lineRule="auto"/>
-        <w:jc w:val="center"/>
         <w:rPr>
           <w:rFonts w:ascii="Arial" w:hAnsi="Arial" w:cs="Arial"/>
           <w:sz w:val="24"/>
@@ -1453,108 +4229,80 @@
     </w:p>
     <w:p>
       <w:pPr>
-        <w:spacing w:line="360" w:lineRule="auto"/>
-        <w:jc w:val="center"/>
-        <w:rPr>
-          <w:rFonts w:ascii="Arial" w:hAnsi="Arial" w:cs="Arial"/>
-          <w:sz w:val="24"/>
+        <w:spacing w:after="32" w:line="360" w:lineRule="auto"/>
+        <w:ind w:firstLine="1134"/>
+        <w:rPr>
+          <w:rFonts w:ascii="Arial" w:hAnsi="Arial" w:cs="Arial"/>
+          <w:sz w:val="24"/>
+          <w:szCs w:val="24"/>
         </w:rPr>
       </w:pPr>
+      <w:r>
+        <w:rPr>
+          <w:rFonts w:ascii="Arial" w:hAnsi="Arial" w:cs="Arial"/>
+          <w:sz w:val="24"/>
+          <w:szCs w:val="24"/>
+        </w:rPr>
+        <w:t xml:space="preserve">Keywords: </w:t>
+      </w:r>
+      <w:proofErr w:type="spellStart"/>
+      <w:r>
+        <w:rPr>
+          <w:rFonts w:ascii="Arial" w:hAnsi="Arial" w:cs="Arial"/>
+          <w:sz w:val="24"/>
+          <w:szCs w:val="24"/>
+        </w:rPr>
+        <w:t>Vaccines</w:t>
+      </w:r>
+      <w:proofErr w:type="spellEnd"/>
+      <w:r>
+        <w:rPr>
+          <w:rFonts w:ascii="Arial" w:hAnsi="Arial" w:cs="Arial"/>
+          <w:sz w:val="24"/>
+          <w:szCs w:val="24"/>
+        </w:rPr>
+        <w:t xml:space="preserve">, </w:t>
+      </w:r>
+      <w:proofErr w:type="spellStart"/>
+      <w:r>
+        <w:rPr>
+          <w:rFonts w:ascii="Arial" w:hAnsi="Arial" w:cs="Arial"/>
+          <w:sz w:val="24"/>
+          <w:szCs w:val="24"/>
+        </w:rPr>
+        <w:t>Unified</w:t>
+      </w:r>
+      <w:proofErr w:type="spellEnd"/>
+      <w:r>
+        <w:rPr>
+          <w:rFonts w:ascii="Arial" w:hAnsi="Arial" w:cs="Arial"/>
+          <w:sz w:val="24"/>
+          <w:szCs w:val="24"/>
+        </w:rPr>
+        <w:t xml:space="preserve"> Health System, Management, </w:t>
+      </w:r>
+      <w:proofErr w:type="spellStart"/>
+      <w:r>
+        <w:rPr>
+          <w:rFonts w:ascii="Arial" w:hAnsi="Arial" w:cs="Arial"/>
+          <w:sz w:val="24"/>
+          <w:szCs w:val="24"/>
+        </w:rPr>
+        <w:t>Vaccination</w:t>
+      </w:r>
+      <w:proofErr w:type="spellEnd"/>
+      <w:r>
+        <w:rPr>
+          <w:rFonts w:ascii="Arial" w:hAnsi="Arial" w:cs="Arial"/>
+          <w:sz w:val="24"/>
+          <w:szCs w:val="24"/>
+        </w:rPr>
+        <w:t xml:space="preserve"> Card.</w:t>
+      </w:r>
     </w:p>
     <w:p>
       <w:pPr>
         <w:spacing w:line="360" w:lineRule="auto"/>
-        <w:jc w:val="center"/>
-        <w:rPr>
-          <w:rFonts w:ascii="Arial" w:hAnsi="Arial" w:cs="Arial"/>
-          <w:sz w:val="24"/>
-        </w:rPr>
-      </w:pPr>
-    </w:p>
-    <w:p>
-      <w:pPr>
-        <w:spacing w:line="360" w:lineRule="auto"/>
-        <w:jc w:val="center"/>
-        <w:rPr>
-          <w:rFonts w:ascii="Arial" w:hAnsi="Arial" w:cs="Arial"/>
-          <w:sz w:val="24"/>
-        </w:rPr>
-      </w:pPr>
-    </w:p>
-    <w:p>
-      <w:pPr>
-        <w:spacing w:line="360" w:lineRule="auto"/>
-        <w:jc w:val="center"/>
-        <w:rPr>
-          <w:rFonts w:ascii="Arial" w:hAnsi="Arial" w:cs="Arial"/>
-          <w:sz w:val="24"/>
-        </w:rPr>
-      </w:pPr>
-    </w:p>
-    <w:p>
-      <w:pPr>
-        <w:spacing w:line="360" w:lineRule="auto"/>
-        <w:jc w:val="center"/>
-        <w:rPr>
-          <w:rFonts w:ascii="Arial" w:hAnsi="Arial" w:cs="Arial"/>
-          <w:sz w:val="24"/>
-        </w:rPr>
-      </w:pPr>
-    </w:p>
-    <w:p>
-      <w:pPr>
-        <w:spacing w:line="360" w:lineRule="auto"/>
-        <w:jc w:val="center"/>
-        <w:rPr>
-          <w:rFonts w:ascii="Arial" w:hAnsi="Arial" w:cs="Arial"/>
-          <w:sz w:val="24"/>
-        </w:rPr>
-      </w:pPr>
-    </w:p>
-    <w:p>
-      <w:pPr>
-        <w:spacing w:line="360" w:lineRule="auto"/>
-        <w:jc w:val="center"/>
-        <w:rPr>
-          <w:rFonts w:ascii="Arial" w:hAnsi="Arial" w:cs="Arial"/>
-          <w:sz w:val="24"/>
-        </w:rPr>
-      </w:pPr>
-    </w:p>
-    <w:p>
-      <w:pPr>
-        <w:spacing w:line="360" w:lineRule="auto"/>
-        <w:jc w:val="center"/>
-        <w:rPr>
-          <w:rFonts w:ascii="Arial" w:hAnsi="Arial" w:cs="Arial"/>
-          <w:sz w:val="24"/>
-        </w:rPr>
-      </w:pPr>
-    </w:p>
-    <w:p>
-      <w:pPr>
-        <w:spacing w:line="360" w:lineRule="auto"/>
-        <w:jc w:val="center"/>
-        <w:rPr>
-          <w:rFonts w:ascii="Arial" w:hAnsi="Arial" w:cs="Arial"/>
-          <w:sz w:val="24"/>
-        </w:rPr>
-      </w:pPr>
-    </w:p>
-    <w:p>
-      <w:pPr>
-        <w:spacing w:line="360" w:lineRule="auto"/>
-        <w:jc w:val="center"/>
-        <w:rPr>
-          <w:rFonts w:ascii="Arial" w:hAnsi="Arial" w:cs="Arial"/>
-          <w:sz w:val="24"/>
-        </w:rPr>
-      </w:pPr>
-    </w:p>
-    <w:p>
-      <w:pPr>
-        <w:spacing w:line="360" w:lineRule="auto"/>
-        <w:jc w:val="center"/>
         <w:rPr>
           <w:rFonts w:ascii="Arial" w:hAnsi="Arial" w:cs="Arial"/>
           <w:sz w:val="24"/>
@@ -1677,7 +4425,10 @@
             <w:pStyle w:val="CabealhodoSumrio"/>
             <w:jc w:val="center"/>
             <w:rPr>
+              <w:rFonts w:ascii="Arial" w:hAnsi="Arial" w:cs="Arial"/>
               <w:noProof/>
+              <w:sz w:val="24"/>
+              <w:szCs w:val="24"/>
             </w:rPr>
           </w:pPr>
           <w:r>
@@ -1685,8 +4436,8 @@
               <w:rFonts w:ascii="Arial" w:hAnsi="Arial" w:cs="Arial"/>
               <w:b/>
               <w:color w:val="auto"/>
-              <w:sz w:val="28"/>
-              <w:szCs w:val="28"/>
+              <w:sz w:val="24"/>
+              <w:szCs w:val="24"/>
             </w:rPr>
             <w:t>SUMÁRIO</w:t>
           </w:r>
@@ -1729,8 +4480,10 @@
               <w:tab w:val="right" w:leader="dot" w:pos="9061"/>
             </w:tabs>
             <w:rPr>
-              <w:rFonts w:eastAsiaTheme="minorEastAsia"/>
+              <w:rFonts w:ascii="Arial" w:eastAsiaTheme="minorEastAsia" w:hAnsi="Arial" w:cs="Arial"/>
               <w:noProof/>
+              <w:sz w:val="24"/>
+              <w:szCs w:val="24"/>
               <w:lang w:eastAsia="pt-BR"/>
             </w:rPr>
           </w:pPr>
@@ -1738,14 +4491,19 @@
             <w:r>
               <w:rPr>
                 <w:rStyle w:val="Hyperlink"/>
+                <w:rFonts w:ascii="Arial" w:hAnsi="Arial" w:cs="Arial"/>
                 <w:noProof/>
+                <w:sz w:val="24"/>
+                <w:szCs w:val="24"/>
               </w:rPr>
               <w:t>1.</w:t>
             </w:r>
             <w:r>
               <w:rPr>
-                <w:rFonts w:eastAsiaTheme="minorEastAsia"/>
+                <w:rFonts w:ascii="Arial" w:eastAsiaTheme="minorEastAsia" w:hAnsi="Arial" w:cs="Arial"/>
                 <w:noProof/>
+                <w:sz w:val="24"/>
+                <w:szCs w:val="24"/>
                 <w:lang w:eastAsia="pt-BR"/>
               </w:rPr>
               <w:tab/>
@@ -1753,55 +4511,79 @@
             <w:r>
               <w:rPr>
                 <w:rStyle w:val="Hyperlink"/>
+                <w:rFonts w:ascii="Arial" w:hAnsi="Arial" w:cs="Arial"/>
                 <w:noProof/>
+                <w:sz w:val="24"/>
+                <w:szCs w:val="24"/>
               </w:rPr>
               <w:t>INTRODUÇÃO</w:t>
             </w:r>
             <w:r>
               <w:rPr>
+                <w:rFonts w:ascii="Arial" w:hAnsi="Arial" w:cs="Arial"/>
                 <w:noProof/>
                 <w:webHidden/>
+                <w:sz w:val="24"/>
+                <w:szCs w:val="24"/>
               </w:rPr>
               <w:tab/>
             </w:r>
             <w:r>
               <w:rPr>
+                <w:rFonts w:ascii="Arial" w:hAnsi="Arial" w:cs="Arial"/>
                 <w:noProof/>
                 <w:webHidden/>
+                <w:sz w:val="24"/>
+                <w:szCs w:val="24"/>
               </w:rPr>
               <w:fldChar w:fldCharType="begin"/>
             </w:r>
             <w:r>
               <w:rPr>
+                <w:rFonts w:ascii="Arial" w:hAnsi="Arial" w:cs="Arial"/>
                 <w:noProof/>
                 <w:webHidden/>
+                <w:sz w:val="24"/>
+                <w:szCs w:val="24"/>
               </w:rPr>
               <w:instrText xml:space="preserve"> PAGEREF _Toc56450180 \h </w:instrText>
             </w:r>
             <w:r>
               <w:rPr>
+                <w:rFonts w:ascii="Arial" w:hAnsi="Arial" w:cs="Arial"/>
                 <w:noProof/>
                 <w:webHidden/>
-              </w:rPr>
-            </w:r>
-            <w:r>
-              <w:rPr>
+                <w:sz w:val="24"/>
+                <w:szCs w:val="24"/>
+              </w:rPr>
+            </w:r>
+            <w:r>
+              <w:rPr>
+                <w:rFonts w:ascii="Arial" w:hAnsi="Arial" w:cs="Arial"/>
                 <w:noProof/>
                 <w:webHidden/>
+                <w:sz w:val="24"/>
+                <w:szCs w:val="24"/>
               </w:rPr>
               <w:fldChar w:fldCharType="separate"/>
             </w:r>
             <w:r>
               <w:rPr>
+                <w:rFonts w:ascii="Arial" w:hAnsi="Arial" w:cs="Arial"/>
                 <w:noProof/>
                 <w:webHidden/>
+                <w:sz w:val="24"/>
+                <w:szCs w:val="24"/>
               </w:rPr>
               <w:t>7</w:t>
             </w:r>
             <w:r>
               <w:rPr>
+                <w:rFonts w:ascii="Arial" w:hAnsi="Arial" w:cs="Arial"/>
                 <w:noProof/>
                 <w:webHidden/>
+                <w:sz w:val="24"/>
+                <w:szCs w:val="24"/>
               </w:rPr>
               <w:fldChar w:fldCharType="end"/>
             </w:r>
@@ -1815,8 +4597,10 @@
               <w:tab w:val="right" w:leader="dot" w:pos="9061"/>
             </w:tabs>
             <w:rPr>
-              <w:rFonts w:eastAsiaTheme="minorEastAsia"/>
+              <w:rFonts w:ascii="Arial" w:eastAsiaTheme="minorEastAsia" w:hAnsi="Arial" w:cs="Arial"/>
               <w:noProof/>
+              <w:sz w:val="24"/>
+              <w:szCs w:val="24"/>
               <w:lang w:eastAsia="pt-BR"/>
             </w:rPr>
           </w:pPr>
@@ -1824,14 +4608,19 @@
             <w:r>
               <w:rPr>
                 <w:rStyle w:val="Hyperlink"/>
+                <w:rFonts w:ascii="Arial" w:hAnsi="Arial" w:cs="Arial"/>
                 <w:noProof/>
+                <w:sz w:val="24"/>
+                <w:szCs w:val="24"/>
               </w:rPr>
               <w:t>1.1.</w:t>
             </w:r>
             <w:r>
               <w:rPr>
-                <w:rFonts w:eastAsiaTheme="minorEastAsia"/>
+                <w:rFonts w:ascii="Arial" w:eastAsiaTheme="minorEastAsia" w:hAnsi="Arial" w:cs="Arial"/>
                 <w:noProof/>
+                <w:sz w:val="24"/>
+                <w:szCs w:val="24"/>
                 <w:lang w:eastAsia="pt-BR"/>
               </w:rPr>
               <w:tab/>
@@ -1839,55 +4628,79 @@
             <w:r>
               <w:rPr>
                 <w:rStyle w:val="Hyperlink"/>
+                <w:rFonts w:ascii="Arial" w:hAnsi="Arial" w:cs="Arial"/>
                 <w:noProof/>
+                <w:sz w:val="24"/>
+                <w:szCs w:val="24"/>
               </w:rPr>
               <w:t>Tema</w:t>
             </w:r>
             <w:r>
               <w:rPr>
+                <w:rFonts w:ascii="Arial" w:hAnsi="Arial" w:cs="Arial"/>
                 <w:noProof/>
                 <w:webHidden/>
+                <w:sz w:val="24"/>
+                <w:szCs w:val="24"/>
               </w:rPr>
               <w:tab/>
             </w:r>
             <w:r>
               <w:rPr>
+                <w:rFonts w:ascii="Arial" w:hAnsi="Arial" w:cs="Arial"/>
                 <w:noProof/>
                 <w:webHidden/>
+                <w:sz w:val="24"/>
+                <w:szCs w:val="24"/>
               </w:rPr>
               <w:fldChar w:fldCharType="begin"/>
             </w:r>
             <w:r>
               <w:rPr>
+                <w:rFonts w:ascii="Arial" w:hAnsi="Arial" w:cs="Arial"/>
                 <w:noProof/>
                 <w:webHidden/>
+                <w:sz w:val="24"/>
+                <w:szCs w:val="24"/>
               </w:rPr>
               <w:instrText xml:space="preserve"> PAGEREF _Toc56450181 \h </w:instrText>
             </w:r>
             <w:r>
               <w:rPr>
+                <w:rFonts w:ascii="Arial" w:hAnsi="Arial" w:cs="Arial"/>
                 <w:noProof/>
                 <w:webHidden/>
-              </w:rPr>
-            </w:r>
-            <w:r>
-              <w:rPr>
+                <w:sz w:val="24"/>
+                <w:szCs w:val="24"/>
+              </w:rPr>
+            </w:r>
+            <w:r>
+              <w:rPr>
+                <w:rFonts w:ascii="Arial" w:hAnsi="Arial" w:cs="Arial"/>
                 <w:noProof/>
                 <w:webHidden/>
+                <w:sz w:val="24"/>
+                <w:szCs w:val="24"/>
               </w:rPr>
               <w:fldChar w:fldCharType="separate"/>
             </w:r>
             <w:r>
               <w:rPr>
+                <w:rFonts w:ascii="Arial" w:hAnsi="Arial" w:cs="Arial"/>
                 <w:noProof/>
                 <w:webHidden/>
+                <w:sz w:val="24"/>
+                <w:szCs w:val="24"/>
               </w:rPr>
               <w:t>7</w:t>
             </w:r>
             <w:r>
               <w:rPr>
+                <w:rFonts w:ascii="Arial" w:hAnsi="Arial" w:cs="Arial"/>
                 <w:noProof/>
                 <w:webHidden/>
+                <w:sz w:val="24"/>
+                <w:szCs w:val="24"/>
               </w:rPr>
               <w:fldChar w:fldCharType="end"/>
             </w:r>
@@ -1901,8 +4714,10 @@
               <w:tab w:val="right" w:leader="dot" w:pos="9061"/>
             </w:tabs>
             <w:rPr>
-              <w:rFonts w:eastAsiaTheme="minorEastAsia"/>
+              <w:rFonts w:ascii="Arial" w:eastAsiaTheme="minorEastAsia" w:hAnsi="Arial" w:cs="Arial"/>
               <w:noProof/>
+              <w:sz w:val="24"/>
+              <w:szCs w:val="24"/>
               <w:lang w:eastAsia="pt-BR"/>
             </w:rPr>
           </w:pPr>
@@ -1910,14 +4725,19 @@
             <w:r>
               <w:rPr>
                 <w:rStyle w:val="Hyperlink"/>
+                <w:rFonts w:ascii="Arial" w:hAnsi="Arial" w:cs="Arial"/>
                 <w:noProof/>
+                <w:sz w:val="24"/>
+                <w:szCs w:val="24"/>
               </w:rPr>
               <w:t>1.2.</w:t>
             </w:r>
             <w:r>
               <w:rPr>
-                <w:rFonts w:eastAsiaTheme="minorEastAsia"/>
+                <w:rFonts w:ascii="Arial" w:eastAsiaTheme="minorEastAsia" w:hAnsi="Arial" w:cs="Arial"/>
                 <w:noProof/>
+                <w:sz w:val="24"/>
+                <w:szCs w:val="24"/>
                 <w:lang w:eastAsia="pt-BR"/>
               </w:rPr>
               <w:tab/>
@@ -1925,55 +4745,79 @@
             <w:r>
               <w:rPr>
                 <w:rStyle w:val="Hyperlink"/>
+                <w:rFonts w:ascii="Arial" w:hAnsi="Arial" w:cs="Arial"/>
                 <w:noProof/>
+                <w:sz w:val="24"/>
+                <w:szCs w:val="24"/>
               </w:rPr>
               <w:t>Problema</w:t>
             </w:r>
             <w:r>
               <w:rPr>
+                <w:rFonts w:ascii="Arial" w:hAnsi="Arial" w:cs="Arial"/>
                 <w:noProof/>
                 <w:webHidden/>
+                <w:sz w:val="24"/>
+                <w:szCs w:val="24"/>
               </w:rPr>
               <w:tab/>
             </w:r>
             <w:r>
               <w:rPr>
+                <w:rFonts w:ascii="Arial" w:hAnsi="Arial" w:cs="Arial"/>
                 <w:noProof/>
                 <w:webHidden/>
+                <w:sz w:val="24"/>
+                <w:szCs w:val="24"/>
               </w:rPr>
               <w:fldChar w:fldCharType="begin"/>
             </w:r>
             <w:r>
               <w:rPr>
+                <w:rFonts w:ascii="Arial" w:hAnsi="Arial" w:cs="Arial"/>
                 <w:noProof/>
                 <w:webHidden/>
+                <w:sz w:val="24"/>
+                <w:szCs w:val="24"/>
               </w:rPr>
               <w:instrText xml:space="preserve"> PAGEREF _Toc56450182 \h </w:instrText>
             </w:r>
             <w:r>
               <w:rPr>
+                <w:rFonts w:ascii="Arial" w:hAnsi="Arial" w:cs="Arial"/>
                 <w:noProof/>
                 <w:webHidden/>
-              </w:rPr>
-            </w:r>
-            <w:r>
-              <w:rPr>
+                <w:sz w:val="24"/>
+                <w:szCs w:val="24"/>
+              </w:rPr>
+            </w:r>
+            <w:r>
+              <w:rPr>
+                <w:rFonts w:ascii="Arial" w:hAnsi="Arial" w:cs="Arial"/>
                 <w:noProof/>
                 <w:webHidden/>
+                <w:sz w:val="24"/>
+                <w:szCs w:val="24"/>
               </w:rPr>
               <w:fldChar w:fldCharType="separate"/>
             </w:r>
             <w:r>
               <w:rPr>
+                <w:rFonts w:ascii="Arial" w:hAnsi="Arial" w:cs="Arial"/>
                 <w:noProof/>
                 <w:webHidden/>
+                <w:sz w:val="24"/>
+                <w:szCs w:val="24"/>
               </w:rPr>
               <w:t>7</w:t>
             </w:r>
             <w:r>
               <w:rPr>
+                <w:rFonts w:ascii="Arial" w:hAnsi="Arial" w:cs="Arial"/>
                 <w:noProof/>
                 <w:webHidden/>
+                <w:sz w:val="24"/>
+                <w:szCs w:val="24"/>
               </w:rPr>
               <w:fldChar w:fldCharType="end"/>
             </w:r>
@@ -1987,8 +4831,10 @@
               <w:tab w:val="right" w:leader="dot" w:pos="9061"/>
             </w:tabs>
             <w:rPr>
-              <w:rFonts w:eastAsiaTheme="minorEastAsia"/>
+              <w:rFonts w:ascii="Arial" w:eastAsiaTheme="minorEastAsia" w:hAnsi="Arial" w:cs="Arial"/>
               <w:noProof/>
+              <w:sz w:val="24"/>
+              <w:szCs w:val="24"/>
               <w:lang w:eastAsia="pt-BR"/>
             </w:rPr>
           </w:pPr>
@@ -1996,14 +4842,19 @@
             <w:r>
               <w:rPr>
                 <w:rStyle w:val="Hyperlink"/>
+                <w:rFonts w:ascii="Arial" w:hAnsi="Arial" w:cs="Arial"/>
                 <w:noProof/>
+                <w:sz w:val="24"/>
+                <w:szCs w:val="24"/>
               </w:rPr>
               <w:t>1.3.</w:t>
             </w:r>
             <w:r>
               <w:rPr>
-                <w:rFonts w:eastAsiaTheme="minorEastAsia"/>
+                <w:rFonts w:ascii="Arial" w:eastAsiaTheme="minorEastAsia" w:hAnsi="Arial" w:cs="Arial"/>
                 <w:noProof/>
+                <w:sz w:val="24"/>
+                <w:szCs w:val="24"/>
                 <w:lang w:eastAsia="pt-BR"/>
               </w:rPr>
               <w:tab/>
@@ -2011,55 +4862,79 @@
             <w:r>
               <w:rPr>
                 <w:rStyle w:val="Hyperlink"/>
+                <w:rFonts w:ascii="Arial" w:hAnsi="Arial" w:cs="Arial"/>
                 <w:noProof/>
+                <w:sz w:val="24"/>
+                <w:szCs w:val="24"/>
               </w:rPr>
               <w:t>Justificativa</w:t>
             </w:r>
             <w:r>
               <w:rPr>
+                <w:rFonts w:ascii="Arial" w:hAnsi="Arial" w:cs="Arial"/>
                 <w:noProof/>
                 <w:webHidden/>
+                <w:sz w:val="24"/>
+                <w:szCs w:val="24"/>
               </w:rPr>
               <w:tab/>
             </w:r>
             <w:r>
               <w:rPr>
+                <w:rFonts w:ascii="Arial" w:hAnsi="Arial" w:cs="Arial"/>
                 <w:noProof/>
                 <w:webHidden/>
+                <w:sz w:val="24"/>
+                <w:szCs w:val="24"/>
               </w:rPr>
               <w:fldChar w:fldCharType="begin"/>
             </w:r>
             <w:r>
               <w:rPr>
+                <w:rFonts w:ascii="Arial" w:hAnsi="Arial" w:cs="Arial"/>
                 <w:noProof/>
                 <w:webHidden/>
+                <w:sz w:val="24"/>
+                <w:szCs w:val="24"/>
               </w:rPr>
               <w:instrText xml:space="preserve"> PAGEREF _Toc56450183 \h </w:instrText>
             </w:r>
             <w:r>
               <w:rPr>
+                <w:rFonts w:ascii="Arial" w:hAnsi="Arial" w:cs="Arial"/>
                 <w:noProof/>
                 <w:webHidden/>
-              </w:rPr>
-            </w:r>
-            <w:r>
-              <w:rPr>
+                <w:sz w:val="24"/>
+                <w:szCs w:val="24"/>
+              </w:rPr>
+            </w:r>
+            <w:r>
+              <w:rPr>
+                <w:rFonts w:ascii="Arial" w:hAnsi="Arial" w:cs="Arial"/>
                 <w:noProof/>
                 <w:webHidden/>
+                <w:sz w:val="24"/>
+                <w:szCs w:val="24"/>
               </w:rPr>
               <w:fldChar w:fldCharType="separate"/>
             </w:r>
             <w:r>
               <w:rPr>
+                <w:rFonts w:ascii="Arial" w:hAnsi="Arial" w:cs="Arial"/>
                 <w:noProof/>
                 <w:webHidden/>
+                <w:sz w:val="24"/>
+                <w:szCs w:val="24"/>
               </w:rPr>
               <w:t>8</w:t>
             </w:r>
             <w:r>
               <w:rPr>
+                <w:rFonts w:ascii="Arial" w:hAnsi="Arial" w:cs="Arial"/>
                 <w:noProof/>
                 <w:webHidden/>
+                <w:sz w:val="24"/>
+                <w:szCs w:val="24"/>
               </w:rPr>
               <w:fldChar w:fldCharType="end"/>
             </w:r>
@@ -2073,8 +4948,10 @@
               <w:tab w:val="right" w:leader="dot" w:pos="9061"/>
             </w:tabs>
             <w:rPr>
-              <w:rFonts w:eastAsiaTheme="minorEastAsia"/>
+              <w:rFonts w:ascii="Arial" w:eastAsiaTheme="minorEastAsia" w:hAnsi="Arial" w:cs="Arial"/>
               <w:noProof/>
+              <w:sz w:val="24"/>
+              <w:szCs w:val="24"/>
               <w:lang w:eastAsia="pt-BR"/>
             </w:rPr>
           </w:pPr>
@@ -2082,14 +4959,19 @@
             <w:r>
               <w:rPr>
                 <w:rStyle w:val="Hyperlink"/>
+                <w:rFonts w:ascii="Arial" w:hAnsi="Arial" w:cs="Arial"/>
                 <w:noProof/>
+                <w:sz w:val="24"/>
+                <w:szCs w:val="24"/>
               </w:rPr>
               <w:t>1.4.</w:t>
             </w:r>
             <w:r>
               <w:rPr>
-                <w:rFonts w:eastAsiaTheme="minorEastAsia"/>
+                <w:rFonts w:ascii="Arial" w:eastAsiaTheme="minorEastAsia" w:hAnsi="Arial" w:cs="Arial"/>
                 <w:noProof/>
+                <w:sz w:val="24"/>
+                <w:szCs w:val="24"/>
                 <w:lang w:eastAsia="pt-BR"/>
               </w:rPr>
               <w:tab/>
@@ -2097,55 +4979,79 @@
             <w:r>
               <w:rPr>
                 <w:rStyle w:val="Hyperlink"/>
+                <w:rFonts w:ascii="Arial" w:hAnsi="Arial" w:cs="Arial"/>
                 <w:noProof/>
+                <w:sz w:val="24"/>
+                <w:szCs w:val="24"/>
               </w:rPr>
               <w:t>Hipóteses</w:t>
             </w:r>
             <w:r>
               <w:rPr>
+                <w:rFonts w:ascii="Arial" w:hAnsi="Arial" w:cs="Arial"/>
                 <w:noProof/>
                 <w:webHidden/>
+                <w:sz w:val="24"/>
+                <w:szCs w:val="24"/>
               </w:rPr>
               <w:tab/>
             </w:r>
             <w:r>
               <w:rPr>
+                <w:rFonts w:ascii="Arial" w:hAnsi="Arial" w:cs="Arial"/>
                 <w:noProof/>
                 <w:webHidden/>
+                <w:sz w:val="24"/>
+                <w:szCs w:val="24"/>
               </w:rPr>
               <w:fldChar w:fldCharType="begin"/>
             </w:r>
             <w:r>
               <w:rPr>
+                <w:rFonts w:ascii="Arial" w:hAnsi="Arial" w:cs="Arial"/>
                 <w:noProof/>
                 <w:webHidden/>
+                <w:sz w:val="24"/>
+                <w:szCs w:val="24"/>
               </w:rPr>
               <w:instrText xml:space="preserve"> PAGEREF _Toc56450184 \h </w:instrText>
             </w:r>
             <w:r>
               <w:rPr>
+                <w:rFonts w:ascii="Arial" w:hAnsi="Arial" w:cs="Arial"/>
                 <w:noProof/>
                 <w:webHidden/>
-              </w:rPr>
-            </w:r>
-            <w:r>
-              <w:rPr>
+                <w:sz w:val="24"/>
+                <w:szCs w:val="24"/>
+              </w:rPr>
+            </w:r>
+            <w:r>
+              <w:rPr>
+                <w:rFonts w:ascii="Arial" w:hAnsi="Arial" w:cs="Arial"/>
                 <w:noProof/>
                 <w:webHidden/>
+                <w:sz w:val="24"/>
+                <w:szCs w:val="24"/>
               </w:rPr>
               <w:fldChar w:fldCharType="separate"/>
             </w:r>
             <w:r>
               <w:rPr>
+                <w:rFonts w:ascii="Arial" w:hAnsi="Arial" w:cs="Arial"/>
                 <w:noProof/>
                 <w:webHidden/>
+                <w:sz w:val="24"/>
+                <w:szCs w:val="24"/>
               </w:rPr>
               <w:t>8</w:t>
             </w:r>
             <w:r>
               <w:rPr>
+                <w:rFonts w:ascii="Arial" w:hAnsi="Arial" w:cs="Arial"/>
                 <w:noProof/>
                 <w:webHidden/>
+                <w:sz w:val="24"/>
+                <w:szCs w:val="24"/>
               </w:rPr>
               <w:fldChar w:fldCharType="end"/>
             </w:r>
@@ -2159,8 +5065,10 @@
               <w:tab w:val="right" w:leader="dot" w:pos="9061"/>
             </w:tabs>
             <w:rPr>
-              <w:rFonts w:eastAsiaTheme="minorEastAsia"/>
+              <w:rFonts w:ascii="Arial" w:eastAsiaTheme="minorEastAsia" w:hAnsi="Arial" w:cs="Arial"/>
               <w:noProof/>
+              <w:sz w:val="24"/>
+              <w:szCs w:val="24"/>
               <w:lang w:eastAsia="pt-BR"/>
             </w:rPr>
           </w:pPr>
@@ -2168,14 +5076,19 @@
             <w:r>
               <w:rPr>
                 <w:rStyle w:val="Hyperlink"/>
+                <w:rFonts w:ascii="Arial" w:hAnsi="Arial" w:cs="Arial"/>
                 <w:noProof/>
+                <w:sz w:val="24"/>
+                <w:szCs w:val="24"/>
               </w:rPr>
               <w:t>1.5.</w:t>
             </w:r>
             <w:r>
               <w:rPr>
-                <w:rFonts w:eastAsiaTheme="minorEastAsia"/>
+                <w:rFonts w:ascii="Arial" w:eastAsiaTheme="minorEastAsia" w:hAnsi="Arial" w:cs="Arial"/>
                 <w:noProof/>
+                <w:sz w:val="24"/>
+                <w:szCs w:val="24"/>
                 <w:lang w:eastAsia="pt-BR"/>
               </w:rPr>
               <w:tab/>
@@ -2183,55 +5096,79 @@
             <w:r>
               <w:rPr>
                 <w:rStyle w:val="Hyperlink"/>
+                <w:rFonts w:ascii="Arial" w:hAnsi="Arial" w:cs="Arial"/>
                 <w:noProof/>
+                <w:sz w:val="24"/>
+                <w:szCs w:val="24"/>
               </w:rPr>
               <w:t>Objetivos</w:t>
             </w:r>
             <w:r>
               <w:rPr>
+                <w:rFonts w:ascii="Arial" w:hAnsi="Arial" w:cs="Arial"/>
                 <w:noProof/>
                 <w:webHidden/>
+                <w:sz w:val="24"/>
+                <w:szCs w:val="24"/>
               </w:rPr>
               <w:tab/>
             </w:r>
             <w:r>
               <w:rPr>
+                <w:rFonts w:ascii="Arial" w:hAnsi="Arial" w:cs="Arial"/>
                 <w:noProof/>
                 <w:webHidden/>
+                <w:sz w:val="24"/>
+                <w:szCs w:val="24"/>
               </w:rPr>
               <w:fldChar w:fldCharType="begin"/>
             </w:r>
             <w:r>
               <w:rPr>
+                <w:rFonts w:ascii="Arial" w:hAnsi="Arial" w:cs="Arial"/>
                 <w:noProof/>
                 <w:webHidden/>
+                <w:sz w:val="24"/>
+                <w:szCs w:val="24"/>
               </w:rPr>
               <w:instrText xml:space="preserve"> PAGEREF _Toc56450185 \h </w:instrText>
             </w:r>
             <w:r>
               <w:rPr>
+                <w:rFonts w:ascii="Arial" w:hAnsi="Arial" w:cs="Arial"/>
                 <w:noProof/>
                 <w:webHidden/>
-              </w:rPr>
-            </w:r>
-            <w:r>
-              <w:rPr>
+                <w:sz w:val="24"/>
+                <w:szCs w:val="24"/>
+              </w:rPr>
+            </w:r>
+            <w:r>
+              <w:rPr>
+                <w:rFonts w:ascii="Arial" w:hAnsi="Arial" w:cs="Arial"/>
                 <w:noProof/>
                 <w:webHidden/>
+                <w:sz w:val="24"/>
+                <w:szCs w:val="24"/>
               </w:rPr>
               <w:fldChar w:fldCharType="separate"/>
             </w:r>
             <w:r>
               <w:rPr>
+                <w:rFonts w:ascii="Arial" w:hAnsi="Arial" w:cs="Arial"/>
                 <w:noProof/>
                 <w:webHidden/>
+                <w:sz w:val="24"/>
+                <w:szCs w:val="24"/>
               </w:rPr>
               <w:t>8</w:t>
             </w:r>
             <w:r>
               <w:rPr>
+                <w:rFonts w:ascii="Arial" w:hAnsi="Arial" w:cs="Arial"/>
                 <w:noProof/>
                 <w:webHidden/>
+                <w:sz w:val="24"/>
+                <w:szCs w:val="24"/>
               </w:rPr>
               <w:fldChar w:fldCharType="end"/>
             </w:r>
@@ -2245,8 +5182,10 @@
               <w:tab w:val="right" w:leader="dot" w:pos="9061"/>
             </w:tabs>
             <w:rPr>
-              <w:rFonts w:eastAsiaTheme="minorEastAsia"/>
+              <w:rFonts w:ascii="Arial" w:eastAsiaTheme="minorEastAsia" w:hAnsi="Arial" w:cs="Arial"/>
               <w:noProof/>
+              <w:sz w:val="24"/>
+              <w:szCs w:val="24"/>
               <w:lang w:eastAsia="pt-BR"/>
             </w:rPr>
           </w:pPr>
@@ -2254,14 +5193,19 @@
             <w:r>
               <w:rPr>
                 <w:rStyle w:val="Hyperlink"/>
+                <w:rFonts w:ascii="Arial" w:hAnsi="Arial" w:cs="Arial"/>
                 <w:noProof/>
+                <w:sz w:val="24"/>
+                <w:szCs w:val="24"/>
               </w:rPr>
               <w:t>1.5.1.</w:t>
             </w:r>
             <w:r>
               <w:rPr>
-                <w:rFonts w:eastAsiaTheme="minorEastAsia"/>
+                <w:rFonts w:ascii="Arial" w:eastAsiaTheme="minorEastAsia" w:hAnsi="Arial" w:cs="Arial"/>
                 <w:noProof/>
+                <w:sz w:val="24"/>
+                <w:szCs w:val="24"/>
                 <w:lang w:eastAsia="pt-BR"/>
               </w:rPr>
               <w:tab/>
@@ -2269,55 +5213,79 @@
             <w:r>
               <w:rPr>
                 <w:rStyle w:val="Hyperlink"/>
+                <w:rFonts w:ascii="Arial" w:hAnsi="Arial" w:cs="Arial"/>
                 <w:noProof/>
+                <w:sz w:val="24"/>
+                <w:szCs w:val="24"/>
               </w:rPr>
               <w:t>Objetivo geral</w:t>
             </w:r>
             <w:r>
               <w:rPr>
+                <w:rFonts w:ascii="Arial" w:hAnsi="Arial" w:cs="Arial"/>
                 <w:noProof/>
                 <w:webHidden/>
+                <w:sz w:val="24"/>
+                <w:szCs w:val="24"/>
               </w:rPr>
               <w:tab/>
             </w:r>
             <w:r>
               <w:rPr>
+                <w:rFonts w:ascii="Arial" w:hAnsi="Arial" w:cs="Arial"/>
                 <w:noProof/>
                 <w:webHidden/>
+                <w:sz w:val="24"/>
+                <w:szCs w:val="24"/>
               </w:rPr>
               <w:fldChar w:fldCharType="begin"/>
             </w:r>
             <w:r>
               <w:rPr>
+                <w:rFonts w:ascii="Arial" w:hAnsi="Arial" w:cs="Arial"/>
                 <w:noProof/>
                 <w:webHidden/>
+                <w:sz w:val="24"/>
+                <w:szCs w:val="24"/>
               </w:rPr>
               <w:instrText xml:space="preserve"> PAGEREF _Toc56450186 \h </w:instrText>
             </w:r>
             <w:r>
               <w:rPr>
+                <w:rFonts w:ascii="Arial" w:hAnsi="Arial" w:cs="Arial"/>
                 <w:noProof/>
                 <w:webHidden/>
-              </w:rPr>
-            </w:r>
-            <w:r>
-              <w:rPr>
+                <w:sz w:val="24"/>
+                <w:szCs w:val="24"/>
+              </w:rPr>
+            </w:r>
+            <w:r>
+              <w:rPr>
+                <w:rFonts w:ascii="Arial" w:hAnsi="Arial" w:cs="Arial"/>
                 <w:noProof/>
                 <w:webHidden/>
+                <w:sz w:val="24"/>
+                <w:szCs w:val="24"/>
               </w:rPr>
               <w:fldChar w:fldCharType="separate"/>
             </w:r>
             <w:r>
               <w:rPr>
+                <w:rFonts w:ascii="Arial" w:hAnsi="Arial" w:cs="Arial"/>
                 <w:noProof/>
                 <w:webHidden/>
+                <w:sz w:val="24"/>
+                <w:szCs w:val="24"/>
               </w:rPr>
               <w:t>8</w:t>
             </w:r>
             <w:r>
               <w:rPr>
+                <w:rFonts w:ascii="Arial" w:hAnsi="Arial" w:cs="Arial"/>
                 <w:noProof/>
                 <w:webHidden/>
+                <w:sz w:val="24"/>
+                <w:szCs w:val="24"/>
               </w:rPr>
               <w:fldChar w:fldCharType="end"/>
             </w:r>
@@ -2331,8 +5299,10 @@
               <w:tab w:val="right" w:leader="dot" w:pos="9061"/>
             </w:tabs>
             <w:rPr>
-              <w:rFonts w:eastAsiaTheme="minorEastAsia"/>
+              <w:rFonts w:ascii="Arial" w:eastAsiaTheme="minorEastAsia" w:hAnsi="Arial" w:cs="Arial"/>
               <w:noProof/>
+              <w:sz w:val="24"/>
+              <w:szCs w:val="24"/>
               <w:lang w:eastAsia="pt-BR"/>
             </w:rPr>
           </w:pPr>
@@ -2340,14 +5310,19 @@
             <w:r>
               <w:rPr>
                 <w:rStyle w:val="Hyperlink"/>
+                <w:rFonts w:ascii="Arial" w:hAnsi="Arial" w:cs="Arial"/>
                 <w:noProof/>
+                <w:sz w:val="24"/>
+                <w:szCs w:val="24"/>
               </w:rPr>
               <w:t>1.5.2.</w:t>
             </w:r>
             <w:r>
               <w:rPr>
-                <w:rFonts w:eastAsiaTheme="minorEastAsia"/>
+                <w:rFonts w:ascii="Arial" w:eastAsiaTheme="minorEastAsia" w:hAnsi="Arial" w:cs="Arial"/>
                 <w:noProof/>
+                <w:sz w:val="24"/>
+                <w:szCs w:val="24"/>
                 <w:lang w:eastAsia="pt-BR"/>
               </w:rPr>
               <w:tab/>
@@ -2355,55 +5330,79 @@
             <w:r>
               <w:rPr>
                 <w:rStyle w:val="Hyperlink"/>
+                <w:rFonts w:ascii="Arial" w:hAnsi="Arial" w:cs="Arial"/>
                 <w:noProof/>
+                <w:sz w:val="24"/>
+                <w:szCs w:val="24"/>
               </w:rPr>
               <w:t>Objetivo específico</w:t>
             </w:r>
             <w:r>
               <w:rPr>
+                <w:rFonts w:ascii="Arial" w:hAnsi="Arial" w:cs="Arial"/>
                 <w:noProof/>
                 <w:webHidden/>
+                <w:sz w:val="24"/>
+                <w:szCs w:val="24"/>
               </w:rPr>
               <w:tab/>
             </w:r>
             <w:r>
               <w:rPr>
+                <w:rFonts w:ascii="Arial" w:hAnsi="Arial" w:cs="Arial"/>
                 <w:noProof/>
                 <w:webHidden/>
+                <w:sz w:val="24"/>
+                <w:szCs w:val="24"/>
               </w:rPr>
               <w:fldChar w:fldCharType="begin"/>
             </w:r>
             <w:r>
               <w:rPr>
+                <w:rFonts w:ascii="Arial" w:hAnsi="Arial" w:cs="Arial"/>
                 <w:noProof/>
                 <w:webHidden/>
+                <w:sz w:val="24"/>
+                <w:szCs w:val="24"/>
               </w:rPr>
               <w:instrText xml:space="preserve"> PAGEREF _Toc56450187 \h </w:instrText>
             </w:r>
             <w:r>
               <w:rPr>
+                <w:rFonts w:ascii="Arial" w:hAnsi="Arial" w:cs="Arial"/>
                 <w:noProof/>
                 <w:webHidden/>
-              </w:rPr>
-            </w:r>
-            <w:r>
-              <w:rPr>
+                <w:sz w:val="24"/>
+                <w:szCs w:val="24"/>
+              </w:rPr>
+            </w:r>
+            <w:r>
+              <w:rPr>
+                <w:rFonts w:ascii="Arial" w:hAnsi="Arial" w:cs="Arial"/>
                 <w:noProof/>
                 <w:webHidden/>
+                <w:sz w:val="24"/>
+                <w:szCs w:val="24"/>
               </w:rPr>
               <w:fldChar w:fldCharType="separate"/>
             </w:r>
             <w:r>
               <w:rPr>
+                <w:rFonts w:ascii="Arial" w:hAnsi="Arial" w:cs="Arial"/>
                 <w:noProof/>
                 <w:webHidden/>
+                <w:sz w:val="24"/>
+                <w:szCs w:val="24"/>
               </w:rPr>
               <w:t>9</w:t>
             </w:r>
             <w:r>
               <w:rPr>
+                <w:rFonts w:ascii="Arial" w:hAnsi="Arial" w:cs="Arial"/>
                 <w:noProof/>
                 <w:webHidden/>
+                <w:sz w:val="24"/>
+                <w:szCs w:val="24"/>
               </w:rPr>
               <w:fldChar w:fldCharType="end"/>
             </w:r>
@@ -2417,8 +5416,10 @@
               <w:tab w:val="right" w:leader="dot" w:pos="9061"/>
             </w:tabs>
             <w:rPr>
-              <w:rFonts w:eastAsiaTheme="minorEastAsia"/>
+              <w:rFonts w:ascii="Arial" w:eastAsiaTheme="minorEastAsia" w:hAnsi="Arial" w:cs="Arial"/>
               <w:noProof/>
+              <w:sz w:val="24"/>
+              <w:szCs w:val="24"/>
               <w:lang w:eastAsia="pt-BR"/>
             </w:rPr>
           </w:pPr>
@@ -2426,14 +5427,19 @@
             <w:r>
               <w:rPr>
                 <w:rStyle w:val="Hyperlink"/>
+                <w:rFonts w:ascii="Arial" w:hAnsi="Arial" w:cs="Arial"/>
                 <w:noProof/>
+                <w:sz w:val="24"/>
+                <w:szCs w:val="24"/>
               </w:rPr>
               <w:t>1.6.</w:t>
             </w:r>
             <w:r>
               <w:rPr>
-                <w:rFonts w:eastAsiaTheme="minorEastAsia"/>
+                <w:rFonts w:ascii="Arial" w:eastAsiaTheme="minorEastAsia" w:hAnsi="Arial" w:cs="Arial"/>
                 <w:noProof/>
+                <w:sz w:val="24"/>
+                <w:szCs w:val="24"/>
                 <w:lang w:eastAsia="pt-BR"/>
               </w:rPr>
               <w:tab/>
@@ -2441,55 +5447,79 @@
             <w:r>
               <w:rPr>
                 <w:rStyle w:val="Hyperlink"/>
+                <w:rFonts w:ascii="Arial" w:hAnsi="Arial" w:cs="Arial"/>
                 <w:noProof/>
+                <w:sz w:val="24"/>
+                <w:szCs w:val="24"/>
               </w:rPr>
               <w:t>Metodologia</w:t>
             </w:r>
             <w:r>
               <w:rPr>
+                <w:rFonts w:ascii="Arial" w:hAnsi="Arial" w:cs="Arial"/>
                 <w:noProof/>
                 <w:webHidden/>
+                <w:sz w:val="24"/>
+                <w:szCs w:val="24"/>
               </w:rPr>
               <w:tab/>
             </w:r>
             <w:r>
               <w:rPr>
+                <w:rFonts w:ascii="Arial" w:hAnsi="Arial" w:cs="Arial"/>
                 <w:noProof/>
                 <w:webHidden/>
+                <w:sz w:val="24"/>
+                <w:szCs w:val="24"/>
               </w:rPr>
               <w:fldChar w:fldCharType="begin"/>
             </w:r>
             <w:r>
               <w:rPr>
+                <w:rFonts w:ascii="Arial" w:hAnsi="Arial" w:cs="Arial"/>
                 <w:noProof/>
                 <w:webHidden/>
+                <w:sz w:val="24"/>
+                <w:szCs w:val="24"/>
               </w:rPr>
               <w:instrText xml:space="preserve"> PAGEREF _Toc56450188 \h </w:instrText>
             </w:r>
             <w:r>
               <w:rPr>
+                <w:rFonts w:ascii="Arial" w:hAnsi="Arial" w:cs="Arial"/>
                 <w:noProof/>
                 <w:webHidden/>
-              </w:rPr>
-            </w:r>
-            <w:r>
-              <w:rPr>
+                <w:sz w:val="24"/>
+                <w:szCs w:val="24"/>
+              </w:rPr>
+            </w:r>
+            <w:r>
+              <w:rPr>
+                <w:rFonts w:ascii="Arial" w:hAnsi="Arial" w:cs="Arial"/>
                 <w:noProof/>
                 <w:webHidden/>
+                <w:sz w:val="24"/>
+                <w:szCs w:val="24"/>
               </w:rPr>
               <w:fldChar w:fldCharType="separate"/>
             </w:r>
             <w:r>
               <w:rPr>
+                <w:rFonts w:ascii="Arial" w:hAnsi="Arial" w:cs="Arial"/>
                 <w:noProof/>
                 <w:webHidden/>
+                <w:sz w:val="24"/>
+                <w:szCs w:val="24"/>
               </w:rPr>
               <w:t>9</w:t>
             </w:r>
             <w:r>
               <w:rPr>
+                <w:rFonts w:ascii="Arial" w:hAnsi="Arial" w:cs="Arial"/>
                 <w:noProof/>
                 <w:webHidden/>
+                <w:sz w:val="24"/>
+                <w:szCs w:val="24"/>
               </w:rPr>
               <w:fldChar w:fldCharType="end"/>
             </w:r>
@@ -2503,8 +5533,10 @@
               <w:tab w:val="right" w:leader="dot" w:pos="9061"/>
             </w:tabs>
             <w:rPr>
-              <w:rFonts w:eastAsiaTheme="minorEastAsia"/>
+              <w:rFonts w:ascii="Arial" w:eastAsiaTheme="minorEastAsia" w:hAnsi="Arial" w:cs="Arial"/>
               <w:noProof/>
+              <w:sz w:val="24"/>
+              <w:szCs w:val="24"/>
               <w:lang w:eastAsia="pt-BR"/>
             </w:rPr>
           </w:pPr>
@@ -2512,14 +5544,19 @@
             <w:r>
               <w:rPr>
                 <w:rStyle w:val="Hyperlink"/>
+                <w:rFonts w:ascii="Arial" w:hAnsi="Arial" w:cs="Arial"/>
                 <w:noProof/>
+                <w:sz w:val="24"/>
+                <w:szCs w:val="24"/>
               </w:rPr>
               <w:t>1.7.</w:t>
             </w:r>
             <w:r>
               <w:rPr>
-                <w:rFonts w:eastAsiaTheme="minorEastAsia"/>
+                <w:rFonts w:ascii="Arial" w:eastAsiaTheme="minorEastAsia" w:hAnsi="Arial" w:cs="Arial"/>
                 <w:noProof/>
+                <w:sz w:val="24"/>
+                <w:szCs w:val="24"/>
                 <w:lang w:eastAsia="pt-BR"/>
               </w:rPr>
               <w:tab/>
@@ -2527,55 +5564,79 @@
             <w:r>
               <w:rPr>
                 <w:rStyle w:val="Hyperlink"/>
+                <w:rFonts w:ascii="Arial" w:hAnsi="Arial" w:cs="Arial"/>
                 <w:noProof/>
+                <w:sz w:val="24"/>
+                <w:szCs w:val="24"/>
               </w:rPr>
               <w:t>Cronograma</w:t>
             </w:r>
             <w:r>
               <w:rPr>
+                <w:rFonts w:ascii="Arial" w:hAnsi="Arial" w:cs="Arial"/>
                 <w:noProof/>
                 <w:webHidden/>
+                <w:sz w:val="24"/>
+                <w:szCs w:val="24"/>
               </w:rPr>
               <w:tab/>
             </w:r>
             <w:r>
               <w:rPr>
+                <w:rFonts w:ascii="Arial" w:hAnsi="Arial" w:cs="Arial"/>
                 <w:noProof/>
                 <w:webHidden/>
+                <w:sz w:val="24"/>
+                <w:szCs w:val="24"/>
               </w:rPr>
               <w:fldChar w:fldCharType="begin"/>
             </w:r>
             <w:r>
               <w:rPr>
+                <w:rFonts w:ascii="Arial" w:hAnsi="Arial" w:cs="Arial"/>
                 <w:noProof/>
                 <w:webHidden/>
+                <w:sz w:val="24"/>
+                <w:szCs w:val="24"/>
               </w:rPr>
               <w:instrText xml:space="preserve"> PAGEREF _Toc56450189 \h </w:instrText>
             </w:r>
             <w:r>
               <w:rPr>
+                <w:rFonts w:ascii="Arial" w:hAnsi="Arial" w:cs="Arial"/>
                 <w:noProof/>
                 <w:webHidden/>
-              </w:rPr>
-            </w:r>
-            <w:r>
-              <w:rPr>
+                <w:sz w:val="24"/>
+                <w:szCs w:val="24"/>
+              </w:rPr>
+            </w:r>
+            <w:r>
+              <w:rPr>
+                <w:rFonts w:ascii="Arial" w:hAnsi="Arial" w:cs="Arial"/>
                 <w:noProof/>
                 <w:webHidden/>
+                <w:sz w:val="24"/>
+                <w:szCs w:val="24"/>
               </w:rPr>
               <w:fldChar w:fldCharType="separate"/>
             </w:r>
             <w:r>
               <w:rPr>
+                <w:rFonts w:ascii="Arial" w:hAnsi="Arial" w:cs="Arial"/>
                 <w:noProof/>
                 <w:webHidden/>
+                <w:sz w:val="24"/>
+                <w:szCs w:val="24"/>
               </w:rPr>
               <w:t>9</w:t>
             </w:r>
             <w:r>
               <w:rPr>
+                <w:rFonts w:ascii="Arial" w:hAnsi="Arial" w:cs="Arial"/>
                 <w:noProof/>
                 <w:webHidden/>
+                <w:sz w:val="24"/>
+                <w:szCs w:val="24"/>
               </w:rPr>
               <w:fldChar w:fldCharType="end"/>
             </w:r>
@@ -2589,8 +5650,10 @@
               <w:tab w:val="right" w:leader="dot" w:pos="9061"/>
             </w:tabs>
             <w:rPr>
-              <w:rFonts w:eastAsiaTheme="minorEastAsia"/>
+              <w:rFonts w:ascii="Arial" w:eastAsiaTheme="minorEastAsia" w:hAnsi="Arial" w:cs="Arial"/>
               <w:noProof/>
+              <w:sz w:val="24"/>
+              <w:szCs w:val="24"/>
               <w:lang w:eastAsia="pt-BR"/>
             </w:rPr>
           </w:pPr>
@@ -2598,14 +5661,19 @@
             <w:r>
               <w:rPr>
                 <w:rStyle w:val="Hyperlink"/>
+                <w:rFonts w:ascii="Arial" w:hAnsi="Arial" w:cs="Arial"/>
                 <w:noProof/>
+                <w:sz w:val="24"/>
+                <w:szCs w:val="24"/>
               </w:rPr>
               <w:t>2.</w:t>
             </w:r>
             <w:r>
               <w:rPr>
-                <w:rFonts w:eastAsiaTheme="minorEastAsia"/>
+                <w:rFonts w:ascii="Arial" w:eastAsiaTheme="minorEastAsia" w:hAnsi="Arial" w:cs="Arial"/>
                 <w:noProof/>
+                <w:sz w:val="24"/>
+                <w:szCs w:val="24"/>
                 <w:lang w:eastAsia="pt-BR"/>
               </w:rPr>
               <w:tab/>
@@ -2613,55 +5681,79 @@
             <w:r>
               <w:rPr>
                 <w:rStyle w:val="Hyperlink"/>
+                <w:rFonts w:ascii="Arial" w:hAnsi="Arial" w:cs="Arial"/>
                 <w:noProof/>
+                <w:sz w:val="24"/>
+                <w:szCs w:val="24"/>
               </w:rPr>
               <w:t>DESENVOLVIMENTO</w:t>
             </w:r>
             <w:r>
               <w:rPr>
+                <w:rFonts w:ascii="Arial" w:hAnsi="Arial" w:cs="Arial"/>
                 <w:noProof/>
                 <w:webHidden/>
+                <w:sz w:val="24"/>
+                <w:szCs w:val="24"/>
               </w:rPr>
               <w:tab/>
             </w:r>
             <w:r>
               <w:rPr>
+                <w:rFonts w:ascii="Arial" w:hAnsi="Arial" w:cs="Arial"/>
                 <w:noProof/>
                 <w:webHidden/>
+                <w:sz w:val="24"/>
+                <w:szCs w:val="24"/>
               </w:rPr>
               <w:fldChar w:fldCharType="begin"/>
             </w:r>
             <w:r>
               <w:rPr>
+                <w:rFonts w:ascii="Arial" w:hAnsi="Arial" w:cs="Arial"/>
                 <w:noProof/>
                 <w:webHidden/>
+                <w:sz w:val="24"/>
+                <w:szCs w:val="24"/>
               </w:rPr>
               <w:instrText xml:space="preserve"> PAGEREF _Toc56450190 \h </w:instrText>
             </w:r>
             <w:r>
               <w:rPr>
+                <w:rFonts w:ascii="Arial" w:hAnsi="Arial" w:cs="Arial"/>
                 <w:noProof/>
                 <w:webHidden/>
-              </w:rPr>
-            </w:r>
-            <w:r>
-              <w:rPr>
+                <w:sz w:val="24"/>
+                <w:szCs w:val="24"/>
+              </w:rPr>
+            </w:r>
+            <w:r>
+              <w:rPr>
+                <w:rFonts w:ascii="Arial" w:hAnsi="Arial" w:cs="Arial"/>
                 <w:noProof/>
                 <w:webHidden/>
+                <w:sz w:val="24"/>
+                <w:szCs w:val="24"/>
               </w:rPr>
               <w:fldChar w:fldCharType="separate"/>
             </w:r>
             <w:r>
               <w:rPr>
+                <w:rFonts w:ascii="Arial" w:hAnsi="Arial" w:cs="Arial"/>
                 <w:noProof/>
                 <w:webHidden/>
+                <w:sz w:val="24"/>
+                <w:szCs w:val="24"/>
               </w:rPr>
               <w:t>10</w:t>
             </w:r>
             <w:r>
               <w:rPr>
+                <w:rFonts w:ascii="Arial" w:hAnsi="Arial" w:cs="Arial"/>
                 <w:noProof/>
                 <w:webHidden/>
+                <w:sz w:val="24"/>
+                <w:szCs w:val="24"/>
               </w:rPr>
               <w:fldChar w:fldCharType="end"/>
             </w:r>
@@ -2675,8 +5767,10 @@
               <w:tab w:val="right" w:leader="dot" w:pos="9061"/>
             </w:tabs>
             <w:rPr>
-              <w:rFonts w:eastAsiaTheme="minorEastAsia"/>
+              <w:rFonts w:ascii="Arial" w:eastAsiaTheme="minorEastAsia" w:hAnsi="Arial" w:cs="Arial"/>
               <w:noProof/>
+              <w:sz w:val="24"/>
+              <w:szCs w:val="24"/>
               <w:lang w:eastAsia="pt-BR"/>
             </w:rPr>
           </w:pPr>
@@ -2684,14 +5778,19 @@
             <w:r>
               <w:rPr>
                 <w:rStyle w:val="Hyperlink"/>
+                <w:rFonts w:ascii="Arial" w:hAnsi="Arial" w:cs="Arial"/>
                 <w:noProof/>
+                <w:sz w:val="24"/>
+                <w:szCs w:val="24"/>
               </w:rPr>
               <w:t>2.1.</w:t>
             </w:r>
             <w:r>
               <w:rPr>
-                <w:rFonts w:eastAsiaTheme="minorEastAsia"/>
+                <w:rFonts w:ascii="Arial" w:eastAsiaTheme="minorEastAsia" w:hAnsi="Arial" w:cs="Arial"/>
                 <w:noProof/>
+                <w:sz w:val="24"/>
+                <w:szCs w:val="24"/>
                 <w:lang w:eastAsia="pt-BR"/>
               </w:rPr>
               <w:tab/>
@@ -2699,55 +5798,79 @@
             <w:r>
               <w:rPr>
                 <w:rStyle w:val="Hyperlink"/>
+                <w:rFonts w:ascii="Arial" w:hAnsi="Arial" w:cs="Arial"/>
                 <w:noProof/>
+                <w:sz w:val="24"/>
+                <w:szCs w:val="24"/>
               </w:rPr>
               <w:t>Fundamentação científica</w:t>
             </w:r>
             <w:r>
               <w:rPr>
+                <w:rFonts w:ascii="Arial" w:hAnsi="Arial" w:cs="Arial"/>
                 <w:noProof/>
                 <w:webHidden/>
+                <w:sz w:val="24"/>
+                <w:szCs w:val="24"/>
               </w:rPr>
               <w:tab/>
             </w:r>
             <w:r>
               <w:rPr>
+                <w:rFonts w:ascii="Arial" w:hAnsi="Arial" w:cs="Arial"/>
                 <w:noProof/>
                 <w:webHidden/>
+                <w:sz w:val="24"/>
+                <w:szCs w:val="24"/>
               </w:rPr>
               <w:fldChar w:fldCharType="begin"/>
             </w:r>
             <w:r>
               <w:rPr>
+                <w:rFonts w:ascii="Arial" w:hAnsi="Arial" w:cs="Arial"/>
                 <w:noProof/>
                 <w:webHidden/>
+                <w:sz w:val="24"/>
+                <w:szCs w:val="24"/>
               </w:rPr>
               <w:instrText xml:space="preserve"> PAGEREF _Toc56450191 \h </w:instrText>
             </w:r>
             <w:r>
               <w:rPr>
+                <w:rFonts w:ascii="Arial" w:hAnsi="Arial" w:cs="Arial"/>
                 <w:noProof/>
                 <w:webHidden/>
-              </w:rPr>
-            </w:r>
-            <w:r>
-              <w:rPr>
+                <w:sz w:val="24"/>
+                <w:szCs w:val="24"/>
+              </w:rPr>
+            </w:r>
+            <w:r>
+              <w:rPr>
+                <w:rFonts w:ascii="Arial" w:hAnsi="Arial" w:cs="Arial"/>
                 <w:noProof/>
                 <w:webHidden/>
+                <w:sz w:val="24"/>
+                <w:szCs w:val="24"/>
               </w:rPr>
               <w:fldChar w:fldCharType="separate"/>
             </w:r>
             <w:r>
               <w:rPr>
+                <w:rFonts w:ascii="Arial" w:hAnsi="Arial" w:cs="Arial"/>
                 <w:noProof/>
                 <w:webHidden/>
+                <w:sz w:val="24"/>
+                <w:szCs w:val="24"/>
               </w:rPr>
               <w:t>10</w:t>
             </w:r>
             <w:r>
               <w:rPr>
+                <w:rFonts w:ascii="Arial" w:hAnsi="Arial" w:cs="Arial"/>
                 <w:noProof/>
                 <w:webHidden/>
+                <w:sz w:val="24"/>
+                <w:szCs w:val="24"/>
               </w:rPr>
               <w:fldChar w:fldCharType="end"/>
             </w:r>
@@ -2761,8 +5884,10 @@
               <w:tab w:val="right" w:leader="dot" w:pos="9061"/>
             </w:tabs>
             <w:rPr>
-              <w:rFonts w:eastAsiaTheme="minorEastAsia"/>
+              <w:rFonts w:ascii="Arial" w:eastAsiaTheme="minorEastAsia" w:hAnsi="Arial" w:cs="Arial"/>
               <w:noProof/>
+              <w:sz w:val="24"/>
+              <w:szCs w:val="24"/>
               <w:lang w:eastAsia="pt-BR"/>
             </w:rPr>
           </w:pPr>
@@ -2770,14 +5895,19 @@
             <w:r>
               <w:rPr>
                 <w:rStyle w:val="Hyperlink"/>
+                <w:rFonts w:ascii="Arial" w:hAnsi="Arial" w:cs="Arial"/>
                 <w:noProof/>
+                <w:sz w:val="24"/>
+                <w:szCs w:val="24"/>
               </w:rPr>
               <w:t>2.2.</w:t>
             </w:r>
             <w:r>
               <w:rPr>
-                <w:rFonts w:eastAsiaTheme="minorEastAsia"/>
+                <w:rFonts w:ascii="Arial" w:eastAsiaTheme="minorEastAsia" w:hAnsi="Arial" w:cs="Arial"/>
                 <w:noProof/>
+                <w:sz w:val="24"/>
+                <w:szCs w:val="24"/>
                 <w:lang w:eastAsia="pt-BR"/>
               </w:rPr>
               <w:tab/>
@@ -2785,55 +5915,79 @@
             <w:r>
               <w:rPr>
                 <w:rStyle w:val="Hyperlink"/>
+                <w:rFonts w:ascii="Arial" w:hAnsi="Arial" w:cs="Arial"/>
                 <w:noProof/>
+                <w:sz w:val="24"/>
+                <w:szCs w:val="24"/>
               </w:rPr>
               <w:t>Ferramentas de desenvolvimento</w:t>
             </w:r>
             <w:r>
               <w:rPr>
+                <w:rFonts w:ascii="Arial" w:hAnsi="Arial" w:cs="Arial"/>
                 <w:noProof/>
                 <w:webHidden/>
+                <w:sz w:val="24"/>
+                <w:szCs w:val="24"/>
               </w:rPr>
               <w:tab/>
             </w:r>
             <w:r>
               <w:rPr>
+                <w:rFonts w:ascii="Arial" w:hAnsi="Arial" w:cs="Arial"/>
                 <w:noProof/>
                 <w:webHidden/>
+                <w:sz w:val="24"/>
+                <w:szCs w:val="24"/>
               </w:rPr>
               <w:fldChar w:fldCharType="begin"/>
             </w:r>
             <w:r>
               <w:rPr>
+                <w:rFonts w:ascii="Arial" w:hAnsi="Arial" w:cs="Arial"/>
                 <w:noProof/>
                 <w:webHidden/>
+                <w:sz w:val="24"/>
+                <w:szCs w:val="24"/>
               </w:rPr>
               <w:instrText xml:space="preserve"> PAGEREF _Toc56450192 \h </w:instrText>
             </w:r>
             <w:r>
               <w:rPr>
+                <w:rFonts w:ascii="Arial" w:hAnsi="Arial" w:cs="Arial"/>
                 <w:noProof/>
                 <w:webHidden/>
-              </w:rPr>
-            </w:r>
-            <w:r>
-              <w:rPr>
+                <w:sz w:val="24"/>
+                <w:szCs w:val="24"/>
+              </w:rPr>
+            </w:r>
+            <w:r>
+              <w:rPr>
+                <w:rFonts w:ascii="Arial" w:hAnsi="Arial" w:cs="Arial"/>
                 <w:noProof/>
                 <w:webHidden/>
+                <w:sz w:val="24"/>
+                <w:szCs w:val="24"/>
               </w:rPr>
               <w:fldChar w:fldCharType="separate"/>
             </w:r>
             <w:r>
               <w:rPr>
+                <w:rFonts w:ascii="Arial" w:hAnsi="Arial" w:cs="Arial"/>
                 <w:noProof/>
                 <w:webHidden/>
+                <w:sz w:val="24"/>
+                <w:szCs w:val="24"/>
               </w:rPr>
               <w:t>10</w:t>
             </w:r>
             <w:r>
               <w:rPr>
+                <w:rFonts w:ascii="Arial" w:hAnsi="Arial" w:cs="Arial"/>
                 <w:noProof/>
                 <w:webHidden/>
+                <w:sz w:val="24"/>
+                <w:szCs w:val="24"/>
               </w:rPr>
               <w:fldChar w:fldCharType="end"/>
             </w:r>
@@ -2847,8 +6001,10 @@
               <w:tab w:val="right" w:leader="dot" w:pos="9061"/>
             </w:tabs>
             <w:rPr>
-              <w:rFonts w:eastAsiaTheme="minorEastAsia"/>
+              <w:rFonts w:ascii="Arial" w:eastAsiaTheme="minorEastAsia" w:hAnsi="Arial" w:cs="Arial"/>
               <w:noProof/>
+              <w:sz w:val="24"/>
+              <w:szCs w:val="24"/>
               <w:lang w:eastAsia="pt-BR"/>
             </w:rPr>
           </w:pPr>
@@ -2856,14 +6012,19 @@
             <w:r>
               <w:rPr>
                 <w:rStyle w:val="Hyperlink"/>
+                <w:rFonts w:ascii="Arial" w:hAnsi="Arial" w:cs="Arial"/>
                 <w:noProof/>
+                <w:sz w:val="24"/>
+                <w:szCs w:val="24"/>
               </w:rPr>
               <w:t>2.2.1.</w:t>
             </w:r>
             <w:r>
               <w:rPr>
-                <w:rFonts w:eastAsiaTheme="minorEastAsia"/>
+                <w:rFonts w:ascii="Arial" w:eastAsiaTheme="minorEastAsia" w:hAnsi="Arial" w:cs="Arial"/>
                 <w:noProof/>
+                <w:sz w:val="24"/>
+                <w:szCs w:val="24"/>
                 <w:lang w:eastAsia="pt-BR"/>
               </w:rPr>
               <w:tab/>
@@ -2871,55 +6032,79 @@
             <w:r>
               <w:rPr>
                 <w:rStyle w:val="Hyperlink"/>
+                <w:rFonts w:ascii="Arial" w:hAnsi="Arial" w:cs="Arial"/>
                 <w:noProof/>
+                <w:sz w:val="24"/>
+                <w:szCs w:val="24"/>
               </w:rPr>
               <w:t>Linguagens utilizadas</w:t>
             </w:r>
             <w:r>
               <w:rPr>
+                <w:rFonts w:ascii="Arial" w:hAnsi="Arial" w:cs="Arial"/>
                 <w:noProof/>
                 <w:webHidden/>
+                <w:sz w:val="24"/>
+                <w:szCs w:val="24"/>
               </w:rPr>
               <w:tab/>
             </w:r>
             <w:r>
               <w:rPr>
+                <w:rFonts w:ascii="Arial" w:hAnsi="Arial" w:cs="Arial"/>
                 <w:noProof/>
                 <w:webHidden/>
+                <w:sz w:val="24"/>
+                <w:szCs w:val="24"/>
               </w:rPr>
               <w:fldChar w:fldCharType="begin"/>
             </w:r>
             <w:r>
               <w:rPr>
+                <w:rFonts w:ascii="Arial" w:hAnsi="Arial" w:cs="Arial"/>
                 <w:noProof/>
                 <w:webHidden/>
+                <w:sz w:val="24"/>
+                <w:szCs w:val="24"/>
               </w:rPr>
               <w:instrText xml:space="preserve"> PAGEREF _Toc56450193 \h </w:instrText>
             </w:r>
             <w:r>
               <w:rPr>
+                <w:rFonts w:ascii="Arial" w:hAnsi="Arial" w:cs="Arial"/>
                 <w:noProof/>
                 <w:webHidden/>
-              </w:rPr>
-            </w:r>
-            <w:r>
-              <w:rPr>
+                <w:sz w:val="24"/>
+                <w:szCs w:val="24"/>
+              </w:rPr>
+            </w:r>
+            <w:r>
+              <w:rPr>
+                <w:rFonts w:ascii="Arial" w:hAnsi="Arial" w:cs="Arial"/>
                 <w:noProof/>
                 <w:webHidden/>
+                <w:sz w:val="24"/>
+                <w:szCs w:val="24"/>
               </w:rPr>
               <w:fldChar w:fldCharType="separate"/>
             </w:r>
             <w:r>
               <w:rPr>
+                <w:rFonts w:ascii="Arial" w:hAnsi="Arial" w:cs="Arial"/>
                 <w:noProof/>
                 <w:webHidden/>
+                <w:sz w:val="24"/>
+                <w:szCs w:val="24"/>
               </w:rPr>
               <w:t>10</w:t>
             </w:r>
             <w:r>
               <w:rPr>
+                <w:rFonts w:ascii="Arial" w:hAnsi="Arial" w:cs="Arial"/>
                 <w:noProof/>
                 <w:webHidden/>
+                <w:sz w:val="24"/>
+                <w:szCs w:val="24"/>
               </w:rPr>
               <w:fldChar w:fldCharType="end"/>
             </w:r>
@@ -2933,8 +6118,10 @@
               <w:tab w:val="right" w:leader="dot" w:pos="9061"/>
             </w:tabs>
             <w:rPr>
-              <w:rFonts w:eastAsiaTheme="minorEastAsia"/>
+              <w:rFonts w:ascii="Arial" w:eastAsiaTheme="minorEastAsia" w:hAnsi="Arial" w:cs="Arial"/>
               <w:noProof/>
+              <w:sz w:val="24"/>
+              <w:szCs w:val="24"/>
               <w:lang w:eastAsia="pt-BR"/>
             </w:rPr>
           </w:pPr>
@@ -2942,14 +6129,19 @@
             <w:r>
               <w:rPr>
                 <w:rStyle w:val="Hyperlink"/>
+                <w:rFonts w:ascii="Arial" w:hAnsi="Arial" w:cs="Arial"/>
                 <w:noProof/>
+                <w:sz w:val="24"/>
+                <w:szCs w:val="24"/>
               </w:rPr>
               <w:t>2.2.2.</w:t>
             </w:r>
             <w:r>
               <w:rPr>
-                <w:rFonts w:eastAsiaTheme="minorEastAsia"/>
+                <w:rFonts w:ascii="Arial" w:eastAsiaTheme="minorEastAsia" w:hAnsi="Arial" w:cs="Arial"/>
                 <w:noProof/>
+                <w:sz w:val="24"/>
+                <w:szCs w:val="24"/>
                 <w:lang w:eastAsia="pt-BR"/>
               </w:rPr>
               <w:tab/>
@@ -2957,55 +6149,79 @@
             <w:r>
               <w:rPr>
                 <w:rStyle w:val="Hyperlink"/>
+                <w:rFonts w:ascii="Arial" w:hAnsi="Arial" w:cs="Arial"/>
                 <w:noProof/>
+                <w:sz w:val="24"/>
+                <w:szCs w:val="24"/>
               </w:rPr>
               <w:t>Ferramentas de base de dados</w:t>
             </w:r>
             <w:r>
               <w:rPr>
+                <w:rFonts w:ascii="Arial" w:hAnsi="Arial" w:cs="Arial"/>
                 <w:noProof/>
                 <w:webHidden/>
+                <w:sz w:val="24"/>
+                <w:szCs w:val="24"/>
               </w:rPr>
               <w:tab/>
             </w:r>
             <w:r>
               <w:rPr>
+                <w:rFonts w:ascii="Arial" w:hAnsi="Arial" w:cs="Arial"/>
                 <w:noProof/>
                 <w:webHidden/>
+                <w:sz w:val="24"/>
+                <w:szCs w:val="24"/>
               </w:rPr>
               <w:fldChar w:fldCharType="begin"/>
             </w:r>
             <w:r>
               <w:rPr>
+                <w:rFonts w:ascii="Arial" w:hAnsi="Arial" w:cs="Arial"/>
                 <w:noProof/>
                 <w:webHidden/>
+                <w:sz w:val="24"/>
+                <w:szCs w:val="24"/>
               </w:rPr>
               <w:instrText xml:space="preserve"> PAGEREF _Toc56450194 \h </w:instrText>
             </w:r>
             <w:r>
               <w:rPr>
+                <w:rFonts w:ascii="Arial" w:hAnsi="Arial" w:cs="Arial"/>
                 <w:noProof/>
                 <w:webHidden/>
-              </w:rPr>
-            </w:r>
-            <w:r>
-              <w:rPr>
+                <w:sz w:val="24"/>
+                <w:szCs w:val="24"/>
+              </w:rPr>
+            </w:r>
+            <w:r>
+              <w:rPr>
+                <w:rFonts w:ascii="Arial" w:hAnsi="Arial" w:cs="Arial"/>
                 <w:noProof/>
                 <w:webHidden/>
+                <w:sz w:val="24"/>
+                <w:szCs w:val="24"/>
               </w:rPr>
               <w:fldChar w:fldCharType="separate"/>
             </w:r>
             <w:r>
               <w:rPr>
+                <w:rFonts w:ascii="Arial" w:hAnsi="Arial" w:cs="Arial"/>
                 <w:noProof/>
                 <w:webHidden/>
+                <w:sz w:val="24"/>
+                <w:szCs w:val="24"/>
               </w:rPr>
               <w:t>11</w:t>
             </w:r>
             <w:r>
               <w:rPr>
+                <w:rFonts w:ascii="Arial" w:hAnsi="Arial" w:cs="Arial"/>
                 <w:noProof/>
                 <w:webHidden/>
+                <w:sz w:val="24"/>
+                <w:szCs w:val="24"/>
               </w:rPr>
               <w:fldChar w:fldCharType="end"/>
             </w:r>
@@ -3019,8 +6235,10 @@
               <w:tab w:val="right" w:leader="dot" w:pos="9061"/>
             </w:tabs>
             <w:rPr>
-              <w:rFonts w:eastAsiaTheme="minorEastAsia"/>
+              <w:rFonts w:ascii="Arial" w:eastAsiaTheme="minorEastAsia" w:hAnsi="Arial" w:cs="Arial"/>
               <w:noProof/>
+              <w:sz w:val="24"/>
+              <w:szCs w:val="24"/>
               <w:lang w:eastAsia="pt-BR"/>
             </w:rPr>
           </w:pPr>
@@ -3028,14 +6246,19 @@
             <w:r>
               <w:rPr>
                 <w:rStyle w:val="Hyperlink"/>
+                <w:rFonts w:ascii="Arial" w:hAnsi="Arial" w:cs="Arial"/>
                 <w:noProof/>
+                <w:sz w:val="24"/>
+                <w:szCs w:val="24"/>
               </w:rPr>
               <w:t>2.2.3.</w:t>
             </w:r>
             <w:r>
               <w:rPr>
-                <w:rFonts w:eastAsiaTheme="minorEastAsia"/>
+                <w:rFonts w:ascii="Arial" w:eastAsiaTheme="minorEastAsia" w:hAnsi="Arial" w:cs="Arial"/>
                 <w:noProof/>
+                <w:sz w:val="24"/>
+                <w:szCs w:val="24"/>
                 <w:lang w:eastAsia="pt-BR"/>
               </w:rPr>
               <w:tab/>
@@ -3043,55 +6266,79 @@
             <w:r>
               <w:rPr>
                 <w:rStyle w:val="Hyperlink"/>
+                <w:rFonts w:ascii="Arial" w:hAnsi="Arial" w:cs="Arial"/>
                 <w:noProof/>
+                <w:sz w:val="24"/>
+                <w:szCs w:val="24"/>
               </w:rPr>
               <w:t>Ferramentas gráficas</w:t>
             </w:r>
             <w:r>
               <w:rPr>
+                <w:rFonts w:ascii="Arial" w:hAnsi="Arial" w:cs="Arial"/>
                 <w:noProof/>
                 <w:webHidden/>
+                <w:sz w:val="24"/>
+                <w:szCs w:val="24"/>
               </w:rPr>
               <w:tab/>
             </w:r>
             <w:r>
               <w:rPr>
+                <w:rFonts w:ascii="Arial" w:hAnsi="Arial" w:cs="Arial"/>
                 <w:noProof/>
                 <w:webHidden/>
+                <w:sz w:val="24"/>
+                <w:szCs w:val="24"/>
               </w:rPr>
               <w:fldChar w:fldCharType="begin"/>
             </w:r>
             <w:r>
               <w:rPr>
+                <w:rFonts w:ascii="Arial" w:hAnsi="Arial" w:cs="Arial"/>
                 <w:noProof/>
                 <w:webHidden/>
+                <w:sz w:val="24"/>
+                <w:szCs w:val="24"/>
               </w:rPr>
               <w:instrText xml:space="preserve"> PAGEREF _Toc56450195 \h </w:instrText>
             </w:r>
             <w:r>
               <w:rPr>
+                <w:rFonts w:ascii="Arial" w:hAnsi="Arial" w:cs="Arial"/>
                 <w:noProof/>
                 <w:webHidden/>
-              </w:rPr>
-            </w:r>
-            <w:r>
-              <w:rPr>
+                <w:sz w:val="24"/>
+                <w:szCs w:val="24"/>
+              </w:rPr>
+            </w:r>
+            <w:r>
+              <w:rPr>
+                <w:rFonts w:ascii="Arial" w:hAnsi="Arial" w:cs="Arial"/>
                 <w:noProof/>
                 <w:webHidden/>
+                <w:sz w:val="24"/>
+                <w:szCs w:val="24"/>
               </w:rPr>
               <w:fldChar w:fldCharType="separate"/>
             </w:r>
             <w:r>
               <w:rPr>
+                <w:rFonts w:ascii="Arial" w:hAnsi="Arial" w:cs="Arial"/>
                 <w:noProof/>
                 <w:webHidden/>
+                <w:sz w:val="24"/>
+                <w:szCs w:val="24"/>
               </w:rPr>
               <w:t>11</w:t>
             </w:r>
             <w:r>
               <w:rPr>
+                <w:rFonts w:ascii="Arial" w:hAnsi="Arial" w:cs="Arial"/>
                 <w:noProof/>
                 <w:webHidden/>
+                <w:sz w:val="24"/>
+                <w:szCs w:val="24"/>
               </w:rPr>
               <w:fldChar w:fldCharType="end"/>
             </w:r>
@@ -3105,8 +6352,10 @@
               <w:tab w:val="right" w:leader="dot" w:pos="9061"/>
             </w:tabs>
             <w:rPr>
-              <w:rFonts w:eastAsiaTheme="minorEastAsia"/>
+              <w:rFonts w:ascii="Arial" w:eastAsiaTheme="minorEastAsia" w:hAnsi="Arial" w:cs="Arial"/>
               <w:noProof/>
+              <w:sz w:val="24"/>
+              <w:szCs w:val="24"/>
               <w:lang w:eastAsia="pt-BR"/>
             </w:rPr>
           </w:pPr>
@@ -3114,14 +6363,19 @@
             <w:r>
               <w:rPr>
                 <w:rStyle w:val="Hyperlink"/>
+                <w:rFonts w:ascii="Arial" w:hAnsi="Arial" w:cs="Arial"/>
                 <w:noProof/>
+                <w:sz w:val="24"/>
+                <w:szCs w:val="24"/>
               </w:rPr>
               <w:t>2.2.4.</w:t>
             </w:r>
             <w:r>
               <w:rPr>
-                <w:rFonts w:eastAsiaTheme="minorEastAsia"/>
+                <w:rFonts w:ascii="Arial" w:eastAsiaTheme="minorEastAsia" w:hAnsi="Arial" w:cs="Arial"/>
                 <w:noProof/>
+                <w:sz w:val="24"/>
+                <w:szCs w:val="24"/>
                 <w:lang w:eastAsia="pt-BR"/>
               </w:rPr>
               <w:tab/>
@@ -3129,55 +6383,79 @@
             <w:r>
               <w:rPr>
                 <w:rStyle w:val="Hyperlink"/>
+                <w:rFonts w:ascii="Arial" w:hAnsi="Arial" w:cs="Arial"/>
                 <w:noProof/>
+                <w:sz w:val="24"/>
+                <w:szCs w:val="24"/>
               </w:rPr>
               <w:t>Ferramentas de apoio</w:t>
             </w:r>
             <w:r>
               <w:rPr>
+                <w:rFonts w:ascii="Arial" w:hAnsi="Arial" w:cs="Arial"/>
                 <w:noProof/>
                 <w:webHidden/>
+                <w:sz w:val="24"/>
+                <w:szCs w:val="24"/>
               </w:rPr>
               <w:tab/>
             </w:r>
             <w:r>
               <w:rPr>
+                <w:rFonts w:ascii="Arial" w:hAnsi="Arial" w:cs="Arial"/>
                 <w:noProof/>
                 <w:webHidden/>
+                <w:sz w:val="24"/>
+                <w:szCs w:val="24"/>
               </w:rPr>
               <w:fldChar w:fldCharType="begin"/>
             </w:r>
             <w:r>
               <w:rPr>
+                <w:rFonts w:ascii="Arial" w:hAnsi="Arial" w:cs="Arial"/>
                 <w:noProof/>
                 <w:webHidden/>
+                <w:sz w:val="24"/>
+                <w:szCs w:val="24"/>
               </w:rPr>
               <w:instrText xml:space="preserve"> PAGEREF _Toc56450196 \h </w:instrText>
             </w:r>
             <w:r>
               <w:rPr>
+                <w:rFonts w:ascii="Arial" w:hAnsi="Arial" w:cs="Arial"/>
                 <w:noProof/>
                 <w:webHidden/>
-              </w:rPr>
-            </w:r>
-            <w:r>
-              <w:rPr>
+                <w:sz w:val="24"/>
+                <w:szCs w:val="24"/>
+              </w:rPr>
+            </w:r>
+            <w:r>
+              <w:rPr>
+                <w:rFonts w:ascii="Arial" w:hAnsi="Arial" w:cs="Arial"/>
                 <w:noProof/>
                 <w:webHidden/>
+                <w:sz w:val="24"/>
+                <w:szCs w:val="24"/>
               </w:rPr>
               <w:fldChar w:fldCharType="separate"/>
             </w:r>
             <w:r>
               <w:rPr>
+                <w:rFonts w:ascii="Arial" w:hAnsi="Arial" w:cs="Arial"/>
                 <w:noProof/>
                 <w:webHidden/>
+                <w:sz w:val="24"/>
+                <w:szCs w:val="24"/>
               </w:rPr>
               <w:t>11</w:t>
             </w:r>
             <w:r>
               <w:rPr>
+                <w:rFonts w:ascii="Arial" w:hAnsi="Arial" w:cs="Arial"/>
                 <w:noProof/>
                 <w:webHidden/>
+                <w:sz w:val="24"/>
+                <w:szCs w:val="24"/>
               </w:rPr>
               <w:fldChar w:fldCharType="end"/>
             </w:r>
@@ -3191,8 +6469,10 @@
               <w:tab w:val="right" w:leader="dot" w:pos="9061"/>
             </w:tabs>
             <w:rPr>
-              <w:rFonts w:eastAsiaTheme="minorEastAsia"/>
+              <w:rFonts w:ascii="Arial" w:eastAsiaTheme="minorEastAsia" w:hAnsi="Arial" w:cs="Arial"/>
               <w:noProof/>
+              <w:sz w:val="24"/>
+              <w:szCs w:val="24"/>
               <w:lang w:eastAsia="pt-BR"/>
             </w:rPr>
           </w:pPr>
@@ -3200,14 +6480,19 @@
             <w:r>
               <w:rPr>
                 <w:rStyle w:val="Hyperlink"/>
+                <w:rFonts w:ascii="Arial" w:hAnsi="Arial" w:cs="Arial"/>
                 <w:noProof/>
+                <w:sz w:val="24"/>
+                <w:szCs w:val="24"/>
               </w:rPr>
               <w:t>2.3.</w:t>
             </w:r>
             <w:r>
               <w:rPr>
-                <w:rFonts w:eastAsiaTheme="minorEastAsia"/>
+                <w:rFonts w:ascii="Arial" w:eastAsiaTheme="minorEastAsia" w:hAnsi="Arial" w:cs="Arial"/>
                 <w:noProof/>
+                <w:sz w:val="24"/>
+                <w:szCs w:val="24"/>
                 <w:lang w:eastAsia="pt-BR"/>
               </w:rPr>
               <w:tab/>
@@ -3215,55 +6500,79 @@
             <w:r>
               <w:rPr>
                 <w:rStyle w:val="Hyperlink"/>
+                <w:rFonts w:ascii="Arial" w:hAnsi="Arial" w:cs="Arial"/>
                 <w:noProof/>
+                <w:sz w:val="24"/>
+                <w:szCs w:val="24"/>
               </w:rPr>
               <w:t>Projeto</w:t>
             </w:r>
             <w:r>
               <w:rPr>
+                <w:rFonts w:ascii="Arial" w:hAnsi="Arial" w:cs="Arial"/>
                 <w:noProof/>
                 <w:webHidden/>
+                <w:sz w:val="24"/>
+                <w:szCs w:val="24"/>
               </w:rPr>
               <w:tab/>
             </w:r>
             <w:r>
               <w:rPr>
+                <w:rFonts w:ascii="Arial" w:hAnsi="Arial" w:cs="Arial"/>
                 <w:noProof/>
                 <w:webHidden/>
+                <w:sz w:val="24"/>
+                <w:szCs w:val="24"/>
               </w:rPr>
               <w:fldChar w:fldCharType="begin"/>
             </w:r>
             <w:r>
               <w:rPr>
+                <w:rFonts w:ascii="Arial" w:hAnsi="Arial" w:cs="Arial"/>
                 <w:noProof/>
                 <w:webHidden/>
+                <w:sz w:val="24"/>
+                <w:szCs w:val="24"/>
               </w:rPr>
               <w:instrText xml:space="preserve"> PAGEREF _Toc56450197 \h </w:instrText>
             </w:r>
             <w:r>
               <w:rPr>
+                <w:rFonts w:ascii="Arial" w:hAnsi="Arial" w:cs="Arial"/>
                 <w:noProof/>
                 <w:webHidden/>
-              </w:rPr>
-            </w:r>
-            <w:r>
-              <w:rPr>
+                <w:sz w:val="24"/>
+                <w:szCs w:val="24"/>
+              </w:rPr>
+            </w:r>
+            <w:r>
+              <w:rPr>
+                <w:rFonts w:ascii="Arial" w:hAnsi="Arial" w:cs="Arial"/>
                 <w:noProof/>
                 <w:webHidden/>
+                <w:sz w:val="24"/>
+                <w:szCs w:val="24"/>
               </w:rPr>
               <w:fldChar w:fldCharType="separate"/>
             </w:r>
             <w:r>
               <w:rPr>
+                <w:rFonts w:ascii="Arial" w:hAnsi="Arial" w:cs="Arial"/>
                 <w:noProof/>
                 <w:webHidden/>
+                <w:sz w:val="24"/>
+                <w:szCs w:val="24"/>
               </w:rPr>
               <w:t>11</w:t>
             </w:r>
             <w:r>
               <w:rPr>
+                <w:rFonts w:ascii="Arial" w:hAnsi="Arial" w:cs="Arial"/>
                 <w:noProof/>
                 <w:webHidden/>
+                <w:sz w:val="24"/>
+                <w:szCs w:val="24"/>
               </w:rPr>
               <w:fldChar w:fldCharType="end"/>
             </w:r>
@@ -3277,8 +6586,10 @@
               <w:tab w:val="right" w:leader="dot" w:pos="9061"/>
             </w:tabs>
             <w:rPr>
-              <w:rFonts w:eastAsiaTheme="minorEastAsia"/>
+              <w:rFonts w:ascii="Arial" w:eastAsiaTheme="minorEastAsia" w:hAnsi="Arial" w:cs="Arial"/>
               <w:noProof/>
+              <w:sz w:val="24"/>
+              <w:szCs w:val="24"/>
               <w:lang w:eastAsia="pt-BR"/>
             </w:rPr>
           </w:pPr>
@@ -3286,14 +6597,19 @@
             <w:r>
               <w:rPr>
                 <w:rStyle w:val="Hyperlink"/>
+                <w:rFonts w:ascii="Arial" w:hAnsi="Arial" w:cs="Arial"/>
                 <w:noProof/>
+                <w:sz w:val="24"/>
+                <w:szCs w:val="24"/>
               </w:rPr>
               <w:t>2.3.1.</w:t>
             </w:r>
             <w:r>
               <w:rPr>
-                <w:rFonts w:eastAsiaTheme="minorEastAsia"/>
+                <w:rFonts w:ascii="Arial" w:eastAsiaTheme="minorEastAsia" w:hAnsi="Arial" w:cs="Arial"/>
                 <w:noProof/>
+                <w:sz w:val="24"/>
+                <w:szCs w:val="24"/>
                 <w:lang w:eastAsia="pt-BR"/>
               </w:rPr>
               <w:tab/>
@@ -3301,55 +6617,79 @@
             <w:r>
               <w:rPr>
                 <w:rStyle w:val="Hyperlink"/>
+                <w:rFonts w:ascii="Arial" w:hAnsi="Arial" w:cs="Arial"/>
                 <w:noProof/>
+                <w:sz w:val="24"/>
+                <w:szCs w:val="24"/>
               </w:rPr>
               <w:t>Modelagem de sistema</w:t>
             </w:r>
             <w:r>
               <w:rPr>
+                <w:rFonts w:ascii="Arial" w:hAnsi="Arial" w:cs="Arial"/>
                 <w:noProof/>
                 <w:webHidden/>
+                <w:sz w:val="24"/>
+                <w:szCs w:val="24"/>
               </w:rPr>
               <w:tab/>
             </w:r>
             <w:r>
               <w:rPr>
+                <w:rFonts w:ascii="Arial" w:hAnsi="Arial" w:cs="Arial"/>
                 <w:noProof/>
                 <w:webHidden/>
+                <w:sz w:val="24"/>
+                <w:szCs w:val="24"/>
               </w:rPr>
               <w:fldChar w:fldCharType="begin"/>
             </w:r>
             <w:r>
               <w:rPr>
+                <w:rFonts w:ascii="Arial" w:hAnsi="Arial" w:cs="Arial"/>
                 <w:noProof/>
                 <w:webHidden/>
+                <w:sz w:val="24"/>
+                <w:szCs w:val="24"/>
               </w:rPr>
               <w:instrText xml:space="preserve"> PAGEREF _Toc56450198 \h </w:instrText>
             </w:r>
             <w:r>
               <w:rPr>
+                <w:rFonts w:ascii="Arial" w:hAnsi="Arial" w:cs="Arial"/>
                 <w:noProof/>
                 <w:webHidden/>
-              </w:rPr>
-            </w:r>
-            <w:r>
-              <w:rPr>
+                <w:sz w:val="24"/>
+                <w:szCs w:val="24"/>
+              </w:rPr>
+            </w:r>
+            <w:r>
+              <w:rPr>
+                <w:rFonts w:ascii="Arial" w:hAnsi="Arial" w:cs="Arial"/>
                 <w:noProof/>
                 <w:webHidden/>
+                <w:sz w:val="24"/>
+                <w:szCs w:val="24"/>
               </w:rPr>
               <w:fldChar w:fldCharType="separate"/>
             </w:r>
             <w:r>
               <w:rPr>
+                <w:rFonts w:ascii="Arial" w:hAnsi="Arial" w:cs="Arial"/>
                 <w:noProof/>
                 <w:webHidden/>
+                <w:sz w:val="24"/>
+                <w:szCs w:val="24"/>
               </w:rPr>
               <w:t>11</w:t>
             </w:r>
             <w:r>
               <w:rPr>
+                <w:rFonts w:ascii="Arial" w:hAnsi="Arial" w:cs="Arial"/>
                 <w:noProof/>
                 <w:webHidden/>
+                <w:sz w:val="24"/>
+                <w:szCs w:val="24"/>
               </w:rPr>
               <w:fldChar w:fldCharType="end"/>
             </w:r>
@@ -3363,8 +6703,10 @@
               <w:tab w:val="right" w:leader="dot" w:pos="9061"/>
             </w:tabs>
             <w:rPr>
-              <w:rFonts w:eastAsiaTheme="minorEastAsia"/>
+              <w:rFonts w:ascii="Arial" w:eastAsiaTheme="minorEastAsia" w:hAnsi="Arial" w:cs="Arial"/>
               <w:noProof/>
+              <w:sz w:val="24"/>
+              <w:szCs w:val="24"/>
               <w:lang w:eastAsia="pt-BR"/>
             </w:rPr>
           </w:pPr>
@@ -3372,14 +6714,19 @@
             <w:r>
               <w:rPr>
                 <w:rStyle w:val="Hyperlink"/>
+                <w:rFonts w:ascii="Arial" w:hAnsi="Arial" w:cs="Arial"/>
                 <w:noProof/>
+                <w:sz w:val="24"/>
+                <w:szCs w:val="24"/>
               </w:rPr>
               <w:t>3.</w:t>
             </w:r>
             <w:r>
               <w:rPr>
-                <w:rFonts w:eastAsiaTheme="minorEastAsia"/>
+                <w:rFonts w:ascii="Arial" w:eastAsiaTheme="minorEastAsia" w:hAnsi="Arial" w:cs="Arial"/>
                 <w:noProof/>
+                <w:sz w:val="24"/>
+                <w:szCs w:val="24"/>
                 <w:lang w:eastAsia="pt-BR"/>
               </w:rPr>
               <w:tab/>
@@ -3387,56 +6734,80 @@
             <w:r>
               <w:rPr>
                 <w:rStyle w:val="Hyperlink"/>
+                <w:rFonts w:ascii="Arial" w:hAnsi="Arial" w:cs="Arial"/>
                 <w:noProof/>
+                <w:sz w:val="24"/>
+                <w:szCs w:val="24"/>
                 <w:shd w:val="clear" w:color="auto" w:fill="FFFFFF"/>
               </w:rPr>
               <w:t>CONCLUSÃO</w:t>
             </w:r>
             <w:r>
               <w:rPr>
+                <w:rFonts w:ascii="Arial" w:hAnsi="Arial" w:cs="Arial"/>
                 <w:noProof/>
                 <w:webHidden/>
+                <w:sz w:val="24"/>
+                <w:szCs w:val="24"/>
               </w:rPr>
               <w:tab/>
             </w:r>
             <w:r>
               <w:rPr>
+                <w:rFonts w:ascii="Arial" w:hAnsi="Arial" w:cs="Arial"/>
                 <w:noProof/>
                 <w:webHidden/>
+                <w:sz w:val="24"/>
+                <w:szCs w:val="24"/>
               </w:rPr>
               <w:fldChar w:fldCharType="begin"/>
             </w:r>
             <w:r>
               <w:rPr>
+                <w:rFonts w:ascii="Arial" w:hAnsi="Arial" w:cs="Arial"/>
                 <w:noProof/>
                 <w:webHidden/>
+                <w:sz w:val="24"/>
+                <w:szCs w:val="24"/>
               </w:rPr>
               <w:instrText xml:space="preserve"> PAGEREF _Toc56450199 \h </w:instrText>
             </w:r>
             <w:r>
               <w:rPr>
+                <w:rFonts w:ascii="Arial" w:hAnsi="Arial" w:cs="Arial"/>
                 <w:noProof/>
                 <w:webHidden/>
-              </w:rPr>
-            </w:r>
-            <w:r>
-              <w:rPr>
+                <w:sz w:val="24"/>
+                <w:szCs w:val="24"/>
+              </w:rPr>
+            </w:r>
+            <w:r>
+              <w:rPr>
+                <w:rFonts w:ascii="Arial" w:hAnsi="Arial" w:cs="Arial"/>
                 <w:noProof/>
                 <w:webHidden/>
+                <w:sz w:val="24"/>
+                <w:szCs w:val="24"/>
               </w:rPr>
               <w:fldChar w:fldCharType="separate"/>
             </w:r>
             <w:r>
               <w:rPr>
+                <w:rFonts w:ascii="Arial" w:hAnsi="Arial" w:cs="Arial"/>
                 <w:noProof/>
                 <w:webHidden/>
+                <w:sz w:val="24"/>
+                <w:szCs w:val="24"/>
               </w:rPr>
               <w:t>12</w:t>
             </w:r>
             <w:r>
               <w:rPr>
+                <w:rFonts w:ascii="Arial" w:hAnsi="Arial" w:cs="Arial"/>
                 <w:noProof/>
                 <w:webHidden/>
+                <w:sz w:val="24"/>
+                <w:szCs w:val="24"/>
               </w:rPr>
               <w:fldChar w:fldCharType="end"/>
             </w:r>
@@ -3576,74 +6947,11 @@
     </w:p>
     <w:p>
       <w:pPr>
-        <w:rPr>
-          <w:rFonts w:ascii="Arial" w:hAnsi="Arial" w:cs="Arial"/>
-          <w:sz w:val="24"/>
-        </w:rPr>
-      </w:pPr>
-    </w:p>
-    <w:p>
-      <w:pPr>
-        <w:rPr>
-          <w:rFonts w:ascii="Arial" w:hAnsi="Arial" w:cs="Arial"/>
-          <w:sz w:val="24"/>
-        </w:rPr>
-      </w:pPr>
-    </w:p>
-    <w:p>
-      <w:pPr>
-        <w:rPr>
-          <w:rFonts w:ascii="Arial" w:hAnsi="Arial" w:cs="Arial"/>
-          <w:sz w:val="24"/>
-        </w:rPr>
-      </w:pPr>
-    </w:p>
-    <w:p>
-      <w:pPr>
-        <w:rPr>
-          <w:rFonts w:ascii="Arial" w:hAnsi="Arial" w:cs="Arial"/>
-          <w:sz w:val="24"/>
-        </w:rPr>
-      </w:pPr>
-    </w:p>
-    <w:p>
-      <w:pPr>
-        <w:rPr>
-          <w:rFonts w:ascii="Arial" w:hAnsi="Arial" w:cs="Arial"/>
-          <w:sz w:val="24"/>
-        </w:rPr>
-      </w:pPr>
-    </w:p>
-    <w:p>
-      <w:pPr>
-        <w:rPr>
-          <w:rFonts w:ascii="Arial" w:hAnsi="Arial" w:cs="Arial"/>
-          <w:sz w:val="24"/>
-        </w:rPr>
-      </w:pPr>
-    </w:p>
-    <w:p>
-      <w:pPr>
-        <w:rPr>
-          <w:rFonts w:ascii="Arial" w:hAnsi="Arial" w:cs="Arial"/>
-          <w:sz w:val="24"/>
-        </w:rPr>
-      </w:pPr>
-    </w:p>
-    <w:p>
-      <w:pPr>
-        <w:rPr>
-          <w:rFonts w:ascii="Arial" w:hAnsi="Arial" w:cs="Arial"/>
-          <w:sz w:val="24"/>
-        </w:rPr>
-      </w:pPr>
-    </w:p>
-    <w:p>
-      <w:pPr>
         <w:pStyle w:val="Ttulo1"/>
       </w:pPr>
       <w:bookmarkStart w:id="8" w:name="_Toc56450180"/>
       <w:r>
+        <w:lastRenderedPageBreak/>
         <w:t>INTRODUÇÃO</w:t>
       </w:r>
       <w:bookmarkEnd w:id="8"/>
@@ -3740,7 +7048,7 @@
           <w:rFonts w:ascii="Arial" w:hAnsi="Arial" w:cs="Arial"/>
           <w:sz w:val="24"/>
         </w:rPr>
-        <w:t xml:space="preserve">uma gestora da </w:t>
+        <w:t xml:space="preserve">forma de administrara </w:t>
       </w:r>
       <w:r>
         <w:rPr>
@@ -3754,6 +7062,13 @@
           <w:rFonts w:ascii="Arial" w:hAnsi="Arial" w:cs="Arial"/>
           <w:sz w:val="24"/>
         </w:rPr>
+        <w:t xml:space="preserve"> pessoal do usuário</w:t>
+      </w:r>
+      <w:r>
+        <w:rPr>
+          <w:rFonts w:ascii="Arial" w:hAnsi="Arial" w:cs="Arial"/>
+          <w:sz w:val="24"/>
+        </w:rPr>
         <w:t>. Nesse sistema</w:t>
       </w:r>
       <w:r>
@@ -3859,7 +7174,14 @@
           <w:rFonts w:ascii="Arial" w:hAnsi="Arial" w:cs="Arial"/>
           <w:sz w:val="24"/>
         </w:rPr>
-        <w:t>conforme sua idade e situação e ler a função das vacinas</w:t>
+        <w:t>conforme sua idade e situação e ler a função d</w:t>
+      </w:r>
+      <w:r>
+        <w:rPr>
+          <w:rFonts w:ascii="Arial" w:hAnsi="Arial" w:cs="Arial"/>
+          <w:sz w:val="24"/>
+        </w:rPr>
+        <w:t>e cada vacina</w:t>
       </w:r>
       <w:r>
         <w:rPr>
@@ -3932,7 +7254,21 @@
           <w:rFonts w:ascii="Arial" w:hAnsi="Arial" w:cs="Arial"/>
           <w:sz w:val="24"/>
         </w:rPr>
-        <w:t>Mesmo havendo no SUS uma maneira de recuperar os dados de vacinas já recebidas nos dias de hoje, o processo é muito específico, burocrático, leva tempo, existindo ainda as exceções.</w:t>
+        <w:t xml:space="preserve">Mesmo havendo no SUS uma maneira de recuperar os dados </w:t>
+      </w:r>
+      <w:r>
+        <w:rPr>
+          <w:rFonts w:ascii="Arial" w:hAnsi="Arial" w:cs="Arial"/>
+          <w:sz w:val="24"/>
+        </w:rPr>
+        <w:t>pessoais</w:t>
+      </w:r>
+      <w:r>
+        <w:rPr>
+          <w:rFonts w:ascii="Arial" w:hAnsi="Arial" w:cs="Arial"/>
+          <w:sz w:val="24"/>
+        </w:rPr>
+        <w:t xml:space="preserve"> nos dias de hoje, o processo é muito específico, burocrático, leva tempo, existindo ainda as exceções.</w:t>
       </w:r>
     </w:p>
     <w:p>
@@ -4011,7 +7347,6 @@
           <w:rFonts w:ascii="Arial" w:hAnsi="Arial" w:cs="Arial"/>
           <w:sz w:val="24"/>
         </w:rPr>
-        <w:lastRenderedPageBreak/>
         <w:t>O</w:t>
       </w:r>
       <w:r>
@@ -4061,7 +7396,21 @@
           <w:rFonts w:ascii="Arial" w:hAnsi="Arial" w:cs="Arial"/>
           <w:sz w:val="24"/>
         </w:rPr>
-        <w:t>Por isso, esse projeto busca desenvolver uma aplicação mobile para gestão das vacinas tomadas pelo usuário.</w:t>
+        <w:t xml:space="preserve">Por isso, esse projeto busca desenvolver uma aplicação mobile para gestão das vacinas </w:t>
+      </w:r>
+      <w:r>
+        <w:rPr>
+          <w:rFonts w:ascii="Arial" w:hAnsi="Arial" w:cs="Arial"/>
+          <w:sz w:val="24"/>
+        </w:rPr>
+        <w:t xml:space="preserve">do </w:t>
+      </w:r>
+      <w:r>
+        <w:rPr>
+          <w:rFonts w:ascii="Arial" w:hAnsi="Arial" w:cs="Arial"/>
+          <w:sz w:val="24"/>
+        </w:rPr>
+        <w:t>usuário.</w:t>
       </w:r>
     </w:p>
     <w:p>
@@ -4081,14 +7430,71 @@
           <w:rFonts w:ascii="Arial" w:hAnsi="Arial" w:cs="Arial"/>
           <w:sz w:val="24"/>
         </w:rPr>
-        <w:t>A vacinação é importante pois ela estimula o sistema imunológico a combater agentes infecciosos e bacterianos, assim como outros tipos de doenças. Muitas pessoas esquecem a importância da carteira de vacinação que atua como comprovante de imunidade, por isso a criação de um sistema que tem como função gerenciar as aplicações e alertar o usuário sobre novas dosagens é importante, tornando mais prática a utilização da carteira de vacinação, além de reforçar sobre sua importância e estimular cada vez mais a população</w:t>
-      </w:r>
-      <w:r>
-        <w:rPr>
-          <w:rFonts w:ascii="Arial" w:hAnsi="Arial" w:cs="Arial"/>
-          <w:sz w:val="24"/>
-        </w:rPr>
-        <w:t xml:space="preserve"> a se prevenir de doenças.</w:t>
+        <w:t>A vacinação é importante pois ela estimula o sistema imunológico</w:t>
+      </w:r>
+      <w:r>
+        <w:rPr>
+          <w:rFonts w:ascii="Arial" w:hAnsi="Arial" w:cs="Arial"/>
+          <w:sz w:val="24"/>
+        </w:rPr>
+        <w:t xml:space="preserve"> </w:t>
+      </w:r>
+      <w:r>
+        <w:rPr>
+          <w:rFonts w:ascii="Arial" w:hAnsi="Arial" w:cs="Arial"/>
+          <w:sz w:val="24"/>
+        </w:rPr>
+        <w:t>a combater agentes</w:t>
+      </w:r>
+      <w:r>
+        <w:rPr>
+          <w:rFonts w:ascii="Arial" w:hAnsi="Arial" w:cs="Arial"/>
+          <w:sz w:val="24"/>
+        </w:rPr>
+        <w:t xml:space="preserve"> patogênicos e virais</w:t>
+      </w:r>
+      <w:r>
+        <w:rPr>
+          <w:rFonts w:ascii="Arial" w:hAnsi="Arial" w:cs="Arial"/>
+          <w:sz w:val="24"/>
+        </w:rPr>
+        <w:t xml:space="preserve">, assim como outros tipos de doenças. Muitas pessoas esquecem a importância da carteira de vacinação que atua como comprovante de imunidade, por isso a criação de um sistema que tem como função gerenciar as aplicações e alertar o usuário sobre novas dosagens é importante, </w:t>
+      </w:r>
+      <w:r>
+        <w:rPr>
+          <w:rFonts w:ascii="Arial" w:hAnsi="Arial" w:cs="Arial"/>
+          <w:sz w:val="24"/>
+        </w:rPr>
+        <w:lastRenderedPageBreak/>
+        <w:t>tornando prática a utilização da carteira de vacinação, além de reforçar sobre sua importância e estimular cada vez mais a</w:t>
+      </w:r>
+      <w:r>
+        <w:rPr>
+          <w:rFonts w:ascii="Arial" w:hAnsi="Arial" w:cs="Arial"/>
+          <w:sz w:val="24"/>
+        </w:rPr>
+        <w:t xml:space="preserve"> </w:t>
+      </w:r>
+      <w:r>
+        <w:rPr>
+          <w:rFonts w:ascii="Arial" w:hAnsi="Arial" w:cs="Arial"/>
+          <w:sz w:val="24"/>
+        </w:rPr>
+        <w:t>preven</w:t>
+      </w:r>
+      <w:r>
+        <w:rPr>
+          <w:rFonts w:ascii="Arial" w:hAnsi="Arial" w:cs="Arial"/>
+          <w:sz w:val="24"/>
+        </w:rPr>
+        <w:t>ção</w:t>
+      </w:r>
+      <w:r>
+        <w:rPr>
+          <w:rFonts w:ascii="Arial" w:hAnsi="Arial" w:cs="Arial"/>
+          <w:sz w:val="24"/>
+        </w:rPr>
+        <w:t xml:space="preserve"> de doenças.</w:t>
       </w:r>
     </w:p>
     <w:p/>
@@ -4120,7 +7526,23 @@
           <w:sz w:val="24"/>
           <w:szCs w:val="24"/>
         </w:rPr>
-        <w:t>O Aumento de aplicativos em dispositivos móveis e a desvalorização de documentos impressos faz com que se crie a necessidade da digitalização e gestão desses mesmos documentos para que facilite sua usabilidade através de aplicativos móveis.</w:t>
+        <w:t>O Aumento de aplicativos em dispositivos móveis e a desvalorização de documentos impressos faz com que se crie a necessidade da digitalização e gestão desses mesmos documentos</w:t>
+      </w:r>
+      <w:r>
+        <w:rPr>
+          <w:rFonts w:ascii="Arial" w:hAnsi="Arial" w:cs="Arial"/>
+          <w:sz w:val="24"/>
+          <w:szCs w:val="24"/>
+        </w:rPr>
+        <w:t>,</w:t>
+      </w:r>
+      <w:r>
+        <w:rPr>
+          <w:rFonts w:ascii="Arial" w:hAnsi="Arial" w:cs="Arial"/>
+          <w:sz w:val="24"/>
+          <w:szCs w:val="24"/>
+        </w:rPr>
+        <w:t xml:space="preserve"> para que facilite sua usabilidade através de aplicativos.</w:t>
       </w:r>
     </w:p>
     <w:p/>
@@ -4163,7 +7585,39 @@
           <w:sz w:val="24"/>
           <w:szCs w:val="24"/>
         </w:rPr>
-        <w:t>esenvolver uma aplicação mobile onde estarão disponíveis para consulta</w:t>
+        <w:t xml:space="preserve">esenvolver uma aplicação </w:t>
+      </w:r>
+      <w:r>
+        <w:rPr>
+          <w:rFonts w:ascii="Arial" w:hAnsi="Arial" w:cs="Arial"/>
+          <w:sz w:val="24"/>
+          <w:szCs w:val="24"/>
+        </w:rPr>
+        <w:t>“</w:t>
+      </w:r>
+      <w:r>
+        <w:rPr>
+          <w:rFonts w:ascii="Arial" w:hAnsi="Arial" w:cs="Arial"/>
+          <w:sz w:val="24"/>
+          <w:szCs w:val="24"/>
+        </w:rPr>
+        <w:t>mobile</w:t>
+      </w:r>
+      <w:r>
+        <w:rPr>
+          <w:rFonts w:ascii="Arial" w:hAnsi="Arial" w:cs="Arial"/>
+          <w:sz w:val="24"/>
+          <w:szCs w:val="24"/>
+        </w:rPr>
+        <w:t>”</w:t>
+      </w:r>
+      <w:r>
+        <w:rPr>
+          <w:rFonts w:ascii="Arial" w:hAnsi="Arial" w:cs="Arial"/>
+          <w:sz w:val="24"/>
+          <w:szCs w:val="24"/>
+        </w:rPr>
+        <w:t xml:space="preserve"> onde estarão disponíveis para consulta</w:t>
       </w:r>
       <w:r>
         <w:rPr>
@@ -4313,8 +7767,55 @@
           <w:sz w:val="24"/>
           <w:szCs w:val="24"/>
         </w:rPr>
-        <w:lastRenderedPageBreak/>
-        <w:t>Evitar perda da carteira de vacinação; facilitar o acesso aos dados pessoais; ficar atento a datas de novas aplicações e se informar sobre a função dessa vacina, o que a compõe.</w:t>
+        <w:t>Evitar perda da carteira de vacinação; facilitar o acesso aos dados pessoais; ficar atento a datas de novas aplicações e se informar sobre a função</w:t>
+      </w:r>
+      <w:r>
+        <w:rPr>
+          <w:rFonts w:ascii="Arial" w:hAnsi="Arial" w:cs="Arial"/>
+          <w:sz w:val="24"/>
+          <w:szCs w:val="24"/>
+        </w:rPr>
+        <w:t xml:space="preserve"> das </w:t>
+      </w:r>
+      <w:r>
+        <w:rPr>
+          <w:rFonts w:ascii="Arial" w:hAnsi="Arial" w:cs="Arial"/>
+          <w:sz w:val="24"/>
+          <w:szCs w:val="24"/>
+        </w:rPr>
+        <w:t>vacina</w:t>
+      </w:r>
+      <w:r>
+        <w:rPr>
+          <w:rFonts w:ascii="Arial" w:hAnsi="Arial" w:cs="Arial"/>
+          <w:sz w:val="24"/>
+          <w:szCs w:val="24"/>
+        </w:rPr>
+        <w:t>s</w:t>
+      </w:r>
+      <w:r>
+        <w:rPr>
+          <w:rFonts w:ascii="Arial" w:hAnsi="Arial" w:cs="Arial"/>
+          <w:sz w:val="24"/>
+          <w:szCs w:val="24"/>
+        </w:rPr>
+        <w:t xml:space="preserve">, </w:t>
+      </w:r>
+      <w:r>
+        <w:rPr>
+          <w:rFonts w:ascii="Arial" w:hAnsi="Arial" w:cs="Arial"/>
+          <w:sz w:val="24"/>
+          <w:szCs w:val="24"/>
+        </w:rPr>
+        <w:t xml:space="preserve">e </w:t>
+      </w:r>
+      <w:r>
+        <w:rPr>
+          <w:rFonts w:ascii="Arial" w:hAnsi="Arial" w:cs="Arial"/>
+          <w:sz w:val="24"/>
+          <w:szCs w:val="24"/>
+        </w:rPr>
+        <w:t>o que a compõe.</w:t>
       </w:r>
     </w:p>
     <w:p/>
@@ -4346,7 +7847,127 @@
           <w:sz w:val="24"/>
           <w:szCs w:val="24"/>
         </w:rPr>
-        <w:t xml:space="preserve">Facilitar as pessoas na hora da vacinação, seja para organizar suas doses quanto a definir os dias que serão tomadas novas, o aplicativo tem como público alvo adolescentes e adultos, sendo de fácil acesso a todos e com </w:t>
+        <w:t xml:space="preserve">Facilitar </w:t>
+      </w:r>
+      <w:r>
+        <w:rPr>
+          <w:rFonts w:ascii="Arial" w:hAnsi="Arial" w:cs="Arial"/>
+          <w:sz w:val="24"/>
+          <w:szCs w:val="24"/>
+        </w:rPr>
+        <w:t xml:space="preserve">o manuseio </w:t>
+      </w:r>
+      <w:r>
+        <w:rPr>
+          <w:rFonts w:ascii="Arial" w:hAnsi="Arial" w:cs="Arial"/>
+          <w:sz w:val="24"/>
+          <w:szCs w:val="24"/>
+        </w:rPr>
+        <w:t xml:space="preserve">pessoal </w:t>
+      </w:r>
+      <w:r>
+        <w:rPr>
+          <w:rFonts w:ascii="Arial" w:hAnsi="Arial" w:cs="Arial"/>
+          <w:sz w:val="24"/>
+          <w:szCs w:val="24"/>
+        </w:rPr>
+        <w:t>da</w:t>
+      </w:r>
+      <w:r>
+        <w:rPr>
+          <w:rFonts w:ascii="Arial" w:hAnsi="Arial" w:cs="Arial"/>
+          <w:sz w:val="24"/>
+          <w:szCs w:val="24"/>
+        </w:rPr>
+        <w:t xml:space="preserve"> carteira de </w:t>
+      </w:r>
+      <w:r>
+        <w:rPr>
+          <w:rFonts w:ascii="Arial" w:hAnsi="Arial" w:cs="Arial"/>
+          <w:sz w:val="24"/>
+          <w:szCs w:val="24"/>
+        </w:rPr>
+        <w:t>vacinação, seja organiza</w:t>
+      </w:r>
+      <w:r>
+        <w:rPr>
+          <w:rFonts w:ascii="Arial" w:hAnsi="Arial" w:cs="Arial"/>
+          <w:sz w:val="24"/>
+          <w:szCs w:val="24"/>
+        </w:rPr>
+        <w:t>ndo</w:t>
+      </w:r>
+      <w:r>
+        <w:rPr>
+          <w:rFonts w:ascii="Arial" w:hAnsi="Arial" w:cs="Arial"/>
+          <w:sz w:val="24"/>
+          <w:szCs w:val="24"/>
+        </w:rPr>
+        <w:t xml:space="preserve"> suas doses</w:t>
+      </w:r>
+      <w:r>
+        <w:rPr>
+          <w:rFonts w:ascii="Arial" w:hAnsi="Arial" w:cs="Arial"/>
+          <w:sz w:val="24"/>
+          <w:szCs w:val="24"/>
+        </w:rPr>
+        <w:t>,</w:t>
+      </w:r>
+      <w:r>
+        <w:rPr>
+          <w:rFonts w:ascii="Arial" w:hAnsi="Arial" w:cs="Arial"/>
+          <w:sz w:val="24"/>
+          <w:szCs w:val="24"/>
+        </w:rPr>
+        <w:t xml:space="preserve"> quanto defini</w:t>
+      </w:r>
+      <w:r>
+        <w:rPr>
+          <w:rFonts w:ascii="Arial" w:hAnsi="Arial" w:cs="Arial"/>
+          <w:sz w:val="24"/>
+          <w:szCs w:val="24"/>
+        </w:rPr>
+        <w:t>ndo datas de novas aplicações</w:t>
+      </w:r>
+      <w:r>
+        <w:rPr>
+          <w:rFonts w:ascii="Arial" w:hAnsi="Arial" w:cs="Arial"/>
+          <w:sz w:val="24"/>
+          <w:szCs w:val="24"/>
+        </w:rPr>
+        <w:t>, o aplicativo tem como público alvo</w:t>
+      </w:r>
+      <w:r>
+        <w:rPr>
+          <w:rFonts w:ascii="Arial" w:hAnsi="Arial" w:cs="Arial"/>
+          <w:sz w:val="24"/>
+          <w:szCs w:val="24"/>
+        </w:rPr>
+        <w:t xml:space="preserve"> </w:t>
+      </w:r>
+      <w:r>
+        <w:rPr>
+          <w:rFonts w:ascii="Arial" w:hAnsi="Arial" w:cs="Arial"/>
+          <w:sz w:val="24"/>
+          <w:szCs w:val="24"/>
+        </w:rPr>
+        <w:t>pessoas de todos os gêneros, de idades entre 16 anos a 60 anos</w:t>
+      </w:r>
+      <w:r>
+        <w:rPr>
+          <w:rFonts w:ascii="Arial" w:hAnsi="Arial" w:cs="Arial"/>
+          <w:sz w:val="24"/>
+          <w:szCs w:val="24"/>
+        </w:rPr>
+        <w:t xml:space="preserve">, sendo de fácil acesso a todos e com </w:t>
+      </w:r>
+      <w:r>
+        <w:rPr>
+          <w:rFonts w:ascii="Arial" w:hAnsi="Arial" w:cs="Arial"/>
+          <w:sz w:val="24"/>
+          <w:szCs w:val="24"/>
+        </w:rPr>
+        <w:t>“</w:t>
       </w:r>
       <w:proofErr w:type="spellStart"/>
       <w:r>
@@ -4358,6 +7979,14 @@
         <w:t>huds</w:t>
       </w:r>
       <w:proofErr w:type="spellEnd"/>
+      <w:r>
+        <w:rPr>
+          <w:rFonts w:ascii="Arial" w:hAnsi="Arial" w:cs="Arial"/>
+          <w:sz w:val="24"/>
+          <w:szCs w:val="24"/>
+        </w:rPr>
+        <w:t>”</w:t>
+      </w:r>
       <w:r>
         <w:rPr>
           <w:rFonts w:ascii="Arial" w:hAnsi="Arial" w:cs="Arial"/>
@@ -4396,6 +8025,7 @@
           <w:rFonts w:ascii="Arial" w:hAnsi="Arial" w:cs="Arial"/>
           <w:sz w:val="24"/>
         </w:rPr>
+        <w:lastRenderedPageBreak/>
         <w:t>Switch/case é uma estrutura de condição que define o código a ser executado com base em uma comparação de valores.</w:t>
       </w:r>
       <w:r>
@@ -12034,7 +15664,6 @@
                 <w:szCs w:val="16"/>
                 <w:lang w:eastAsia="pt-BR"/>
               </w:rPr>
-              <w:lastRenderedPageBreak/>
               <w:t>Referencial Teórico</w:t>
             </w:r>
           </w:p>
@@ -18481,6 +22110,7 @@
       </w:pPr>
       <w:bookmarkStart w:id="18" w:name="_Toc56450190"/>
       <w:r>
+        <w:lastRenderedPageBreak/>
         <w:t>DESENVOLVIMENTO</w:t>
       </w:r>
       <w:bookmarkEnd w:id="18"/>
@@ -18591,37 +22221,596 @@
     <w:p/>
     <w:p>
       <w:pPr>
-        <w:spacing w:afterLines="160" w:after="384" w:line="360" w:lineRule="auto"/>
+        <w:spacing w:after="32" w:line="360" w:lineRule="auto"/>
         <w:ind w:firstLine="1134"/>
-        <w:contextualSpacing/>
-        <w:mirrorIndents/>
         <w:jc w:val="both"/>
         <w:rPr>
           <w:rFonts w:ascii="Arial" w:hAnsi="Arial" w:cs="Arial"/>
           <w:sz w:val="24"/>
+          <w:szCs w:val="24"/>
         </w:rPr>
       </w:pPr>
       <w:r>
         <w:rPr>
           <w:rFonts w:ascii="Arial" w:hAnsi="Arial" w:cs="Arial"/>
-          <w:sz w:val="24"/>
-        </w:rPr>
-        <w:t>Switch/case é uma estrutura de condição que define o código a ser executado com base em uma comparação de valores.</w:t>
-      </w:r>
-      <w:r>
-        <w:rPr>
-          <w:rFonts w:ascii="Arial" w:hAnsi="Arial" w:cs="Arial"/>
-          <w:sz w:val="24"/>
+          <w:b/>
+          <w:bCs/>
+          <w:sz w:val="24"/>
+          <w:szCs w:val="24"/>
+        </w:rPr>
+        <w:t xml:space="preserve">HTML </w:t>
+      </w:r>
+      <w:r>
+        <w:rPr>
+          <w:rFonts w:ascii="Arial" w:hAnsi="Arial" w:cs="Arial"/>
+          <w:sz w:val="24"/>
+          <w:szCs w:val="24"/>
+        </w:rPr>
+        <w:t xml:space="preserve">– </w:t>
+      </w:r>
+      <w:r>
+        <w:rPr>
+          <w:rFonts w:ascii="Arial" w:hAnsi="Arial" w:cs="Arial"/>
+          <w:sz w:val="24"/>
+          <w:szCs w:val="24"/>
+        </w:rPr>
+        <w:t>d</w:t>
+      </w:r>
+      <w:r>
+        <w:rPr>
+          <w:rFonts w:ascii="Arial" w:hAnsi="Arial" w:cs="Arial"/>
+          <w:sz w:val="24"/>
+          <w:szCs w:val="24"/>
+        </w:rPr>
+        <w:t xml:space="preserve">e acordo com o portal </w:t>
+      </w:r>
+      <w:r>
+        <w:rPr>
+          <w:rFonts w:ascii="Arial" w:hAnsi="Arial" w:cs="Arial"/>
+          <w:sz w:val="24"/>
+          <w:szCs w:val="24"/>
+        </w:rPr>
+        <w:t>developer.mozilla.org</w:t>
+      </w:r>
+      <w:r>
+        <w:rPr>
+          <w:rFonts w:ascii="Arial" w:hAnsi="Arial" w:cs="Arial"/>
+          <w:sz w:val="24"/>
+          <w:szCs w:val="24"/>
+        </w:rPr>
+        <w:t xml:space="preserve">, </w:t>
+      </w:r>
+      <w:r>
+        <w:rPr>
+          <w:rFonts w:ascii="Arial" w:hAnsi="Arial" w:cs="Arial"/>
+          <w:color w:val="212121"/>
+          <w:spacing w:val="-1"/>
+          <w:sz w:val="24"/>
+          <w:szCs w:val="24"/>
+          <w:shd w:val="clear" w:color="auto" w:fill="FFFFFF"/>
+        </w:rPr>
+        <w:t xml:space="preserve">(Linguagem de Marcação de </w:t>
+      </w:r>
+      <w:proofErr w:type="spellStart"/>
+      <w:r>
+        <w:rPr>
+          <w:rFonts w:ascii="Arial" w:hAnsi="Arial" w:cs="Arial"/>
+          <w:color w:val="212121"/>
+          <w:spacing w:val="-1"/>
+          <w:sz w:val="24"/>
+          <w:szCs w:val="24"/>
+          <w:shd w:val="clear" w:color="auto" w:fill="FFFFFF"/>
+        </w:rPr>
+        <w:t>HiperTexto</w:t>
+      </w:r>
+      <w:proofErr w:type="spellEnd"/>
+      <w:r>
+        <w:rPr>
+          <w:rFonts w:ascii="Arial" w:hAnsi="Arial" w:cs="Arial"/>
+          <w:color w:val="212121"/>
+          <w:spacing w:val="-1"/>
+          <w:sz w:val="24"/>
+          <w:szCs w:val="24"/>
+          <w:shd w:val="clear" w:color="auto" w:fill="FFFFFF"/>
+        </w:rPr>
+        <w:t>) é o bloco de construção mais básico da web. Define o significado e a estrutura do conteúdo da web</w:t>
+      </w:r>
+      <w:r>
+        <w:rPr>
+          <w:rFonts w:ascii="Arial" w:hAnsi="Arial" w:cs="Arial"/>
+          <w:sz w:val="24"/>
+          <w:szCs w:val="24"/>
+        </w:rPr>
+        <w:t>.</w:t>
+      </w:r>
+    </w:p>
+    <w:p>
+      <w:pPr>
+        <w:shd w:val="clear" w:color="auto" w:fill="FFFFFF"/>
+        <w:spacing w:after="32" w:line="360" w:lineRule="auto"/>
+        <w:ind w:firstLine="1134"/>
+        <w:jc w:val="both"/>
+        <w:rPr>
+          <w:rFonts w:ascii="Arial" w:eastAsia="Times New Roman" w:hAnsi="Arial" w:cs="Arial"/>
+          <w:color w:val="212121"/>
+          <w:spacing w:val="-1"/>
+          <w:sz w:val="24"/>
+          <w:szCs w:val="24"/>
+          <w:lang w:eastAsia="pt-BR"/>
+        </w:rPr>
+      </w:pPr>
+      <w:r>
+        <w:rPr>
+          <w:rFonts w:ascii="Arial" w:eastAsia="Times New Roman" w:hAnsi="Arial" w:cs="Arial"/>
+          <w:color w:val="212121"/>
+          <w:spacing w:val="-1"/>
+          <w:sz w:val="24"/>
+          <w:szCs w:val="24"/>
+          <w:lang w:eastAsia="pt-BR"/>
+        </w:rPr>
+        <w:t>"Hipertexto" refere-se aos </w:t>
+      </w:r>
+      <w:r>
+        <w:rPr>
+          <w:rFonts w:ascii="Arial" w:eastAsia="Times New Roman" w:hAnsi="Arial" w:cs="Arial"/>
+          <w:i/>
+          <w:iCs/>
+          <w:color w:val="212121"/>
+          <w:spacing w:val="-1"/>
+          <w:sz w:val="24"/>
+          <w:szCs w:val="24"/>
+          <w:lang w:eastAsia="pt-BR"/>
+        </w:rPr>
+        <w:t>links</w:t>
+      </w:r>
+      <w:r>
+        <w:rPr>
+          <w:rFonts w:ascii="Arial" w:eastAsia="Times New Roman" w:hAnsi="Arial" w:cs="Arial"/>
+          <w:color w:val="212121"/>
+          <w:spacing w:val="-1"/>
+          <w:sz w:val="24"/>
+          <w:szCs w:val="24"/>
+          <w:lang w:eastAsia="pt-BR"/>
+        </w:rPr>
+        <w:t xml:space="preserve"> que conectam páginas da Web entre si, seja dentro de um único site ou entre sites. Links são um aspecto fundamental da web. Ao carregar conteúdo na Internet e vinculá-lo a páginas criadas por outras pessoas, você se torna um participante ativo </w:t>
+      </w:r>
+      <w:proofErr w:type="gramStart"/>
+      <w:r>
+        <w:rPr>
+          <w:rFonts w:ascii="Arial" w:eastAsia="Times New Roman" w:hAnsi="Arial" w:cs="Arial"/>
+          <w:color w:val="212121"/>
+          <w:spacing w:val="-1"/>
+          <w:sz w:val="24"/>
+          <w:szCs w:val="24"/>
+          <w:lang w:eastAsia="pt-BR"/>
+        </w:rPr>
+        <w:t>na world</w:t>
+      </w:r>
+      <w:proofErr w:type="gramEnd"/>
+      <w:r>
+        <w:rPr>
+          <w:rFonts w:ascii="Arial" w:eastAsia="Times New Roman" w:hAnsi="Arial" w:cs="Arial"/>
+          <w:color w:val="212121"/>
+          <w:spacing w:val="-1"/>
+          <w:sz w:val="24"/>
+          <w:szCs w:val="24"/>
+          <w:lang w:eastAsia="pt-BR"/>
         </w:rPr>
         <w:t xml:space="preserve"> </w:t>
       </w:r>
-      <w:r>
-        <w:rPr>
-          <w:rFonts w:ascii="Arial" w:hAnsi="Arial" w:cs="Arial"/>
-          <w:sz w:val="24"/>
-        </w:rPr>
-        <w:t>Para que isso fique mais claro, vejamos a sintaxe do switch/case:</w:t>
-      </w:r>
+      <w:proofErr w:type="spellStart"/>
+      <w:r>
+        <w:rPr>
+          <w:rFonts w:ascii="Arial" w:eastAsia="Times New Roman" w:hAnsi="Arial" w:cs="Arial"/>
+          <w:color w:val="212121"/>
+          <w:spacing w:val="-1"/>
+          <w:sz w:val="24"/>
+          <w:szCs w:val="24"/>
+          <w:lang w:eastAsia="pt-BR"/>
+        </w:rPr>
+        <w:t>wide</w:t>
+      </w:r>
+      <w:proofErr w:type="spellEnd"/>
+      <w:r>
+        <w:rPr>
+          <w:rFonts w:ascii="Arial" w:eastAsia="Times New Roman" w:hAnsi="Arial" w:cs="Arial"/>
+          <w:color w:val="212121"/>
+          <w:spacing w:val="-1"/>
+          <w:sz w:val="24"/>
+          <w:szCs w:val="24"/>
+          <w:lang w:eastAsia="pt-BR"/>
+        </w:rPr>
+        <w:t xml:space="preserve"> web.</w:t>
+      </w:r>
+    </w:p>
+    <w:p>
+      <w:pPr>
+        <w:shd w:val="clear" w:color="auto" w:fill="FFFFFF"/>
+        <w:spacing w:after="32" w:line="360" w:lineRule="auto"/>
+        <w:ind w:firstLine="1134"/>
+        <w:jc w:val="both"/>
+        <w:rPr>
+          <w:rFonts w:ascii="Arial" w:eastAsia="Times New Roman" w:hAnsi="Arial" w:cs="Arial"/>
+          <w:color w:val="212121"/>
+          <w:spacing w:val="-1"/>
+          <w:sz w:val="24"/>
+          <w:szCs w:val="24"/>
+          <w:lang w:eastAsia="pt-BR"/>
+        </w:rPr>
+      </w:pPr>
+      <w:r>
+        <w:rPr>
+          <w:rFonts w:ascii="Arial" w:eastAsia="Times New Roman" w:hAnsi="Arial" w:cs="Arial"/>
+          <w:color w:val="212121"/>
+          <w:spacing w:val="-1"/>
+          <w:sz w:val="24"/>
+          <w:szCs w:val="24"/>
+          <w:lang w:eastAsia="pt-BR"/>
+        </w:rPr>
+        <w:t>O HTML usa "Marcação" para anotar texto, imagem e outros conteúdos para exibição em um navegador da Web. A marcação HTML inclui "elementos" especiais</w:t>
+      </w:r>
+      <w:r>
+        <w:rPr>
+          <w:rFonts w:ascii="Arial" w:eastAsia="Times New Roman" w:hAnsi="Arial" w:cs="Arial"/>
+          <w:color w:val="212121"/>
+          <w:spacing w:val="-1"/>
+          <w:sz w:val="24"/>
+          <w:szCs w:val="24"/>
+          <w:lang w:eastAsia="pt-BR"/>
+        </w:rPr>
+        <w:t>.</w:t>
+      </w:r>
+    </w:p>
+    <w:p>
+      <w:pPr>
+        <w:spacing w:after="32" w:line="360" w:lineRule="auto"/>
+        <w:ind w:firstLine="1134"/>
+        <w:jc w:val="both"/>
+        <w:rPr>
+          <w:rFonts w:ascii="Arial" w:hAnsi="Arial" w:cs="Arial"/>
+          <w:sz w:val="24"/>
+          <w:szCs w:val="24"/>
+        </w:rPr>
+      </w:pPr>
+    </w:p>
+    <w:p>
+      <w:pPr>
+        <w:spacing w:after="32" w:line="360" w:lineRule="auto"/>
+        <w:ind w:firstLine="1134"/>
+        <w:jc w:val="both"/>
+        <w:rPr>
+          <w:rFonts w:ascii="Arial" w:hAnsi="Arial" w:cs="Arial"/>
+          <w:sz w:val="24"/>
+          <w:szCs w:val="24"/>
+        </w:rPr>
+      </w:pPr>
+      <w:r>
+        <w:rPr>
+          <w:rFonts w:ascii="Arial" w:hAnsi="Arial" w:cs="Arial"/>
+          <w:b/>
+          <w:bCs/>
+          <w:sz w:val="24"/>
+          <w:szCs w:val="24"/>
+        </w:rPr>
+        <w:t xml:space="preserve">CSS </w:t>
+      </w:r>
+      <w:r>
+        <w:rPr>
+          <w:sz w:val="24"/>
+          <w:szCs w:val="24"/>
+        </w:rPr>
+        <w:t xml:space="preserve">– </w:t>
+      </w:r>
+      <w:r>
+        <w:rPr>
+          <w:rFonts w:ascii="Arial" w:hAnsi="Arial" w:cs="Arial"/>
+          <w:sz w:val="24"/>
+          <w:szCs w:val="24"/>
+        </w:rPr>
+        <w:t xml:space="preserve">o </w:t>
+      </w:r>
+      <w:r>
+        <w:rPr>
+          <w:rFonts w:ascii="Arial" w:hAnsi="Arial" w:cs="Arial"/>
+          <w:sz w:val="24"/>
+          <w:szCs w:val="24"/>
+        </w:rPr>
+        <w:t xml:space="preserve">developer.mozilla.org </w:t>
+      </w:r>
+      <w:r>
+        <w:rPr>
+          <w:rFonts w:ascii="Arial" w:hAnsi="Arial" w:cs="Arial"/>
+          <w:sz w:val="24"/>
+          <w:szCs w:val="24"/>
+        </w:rPr>
+        <w:t>diz que CS</w:t>
+      </w:r>
+      <w:r>
+        <w:rPr>
+          <w:rFonts w:ascii="Arial" w:hAnsi="Arial" w:cs="Arial"/>
+          <w:sz w:val="24"/>
+          <w:szCs w:val="24"/>
+        </w:rPr>
+        <w:t>S (</w:t>
+      </w:r>
+      <w:proofErr w:type="spellStart"/>
+      <w:r>
+        <w:rPr>
+          <w:rFonts w:ascii="Arial" w:hAnsi="Arial" w:cs="Arial"/>
+          <w:sz w:val="24"/>
+          <w:szCs w:val="24"/>
+        </w:rPr>
+        <w:t>Cascading</w:t>
+      </w:r>
+      <w:proofErr w:type="spellEnd"/>
+      <w:r>
+        <w:rPr>
+          <w:rFonts w:ascii="Arial" w:hAnsi="Arial" w:cs="Arial"/>
+          <w:sz w:val="24"/>
+          <w:szCs w:val="24"/>
+        </w:rPr>
+        <w:t xml:space="preserve"> </w:t>
+      </w:r>
+      <w:proofErr w:type="spellStart"/>
+      <w:r>
+        <w:rPr>
+          <w:rFonts w:ascii="Arial" w:hAnsi="Arial" w:cs="Arial"/>
+          <w:sz w:val="24"/>
+          <w:szCs w:val="24"/>
+        </w:rPr>
+        <w:t>Style</w:t>
+      </w:r>
+      <w:proofErr w:type="spellEnd"/>
+      <w:r>
+        <w:rPr>
+          <w:rFonts w:ascii="Arial" w:hAnsi="Arial" w:cs="Arial"/>
+          <w:sz w:val="24"/>
+          <w:szCs w:val="24"/>
+        </w:rPr>
+        <w:t xml:space="preserve"> </w:t>
+      </w:r>
+      <w:proofErr w:type="spellStart"/>
+      <w:r>
+        <w:rPr>
+          <w:rFonts w:ascii="Arial" w:hAnsi="Arial" w:cs="Arial"/>
+          <w:sz w:val="24"/>
+          <w:szCs w:val="24"/>
+        </w:rPr>
+        <w:t>Sheets</w:t>
+      </w:r>
+      <w:proofErr w:type="spellEnd"/>
+      <w:r>
+        <w:rPr>
+          <w:rFonts w:ascii="Arial" w:hAnsi="Arial" w:cs="Arial"/>
+          <w:sz w:val="24"/>
+          <w:szCs w:val="24"/>
+        </w:rPr>
+        <w:t> ou Folhas de Estilo em Cascata) é uma linguagem de estilo usada para descrever a apresentação de um documento escrito em HTML ou em XML (incluindo várias linguagens em XML como SVG, </w:t>
+      </w:r>
+      <w:proofErr w:type="spellStart"/>
+      <w:r>
+        <w:rPr>
+          <w:rFonts w:ascii="Arial" w:hAnsi="Arial" w:cs="Arial"/>
+          <w:sz w:val="24"/>
+          <w:szCs w:val="24"/>
+        </w:rPr>
+        <w:t>MathML</w:t>
+      </w:r>
+      <w:proofErr w:type="spellEnd"/>
+      <w:r>
+        <w:rPr>
+          <w:rFonts w:ascii="Arial" w:hAnsi="Arial" w:cs="Arial"/>
+          <w:sz w:val="24"/>
+          <w:szCs w:val="24"/>
+        </w:rPr>
+        <w:t> ou XHTML). O CSS descreve como elementos são mostrados na tela, no papel, na fala ou em outras mídias.</w:t>
+      </w:r>
+    </w:p>
+    <w:p>
+      <w:pPr>
+        <w:spacing w:after="32" w:line="360" w:lineRule="auto"/>
+        <w:ind w:firstLine="1134"/>
+        <w:jc w:val="both"/>
+        <w:rPr>
+          <w:rFonts w:ascii="Arial" w:hAnsi="Arial" w:cs="Arial"/>
+          <w:sz w:val="24"/>
+          <w:szCs w:val="24"/>
+        </w:rPr>
+      </w:pPr>
+      <w:r>
+        <w:rPr>
+          <w:rFonts w:ascii="Arial" w:hAnsi="Arial" w:cs="Arial"/>
+          <w:sz w:val="24"/>
+          <w:szCs w:val="24"/>
+        </w:rPr>
+        <w:lastRenderedPageBreak/>
+        <w:t xml:space="preserve">CSS é uma das principais linguagens </w:t>
+      </w:r>
+      <w:proofErr w:type="gramStart"/>
+      <w:r>
+        <w:rPr>
+          <w:rFonts w:ascii="Arial" w:hAnsi="Arial" w:cs="Arial"/>
+          <w:sz w:val="24"/>
+          <w:szCs w:val="24"/>
+        </w:rPr>
+        <w:t>da open</w:t>
+      </w:r>
+      <w:proofErr w:type="gramEnd"/>
+      <w:r>
+        <w:rPr>
+          <w:rFonts w:ascii="Arial" w:hAnsi="Arial" w:cs="Arial"/>
+          <w:sz w:val="24"/>
+          <w:szCs w:val="24"/>
+        </w:rPr>
+        <w:t xml:space="preserve"> web e é padronizada em nav</w:t>
+      </w:r>
+      <w:r>
+        <w:rPr>
+          <w:rFonts w:ascii="Arial" w:hAnsi="Arial" w:cs="Arial"/>
+          <w:sz w:val="24"/>
+          <w:szCs w:val="24"/>
+        </w:rPr>
+        <w:t>e</w:t>
+      </w:r>
+      <w:r>
+        <w:rPr>
+          <w:rFonts w:ascii="Arial" w:hAnsi="Arial" w:cs="Arial"/>
+          <w:sz w:val="24"/>
+          <w:szCs w:val="24"/>
+        </w:rPr>
+        <w:t>gadores web de acordo com as especificação da W3C.</w:t>
+      </w:r>
+    </w:p>
+    <w:p>
+      <w:pPr>
+        <w:spacing w:after="32" w:line="360" w:lineRule="auto"/>
+        <w:ind w:firstLine="1134"/>
+        <w:jc w:val="both"/>
+        <w:rPr>
+          <w:rFonts w:ascii="Arial" w:hAnsi="Arial" w:cs="Arial"/>
+          <w:sz w:val="24"/>
+          <w:szCs w:val="24"/>
+        </w:rPr>
+      </w:pPr>
+    </w:p>
+    <w:p>
+      <w:pPr>
+        <w:spacing w:after="32" w:line="360" w:lineRule="auto"/>
+        <w:ind w:firstLine="1134"/>
+        <w:jc w:val="both"/>
+        <w:rPr>
+          <w:rFonts w:ascii="Arial" w:hAnsi="Arial" w:cs="Arial"/>
+          <w:color w:val="212121"/>
+          <w:spacing w:val="-1"/>
+          <w:shd w:val="clear" w:color="auto" w:fill="FFFFFF"/>
+        </w:rPr>
+      </w:pPr>
+      <w:r>
+        <w:rPr>
+          <w:rFonts w:ascii="Arial" w:hAnsi="Arial" w:cs="Arial"/>
+          <w:b/>
+          <w:bCs/>
+          <w:sz w:val="24"/>
+          <w:szCs w:val="24"/>
+        </w:rPr>
+        <w:t xml:space="preserve">JS </w:t>
+      </w:r>
+      <w:r>
+        <w:rPr>
+          <w:rFonts w:ascii="Arial" w:hAnsi="Arial" w:cs="Arial"/>
+          <w:sz w:val="24"/>
+          <w:szCs w:val="24"/>
+        </w:rPr>
+        <w:t xml:space="preserve">– </w:t>
+      </w:r>
+      <w:proofErr w:type="gramStart"/>
+      <w:r>
+        <w:rPr>
+          <w:rFonts w:ascii="Arial" w:hAnsi="Arial" w:cs="Arial"/>
+          <w:sz w:val="24"/>
+          <w:szCs w:val="24"/>
+        </w:rPr>
+        <w:t>o</w:t>
+      </w:r>
+      <w:proofErr w:type="gramEnd"/>
+      <w:r>
+        <w:rPr>
+          <w:rFonts w:ascii="Arial" w:hAnsi="Arial" w:cs="Arial"/>
+          <w:sz w:val="24"/>
+          <w:szCs w:val="24"/>
+        </w:rPr>
+        <w:t xml:space="preserve"> developer.mozilla.org diz</w:t>
+      </w:r>
+      <w:r>
+        <w:rPr>
+          <w:rFonts w:ascii="Arial" w:hAnsi="Arial" w:cs="Arial"/>
+          <w:sz w:val="24"/>
+          <w:szCs w:val="24"/>
+        </w:rPr>
+        <w:t xml:space="preserve"> que </w:t>
+      </w:r>
+      <w:proofErr w:type="spellStart"/>
+      <w:r>
+        <w:rPr>
+          <w:rFonts w:ascii="Arial" w:hAnsi="Arial" w:cs="Arial"/>
+          <w:sz w:val="24"/>
+          <w:szCs w:val="24"/>
+        </w:rPr>
+        <w:t>JavaScript</w:t>
+      </w:r>
+      <w:proofErr w:type="spellEnd"/>
+      <w:r>
+        <w:rPr>
+          <w:rFonts w:ascii="Arial" w:hAnsi="Arial" w:cs="Arial"/>
+          <w:sz w:val="24"/>
+          <w:szCs w:val="24"/>
+        </w:rPr>
+        <w:t> (às vezes abreviado para JS) é uma linguagem leve, interpretada e baseada em objetos com funções de primeira classe.</w:t>
+      </w:r>
+      <w:r>
+        <w:rPr>
+          <w:rFonts w:ascii="Arial" w:hAnsi="Arial" w:cs="Arial"/>
+          <w:sz w:val="24"/>
+          <w:szCs w:val="24"/>
+        </w:rPr>
+        <w:t xml:space="preserve"> </w:t>
+      </w:r>
+      <w:r>
+        <w:rPr>
+          <w:rFonts w:ascii="Arial" w:hAnsi="Arial" w:cs="Arial"/>
+          <w:sz w:val="24"/>
+          <w:szCs w:val="24"/>
+        </w:rPr>
+        <w:t xml:space="preserve">O </w:t>
+      </w:r>
+      <w:proofErr w:type="spellStart"/>
+      <w:r>
+        <w:rPr>
+          <w:rFonts w:ascii="Arial" w:hAnsi="Arial" w:cs="Arial"/>
+          <w:sz w:val="24"/>
+          <w:szCs w:val="24"/>
+        </w:rPr>
+        <w:t>JavaScript</w:t>
+      </w:r>
+      <w:proofErr w:type="spellEnd"/>
+      <w:r>
+        <w:rPr>
+          <w:rFonts w:ascii="Arial" w:hAnsi="Arial" w:cs="Arial"/>
+          <w:sz w:val="24"/>
+          <w:szCs w:val="24"/>
+        </w:rPr>
+        <w:t xml:space="preserve"> é uma linguagem baseada em protótipos, </w:t>
+      </w:r>
+      <w:proofErr w:type="spellStart"/>
+      <w:r>
+        <w:rPr>
+          <w:rFonts w:ascii="Arial" w:hAnsi="Arial" w:cs="Arial"/>
+          <w:sz w:val="24"/>
+          <w:szCs w:val="24"/>
+        </w:rPr>
+        <w:t>multi-paradigma</w:t>
+      </w:r>
+      <w:proofErr w:type="spellEnd"/>
+      <w:r>
+        <w:rPr>
+          <w:rFonts w:ascii="Arial" w:hAnsi="Arial" w:cs="Arial"/>
+          <w:sz w:val="24"/>
+          <w:szCs w:val="24"/>
+        </w:rPr>
+        <w:t> e dinâmica, suportando estilos de orientação a objetos, imperativos e declarativos (como por exemplo a programação funcional).</w:t>
+      </w:r>
+    </w:p>
+    <w:p>
+      <w:pPr>
+        <w:spacing w:after="32" w:line="360" w:lineRule="auto"/>
+        <w:ind w:firstLine="1134"/>
+        <w:jc w:val="both"/>
+        <w:rPr>
+          <w:rFonts w:ascii="Arial" w:hAnsi="Arial" w:cs="Arial"/>
+          <w:sz w:val="24"/>
+          <w:szCs w:val="24"/>
+        </w:rPr>
+      </w:pPr>
     </w:p>
     <w:p/>
     <w:p>
@@ -18630,7 +22819,6 @@
       </w:pPr>
       <w:bookmarkStart w:id="22" w:name="_Toc56450194"/>
       <w:r>
-        <w:lastRenderedPageBreak/>
         <w:t>Ferramentas de base de dados</w:t>
       </w:r>
       <w:bookmarkEnd w:id="22"/>
@@ -18684,36 +22872,88 @@
     <w:p/>
     <w:p>
       <w:pPr>
-        <w:spacing w:afterLines="160" w:after="384" w:line="360" w:lineRule="auto"/>
+        <w:pStyle w:val="hf"/>
+        <w:shd w:val="clear" w:color="auto" w:fill="FFFFFF"/>
+        <w:spacing w:before="0" w:beforeAutospacing="0" w:after="32" w:afterAutospacing="0" w:line="360" w:lineRule="auto"/>
         <w:ind w:firstLine="1134"/>
-        <w:contextualSpacing/>
-        <w:mirrorIndents/>
         <w:jc w:val="both"/>
         <w:rPr>
           <w:rFonts w:ascii="Arial" w:hAnsi="Arial" w:cs="Arial"/>
-          <w:sz w:val="24"/>
+          <w:color w:val="000000" w:themeColor="text1"/>
+          <w:spacing w:val="-1"/>
         </w:rPr>
       </w:pPr>
-      <w:r>
-        <w:rPr>
-          <w:rFonts w:ascii="Arial" w:hAnsi="Arial" w:cs="Arial"/>
-          <w:sz w:val="24"/>
-        </w:rPr>
-        <w:t>Switch/case é uma estrutura de condição que define o código a ser executado com base em uma comparação de valores.</w:t>
-      </w:r>
-      <w:r>
-        <w:rPr>
-          <w:rFonts w:ascii="Arial" w:hAnsi="Arial" w:cs="Arial"/>
-          <w:sz w:val="24"/>
+      <w:proofErr w:type="spellStart"/>
+      <w:r>
+        <w:rPr>
+          <w:rFonts w:ascii="Arial" w:hAnsi="Arial" w:cs="Arial"/>
+          <w:b/>
+          <w:bCs/>
+        </w:rPr>
+        <w:t>Figma</w:t>
+      </w:r>
+      <w:proofErr w:type="spellEnd"/>
+      <w:r>
+        <w:rPr>
+          <w:rFonts w:ascii="Arial" w:hAnsi="Arial" w:cs="Arial"/>
+          <w:b/>
+          <w:bCs/>
         </w:rPr>
         <w:t xml:space="preserve"> </w:t>
       </w:r>
       <w:r>
         <w:rPr>
           <w:rFonts w:ascii="Arial" w:hAnsi="Arial" w:cs="Arial"/>
-          <w:sz w:val="24"/>
-        </w:rPr>
-        <w:t>Para que isso fique mais claro, vejamos a sintaxe do switch/case:</w:t>
+        </w:rPr>
+        <w:t xml:space="preserve">– </w:t>
+      </w:r>
+      <w:r>
+        <w:rPr>
+          <w:rFonts w:ascii="Arial" w:hAnsi="Arial" w:cs="Arial"/>
+          <w:color w:val="000000" w:themeColor="text1"/>
+          <w:spacing w:val="-1"/>
+        </w:rPr>
+        <w:t xml:space="preserve">O </w:t>
+      </w:r>
+      <w:proofErr w:type="spellStart"/>
+      <w:r>
+        <w:rPr>
+          <w:rFonts w:ascii="Arial" w:hAnsi="Arial" w:cs="Arial"/>
+          <w:color w:val="000000" w:themeColor="text1"/>
+          <w:spacing w:val="-1"/>
+        </w:rPr>
+        <w:t>Figma</w:t>
+      </w:r>
+      <w:proofErr w:type="spellEnd"/>
+      <w:r>
+        <w:rPr>
+          <w:rFonts w:ascii="Arial" w:hAnsi="Arial" w:cs="Arial"/>
+          <w:color w:val="000000" w:themeColor="text1"/>
+          <w:spacing w:val="-1"/>
+        </w:rPr>
+        <w:t> é uma ferramenta de design de interface na qual todo o trabalho é feito através do navegador, logo ela é compatível com Windows, Linux, Chrome e Mac.</w:t>
+      </w:r>
+    </w:p>
+    <w:p>
+      <w:pPr>
+        <w:pStyle w:val="hf"/>
+        <w:shd w:val="clear" w:color="auto" w:fill="FFFFFF"/>
+        <w:spacing w:before="0" w:beforeAutospacing="0" w:after="32" w:afterAutospacing="0" w:line="360" w:lineRule="auto"/>
+        <w:ind w:firstLine="1134"/>
+        <w:jc w:val="both"/>
+        <w:rPr>
+          <w:rFonts w:ascii="Arial" w:hAnsi="Arial" w:cs="Arial"/>
+          <w:color w:val="000000" w:themeColor="text1"/>
+          <w:spacing w:val="-1"/>
+        </w:rPr>
+      </w:pPr>
+      <w:r>
+        <w:rPr>
+          <w:rFonts w:ascii="Arial" w:hAnsi="Arial" w:cs="Arial"/>
+          <w:color w:val="000000" w:themeColor="text1"/>
+          <w:spacing w:val="-1"/>
+        </w:rPr>
+        <w:t>É multitarefa, ou seja, equipes multidisciplinares podem explorar o mesmo projeto juntas vendo as alterações em tempo real. Cada integrante pode acessá-la com o seu login e tudo isso é feito por um simples link.</w:t>
       </w:r>
     </w:p>
     <w:p/>
@@ -18730,14 +22970,14 @@
     <w:p/>
     <w:p>
       <w:pPr>
-        <w:spacing w:afterLines="160" w:after="384" w:line="360" w:lineRule="auto"/>
+        <w:spacing w:after="32" w:line="360" w:lineRule="auto"/>
         <w:ind w:firstLine="1134"/>
-        <w:contextualSpacing/>
-        <w:mirrorIndents/>
         <w:jc w:val="both"/>
         <w:rPr>
           <w:rFonts w:ascii="Arial" w:hAnsi="Arial" w:cs="Arial"/>
-          <w:sz w:val="24"/>
+          <w:color w:val="000000" w:themeColor="text1"/>
+          <w:sz w:val="24"/>
+          <w:szCs w:val="24"/>
         </w:rPr>
       </w:pPr>
       <w:r>
@@ -18745,13 +22985,6 @@
           <w:rFonts w:ascii="Arial" w:hAnsi="Arial" w:cs="Arial"/>
           <w:sz w:val="24"/>
         </w:rPr>
-        <w:t>Switch/case é uma estrutura de condição que define o código a ser executado com base em uma comparação de valores.</w:t>
-      </w:r>
-      <w:r>
-        <w:rPr>
-          <w:rFonts w:ascii="Arial" w:hAnsi="Arial" w:cs="Arial"/>
-          <w:sz w:val="24"/>
-        </w:rPr>
         <w:t xml:space="preserve"> </w:t>
       </w:r>
       <w:r>
@@ -18759,10 +22992,177 @@
           <w:rFonts w:ascii="Arial" w:hAnsi="Arial" w:cs="Arial"/>
           <w:sz w:val="24"/>
         </w:rPr>
-        <w:t>Para que isso fique mais claro, vejamos a sintaxe do switch/case:</w:t>
+        <w:tab/>
+      </w:r>
+      <w:proofErr w:type="spellStart"/>
+      <w:r>
+        <w:rPr>
+          <w:rFonts w:ascii="Arial" w:hAnsi="Arial" w:cs="Arial"/>
+          <w:b/>
+          <w:bCs/>
+          <w:sz w:val="24"/>
+          <w:szCs w:val="24"/>
+        </w:rPr>
+        <w:t>VSCode</w:t>
+      </w:r>
+      <w:proofErr w:type="spellEnd"/>
+      <w:r>
+        <w:rPr>
+          <w:rFonts w:ascii="Arial" w:hAnsi="Arial" w:cs="Arial"/>
+          <w:b/>
+          <w:bCs/>
+          <w:color w:val="000000" w:themeColor="text1"/>
+          <w:sz w:val="24"/>
+          <w:szCs w:val="24"/>
+        </w:rPr>
+        <w:t xml:space="preserve"> </w:t>
+      </w:r>
+      <w:r>
+        <w:rPr>
+          <w:rFonts w:ascii="Arial" w:hAnsi="Arial" w:cs="Arial"/>
+          <w:color w:val="000000" w:themeColor="text1"/>
+          <w:sz w:val="24"/>
+          <w:szCs w:val="24"/>
+        </w:rPr>
+        <w:t xml:space="preserve">– </w:t>
+      </w:r>
+      <w:r>
+        <w:rPr>
+          <w:rFonts w:ascii="Arial" w:hAnsi="Arial" w:cs="Arial"/>
+          <w:color w:val="000000" w:themeColor="text1"/>
+          <w:sz w:val="24"/>
+          <w:szCs w:val="24"/>
+        </w:rPr>
+        <w:t xml:space="preserve">de acordo com o </w:t>
+      </w:r>
+      <w:proofErr w:type="spellStart"/>
+      <w:r>
+        <w:rPr>
+          <w:rFonts w:ascii="Arial" w:hAnsi="Arial" w:cs="Arial"/>
+          <w:color w:val="000000" w:themeColor="text1"/>
+          <w:sz w:val="24"/>
+          <w:szCs w:val="24"/>
+        </w:rPr>
+        <w:t>DevMedia</w:t>
+      </w:r>
+      <w:proofErr w:type="spellEnd"/>
+      <w:r>
+        <w:rPr>
+          <w:rFonts w:ascii="Arial" w:hAnsi="Arial" w:cs="Arial"/>
+          <w:color w:val="000000" w:themeColor="text1"/>
+          <w:sz w:val="24"/>
+          <w:szCs w:val="24"/>
+        </w:rPr>
+        <w:t xml:space="preserve"> o software foi </w:t>
+      </w:r>
+      <w:r>
+        <w:rPr>
+          <w:rFonts w:ascii="Arial" w:hAnsi="Arial" w:cs="Arial"/>
+          <w:color w:val="000000" w:themeColor="text1"/>
+          <w:sz w:val="24"/>
+          <w:szCs w:val="24"/>
+        </w:rPr>
+        <w:t>lançado pela Microsoft</w:t>
+      </w:r>
+      <w:r>
+        <w:rPr>
+          <w:rFonts w:ascii="Arial" w:hAnsi="Arial" w:cs="Arial"/>
+          <w:color w:val="000000" w:themeColor="text1"/>
+          <w:sz w:val="24"/>
+          <w:szCs w:val="24"/>
+        </w:rPr>
+        <w:t>,</w:t>
+      </w:r>
+      <w:r>
+        <w:rPr>
+          <w:rFonts w:ascii="Arial" w:hAnsi="Arial" w:cs="Arial"/>
+          <w:color w:val="000000" w:themeColor="text1"/>
+          <w:sz w:val="24"/>
+          <w:szCs w:val="24"/>
+        </w:rPr>
+        <w:t xml:space="preserve"> um editor de código destinado ao desenvolvimento de aplicações web chamado de Visual Studio </w:t>
+      </w:r>
+      <w:proofErr w:type="spellStart"/>
+      <w:r>
+        <w:rPr>
+          <w:rFonts w:ascii="Arial" w:hAnsi="Arial" w:cs="Arial"/>
+          <w:color w:val="000000" w:themeColor="text1"/>
+          <w:sz w:val="24"/>
+          <w:szCs w:val="24"/>
+        </w:rPr>
+        <w:t>Code</w:t>
+      </w:r>
+      <w:proofErr w:type="spellEnd"/>
+      <w:r>
+        <w:rPr>
+          <w:rFonts w:ascii="Arial" w:hAnsi="Arial" w:cs="Arial"/>
+          <w:color w:val="000000" w:themeColor="text1"/>
+          <w:sz w:val="24"/>
+          <w:szCs w:val="24"/>
+        </w:rPr>
+        <w:t xml:space="preserve">, ou simplesmente </w:t>
+      </w:r>
+      <w:proofErr w:type="spellStart"/>
+      <w:r>
+        <w:rPr>
+          <w:rFonts w:ascii="Arial" w:hAnsi="Arial" w:cs="Arial"/>
+          <w:color w:val="000000" w:themeColor="text1"/>
+          <w:sz w:val="24"/>
+          <w:szCs w:val="24"/>
+        </w:rPr>
+        <w:t>VSCode</w:t>
+      </w:r>
+      <w:proofErr w:type="spellEnd"/>
+      <w:r>
+        <w:rPr>
+          <w:rFonts w:ascii="Arial" w:hAnsi="Arial" w:cs="Arial"/>
+          <w:color w:val="000000" w:themeColor="text1"/>
+          <w:sz w:val="24"/>
+          <w:szCs w:val="24"/>
+        </w:rPr>
+        <w:t xml:space="preserve">. </w:t>
+      </w:r>
+      <w:r>
+        <w:rPr>
+          <w:rFonts w:ascii="Arial" w:hAnsi="Arial" w:cs="Arial"/>
+          <w:color w:val="000000" w:themeColor="text1"/>
+          <w:sz w:val="24"/>
+          <w:szCs w:val="24"/>
+        </w:rPr>
+        <w:t>T</w:t>
+      </w:r>
+      <w:r>
+        <w:rPr>
+          <w:rFonts w:ascii="Arial" w:hAnsi="Arial" w:cs="Arial"/>
+          <w:color w:val="000000" w:themeColor="text1"/>
+          <w:sz w:val="24"/>
+          <w:szCs w:val="24"/>
+        </w:rPr>
+        <w:t>rata-se de uma ferramenta leve e multiplataforma que está disponível tanto para Windows, quanto para Mac OS e Linux e atende a uma gama enorme de projetos</w:t>
+      </w:r>
+      <w:r>
+        <w:rPr>
+          <w:rFonts w:ascii="Arial" w:hAnsi="Arial" w:cs="Arial"/>
+          <w:color w:val="000000" w:themeColor="text1"/>
+          <w:sz w:val="24"/>
+          <w:szCs w:val="24"/>
+        </w:rPr>
+        <w:t>.</w:t>
       </w:r>
     </w:p>
-    <w:p/>
+    <w:p>
+      <w:pPr>
+        <w:spacing w:after="32" w:line="360" w:lineRule="auto"/>
+        <w:ind w:firstLine="1134"/>
+        <w:jc w:val="both"/>
+        <w:rPr>
+          <w:rFonts w:ascii="Arial" w:hAnsi="Arial" w:cs="Arial"/>
+          <w:color w:val="000000" w:themeColor="text1"/>
+          <w:sz w:val="24"/>
+          <w:szCs w:val="24"/>
+        </w:rPr>
+      </w:pPr>
+    </w:p>
     <w:p>
       <w:pPr>
         <w:pStyle w:val="Ttulo2"/>
@@ -18854,19 +23254,105 @@
         <w:t>Para que isso fique mais claro, vejamos a sintaxe do switch/case:</w:t>
       </w:r>
     </w:p>
-    <w:p/>
-    <w:p/>
     <w:p>
       <w:pPr>
         <w:spacing w:afterLines="160" w:after="384" w:line="360" w:lineRule="auto"/>
+        <w:ind w:firstLine="1134"/>
         <w:contextualSpacing/>
         <w:mirrorIndents/>
         <w:jc w:val="both"/>
         <w:rPr>
           <w:rFonts w:ascii="Arial" w:hAnsi="Arial" w:cs="Arial"/>
           <w:sz w:val="24"/>
-          <w:szCs w:val="24"/>
-          <w:shd w:val="clear" w:color="auto" w:fill="FFFFFF"/>
+        </w:rPr>
+      </w:pPr>
+      <w:r>
+        <w:rPr>
+          <w:rFonts w:ascii="Arial" w:hAnsi="Arial" w:cs="Arial"/>
+          <w:noProof/>
+          <w:sz w:val="24"/>
+        </w:rPr>
+        <w:drawing>
+          <wp:anchor distT="0" distB="0" distL="114300" distR="114300" simplePos="0" relativeHeight="251658240" behindDoc="0" locked="0" layoutInCell="1" allowOverlap="1" wp14:anchorId="4FCDAE08" wp14:editId="5965B499">
+            <wp:simplePos x="0" y="0"/>
+            <wp:positionH relativeFrom="page">
+              <wp:align>center</wp:align>
+            </wp:positionH>
+            <wp:positionV relativeFrom="paragraph">
+              <wp:posOffset>205740</wp:posOffset>
+            </wp:positionV>
+            <wp:extent cx="3750916" cy="4514850"/>
+            <wp:effectExtent l="0" t="0" r="2540" b="0"/>
+            <wp:wrapSquare wrapText="bothSides"/>
+            <wp:docPr id="1" name="Imagem 1"/>
+            <wp:cNvGraphicFramePr>
+              <a:graphicFrameLocks xmlns:a="http://schemas.openxmlformats.org/drawingml/2006/main" noChangeAspect="1"/>
+            </wp:cNvGraphicFramePr>
+            <a:graphic xmlns:a="http://schemas.openxmlformats.org/drawingml/2006/main">
+              <a:graphicData uri="http://schemas.openxmlformats.org/drawingml/2006/picture">
+                <pic:pic xmlns:pic="http://schemas.openxmlformats.org/drawingml/2006/picture">
+                  <pic:nvPicPr>
+                    <pic:cNvPr id="0" name="Picture 1"/>
+                    <pic:cNvPicPr>
+                      <a:picLocks noChangeAspect="1" noChangeArrowheads="1"/>
+                    </pic:cNvPicPr>
+                  </pic:nvPicPr>
+                  <pic:blipFill>
+                    <a:blip r:embed="rId9">
+                      <a:extLst>
+                        <a:ext uri="{28A0092B-C50C-407E-A947-70E740481C1C}">
+                          <a14:useLocalDpi xmlns:a14="http://schemas.microsoft.com/office/drawing/2010/main" val="0"/>
+                        </a:ext>
+                      </a:extLst>
+                    </a:blip>
+                    <a:srcRect/>
+                    <a:stretch>
+                      <a:fillRect/>
+                    </a:stretch>
+                  </pic:blipFill>
+                  <pic:spPr bwMode="auto">
+                    <a:xfrm>
+                      <a:off x="0" y="0"/>
+                      <a:ext cx="3750916" cy="4514850"/>
+                    </a:xfrm>
+                    <a:prstGeom prst="rect">
+                      <a:avLst/>
+                    </a:prstGeom>
+                    <a:noFill/>
+                    <a:ln>
+                      <a:noFill/>
+                    </a:ln>
+                  </pic:spPr>
+                </pic:pic>
+              </a:graphicData>
+            </a:graphic>
+          </wp:anchor>
+        </w:drawing>
+      </w:r>
+    </w:p>
+    <w:p>
+      <w:pPr>
+        <w:spacing w:afterLines="160" w:after="384" w:line="360" w:lineRule="auto"/>
+        <w:ind w:firstLine="1134"/>
+        <w:contextualSpacing/>
+        <w:mirrorIndents/>
+        <w:jc w:val="both"/>
+        <w:rPr>
+          <w:rFonts w:ascii="Arial" w:hAnsi="Arial" w:cs="Arial"/>
+          <w:sz w:val="24"/>
+        </w:rPr>
+      </w:pPr>
+    </w:p>
+    <w:p>
+      <w:pPr>
+        <w:spacing w:afterLines="160" w:after="384" w:line="360" w:lineRule="auto"/>
+        <w:ind w:firstLine="1134"/>
+        <w:contextualSpacing/>
+        <w:mirrorIndents/>
+        <w:jc w:val="both"/>
+        <w:rPr>
+          <w:rFonts w:ascii="Arial" w:hAnsi="Arial" w:cs="Arial"/>
+          <w:sz w:val="24"/>
         </w:rPr>
       </w:pPr>
     </w:p>
@@ -18935,214 +23421,6 @@
           <w:sz w:val="24"/>
           <w:szCs w:val="24"/>
           <w:shd w:val="clear" w:color="auto" w:fill="FFFFFF"/>
-        </w:rPr>
-      </w:pPr>
-    </w:p>
-    <w:p>
-      <w:pPr>
-        <w:spacing w:afterLines="160" w:after="384" w:line="360" w:lineRule="auto"/>
-        <w:contextualSpacing/>
-        <w:mirrorIndents/>
-        <w:jc w:val="both"/>
-        <w:rPr>
-          <w:rFonts w:ascii="Arial" w:hAnsi="Arial" w:cs="Arial"/>
-          <w:sz w:val="24"/>
-          <w:szCs w:val="24"/>
-        </w:rPr>
-      </w:pPr>
-    </w:p>
-    <w:p>
-      <w:pPr>
-        <w:spacing w:afterLines="160" w:after="384" w:line="360" w:lineRule="auto"/>
-        <w:contextualSpacing/>
-        <w:mirrorIndents/>
-        <w:jc w:val="both"/>
-        <w:rPr>
-          <w:rFonts w:ascii="Arial" w:hAnsi="Arial" w:cs="Arial"/>
-          <w:sz w:val="24"/>
-          <w:szCs w:val="24"/>
-        </w:rPr>
-      </w:pPr>
-    </w:p>
-    <w:p>
-      <w:pPr>
-        <w:spacing w:afterLines="160" w:after="384" w:line="360" w:lineRule="auto"/>
-        <w:contextualSpacing/>
-        <w:mirrorIndents/>
-        <w:jc w:val="both"/>
-        <w:rPr>
-          <w:rFonts w:ascii="Arial" w:hAnsi="Arial" w:cs="Arial"/>
-          <w:sz w:val="24"/>
-          <w:szCs w:val="24"/>
-        </w:rPr>
-      </w:pPr>
-    </w:p>
-    <w:p>
-      <w:pPr>
-        <w:spacing w:afterLines="160" w:after="384" w:line="360" w:lineRule="auto"/>
-        <w:contextualSpacing/>
-        <w:mirrorIndents/>
-        <w:jc w:val="both"/>
-        <w:rPr>
-          <w:rFonts w:ascii="Arial" w:hAnsi="Arial" w:cs="Arial"/>
-          <w:sz w:val="24"/>
-          <w:szCs w:val="24"/>
-        </w:rPr>
-      </w:pPr>
-    </w:p>
-    <w:p>
-      <w:pPr>
-        <w:spacing w:afterLines="160" w:after="384" w:line="360" w:lineRule="auto"/>
-        <w:contextualSpacing/>
-        <w:mirrorIndents/>
-        <w:jc w:val="both"/>
-        <w:rPr>
-          <w:rFonts w:ascii="Arial" w:hAnsi="Arial" w:cs="Arial"/>
-          <w:sz w:val="24"/>
-          <w:szCs w:val="24"/>
-        </w:rPr>
-      </w:pPr>
-    </w:p>
-    <w:p>
-      <w:pPr>
-        <w:spacing w:afterLines="160" w:after="384" w:line="360" w:lineRule="auto"/>
-        <w:contextualSpacing/>
-        <w:mirrorIndents/>
-        <w:jc w:val="both"/>
-        <w:rPr>
-          <w:rFonts w:ascii="Arial" w:hAnsi="Arial" w:cs="Arial"/>
-          <w:sz w:val="24"/>
-          <w:szCs w:val="24"/>
-        </w:rPr>
-      </w:pPr>
-    </w:p>
-    <w:p>
-      <w:pPr>
-        <w:spacing w:afterLines="160" w:after="384" w:line="360" w:lineRule="auto"/>
-        <w:contextualSpacing/>
-        <w:mirrorIndents/>
-        <w:jc w:val="both"/>
-        <w:rPr>
-          <w:rFonts w:ascii="Arial" w:hAnsi="Arial" w:cs="Arial"/>
-          <w:sz w:val="24"/>
-          <w:szCs w:val="24"/>
-        </w:rPr>
-      </w:pPr>
-    </w:p>
-    <w:p>
-      <w:pPr>
-        <w:spacing w:afterLines="160" w:after="384" w:line="360" w:lineRule="auto"/>
-        <w:contextualSpacing/>
-        <w:mirrorIndents/>
-        <w:jc w:val="both"/>
-        <w:rPr>
-          <w:rFonts w:ascii="Arial" w:hAnsi="Arial" w:cs="Arial"/>
-          <w:sz w:val="24"/>
-          <w:szCs w:val="24"/>
-        </w:rPr>
-      </w:pPr>
-    </w:p>
-    <w:p>
-      <w:pPr>
-        <w:spacing w:afterLines="160" w:after="384" w:line="360" w:lineRule="auto"/>
-        <w:contextualSpacing/>
-        <w:mirrorIndents/>
-        <w:jc w:val="both"/>
-        <w:rPr>
-          <w:rFonts w:ascii="Arial" w:hAnsi="Arial" w:cs="Arial"/>
-          <w:sz w:val="24"/>
-          <w:szCs w:val="24"/>
-        </w:rPr>
-      </w:pPr>
-    </w:p>
-    <w:p>
-      <w:pPr>
-        <w:spacing w:afterLines="160" w:after="384" w:line="360" w:lineRule="auto"/>
-        <w:contextualSpacing/>
-        <w:mirrorIndents/>
-        <w:jc w:val="both"/>
-        <w:rPr>
-          <w:rFonts w:ascii="Arial" w:hAnsi="Arial" w:cs="Arial"/>
-          <w:sz w:val="24"/>
-          <w:szCs w:val="24"/>
-        </w:rPr>
-      </w:pPr>
-    </w:p>
-    <w:p>
-      <w:pPr>
-        <w:spacing w:afterLines="160" w:after="384" w:line="360" w:lineRule="auto"/>
-        <w:contextualSpacing/>
-        <w:mirrorIndents/>
-        <w:jc w:val="both"/>
-        <w:rPr>
-          <w:rFonts w:ascii="Arial" w:hAnsi="Arial" w:cs="Arial"/>
-          <w:sz w:val="24"/>
-          <w:szCs w:val="24"/>
-        </w:rPr>
-      </w:pPr>
-    </w:p>
-    <w:p>
-      <w:pPr>
-        <w:spacing w:afterLines="160" w:after="384" w:line="360" w:lineRule="auto"/>
-        <w:contextualSpacing/>
-        <w:mirrorIndents/>
-        <w:jc w:val="both"/>
-        <w:rPr>
-          <w:rFonts w:ascii="Arial" w:hAnsi="Arial" w:cs="Arial"/>
-          <w:sz w:val="24"/>
-          <w:szCs w:val="24"/>
-        </w:rPr>
-      </w:pPr>
-    </w:p>
-    <w:p>
-      <w:pPr>
-        <w:spacing w:afterLines="160" w:after="384" w:line="360" w:lineRule="auto"/>
-        <w:contextualSpacing/>
-        <w:mirrorIndents/>
-        <w:jc w:val="both"/>
-        <w:rPr>
-          <w:rFonts w:ascii="Arial" w:hAnsi="Arial" w:cs="Arial"/>
-          <w:sz w:val="24"/>
-          <w:szCs w:val="24"/>
-        </w:rPr>
-      </w:pPr>
-    </w:p>
-    <w:p>
-      <w:pPr>
-        <w:spacing w:afterLines="160" w:after="384" w:line="360" w:lineRule="auto"/>
-        <w:contextualSpacing/>
-        <w:mirrorIndents/>
-        <w:jc w:val="both"/>
-        <w:rPr>
-          <w:rFonts w:ascii="Arial" w:hAnsi="Arial" w:cs="Arial"/>
-          <w:sz w:val="24"/>
-          <w:szCs w:val="24"/>
-        </w:rPr>
-      </w:pPr>
-    </w:p>
-    <w:p>
-      <w:pPr>
-        <w:spacing w:afterLines="160" w:after="384" w:line="360" w:lineRule="auto"/>
-        <w:contextualSpacing/>
-        <w:mirrorIndents/>
-        <w:jc w:val="both"/>
-        <w:rPr>
-          <w:rFonts w:ascii="Arial" w:hAnsi="Arial" w:cs="Arial"/>
-          <w:sz w:val="24"/>
-          <w:szCs w:val="24"/>
-        </w:rPr>
-      </w:pPr>
-    </w:p>
-    <w:p>
-      <w:pPr>
-        <w:spacing w:afterLines="160" w:after="384" w:line="360" w:lineRule="auto"/>
-        <w:contextualSpacing/>
-        <w:mirrorIndents/>
-        <w:jc w:val="both"/>
-        <w:rPr>
-          <w:rFonts w:ascii="Arial" w:hAnsi="Arial" w:cs="Arial"/>
-          <w:sz w:val="24"/>
-          <w:szCs w:val="24"/>
         </w:rPr>
       </w:pPr>
     </w:p>
@@ -19287,17 +23565,119 @@
         <w:jc w:val="center"/>
       </w:pPr>
       <w:r>
-        <w:lastRenderedPageBreak/>
-        <w:t>R</w:t>
-      </w:r>
-      <w:bookmarkStart w:id="28" w:name="_GoBack"/>
-      <w:bookmarkEnd w:id="28"/>
-      <w:r>
-        <w:t>EFERÊNCIAS</w:t>
-      </w:r>
+        <w:t>REFERÊNCIAS</w:t>
+      </w:r>
+    </w:p>
+    <w:p>
+      <w:hyperlink r:id="rId10" w:history="1">
+        <w:r>
+          <w:rPr>
+            <w:rStyle w:val="Hyperlink"/>
+          </w:rPr>
+          <w:t>HTML: Linguagem de Marcação de Hipertexto | MDN (mozilla.org)</w:t>
+        </w:r>
+      </w:hyperlink>
+    </w:p>
+    <w:p>
+      <w:hyperlink r:id="rId11" w:history="1">
+        <w:r>
+          <w:rPr>
+            <w:rStyle w:val="Hyperlink"/>
+          </w:rPr>
+          <w:t>CSS | MDN (mozilla.org)</w:t>
+        </w:r>
+      </w:hyperlink>
+    </w:p>
+    <w:p>
+      <w:hyperlink r:id="rId12" w:history="1">
+        <w:proofErr w:type="spellStart"/>
+        <w:r>
+          <w:rPr>
+            <w:rStyle w:val="Hyperlink"/>
+          </w:rPr>
+          <w:t>JavaScript</w:t>
+        </w:r>
+        <w:proofErr w:type="spellEnd"/>
+        <w:r>
+          <w:rPr>
+            <w:rStyle w:val="Hyperlink"/>
+          </w:rPr>
+          <w:t xml:space="preserve"> | MDN (mozilla.org)</w:t>
+        </w:r>
+      </w:hyperlink>
+    </w:p>
+    <w:p>
+      <w:hyperlink r:id="rId13" w:anchor="specs" w:history="1">
+        <w:proofErr w:type="spellStart"/>
+        <w:r>
+          <w:rPr>
+            <w:rStyle w:val="Hyperlink"/>
+          </w:rPr>
+          <w:t>Cascading</w:t>
+        </w:r>
+        <w:proofErr w:type="spellEnd"/>
+        <w:r>
+          <w:rPr>
+            <w:rStyle w:val="Hyperlink"/>
+          </w:rPr>
+          <w:t xml:space="preserve"> </w:t>
+        </w:r>
+        <w:proofErr w:type="spellStart"/>
+        <w:r>
+          <w:rPr>
+            <w:rStyle w:val="Hyperlink"/>
+          </w:rPr>
+          <w:t>Style</w:t>
+        </w:r>
+        <w:proofErr w:type="spellEnd"/>
+        <w:r>
+          <w:rPr>
+            <w:rStyle w:val="Hyperlink"/>
+          </w:rPr>
+          <w:t xml:space="preserve"> </w:t>
+        </w:r>
+        <w:proofErr w:type="spellStart"/>
+        <w:r>
+          <w:rPr>
+            <w:rStyle w:val="Hyperlink"/>
+          </w:rPr>
+          <w:t>Sheets</w:t>
+        </w:r>
+        <w:proofErr w:type="spellEnd"/>
+        <w:r>
+          <w:rPr>
+            <w:rStyle w:val="Hyperlink"/>
+          </w:rPr>
+          <w:t xml:space="preserve"> (w3.org)</w:t>
+        </w:r>
+      </w:hyperlink>
+    </w:p>
+    <w:p>
+      <w:hyperlink r:id="rId14" w:history="1">
+        <w:r>
+          <w:rPr>
+            <w:rStyle w:val="Hyperlink"/>
+          </w:rPr>
+          <w:t xml:space="preserve">Introdução ao Visual Studio </w:t>
+        </w:r>
+        <w:proofErr w:type="spellStart"/>
+        <w:r>
+          <w:rPr>
+            <w:rStyle w:val="Hyperlink"/>
+          </w:rPr>
+          <w:t>Code</w:t>
+        </w:r>
+        <w:proofErr w:type="spellEnd"/>
+        <w:r>
+          <w:rPr>
+            <w:rStyle w:val="Hyperlink"/>
+          </w:rPr>
+          <w:t xml:space="preserve"> (devmedia.com.br)</w:t>
+        </w:r>
+      </w:hyperlink>
     </w:p>
     <w:sectPr>
-      <w:footerReference w:type="default" r:id="rId9"/>
+      <w:footerReference w:type="default" r:id="rId15"/>
       <w:type w:val="continuous"/>
       <w:pgSz w:w="11906" w:h="16838" w:code="9"/>
       <w:pgMar w:top="1701" w:right="1134" w:bottom="1134" w:left="1701" w:header="709" w:footer="709" w:gutter="0"/>
@@ -19309,7 +23689,7 @@
 </file>
 
 <file path=word/endnotes.xml><?xml version="1.0" encoding="utf-8"?>
-<w:endnotes xmlns:wpc="http://schemas.microsoft.com/office/word/2010/wordprocessingCanvas" xmlns:cx="http://schemas.microsoft.com/office/drawing/2014/chartex" xmlns:cx1="http://schemas.microsoft.com/office/drawing/2015/9/8/chartex" xmlns:cx2="http://schemas.microsoft.com/office/drawing/2015/10/21/chartex" xmlns:cx3="http://schemas.microsoft.com/office/drawing/2016/5/9/chartex" xmlns:cx4="http://schemas.microsoft.com/office/drawing/2016/5/10/chartex" xmlns:cx5="http://schemas.microsoft.com/office/drawing/2016/5/11/chartex" xmlns:cx6="http://schemas.microsoft.com/office/drawing/2016/5/12/chartex" xmlns:cx7="http://schemas.microsoft.com/office/drawing/2016/5/13/chartex" xmlns:cx8="http://schemas.microsoft.com/office/drawing/2016/5/14/chartex" xmlns:mc="http://schemas.openxmlformats.org/markup-compatibility/2006" xmlns:aink="http://schemas.microsoft.com/office/drawing/2016/ink" xmlns:am3d="http://schemas.microsoft.com/office/drawing/2017/model3d" xmlns:o="urn:schemas-microsoft-com:office:office" xmlns:r="http://schemas.openxmlformats.org/officeDocument/2006/relationships" xmlns:m="http://schemas.openxmlformats.org/officeDocument/2006/math" xmlns:v="urn:schemas-microsoft-com:vml" xmlns:wp14="http://schemas.microsoft.com/office/word/2010/wordprocessingDrawing" xmlns:wp="http://schemas.openxmlformats.org/drawingml/2006/wordprocessingDrawing" xmlns:w10="urn:schemas-microsoft-com:office:word" xmlns:w="http://schemas.openxmlformats.org/wordprocessingml/2006/main" xmlns:w14="http://schemas.microsoft.com/office/word/2010/wordml" xmlns:w15="http://schemas.microsoft.com/office/word/2012/wordml" xmlns:w16cid="http://schemas.microsoft.com/office/word/2016/wordml/cid" xmlns:w16se="http://schemas.microsoft.com/office/word/2015/wordml/symex" xmlns:wpg="http://schemas.microsoft.com/office/word/2010/wordprocessingGroup" xmlns:wpi="http://schemas.microsoft.com/office/word/2010/wordprocessingInk" xmlns:wne="http://schemas.microsoft.com/office/word/2006/wordml" xmlns:wps="http://schemas.microsoft.com/office/word/2010/wordprocessingShape" mc:Ignorable="w14 w15 w16se w16cid wp14">
+<w:endnotes xmlns:wpc="http://schemas.microsoft.com/office/word/2010/wordprocessingCanvas" xmlns:cx="http://schemas.microsoft.com/office/drawing/2014/chartex" xmlns:cx1="http://schemas.microsoft.com/office/drawing/2015/9/8/chartex" xmlns:cx2="http://schemas.microsoft.com/office/drawing/2015/10/21/chartex" xmlns:cx3="http://schemas.microsoft.com/office/drawing/2016/5/9/chartex" xmlns:cx4="http://schemas.microsoft.com/office/drawing/2016/5/10/chartex" xmlns:cx5="http://schemas.microsoft.com/office/drawing/2016/5/11/chartex" xmlns:cx6="http://schemas.microsoft.com/office/drawing/2016/5/12/chartex" xmlns:cx7="http://schemas.microsoft.com/office/drawing/2016/5/13/chartex" xmlns:cx8="http://schemas.microsoft.com/office/drawing/2016/5/14/chartex" xmlns:mc="http://schemas.openxmlformats.org/markup-compatibility/2006" xmlns:aink="http://schemas.microsoft.com/office/drawing/2016/ink" xmlns:am3d="http://schemas.microsoft.com/office/drawing/2017/model3d" xmlns:o="urn:schemas-microsoft-com:office:office" xmlns:r="http://schemas.openxmlformats.org/officeDocument/2006/relationships" xmlns:m="http://schemas.openxmlformats.org/officeDocument/2006/math" xmlns:v="urn:schemas-microsoft-com:vml" xmlns:wp14="http://schemas.microsoft.com/office/word/2010/wordprocessingDrawing" xmlns:wp="http://schemas.openxmlformats.org/drawingml/2006/wordprocessingDrawing" xmlns:w10="urn:schemas-microsoft-com:office:word" xmlns:w="http://schemas.openxmlformats.org/wordprocessingml/2006/main" xmlns:w14="http://schemas.microsoft.com/office/word/2010/wordml" xmlns:w15="http://schemas.microsoft.com/office/word/2012/wordml" xmlns:w16cex="http://schemas.microsoft.com/office/word/2018/wordml/cex" xmlns:w16cid="http://schemas.microsoft.com/office/word/2016/wordml/cid" xmlns:w16="http://schemas.microsoft.com/office/word/2018/wordml" xmlns:w16se="http://schemas.microsoft.com/office/word/2015/wordml/symex" xmlns:wpg="http://schemas.microsoft.com/office/word/2010/wordprocessingGroup" xmlns:wpi="http://schemas.microsoft.com/office/word/2010/wordprocessingInk" xmlns:wne="http://schemas.microsoft.com/office/word/2006/wordml" xmlns:wps="http://schemas.microsoft.com/office/word/2010/wordprocessingShape" mc:Ignorable="w14 w15 w16se w16cid w16 w16cex wp14">
   <w:endnote w:type="separator" w:id="-1">
     <w:p>
       <w:pPr>
@@ -19334,7 +23714,7 @@
 </file>
 
 <file path=word/footer1.xml><?xml version="1.0" encoding="utf-8"?>
-<w:ftr xmlns:wpc="http://schemas.microsoft.com/office/word/2010/wordprocessingCanvas" xmlns:cx="http://schemas.microsoft.com/office/drawing/2014/chartex" xmlns:cx1="http://schemas.microsoft.com/office/drawing/2015/9/8/chartex" xmlns:cx2="http://schemas.microsoft.com/office/drawing/2015/10/21/chartex" xmlns:cx3="http://schemas.microsoft.com/office/drawing/2016/5/9/chartex" xmlns:cx4="http://schemas.microsoft.com/office/drawing/2016/5/10/chartex" xmlns:cx5="http://schemas.microsoft.com/office/drawing/2016/5/11/chartex" xmlns:cx6="http://schemas.microsoft.com/office/drawing/2016/5/12/chartex" xmlns:cx7="http://schemas.microsoft.com/office/drawing/2016/5/13/chartex" xmlns:cx8="http://schemas.microsoft.com/office/drawing/2016/5/14/chartex" xmlns:mc="http://schemas.openxmlformats.org/markup-compatibility/2006" xmlns:aink="http://schemas.microsoft.com/office/drawing/2016/ink" xmlns:am3d="http://schemas.microsoft.com/office/drawing/2017/model3d" xmlns:o="urn:schemas-microsoft-com:office:office" xmlns:r="http://schemas.openxmlformats.org/officeDocument/2006/relationships" xmlns:m="http://schemas.openxmlformats.org/officeDocument/2006/math" xmlns:v="urn:schemas-microsoft-com:vml" xmlns:wp14="http://schemas.microsoft.com/office/word/2010/wordprocessingDrawing" xmlns:wp="http://schemas.openxmlformats.org/drawingml/2006/wordprocessingDrawing" xmlns:w10="urn:schemas-microsoft-com:office:word" xmlns:w="http://schemas.openxmlformats.org/wordprocessingml/2006/main" xmlns:w14="http://schemas.microsoft.com/office/word/2010/wordml" xmlns:w15="http://schemas.microsoft.com/office/word/2012/wordml" xmlns:w16cid="http://schemas.microsoft.com/office/word/2016/wordml/cid" xmlns:w16se="http://schemas.microsoft.com/office/word/2015/wordml/symex" xmlns:wpg="http://schemas.microsoft.com/office/word/2010/wordprocessingGroup" xmlns:wpi="http://schemas.microsoft.com/office/word/2010/wordprocessingInk" xmlns:wne="http://schemas.microsoft.com/office/word/2006/wordml" xmlns:wps="http://schemas.microsoft.com/office/word/2010/wordprocessingShape" mc:Ignorable="w14 w15 w16se w16cid wp14">
+<w:ftr xmlns:wpc="http://schemas.microsoft.com/office/word/2010/wordprocessingCanvas" xmlns:cx="http://schemas.microsoft.com/office/drawing/2014/chartex" xmlns:cx1="http://schemas.microsoft.com/office/drawing/2015/9/8/chartex" xmlns:cx2="http://schemas.microsoft.com/office/drawing/2015/10/21/chartex" xmlns:cx3="http://schemas.microsoft.com/office/drawing/2016/5/9/chartex" xmlns:cx4="http://schemas.microsoft.com/office/drawing/2016/5/10/chartex" xmlns:cx5="http://schemas.microsoft.com/office/drawing/2016/5/11/chartex" xmlns:cx6="http://schemas.microsoft.com/office/drawing/2016/5/12/chartex" xmlns:cx7="http://schemas.microsoft.com/office/drawing/2016/5/13/chartex" xmlns:cx8="http://schemas.microsoft.com/office/drawing/2016/5/14/chartex" xmlns:mc="http://schemas.openxmlformats.org/markup-compatibility/2006" xmlns:aink="http://schemas.microsoft.com/office/drawing/2016/ink" xmlns:am3d="http://schemas.microsoft.com/office/drawing/2017/model3d" xmlns:o="urn:schemas-microsoft-com:office:office" xmlns:r="http://schemas.openxmlformats.org/officeDocument/2006/relationships" xmlns:m="http://schemas.openxmlformats.org/officeDocument/2006/math" xmlns:v="urn:schemas-microsoft-com:vml" xmlns:wp14="http://schemas.microsoft.com/office/word/2010/wordprocessingDrawing" xmlns:wp="http://schemas.openxmlformats.org/drawingml/2006/wordprocessingDrawing" xmlns:w10="urn:schemas-microsoft-com:office:word" xmlns:w="http://schemas.openxmlformats.org/wordprocessingml/2006/main" xmlns:w14="http://schemas.microsoft.com/office/word/2010/wordml" xmlns:w15="http://schemas.microsoft.com/office/word/2012/wordml" xmlns:w16cex="http://schemas.microsoft.com/office/word/2018/wordml/cex" xmlns:w16cid="http://schemas.microsoft.com/office/word/2016/wordml/cid" xmlns:w16="http://schemas.microsoft.com/office/word/2018/wordml" xmlns:w16se="http://schemas.microsoft.com/office/word/2015/wordml/symex" xmlns:wpg="http://schemas.microsoft.com/office/word/2010/wordprocessingGroup" xmlns:wpi="http://schemas.microsoft.com/office/word/2010/wordprocessingInk" xmlns:wne="http://schemas.microsoft.com/office/word/2006/wordml" xmlns:wps="http://schemas.microsoft.com/office/word/2010/wordprocessingShape" mc:Ignorable="w14 w15 w16se w16cid w16 w16cex wp14">
   <w:p>
     <w:pPr>
       <w:pStyle w:val="Rodap"/>
@@ -19354,7 +23734,7 @@
 </file>
 
 <file path=word/footer2.xml><?xml version="1.0" encoding="utf-8"?>
-<w:ftr xmlns:wpc="http://schemas.microsoft.com/office/word/2010/wordprocessingCanvas" xmlns:cx="http://schemas.microsoft.com/office/drawing/2014/chartex" xmlns:cx1="http://schemas.microsoft.com/office/drawing/2015/9/8/chartex" xmlns:cx2="http://schemas.microsoft.com/office/drawing/2015/10/21/chartex" xmlns:cx3="http://schemas.microsoft.com/office/drawing/2016/5/9/chartex" xmlns:cx4="http://schemas.microsoft.com/office/drawing/2016/5/10/chartex" xmlns:cx5="http://schemas.microsoft.com/office/drawing/2016/5/11/chartex" xmlns:cx6="http://schemas.microsoft.com/office/drawing/2016/5/12/chartex" xmlns:cx7="http://schemas.microsoft.com/office/drawing/2016/5/13/chartex" xmlns:cx8="http://schemas.microsoft.com/office/drawing/2016/5/14/chartex" xmlns:mc="http://schemas.openxmlformats.org/markup-compatibility/2006" xmlns:aink="http://schemas.microsoft.com/office/drawing/2016/ink" xmlns:am3d="http://schemas.microsoft.com/office/drawing/2017/model3d" xmlns:o="urn:schemas-microsoft-com:office:office" xmlns:r="http://schemas.openxmlformats.org/officeDocument/2006/relationships" xmlns:m="http://schemas.openxmlformats.org/officeDocument/2006/math" xmlns:v="urn:schemas-microsoft-com:vml" xmlns:wp14="http://schemas.microsoft.com/office/word/2010/wordprocessingDrawing" xmlns:wp="http://schemas.openxmlformats.org/drawingml/2006/wordprocessingDrawing" xmlns:w10="urn:schemas-microsoft-com:office:word" xmlns:w="http://schemas.openxmlformats.org/wordprocessingml/2006/main" xmlns:w14="http://schemas.microsoft.com/office/word/2010/wordml" xmlns:w15="http://schemas.microsoft.com/office/word/2012/wordml" xmlns:w16cid="http://schemas.microsoft.com/office/word/2016/wordml/cid" xmlns:w16se="http://schemas.microsoft.com/office/word/2015/wordml/symex" xmlns:wpg="http://schemas.microsoft.com/office/word/2010/wordprocessingGroup" xmlns:wpi="http://schemas.microsoft.com/office/word/2010/wordprocessingInk" xmlns:wne="http://schemas.microsoft.com/office/word/2006/wordml" xmlns:wps="http://schemas.microsoft.com/office/word/2010/wordprocessingShape" mc:Ignorable="w14 w15 w16se w16cid wp14">
+<w:ftr xmlns:wpc="http://schemas.microsoft.com/office/word/2010/wordprocessingCanvas" xmlns:cx="http://schemas.microsoft.com/office/drawing/2014/chartex" xmlns:cx1="http://schemas.microsoft.com/office/drawing/2015/9/8/chartex" xmlns:cx2="http://schemas.microsoft.com/office/drawing/2015/10/21/chartex" xmlns:cx3="http://schemas.microsoft.com/office/drawing/2016/5/9/chartex" xmlns:cx4="http://schemas.microsoft.com/office/drawing/2016/5/10/chartex" xmlns:cx5="http://schemas.microsoft.com/office/drawing/2016/5/11/chartex" xmlns:cx6="http://schemas.microsoft.com/office/drawing/2016/5/12/chartex" xmlns:cx7="http://schemas.microsoft.com/office/drawing/2016/5/13/chartex" xmlns:cx8="http://schemas.microsoft.com/office/drawing/2016/5/14/chartex" xmlns:mc="http://schemas.openxmlformats.org/markup-compatibility/2006" xmlns:aink="http://schemas.microsoft.com/office/drawing/2016/ink" xmlns:am3d="http://schemas.microsoft.com/office/drawing/2017/model3d" xmlns:o="urn:schemas-microsoft-com:office:office" xmlns:r="http://schemas.openxmlformats.org/officeDocument/2006/relationships" xmlns:m="http://schemas.openxmlformats.org/officeDocument/2006/math" xmlns:v="urn:schemas-microsoft-com:vml" xmlns:wp14="http://schemas.microsoft.com/office/word/2010/wordprocessingDrawing" xmlns:wp="http://schemas.openxmlformats.org/drawingml/2006/wordprocessingDrawing" xmlns:w10="urn:schemas-microsoft-com:office:word" xmlns:w="http://schemas.openxmlformats.org/wordprocessingml/2006/main" xmlns:w14="http://schemas.microsoft.com/office/word/2010/wordml" xmlns:w15="http://schemas.microsoft.com/office/word/2012/wordml" xmlns:w16cex="http://schemas.microsoft.com/office/word/2018/wordml/cex" xmlns:w16cid="http://schemas.microsoft.com/office/word/2016/wordml/cid" xmlns:w16="http://schemas.microsoft.com/office/word/2018/wordml" xmlns:w16se="http://schemas.microsoft.com/office/word/2015/wordml/symex" xmlns:wpg="http://schemas.microsoft.com/office/word/2010/wordprocessingGroup" xmlns:wpi="http://schemas.microsoft.com/office/word/2010/wordprocessingInk" xmlns:wne="http://schemas.microsoft.com/office/word/2006/wordml" xmlns:wps="http://schemas.microsoft.com/office/word/2010/wordprocessingShape" mc:Ignorable="w14 w15 w16se w16cid w16 w16cex wp14">
   <w:sdt>
     <w:sdtPr>
       <w:id w:val="248712246"/>
@@ -19427,7 +23807,7 @@
 </file>
 
 <file path=word/footnotes.xml><?xml version="1.0" encoding="utf-8"?>
-<w:footnotes xmlns:wpc="http://schemas.microsoft.com/office/word/2010/wordprocessingCanvas" xmlns:cx="http://schemas.microsoft.com/office/drawing/2014/chartex" xmlns:cx1="http://schemas.microsoft.com/office/drawing/2015/9/8/chartex" xmlns:cx2="http://schemas.microsoft.com/office/drawing/2015/10/21/chartex" xmlns:cx3="http://schemas.microsoft.com/office/drawing/2016/5/9/chartex" xmlns:cx4="http://schemas.microsoft.com/office/drawing/2016/5/10/chartex" xmlns:cx5="http://schemas.microsoft.com/office/drawing/2016/5/11/chartex" xmlns:cx6="http://schemas.microsoft.com/office/drawing/2016/5/12/chartex" xmlns:cx7="http://schemas.microsoft.com/office/drawing/2016/5/13/chartex" xmlns:cx8="http://schemas.microsoft.com/office/drawing/2016/5/14/chartex" xmlns:mc="http://schemas.openxmlformats.org/markup-compatibility/2006" xmlns:aink="http://schemas.microsoft.com/office/drawing/2016/ink" xmlns:am3d="http://schemas.microsoft.com/office/drawing/2017/model3d" xmlns:o="urn:schemas-microsoft-com:office:office" xmlns:r="http://schemas.openxmlformats.org/officeDocument/2006/relationships" xmlns:m="http://schemas.openxmlformats.org/officeDocument/2006/math" xmlns:v="urn:schemas-microsoft-com:vml" xmlns:wp14="http://schemas.microsoft.com/office/word/2010/wordprocessingDrawing" xmlns:wp="http://schemas.openxmlformats.org/drawingml/2006/wordprocessingDrawing" xmlns:w10="urn:schemas-microsoft-com:office:word" xmlns:w="http://schemas.openxmlformats.org/wordprocessingml/2006/main" xmlns:w14="http://schemas.microsoft.com/office/word/2010/wordml" xmlns:w15="http://schemas.microsoft.com/office/word/2012/wordml" xmlns:w16cid="http://schemas.microsoft.com/office/word/2016/wordml/cid" xmlns:w16se="http://schemas.microsoft.com/office/word/2015/wordml/symex" xmlns:wpg="http://schemas.microsoft.com/office/word/2010/wordprocessingGroup" xmlns:wpi="http://schemas.microsoft.com/office/word/2010/wordprocessingInk" xmlns:wne="http://schemas.microsoft.com/office/word/2006/wordml" xmlns:wps="http://schemas.microsoft.com/office/word/2010/wordprocessingShape" mc:Ignorable="w14 w15 w16se w16cid wp14">
+<w:footnotes xmlns:wpc="http://schemas.microsoft.com/office/word/2010/wordprocessingCanvas" xmlns:cx="http://schemas.microsoft.com/office/drawing/2014/chartex" xmlns:cx1="http://schemas.microsoft.com/office/drawing/2015/9/8/chartex" xmlns:cx2="http://schemas.microsoft.com/office/drawing/2015/10/21/chartex" xmlns:cx3="http://schemas.microsoft.com/office/drawing/2016/5/9/chartex" xmlns:cx4="http://schemas.microsoft.com/office/drawing/2016/5/10/chartex" xmlns:cx5="http://schemas.microsoft.com/office/drawing/2016/5/11/chartex" xmlns:cx6="http://schemas.microsoft.com/office/drawing/2016/5/12/chartex" xmlns:cx7="http://schemas.microsoft.com/office/drawing/2016/5/13/chartex" xmlns:cx8="http://schemas.microsoft.com/office/drawing/2016/5/14/chartex" xmlns:mc="http://schemas.openxmlformats.org/markup-compatibility/2006" xmlns:aink="http://schemas.microsoft.com/office/drawing/2016/ink" xmlns:am3d="http://schemas.microsoft.com/office/drawing/2017/model3d" xmlns:o="urn:schemas-microsoft-com:office:office" xmlns:r="http://schemas.openxmlformats.org/officeDocument/2006/relationships" xmlns:m="http://schemas.openxmlformats.org/officeDocument/2006/math" xmlns:v="urn:schemas-microsoft-com:vml" xmlns:wp14="http://schemas.microsoft.com/office/word/2010/wordprocessingDrawing" xmlns:wp="http://schemas.openxmlformats.org/drawingml/2006/wordprocessingDrawing" xmlns:w10="urn:schemas-microsoft-com:office:word" xmlns:w="http://schemas.openxmlformats.org/wordprocessingml/2006/main" xmlns:w14="http://schemas.microsoft.com/office/word/2010/wordml" xmlns:w15="http://schemas.microsoft.com/office/word/2012/wordml" xmlns:w16cex="http://schemas.microsoft.com/office/word/2018/wordml/cex" xmlns:w16cid="http://schemas.microsoft.com/office/word/2016/wordml/cid" xmlns:w16="http://schemas.microsoft.com/office/word/2018/wordml" xmlns:w16se="http://schemas.microsoft.com/office/word/2015/wordml/symex" xmlns:wpg="http://schemas.microsoft.com/office/word/2010/wordprocessingGroup" xmlns:wpi="http://schemas.microsoft.com/office/word/2010/wordprocessingInk" xmlns:wne="http://schemas.microsoft.com/office/word/2006/wordml" xmlns:wps="http://schemas.microsoft.com/office/word/2010/wordprocessingShape" mc:Ignorable="w14 w15 w16se w16cid w16 w16cex wp14">
   <w:footnote w:type="separator" w:id="-1">
     <w:p>
       <w:pPr>
@@ -19452,7 +23832,7 @@
 </file>
 
 <file path=word/numbering.xml><?xml version="1.0" encoding="utf-8"?>
-<w:numbering xmlns:wpc="http://schemas.microsoft.com/office/word/2010/wordprocessingCanvas" xmlns:cx="http://schemas.microsoft.com/office/drawing/2014/chartex" xmlns:cx1="http://schemas.microsoft.com/office/drawing/2015/9/8/chartex" xmlns:cx2="http://schemas.microsoft.com/office/drawing/2015/10/21/chartex" xmlns:cx3="http://schemas.microsoft.com/office/drawing/2016/5/9/chartex" xmlns:cx4="http://schemas.microsoft.com/office/drawing/2016/5/10/chartex" xmlns:cx5="http://schemas.microsoft.com/office/drawing/2016/5/11/chartex" xmlns:cx6="http://schemas.microsoft.com/office/drawing/2016/5/12/chartex" xmlns:cx7="http://schemas.microsoft.com/office/drawing/2016/5/13/chartex" xmlns:cx8="http://schemas.microsoft.com/office/drawing/2016/5/14/chartex" xmlns:mc="http://schemas.openxmlformats.org/markup-compatibility/2006" xmlns:aink="http://schemas.microsoft.com/office/drawing/2016/ink" xmlns:am3d="http://schemas.microsoft.com/office/drawing/2017/model3d" xmlns:o="urn:schemas-microsoft-com:office:office" xmlns:r="http://schemas.openxmlformats.org/officeDocument/2006/relationships" xmlns:m="http://schemas.openxmlformats.org/officeDocument/2006/math" xmlns:v="urn:schemas-microsoft-com:vml" xmlns:wp14="http://schemas.microsoft.com/office/word/2010/wordprocessingDrawing" xmlns:wp="http://schemas.openxmlformats.org/drawingml/2006/wordprocessingDrawing" xmlns:w10="urn:schemas-microsoft-com:office:word" xmlns:w="http://schemas.openxmlformats.org/wordprocessingml/2006/main" xmlns:w14="http://schemas.microsoft.com/office/word/2010/wordml" xmlns:w15="http://schemas.microsoft.com/office/word/2012/wordml" xmlns:w16cid="http://schemas.microsoft.com/office/word/2016/wordml/cid" xmlns:w16se="http://schemas.microsoft.com/office/word/2015/wordml/symex" xmlns:wpg="http://schemas.microsoft.com/office/word/2010/wordprocessingGroup" xmlns:wpi="http://schemas.microsoft.com/office/word/2010/wordprocessingInk" xmlns:wne="http://schemas.microsoft.com/office/word/2006/wordml" xmlns:wps="http://schemas.microsoft.com/office/word/2010/wordprocessingShape" mc:Ignorable="w14 w15 w16se w16cid wp14">
+<w:numbering xmlns:wpc="http://schemas.microsoft.com/office/word/2010/wordprocessingCanvas" xmlns:cx="http://schemas.microsoft.com/office/drawing/2014/chartex" xmlns:cx1="http://schemas.microsoft.com/office/drawing/2015/9/8/chartex" xmlns:cx2="http://schemas.microsoft.com/office/drawing/2015/10/21/chartex" xmlns:cx3="http://schemas.microsoft.com/office/drawing/2016/5/9/chartex" xmlns:cx4="http://schemas.microsoft.com/office/drawing/2016/5/10/chartex" xmlns:cx5="http://schemas.microsoft.com/office/drawing/2016/5/11/chartex" xmlns:cx6="http://schemas.microsoft.com/office/drawing/2016/5/12/chartex" xmlns:cx7="http://schemas.microsoft.com/office/drawing/2016/5/13/chartex" xmlns:cx8="http://schemas.microsoft.com/office/drawing/2016/5/14/chartex" xmlns:mc="http://schemas.openxmlformats.org/markup-compatibility/2006" xmlns:aink="http://schemas.microsoft.com/office/drawing/2016/ink" xmlns:am3d="http://schemas.microsoft.com/office/drawing/2017/model3d" xmlns:o="urn:schemas-microsoft-com:office:office" xmlns:r="http://schemas.openxmlformats.org/officeDocument/2006/relationships" xmlns:m="http://schemas.openxmlformats.org/officeDocument/2006/math" xmlns:v="urn:schemas-microsoft-com:vml" xmlns:wp14="http://schemas.microsoft.com/office/word/2010/wordprocessingDrawing" xmlns:wp="http://schemas.openxmlformats.org/drawingml/2006/wordprocessingDrawing" xmlns:w10="urn:schemas-microsoft-com:office:word" xmlns:w="http://schemas.openxmlformats.org/wordprocessingml/2006/main" xmlns:w14="http://schemas.microsoft.com/office/word/2010/wordml" xmlns:w15="http://schemas.microsoft.com/office/word/2012/wordml" xmlns:w16cex="http://schemas.microsoft.com/office/word/2018/wordml/cex" xmlns:w16cid="http://schemas.microsoft.com/office/word/2016/wordml/cid" xmlns:w16="http://schemas.microsoft.com/office/word/2018/wordml" xmlns:w16se="http://schemas.microsoft.com/office/word/2015/wordml/symex" xmlns:wpg="http://schemas.microsoft.com/office/word/2010/wordprocessingGroup" xmlns:wpi="http://schemas.microsoft.com/office/word/2010/wordprocessingInk" xmlns:wne="http://schemas.microsoft.com/office/word/2006/wordml" xmlns:wps="http://schemas.microsoft.com/office/word/2010/wordprocessingShape" mc:Ignorable="w14 w15 w16se w16cid w16 w16cex wp14">
   <w:abstractNum w:abstractNumId="0" w15:restartNumberingAfterBreak="0">
     <w:nsid w:val="0BC83A1A"/>
     <w:multiLevelType w:val="hybridMultilevel"/>
@@ -20197,7 +24577,7 @@
 </file>
 
 <file path=word/styles.xml><?xml version="1.0" encoding="utf-8"?>
-<w:styles xmlns:mc="http://schemas.openxmlformats.org/markup-compatibility/2006" xmlns:r="http://schemas.openxmlformats.org/officeDocument/2006/relationships" xmlns:w="http://schemas.openxmlformats.org/wordprocessingml/2006/main" xmlns:w14="http://schemas.microsoft.com/office/word/2010/wordml" xmlns:w15="http://schemas.microsoft.com/office/word/2012/wordml" xmlns:w16cid="http://schemas.microsoft.com/office/word/2016/wordml/cid" xmlns:w16se="http://schemas.microsoft.com/office/word/2015/wordml/symex" mc:Ignorable="w14 w15 w16se w16cid">
+<w:styles xmlns:mc="http://schemas.openxmlformats.org/markup-compatibility/2006" xmlns:r="http://schemas.openxmlformats.org/officeDocument/2006/relationships" xmlns:w="http://schemas.openxmlformats.org/wordprocessingml/2006/main" xmlns:w14="http://schemas.microsoft.com/office/word/2010/wordml" xmlns:w15="http://schemas.microsoft.com/office/word/2012/wordml" xmlns:w16cex="http://schemas.microsoft.com/office/word/2018/wordml/cex" xmlns:w16cid="http://schemas.microsoft.com/office/word/2016/wordml/cid" xmlns:w16="http://schemas.microsoft.com/office/word/2018/wordml" xmlns:w16se="http://schemas.microsoft.com/office/word/2015/wordml/symex" mc:Ignorable="w14 w15 w16se w16cid w16 w16cex">
   <w:docDefaults>
     <w:rPrDefault>
       <w:rPr>
@@ -20678,7 +25058,6 @@
   <w:style w:type="character" w:default="1" w:styleId="Fontepargpadro">
     <w:name w:val="Default Paragraph Font"/>
     <w:uiPriority w:val="1"/>
-    <w:semiHidden/>
     <w:unhideWhenUsed/>
   </w:style>
   <w:style w:type="table" w:default="1" w:styleId="Tabelanormal">
@@ -20956,6 +25335,70 @@
       <w:rFonts w:ascii="Segoe UI" w:hAnsi="Segoe UI" w:cs="Segoe UI"/>
       <w:sz w:val="18"/>
       <w:szCs w:val="18"/>
+    </w:rPr>
+  </w:style>
+  <w:style w:type="paragraph" w:styleId="Pr-formataoHTML">
+    <w:name w:val="HTML Preformatted"/>
+    <w:basedOn w:val="Normal"/>
+    <w:link w:val="Pr-formataoHTMLChar"/>
+    <w:uiPriority w:val="99"/>
+    <w:semiHidden/>
+    <w:unhideWhenUsed/>
+    <w:rsid w:val="009C26F8"/>
+    <w:pPr>
+      <w:tabs>
+        <w:tab w:val="left" w:pos="916"/>
+        <w:tab w:val="left" w:pos="1832"/>
+        <w:tab w:val="left" w:pos="2748"/>
+        <w:tab w:val="left" w:pos="3664"/>
+        <w:tab w:val="left" w:pos="4580"/>
+        <w:tab w:val="left" w:pos="5496"/>
+        <w:tab w:val="left" w:pos="6412"/>
+        <w:tab w:val="left" w:pos="7328"/>
+        <w:tab w:val="left" w:pos="8244"/>
+        <w:tab w:val="left" w:pos="9160"/>
+        <w:tab w:val="left" w:pos="10076"/>
+        <w:tab w:val="left" w:pos="10992"/>
+        <w:tab w:val="left" w:pos="11908"/>
+        <w:tab w:val="left" w:pos="12824"/>
+        <w:tab w:val="left" w:pos="13740"/>
+        <w:tab w:val="left" w:pos="14656"/>
+      </w:tabs>
+      <w:spacing w:after="0" w:line="240" w:lineRule="auto"/>
+    </w:pPr>
+    <w:rPr>
+      <w:rFonts w:ascii="Courier New" w:eastAsia="Times New Roman" w:hAnsi="Courier New" w:cs="Courier New"/>
+      <w:sz w:val="20"/>
+      <w:szCs w:val="20"/>
+      <w:lang w:eastAsia="pt-BR"/>
+    </w:rPr>
+  </w:style>
+  <w:style w:type="character" w:customStyle="1" w:styleId="Pr-formataoHTMLChar">
+    <w:name w:val="Pré-formatação HTML Char"/>
+    <w:basedOn w:val="Fontepargpadro"/>
+    <w:link w:val="Pr-formataoHTML"/>
+    <w:uiPriority w:val="99"/>
+    <w:semiHidden/>
+    <w:rsid w:val="009C26F8"/>
+    <w:rPr>
+      <w:rFonts w:ascii="Courier New" w:eastAsia="Times New Roman" w:hAnsi="Courier New" w:cs="Courier New"/>
+      <w:sz w:val="20"/>
+      <w:szCs w:val="20"/>
+      <w:lang w:eastAsia="pt-BR"/>
+    </w:rPr>
+  </w:style>
+  <w:style w:type="paragraph" w:customStyle="1" w:styleId="hf">
+    <w:name w:val="hf"/>
+    <w:basedOn w:val="Normal"/>
+    <w:rsid w:val="00C74AE7"/>
+    <w:pPr>
+      <w:spacing w:before="100" w:beforeAutospacing="1" w:after="100" w:afterAutospacing="1" w:line="240" w:lineRule="auto"/>
+    </w:pPr>
+    <w:rPr>
+      <w:rFonts w:ascii="Times New Roman" w:eastAsia="Times New Roman" w:hAnsi="Times New Roman" w:cs="Times New Roman"/>
+      <w:sz w:val="24"/>
+      <w:szCs w:val="24"/>
+      <w:lang w:eastAsia="pt-BR"/>
     </w:rPr>
   </w:style>
 </w:styles>
@@ -21308,7 +25751,7 @@
 </file>
 
 <file path=customXml/itemProps1.xml><?xml version="1.0" encoding="utf-8"?>
-<ds:datastoreItem xmlns:ds="http://schemas.openxmlformats.org/officeDocument/2006/customXml" ds:itemID="{3DEE7734-1086-43A6-A456-BEB65A4F9836}">
+<ds:datastoreItem xmlns:ds="http://schemas.openxmlformats.org/officeDocument/2006/customXml" ds:itemID="{9C33AB96-B7C1-4A6A-AF7B-12F56CD79643}">
   <ds:schemaRefs>
     <ds:schemaRef ds:uri="http://schemas.openxmlformats.org/officeDocument/2006/bibliography"/>
   </ds:schemaRefs>
